--- a/Stats/Coursera/JHU/biostats_bootcamp_1/week3.docx
+++ b/Stats/Coursera/JHU/biostats_bootcamp_1/week3.docx
@@ -1,6 +1,6 @@
 
 <file path=word/document.xml><?xml version="1.0" encoding="utf-8"?>
-<w:document xmlns:wpc="http://schemas.microsoft.com/office/word/2010/wordprocessingCanvas" xmlns:cx="http://schemas.microsoft.com/office/drawing/2014/chartex" xmlns:cx1="http://schemas.microsoft.com/office/drawing/2015/9/8/chartex" xmlns:cx2="http://schemas.microsoft.com/office/drawing/2015/10/21/chartex" xmlns:cx3="http://schemas.microsoft.com/office/drawing/2016/5/9/chartex" xmlns:cx4="http://schemas.microsoft.com/office/drawing/2016/5/10/chartex" xmlns:cx5="http://schemas.microsoft.com/office/drawing/2016/5/11/chartex" xmlns:cx6="http://schemas.microsoft.com/office/drawing/2016/5/12/chartex" xmlns:cx7="http://schemas.microsoft.com/office/drawing/2016/5/13/chartex" xmlns:cx8="http://schemas.microsoft.com/office/drawing/2016/5/14/chartex" xmlns:mc="http://schemas.openxmlformats.org/markup-compatibility/2006" xmlns:aink="http://schemas.microsoft.com/office/drawing/2016/ink" xmlns:am3d="http://schemas.microsoft.com/office/drawing/2017/model3d" xmlns:o="urn:schemas-microsoft-com:office:office" xmlns:r="http://schemas.openxmlformats.org/officeDocument/2006/relationships" xmlns:m="http://schemas.openxmlformats.org/officeDocument/2006/math" xmlns:v="urn:schemas-microsoft-com:vml" xmlns:wp14="http://schemas.microsoft.com/office/word/2010/wordprocessingDrawing" xmlns:wp="http://schemas.openxmlformats.org/drawingml/2006/wordprocessingDrawing" xmlns:w10="urn:schemas-microsoft-com:office:word" xmlns:w="http://schemas.openxmlformats.org/wordprocessingml/2006/main" xmlns:w14="http://schemas.microsoft.com/office/word/2010/wordml" xmlns:w15="http://schemas.microsoft.com/office/word/2012/wordml" xmlns:w16cid="http://schemas.microsoft.com/office/word/2016/wordml/cid" xmlns:w16se="http://schemas.microsoft.com/office/word/2015/wordml/symex" xmlns:wpg="http://schemas.microsoft.com/office/word/2010/wordprocessingGroup" xmlns:wpi="http://schemas.microsoft.com/office/word/2010/wordprocessingInk" xmlns:wne="http://schemas.microsoft.com/office/word/2006/wordml" xmlns:wps="http://schemas.microsoft.com/office/word/2010/wordprocessingShape" mc:Ignorable="w14 w15 w16se w16cid wp14">
+<w:document xmlns:wpc="http://schemas.microsoft.com/office/word/2010/wordprocessingCanvas" xmlns:mc="http://schemas.openxmlformats.org/markup-compatibility/2006" xmlns:o="urn:schemas-microsoft-com:office:office" xmlns:r="http://schemas.openxmlformats.org/officeDocument/2006/relationships" xmlns:m="http://schemas.openxmlformats.org/officeDocument/2006/math" xmlns:v="urn:schemas-microsoft-com:vml" xmlns:wp14="http://schemas.microsoft.com/office/word/2010/wordprocessingDrawing" xmlns:wp="http://schemas.openxmlformats.org/drawingml/2006/wordprocessingDrawing" xmlns:w10="urn:schemas-microsoft-com:office:word" xmlns:w="http://schemas.openxmlformats.org/wordprocessingml/2006/main" xmlns:w14="http://schemas.microsoft.com/office/word/2010/wordml" xmlns:w15="http://schemas.microsoft.com/office/word/2012/wordml" xmlns:wpg="http://schemas.microsoft.com/office/word/2010/wordprocessingGroup" xmlns:wpi="http://schemas.microsoft.com/office/word/2010/wordprocessingInk" xmlns:wne="http://schemas.microsoft.com/office/word/2006/wordml" xmlns:wps="http://schemas.microsoft.com/office/word/2010/wordprocessingShape" mc:Ignorable="w14 w15 wp14">
   <w:body>
     <w:p>
       <w:pPr>
@@ -243,7 +243,6 @@
         </w:rPr>
         <w:t>IID N(</w:t>
       </w:r>
-      <w:proofErr w:type="gramStart"/>
       <w:r>
         <w:rPr>
           <w:rFonts w:cstheme="minorHAnsi"/>
@@ -251,7 +250,6 @@
         </w:rPr>
         <w:t>µ,σ</w:t>
       </w:r>
-      <w:proofErr w:type="gramEnd"/>
       <w:r>
         <w:rPr>
           <w:rFonts w:cstheme="minorHAnsi"/>
@@ -416,126 +414,100 @@
         <w:rPr>
           <w:b/>
         </w:rPr>
-        <w:t xml:space="preserve">hi-squared distribution w/ n-1 </w:t>
+        <w:t>hi-squared distribution w/ n-1 dF</w:t>
+      </w:r>
+    </w:p>
+    <w:p>
+      <w:pPr>
+        <w:pStyle w:val="ListBullet"/>
+      </w:pPr>
+      <w:r>
+        <w:t>Chi-squared distribution</w:t>
+      </w:r>
+      <w:r>
+        <w:t xml:space="preserve"> = skewed w/ support on 0 to </w:t>
       </w:r>
       <w:proofErr w:type="spellStart"/>
       <w:r>
-        <w:rPr>
-          <w:b/>
+        <w:t>Inf</w:t>
+      </w:r>
+      <w:proofErr w:type="spellEnd"/>
+      <w:r>
+        <w:t>, its mean = its dF,</w:t>
+      </w:r>
+      <w:r>
+        <w:t xml:space="preserve"> +</w:t>
+      </w:r>
+      <w:r>
+        <w:t xml:space="preserve"> its </w:t>
+      </w:r>
+      <w:r>
+        <w:t>variance</w:t>
+      </w:r>
+      <w:r>
+        <w:t xml:space="preserve"> = 2*dF</w:t>
+      </w:r>
+      <w:r>
+        <w:t>:</w:t>
+      </w:r>
+    </w:p>
+    <w:p>
+      <w:pPr>
+        <w:pStyle w:val="ListBullet"/>
+        <w:tabs>
+          <w:tab w:val="clear" w:pos="360"/>
+          <w:tab w:val="num" w:pos="720"/>
+        </w:tabs>
+        <w:ind w:left="720"/>
+      </w:pPr>
+      <w:r>
+        <w:rPr>
+          <w:rFonts w:cstheme="minorHAnsi"/>
+          <w:b/>
+        </w:rPr>
+        <w:t>E[χ</w:t>
+      </w:r>
+      <w:r>
+        <w:rPr>
+          <w:b/>
+          <w:vertAlign w:val="superscript"/>
+        </w:rPr>
+        <w:t>2</w:t>
+      </w:r>
+      <w:r>
+        <w:rPr>
+          <w:b/>
+          <w:vertAlign w:val="subscript"/>
         </w:rPr>
         <w:t>dF</w:t>
       </w:r>
+      <w:r>
+        <w:rPr>
+          <w:b/>
+        </w:rPr>
+        <w:t xml:space="preserve">] = dF </w:t>
+      </w:r>
+      <w:r>
+        <w:rPr>
+          <w:b/>
+        </w:rPr>
+        <w:tab/>
+      </w:r>
+      <w:proofErr w:type="spellStart"/>
+      <w:r>
+        <w:rPr>
+          <w:rFonts w:cstheme="minorHAnsi"/>
+          <w:b/>
+        </w:rPr>
+        <w:t>Var</w:t>
+      </w:r>
       <w:proofErr w:type="spellEnd"/>
-    </w:p>
-    <w:p>
-      <w:pPr>
-        <w:pStyle w:val="ListBullet"/>
-      </w:pPr>
-      <w:r>
-        <w:t>Chi-squared distribution</w:t>
-      </w:r>
-      <w:r>
-        <w:t xml:space="preserve"> = skewed w/ support on 0 to </w:t>
-      </w:r>
-      <w:proofErr w:type="spellStart"/>
-      <w:r>
-        <w:t>Inf</w:t>
-      </w:r>
-      <w:proofErr w:type="spellEnd"/>
-      <w:r>
-        <w:t xml:space="preserve">, its mean = its </w:t>
-      </w:r>
-      <w:proofErr w:type="spellStart"/>
-      <w:r>
-        <w:t>dF</w:t>
-      </w:r>
-      <w:proofErr w:type="spellEnd"/>
-      <w:r>
-        <w:t>,</w:t>
-      </w:r>
-      <w:r>
-        <w:t xml:space="preserve"> +</w:t>
-      </w:r>
-      <w:r>
-        <w:t xml:space="preserve"> its </w:t>
-      </w:r>
-      <w:r>
-        <w:t>variance</w:t>
-      </w:r>
-      <w:r>
-        <w:t xml:space="preserve"> = 2*</w:t>
-      </w:r>
-      <w:proofErr w:type="spellStart"/>
-      <w:r>
-        <w:t>dF</w:t>
-      </w:r>
-      <w:proofErr w:type="spellEnd"/>
-      <w:r>
-        <w:t>:</w:t>
-      </w:r>
-    </w:p>
-    <w:p>
-      <w:pPr>
-        <w:pStyle w:val="ListBullet"/>
-        <w:tabs>
-          <w:tab w:val="clear" w:pos="360"/>
-          <w:tab w:val="num" w:pos="720"/>
-        </w:tabs>
-        <w:ind w:left="720"/>
-      </w:pPr>
-      <w:r>
-        <w:rPr>
-          <w:rFonts w:cstheme="minorHAnsi"/>
-          <w:b/>
-        </w:rPr>
-        <w:t>E[χ</w:t>
-      </w:r>
-      <w:r>
-        <w:rPr>
-          <w:b/>
-          <w:vertAlign w:val="superscript"/>
-        </w:rPr>
-        <w:t>2</w:t>
-      </w:r>
-      <w:r>
-        <w:rPr>
-          <w:b/>
-          <w:vertAlign w:val="subscript"/>
-        </w:rPr>
-        <w:t>dF</w:t>
-      </w:r>
-      <w:r>
-        <w:rPr>
-          <w:b/>
-        </w:rPr>
-        <w:t xml:space="preserve">] = </w:t>
-      </w:r>
-      <w:proofErr w:type="spellStart"/>
-      <w:r>
-        <w:rPr>
-          <w:b/>
-        </w:rPr>
-        <w:t>dF</w:t>
-      </w:r>
-      <w:proofErr w:type="spellEnd"/>
-      <w:r>
-        <w:rPr>
-          <w:b/>
-        </w:rPr>
-        <w:t xml:space="preserve"> </w:t>
-      </w:r>
-      <w:r>
-        <w:rPr>
-          <w:b/>
-        </w:rPr>
-        <w:tab/>
-      </w:r>
-      <w:r>
-        <w:rPr>
-          <w:rFonts w:cstheme="minorHAnsi"/>
-          <w:b/>
-        </w:rPr>
-        <w:t>Var(</w:t>
+      <w:r>
+        <w:rPr>
+          <w:rFonts w:cstheme="minorHAnsi"/>
+          <w:b/>
+        </w:rPr>
+        <w:t>(</w:t>
       </w:r>
       <w:r>
         <w:rPr>
@@ -1170,7 +1142,6 @@
         </w:rPr>
         <w:t>100(1-</w:t>
       </w:r>
-      <w:proofErr w:type="gramStart"/>
       <w:r>
         <w:rPr>
           <w:rFonts w:cstheme="minorHAnsi"/>
@@ -1185,7 +1156,6 @@
         </w:rPr>
         <w:t>%</w:t>
       </w:r>
-      <w:proofErr w:type="gramEnd"/>
       <w:r>
         <w:rPr>
           <w:rFonts w:cstheme="minorHAnsi"/>
@@ -1345,15 +1315,7 @@
         <w:t xml:space="preserve">that = </w:t>
       </w:r>
       <w:r>
-        <w:t xml:space="preserve">an interval </w:t>
-      </w:r>
-      <w:proofErr w:type="gramStart"/>
-      <w:r>
-        <w:t>estimate</w:t>
-      </w:r>
-      <w:proofErr w:type="gramEnd"/>
-      <w:r>
-        <w:t xml:space="preserve"> of the parameter to estimate</w:t>
+        <w:t>an interval estimate of the parameter to estimate</w:t>
       </w:r>
       <w:r>
         <w:t xml:space="preserve">, </w:t>
@@ -1386,23 +1348,7 @@
           <w:b/>
           <w:u w:val="single"/>
         </w:rPr>
-        <w:t>100(1-</w:t>
-      </w:r>
-      <w:proofErr w:type="gramStart"/>
-      <w:r>
-        <w:rPr>
-          <w:b/>
-          <w:u w:val="single"/>
-        </w:rPr>
-        <w:t>α)%</w:t>
-      </w:r>
-      <w:proofErr w:type="gramEnd"/>
-      <w:r>
-        <w:rPr>
-          <w:b/>
-          <w:u w:val="single"/>
-        </w:rPr>
-        <w:t xml:space="preserve"> CI for σ</w:t>
+        <w:t>100(1-α)% CI for σ</w:t>
       </w:r>
       <w:r>
         <w:rPr>
@@ -1574,16 +1520,8 @@
         <w:rPr>
           <w:b/>
         </w:rPr>
-        <w:t>(n-</w:t>
-      </w:r>
-      <w:proofErr w:type="gramStart"/>
-      <w:r>
-        <w:rPr>
-          <w:b/>
-        </w:rPr>
-        <w:t>1)S</w:t>
-      </w:r>
-      <w:proofErr w:type="gramEnd"/>
+        <w:t>(n-1)S</w:t>
+      </w:r>
       <w:r>
         <w:rPr>
           <w:b/>
@@ -1822,16 +1760,8 @@
         <w:rPr>
           <w:rFonts w:cstheme="minorHAnsi"/>
         </w:rPr>
-        <w:t>, then (n-</w:t>
-      </w:r>
-      <w:proofErr w:type="gramStart"/>
-      <w:r>
-        <w:rPr>
-          <w:rFonts w:cstheme="minorHAnsi"/>
-        </w:rPr>
-        <w:t>1)S</w:t>
-      </w:r>
-      <w:proofErr w:type="gramEnd"/>
+        <w:t>, then (n-1)S</w:t>
+      </w:r>
       <w:r>
         <w:rPr>
           <w:rFonts w:cstheme="minorHAnsi"/>
@@ -1935,16 +1865,8 @@
         <w:rPr>
           <w:rFonts w:cstheme="minorHAnsi"/>
         </w:rPr>
-        <w:t>(n-</w:t>
-      </w:r>
-      <w:proofErr w:type="gramStart"/>
-      <w:r>
-        <w:rPr>
-          <w:rFonts w:cstheme="minorHAnsi"/>
-        </w:rPr>
-        <w:t>1)S</w:t>
-      </w:r>
-      <w:proofErr w:type="gramEnd"/>
+        <w:t>(n-1)S</w:t>
+      </w:r>
       <w:r>
         <w:rPr>
           <w:rFonts w:cstheme="minorHAnsi"/>
@@ -2176,25 +2098,25 @@
         </w:rPr>
         <w:t xml:space="preserve"> &lt;- </w:t>
       </w:r>
-      <w:proofErr w:type="gramStart"/>
-      <w:r>
-        <w:rPr>
-          <w:b/>
-        </w:rPr>
-        <w:t>qchisq(</w:t>
-      </w:r>
-      <w:proofErr w:type="gramEnd"/>
-      <w:r>
-        <w:rPr>
-          <w:b/>
-        </w:rPr>
-        <w:t xml:space="preserve">p = c(alpha/2,1-alpha/2), </w:t>
-      </w:r>
       <w:proofErr w:type="spellStart"/>
       <w:r>
         <w:rPr>
           <w:b/>
         </w:rPr>
+        <w:t>qchisq</w:t>
+      </w:r>
+      <w:proofErr w:type="spellEnd"/>
+      <w:r>
+        <w:rPr>
+          <w:b/>
+        </w:rPr>
+        <w:t xml:space="preserve">(p = c(alpha/2,1-alpha/2), </w:t>
+      </w:r>
+      <w:proofErr w:type="spellStart"/>
+      <w:r>
+        <w:rPr>
+          <w:b/>
+        </w:rPr>
         <w:t>df</w:t>
       </w:r>
       <w:proofErr w:type="spellEnd"/>
@@ -2221,21 +2143,7 @@
         <w:rPr>
           <w:b/>
         </w:rPr>
-        <w:t xml:space="preserve">## </w:t>
-      </w:r>
-      <w:proofErr w:type="gramStart"/>
-      <w:r>
-        <w:rPr>
-          <w:b/>
-        </w:rPr>
-        <w:t>rev(</w:t>
-      </w:r>
-      <w:proofErr w:type="gramEnd"/>
-      <w:r>
-        <w:rPr>
-          <w:b/>
-        </w:rPr>
-        <w:t>) = reverse elements</w:t>
+        <w:t>## rev() = reverse elements</w:t>
       </w:r>
       <w:r>
         <w:rPr>
@@ -2268,17 +2176,23 @@
         <w:rPr>
           <w:b/>
         </w:rPr>
-        <w:t>(pop_var_CI &lt;- rev((n-</w:t>
-      </w:r>
-      <w:proofErr w:type="gramStart"/>
-      <w:r>
-        <w:rPr>
-          <w:b/>
-        </w:rPr>
-        <w:t>1)*</w:t>
+        <w:t>(</w:t>
       </w:r>
       <w:proofErr w:type="spellStart"/>
-      <w:proofErr w:type="gramEnd"/>
+      <w:r>
+        <w:rPr>
+          <w:b/>
+        </w:rPr>
+        <w:t>pop_var_CI</w:t>
+      </w:r>
+      <w:proofErr w:type="spellEnd"/>
+      <w:r>
+        <w:rPr>
+          <w:b/>
+        </w:rPr>
+        <w:t xml:space="preserve"> &lt;- rev((n-1)*</w:t>
+      </w:r>
+      <w:proofErr w:type="spellStart"/>
       <w:r>
         <w:rPr>
           <w:b/>
@@ -2323,21 +2237,7 @@
         <w:rPr>
           <w:b/>
         </w:rPr>
-        <w:t>[1</w:t>
-      </w:r>
-      <w:proofErr w:type="gramStart"/>
-      <w:r>
-        <w:rPr>
-          <w:b/>
-        </w:rPr>
-        <w:t>]  9976.751</w:t>
-      </w:r>
-      <w:proofErr w:type="gramEnd"/>
-      <w:r>
-        <w:rPr>
-          <w:b/>
-        </w:rPr>
-        <w:t xml:space="preserve"> 12749.451</w:t>
+        <w:t>[1]  9976.751 12749.451</w:t>
       </w:r>
     </w:p>
     <w:p>
@@ -2397,7 +2297,35 @@
         <w:rPr>
           <w:b/>
         </w:rPr>
-        <w:t xml:space="preserve"> &lt;- sqrt(pop_var_CI))</w:t>
+        <w:t xml:space="preserve"> &lt;- </w:t>
+      </w:r>
+      <w:proofErr w:type="spellStart"/>
+      <w:r>
+        <w:rPr>
+          <w:b/>
+        </w:rPr>
+        <w:t>sqrt</w:t>
+      </w:r>
+      <w:proofErr w:type="spellEnd"/>
+      <w:r>
+        <w:rPr>
+          <w:b/>
+        </w:rPr>
+        <w:t>(</w:t>
+      </w:r>
+      <w:proofErr w:type="spellStart"/>
+      <w:r>
+        <w:rPr>
+          <w:b/>
+        </w:rPr>
+        <w:t>pop_var_CI</w:t>
+      </w:r>
+      <w:proofErr w:type="spellEnd"/>
+      <w:r>
+        <w:rPr>
+          <w:b/>
+        </w:rPr>
+        <w:t>))</w:t>
       </w:r>
     </w:p>
     <w:p>
@@ -2413,21 +2341,7 @@
         <w:rPr>
           <w:b/>
         </w:rPr>
-        <w:t>[1</w:t>
-      </w:r>
-      <w:proofErr w:type="gramStart"/>
-      <w:r>
-        <w:rPr>
-          <w:b/>
-        </w:rPr>
-        <w:t>]  99.88369</w:t>
-      </w:r>
-      <w:proofErr w:type="gramEnd"/>
-      <w:r>
-        <w:rPr>
-          <w:b/>
-        </w:rPr>
-        <w:t xml:space="preserve"> 112.91347</w:t>
+        <w:t>[1]  99.88369 112.91347</w:t>
       </w:r>
     </w:p>
     <w:p>
@@ -2595,15 +2509,7 @@
       </w:r>
       <w:proofErr w:type="spellEnd"/>
       <w:r>
-        <w:t xml:space="preserve"> as </w:t>
-      </w:r>
-      <w:proofErr w:type="spellStart"/>
-      <w:r>
-        <w:t>dF</w:t>
-      </w:r>
-      <w:proofErr w:type="spellEnd"/>
-      <w:r>
-        <w:t xml:space="preserve"> grows</w:t>
+        <w:t xml:space="preserve"> as dF grows</w:t>
       </w:r>
     </w:p>
     <w:p>
@@ -2760,46 +2666,30 @@
         <w:rPr>
           <w:u w:val="single"/>
         </w:rPr>
-        <w:t xml:space="preserve">Suppose (X1, …, </w:t>
-      </w:r>
-      <w:proofErr w:type="spellStart"/>
-      <w:r>
-        <w:rPr>
+        <w:t>Suppose (X1, …, Xn) are IID N(</w:t>
+      </w:r>
+      <w:r>
+        <w:rPr>
+          <w:rFonts w:cstheme="minorHAnsi"/>
+          <w:b/>
           <w:u w:val="single"/>
         </w:rPr>
-        <w:t>Xn</w:t>
-      </w:r>
-      <w:proofErr w:type="spellEnd"/>
+        <w:t>µ</w:t>
+      </w:r>
       <w:r>
         <w:rPr>
           <w:u w:val="single"/>
         </w:rPr>
-        <w:t>) are IID N(</w:t>
-      </w:r>
-      <w:proofErr w:type="gramStart"/>
+        <w:t>,</w:t>
+      </w:r>
       <w:r>
         <w:rPr>
           <w:rFonts w:cstheme="minorHAnsi"/>
           <w:b/>
           <w:u w:val="single"/>
         </w:rPr>
-        <w:t>µ</w:t>
-      </w:r>
-      <w:r>
-        <w:rPr>
-          <w:u w:val="single"/>
-        </w:rPr>
-        <w:t>,</w:t>
-      </w:r>
-      <w:r>
-        <w:rPr>
-          <w:rFonts w:cstheme="minorHAnsi"/>
-          <w:b/>
-          <w:u w:val="single"/>
-        </w:rPr>
         <w:t>σ</w:t>
       </w:r>
-      <w:proofErr w:type="gramEnd"/>
       <w:r>
         <w:rPr>
           <w:rFonts w:cstheme="minorHAnsi"/>
@@ -3149,24 +3039,11 @@
         <w:t xml:space="preserve"> </w:t>
       </w:r>
       <w:r>
-        <w:t xml:space="preserve">(take a Chi-squared + divide by its </w:t>
-      </w:r>
-      <w:proofErr w:type="spellStart"/>
-      <w:r>
-        <w:t>dF</w:t>
-      </w:r>
-      <w:proofErr w:type="spellEnd"/>
-      <w:r>
-        <w:t xml:space="preserve">) </w:t>
-      </w:r>
-      <w:r>
-        <w:t xml:space="preserve">will follow Gosset’s t-distribution w/ n-1 </w:t>
-      </w:r>
-      <w:proofErr w:type="spellStart"/>
-      <w:r>
-        <w:t>dF</w:t>
-      </w:r>
-      <w:proofErr w:type="spellEnd"/>
+        <w:t xml:space="preserve">(take a Chi-squared + divide by its dF) </w:t>
+      </w:r>
+      <w:r>
+        <w:t>will follow Gosset’s t-distribution w/ n-1 dF</w:t>
+      </w:r>
     </w:p>
     <w:p>
       <w:pPr>
@@ -3498,10 +3375,7 @@
         <w:t>µ</w:t>
       </w:r>
       <w:r>
-        <w:t xml:space="preserve">) + therefore can be used to create a CI for </w:t>
-      </w:r>
-      <w:r>
-        <w:t>parameter of interest (</w:t>
+        <w:t>) + therefore can be used to create a CI for parameter of interest (</w:t>
       </w:r>
       <w:r>
         <w:rPr>
@@ -3618,14 +3492,12 @@
       <w:r>
         <w:t xml:space="preserve"> quantile of the t-distribution w/ </w:t>
       </w:r>
-      <w:proofErr w:type="spellStart"/>
       <w:r>
         <w:rPr>
           <w:b/>
         </w:rPr>
         <w:t>dF</w:t>
       </w:r>
-      <w:proofErr w:type="spellEnd"/>
       <w:r>
         <w:t xml:space="preserve"> degrees of freedom***</w:t>
       </w:r>
@@ -3935,7 +3807,6 @@
       <w:r>
         <w:t xml:space="preserve">Works well whenever distribution of the data is </w:t>
       </w:r>
-      <w:proofErr w:type="gramStart"/>
       <w:r>
         <w:rPr>
           <w:i/>
@@ -3943,11 +3814,7 @@
         <w:t xml:space="preserve">roughly </w:t>
       </w:r>
       <w:r>
-        <w:t xml:space="preserve"> symmetric</w:t>
-      </w:r>
-      <w:proofErr w:type="gramEnd"/>
-      <w:r>
-        <w:t xml:space="preserve"> + mound-shaped</w:t>
+        <w:t xml:space="preserve"> symmetric + mound-shaped</w:t>
       </w:r>
     </w:p>
     <w:p>
@@ -3994,15 +3861,7 @@
         <w:ind w:left="720"/>
       </w:pPr>
       <w:r>
-        <w:t xml:space="preserve">For large </w:t>
-      </w:r>
-      <w:proofErr w:type="spellStart"/>
-      <w:r>
-        <w:t>dF</w:t>
-      </w:r>
-      <w:proofErr w:type="spellEnd"/>
-      <w:r>
-        <w:t xml:space="preserve">, t-quantiles becomes the </w:t>
+        <w:t xml:space="preserve">For large dF, t-quantiles becomes the </w:t>
       </w:r>
       <w:r>
         <w:rPr>
@@ -4074,10 +3933,7 @@
         <w:t xml:space="preserve">or </w:t>
       </w:r>
       <w:r>
-        <w:t xml:space="preserve">skewed distributions, </w:t>
-      </w:r>
-      <w:r>
-        <w:t>doesn’t make sense to center interval @ the mean</w:t>
+        <w:t>skewed distributions, doesn’t make sense to center interval @ the mean</w:t>
       </w:r>
     </w:p>
     <w:p>
@@ -4207,7 +4063,6 @@
       <w:r>
         <w:t>is N(</w:t>
       </w:r>
-      <w:proofErr w:type="gramStart"/>
       <w:r>
         <w:rPr>
           <w:rFonts w:cstheme="minorHAnsi"/>
@@ -4220,7 +4075,6 @@
         </w:rPr>
         <w:t>σ</w:t>
       </w:r>
-      <w:proofErr w:type="gramEnd"/>
       <w:r>
         <w:rPr>
           <w:rFonts w:cstheme="minorHAnsi"/>
@@ -4244,13 +4098,7 @@
         <w:rPr>
           <w:rFonts w:cstheme="minorHAnsi"/>
         </w:rPr>
-        <w:t xml:space="preserve"> </w:t>
-      </w:r>
-      <w:r>
-        <w:rPr>
-          <w:rFonts w:cstheme="minorHAnsi"/>
-        </w:rPr>
-        <w:t>χ</w:t>
+        <w:t xml:space="preserve"> χ</w:t>
       </w:r>
       <w:r>
         <w:rPr>
@@ -4259,15 +4107,7 @@
         <w:t>2</w:t>
       </w:r>
       <w:r>
-        <w:t xml:space="preserve"> is a Chi-squared random variable w/ </w:t>
-      </w:r>
-      <w:proofErr w:type="spellStart"/>
-      <w:r>
-        <w:t>dF</w:t>
-      </w:r>
-      <w:proofErr w:type="spellEnd"/>
-      <w:r>
-        <w:t xml:space="preserve"> degrees of freedom, then </w:t>
+        <w:t xml:space="preserve"> is a Chi-squared random variable w/ dF degrees of freedom, then </w:t>
       </w:r>
       <w:r>
         <w:rPr>
@@ -4347,21 +4187,7 @@
           <w:rFonts w:cstheme="minorHAnsi"/>
           <w:b/>
         </w:rPr>
-        <w:t>µ</w:t>
-      </w:r>
-      <w:r>
-        <w:rPr>
-          <w:rFonts w:cstheme="minorHAnsi"/>
-          <w:b/>
-        </w:rPr>
-        <w:t>/</w:t>
-      </w:r>
-      <w:r>
-        <w:rPr>
-          <w:rFonts w:cstheme="minorHAnsi"/>
-          <w:b/>
-        </w:rPr>
-        <w:t>σ</w:t>
+        <w:t>µ/σ</w:t>
       </w:r>
     </w:p>
     <w:p>
@@ -4377,13 +4203,7 @@
         <w:rPr>
           <w:rFonts w:cstheme="minorHAnsi"/>
         </w:rPr>
-        <w:t>µ/σ</w:t>
-      </w:r>
-      <w:r>
-        <w:rPr>
-          <w:rFonts w:cstheme="minorHAnsi"/>
-        </w:rPr>
-        <w:t xml:space="preserve"> = the mean in SD units</w:t>
+        <w:t>µ/σ = the mean in SD units</w:t>
       </w:r>
       <w:r>
         <w:rPr>
@@ -4486,259 +4306,208 @@
         <w:rPr>
           <w:rFonts w:cstheme="minorHAnsi"/>
         </w:rPr>
+        <w:t xml:space="preserve"> µ, so X/σ still has a mean (= µ/σ), so we have NOT taken a Standard Normal + divided by the square root of an </w:t>
+      </w:r>
+      <w:proofErr w:type="spellStart"/>
+      <w:r>
+        <w:rPr>
+          <w:rFonts w:cstheme="minorHAnsi"/>
+        </w:rPr>
+        <w:t>indepentn</w:t>
+      </w:r>
+      <w:proofErr w:type="spellEnd"/>
+      <w:r>
+        <w:rPr>
+          <w:rFonts w:cstheme="minorHAnsi"/>
+        </w:rPr>
+        <w:t xml:space="preserve"> Chi-squared divided by its dF, but instead took a NON-</w:t>
+      </w:r>
+      <w:r>
+        <w:rPr>
+          <w:rFonts w:cstheme="minorHAnsi"/>
+        </w:rPr>
+        <w:t xml:space="preserve">Standard Normal + divided by the square root of an </w:t>
+      </w:r>
+      <w:proofErr w:type="spellStart"/>
+      <w:r>
+        <w:rPr>
+          <w:rFonts w:cstheme="minorHAnsi"/>
+        </w:rPr>
+        <w:t>indepentn</w:t>
+      </w:r>
+      <w:proofErr w:type="spellEnd"/>
+      <w:r>
+        <w:rPr>
+          <w:rFonts w:cstheme="minorHAnsi"/>
+        </w:rPr>
+        <w:t xml:space="preserve"> Chi-squared divided by its dF</w:t>
+      </w:r>
+    </w:p>
+    <w:p>
+      <w:pPr>
+        <w:pStyle w:val="ListBullet"/>
+        <w:tabs>
+          <w:tab w:val="clear" w:pos="360"/>
+          <w:tab w:val="num" w:pos="1080"/>
+        </w:tabs>
+        <w:ind w:left="1080"/>
+      </w:pPr>
+      <w:r>
+        <w:t xml:space="preserve">So, it </w:t>
+      </w:r>
+      <w:r>
+        <w:rPr>
+          <w:i/>
+        </w:rPr>
+        <w:t>can’t</w:t>
+      </w:r>
+      <w:r>
+        <w:t xml:space="preserve"> work out to be a t-random variable b/c we haven’t </w:t>
+      </w:r>
+      <w:proofErr w:type="spellStart"/>
+      <w:r>
+        <w:t>satisfited</w:t>
+      </w:r>
+      <w:proofErr w:type="spellEnd"/>
+      <w:r>
+        <w:t xml:space="preserve"> the </w:t>
+      </w:r>
+      <w:proofErr w:type="spellStart"/>
+      <w:r>
+        <w:t>definision</w:t>
+      </w:r>
+      <w:proofErr w:type="spellEnd"/>
+      <w:r>
+        <w:t xml:space="preserve"> of a t-random </w:t>
+      </w:r>
+      <w:proofErr w:type="spellStart"/>
+      <w:r>
+        <w:t>vairble</w:t>
+      </w:r>
+      <w:proofErr w:type="spellEnd"/>
+      <w:r>
+        <w:t xml:space="preserve">, so that’s why it’s a </w:t>
+      </w:r>
+      <w:r>
+        <w:rPr>
+          <w:b/>
+        </w:rPr>
+        <w:t>non-central t random variable</w:t>
+      </w:r>
+    </w:p>
+    <w:p>
+      <w:pPr>
+        <w:pStyle w:val="ListBullet"/>
+        <w:tabs>
+          <w:tab w:val="clear" w:pos="360"/>
+          <w:tab w:val="num" w:pos="1440"/>
+        </w:tabs>
+        <w:ind w:left="1440"/>
+      </w:pPr>
+      <w:r>
+        <w:t xml:space="preserve">But when </w:t>
+      </w:r>
+      <w:r>
+        <w:rPr>
+          <w:rFonts w:cstheme="minorHAnsi"/>
+        </w:rPr>
+        <w:t xml:space="preserve">µ = 0, we DO have a normal </w:t>
+      </w:r>
+      <w:r>
+        <w:t>t random variable</w:t>
+      </w:r>
+    </w:p>
+    <w:p>
+      <w:pPr>
+        <w:pStyle w:val="ListBullet"/>
+        <w:tabs>
+          <w:tab w:val="clear" w:pos="360"/>
+          <w:tab w:val="num" w:pos="720"/>
+        </w:tabs>
+        <w:ind w:left="720"/>
+      </w:pPr>
+      <w:r>
+        <w:t>Non-central t random variable has a dF, but also has a 2</w:t>
+      </w:r>
+      <w:r>
+        <w:rPr>
+          <w:vertAlign w:val="superscript"/>
+        </w:rPr>
+        <w:t>nd</w:t>
+      </w:r>
+      <w:r>
+        <w:t xml:space="preserve"> parameter, the non-centrality parameter </w:t>
+      </w:r>
+      <w:r>
+        <w:rPr>
+          <w:rFonts w:cstheme="minorHAnsi"/>
+        </w:rPr>
+        <w:t>µ/σ</w:t>
+      </w:r>
+    </w:p>
+    <w:p>
+      <w:pPr>
+        <w:pStyle w:val="ListBullet"/>
+        <w:tabs>
+          <w:tab w:val="clear" w:pos="360"/>
+          <w:tab w:val="num" w:pos="720"/>
+        </w:tabs>
+        <w:ind w:left="720"/>
+      </w:pPr>
+      <w:r>
+        <w:t xml:space="preserve">For context, </w:t>
+      </w:r>
+      <w:proofErr w:type="spellStart"/>
+      <w:r>
+        <w:t>Xbar</w:t>
+      </w:r>
+      <w:proofErr w:type="spellEnd"/>
+      <w:r>
+        <w:t xml:space="preserve"> is Normal(</w:t>
+      </w:r>
+      <w:r>
+        <w:rPr>
+          <w:rFonts w:cstheme="minorHAnsi"/>
+        </w:rPr>
+        <w:t>µ,</w:t>
+      </w:r>
+      <w:r>
+        <w:rPr>
+          <w:rFonts w:cstheme="minorHAnsi"/>
+        </w:rPr>
         <w:t xml:space="preserve"> </w:t>
       </w:r>
       <w:r>
         <w:rPr>
           <w:rFonts w:cstheme="minorHAnsi"/>
         </w:rPr>
-        <w:t>µ</w:t>
-      </w:r>
-      <w:r>
-        <w:rPr>
-          <w:rFonts w:cstheme="minorHAnsi"/>
-        </w:rPr>
-        <w:t>, so X/</w:t>
-      </w:r>
-      <w:r>
-        <w:rPr>
-          <w:rFonts w:cstheme="minorHAnsi"/>
-        </w:rPr>
         <w:t>σ</w:t>
       </w:r>
       <w:r>
         <w:rPr>
           <w:rFonts w:cstheme="minorHAnsi"/>
-        </w:rPr>
-        <w:t xml:space="preserve"> still has a mean (= </w:t>
-      </w:r>
-      <w:r>
-        <w:rPr>
-          <w:rFonts w:cstheme="minorHAnsi"/>
-        </w:rPr>
-        <w:t>µ/σ</w:t>
-      </w:r>
-      <w:r>
-        <w:rPr>
-          <w:rFonts w:cstheme="minorHAnsi"/>
-        </w:rPr>
-        <w:t xml:space="preserve">), so we have NOT taken a Standard Normal + divided by the square root of an </w:t>
-      </w:r>
-      <w:proofErr w:type="spellStart"/>
-      <w:r>
-        <w:rPr>
-          <w:rFonts w:cstheme="minorHAnsi"/>
-        </w:rPr>
-        <w:t>indepentn</w:t>
-      </w:r>
-      <w:proofErr w:type="spellEnd"/>
-      <w:r>
-        <w:rPr>
-          <w:rFonts w:cstheme="minorHAnsi"/>
-        </w:rPr>
-        <w:t xml:space="preserve"> Chi-squared divided by its </w:t>
-      </w:r>
-      <w:proofErr w:type="spellStart"/>
-      <w:r>
-        <w:rPr>
-          <w:rFonts w:cstheme="minorHAnsi"/>
-        </w:rPr>
-        <w:t>dF</w:t>
-      </w:r>
-      <w:proofErr w:type="spellEnd"/>
-      <w:r>
-        <w:rPr>
-          <w:rFonts w:cstheme="minorHAnsi"/>
-        </w:rPr>
-        <w:t>, but instead took a NON-</w:t>
-      </w:r>
-      <w:r>
-        <w:rPr>
-          <w:rFonts w:cstheme="minorHAnsi"/>
-        </w:rPr>
-        <w:t xml:space="preserve">Standard Normal + divided by the square root of an </w:t>
-      </w:r>
-      <w:proofErr w:type="spellStart"/>
-      <w:r>
-        <w:rPr>
-          <w:rFonts w:cstheme="minorHAnsi"/>
-        </w:rPr>
-        <w:t>indepentn</w:t>
-      </w:r>
-      <w:proofErr w:type="spellEnd"/>
-      <w:r>
-        <w:rPr>
-          <w:rFonts w:cstheme="minorHAnsi"/>
-        </w:rPr>
-        <w:t xml:space="preserve"> Chi-squared divided by its </w:t>
-      </w:r>
-      <w:proofErr w:type="spellStart"/>
-      <w:r>
-        <w:rPr>
-          <w:rFonts w:cstheme="minorHAnsi"/>
-        </w:rPr>
-        <w:t>dF</w:t>
-      </w:r>
-      <w:proofErr w:type="spellEnd"/>
-    </w:p>
-    <w:p>
-      <w:pPr>
-        <w:pStyle w:val="ListBullet"/>
-        <w:tabs>
-          <w:tab w:val="clear" w:pos="360"/>
-          <w:tab w:val="num" w:pos="1080"/>
-        </w:tabs>
-        <w:ind w:left="1080"/>
-      </w:pPr>
-      <w:r>
-        <w:t xml:space="preserve">So, it </w:t>
-      </w:r>
-      <w:r>
-        <w:rPr>
-          <w:i/>
-        </w:rPr>
-        <w:t>can’t</w:t>
-      </w:r>
-      <w:r>
-        <w:t xml:space="preserve"> work out to be a t-random variable b/c we haven’t </w:t>
-      </w:r>
-      <w:proofErr w:type="spellStart"/>
-      <w:r>
-        <w:t>satisfited</w:t>
-      </w:r>
-      <w:proofErr w:type="spellEnd"/>
-      <w:r>
-        <w:t xml:space="preserve"> the </w:t>
-      </w:r>
-      <w:proofErr w:type="spellStart"/>
-      <w:r>
-        <w:t>definision</w:t>
-      </w:r>
-      <w:proofErr w:type="spellEnd"/>
-      <w:r>
-        <w:t xml:space="preserve"> of a t-random </w:t>
-      </w:r>
-      <w:proofErr w:type="spellStart"/>
-      <w:r>
-        <w:t>vairble</w:t>
-      </w:r>
-      <w:proofErr w:type="spellEnd"/>
-      <w:r>
-        <w:t xml:space="preserve">, so that’s why it’s a </w:t>
-      </w:r>
-      <w:r>
-        <w:rPr>
-          <w:b/>
-        </w:rPr>
-        <w:t>non-central t random variable</w:t>
-      </w:r>
-    </w:p>
-    <w:p>
-      <w:pPr>
-        <w:pStyle w:val="ListBullet"/>
-        <w:tabs>
-          <w:tab w:val="clear" w:pos="360"/>
-          <w:tab w:val="num" w:pos="1440"/>
-        </w:tabs>
-        <w:ind w:left="1440"/>
-      </w:pPr>
-      <w:r>
-        <w:t xml:space="preserve">But when </w:t>
-      </w:r>
-      <w:r>
-        <w:rPr>
-          <w:rFonts w:cstheme="minorHAnsi"/>
-        </w:rPr>
-        <w:t>µ</w:t>
-      </w:r>
-      <w:r>
-        <w:rPr>
-          <w:rFonts w:cstheme="minorHAnsi"/>
-        </w:rPr>
-        <w:t xml:space="preserve"> = 0, we DO have a normal </w:t>
-      </w:r>
-      <w:r>
-        <w:t>t random variable</w:t>
-      </w:r>
-    </w:p>
-    <w:p>
-      <w:pPr>
-        <w:pStyle w:val="ListBullet"/>
-        <w:tabs>
-          <w:tab w:val="clear" w:pos="360"/>
-          <w:tab w:val="num" w:pos="720"/>
-        </w:tabs>
-        <w:ind w:left="720"/>
-      </w:pPr>
-      <w:r>
-        <w:t>Non</w:t>
-      </w:r>
-      <w:r>
-        <w:t>-central t random variable</w:t>
-      </w:r>
-      <w:r>
-        <w:t xml:space="preserve"> has a </w:t>
-      </w:r>
-      <w:proofErr w:type="spellStart"/>
-      <w:r>
-        <w:t>dF</w:t>
-      </w:r>
-      <w:proofErr w:type="spellEnd"/>
-      <w:r>
-        <w:t>, but also has a 2</w:t>
-      </w:r>
-      <w:r>
-        <w:rPr>
           <w:vertAlign w:val="superscript"/>
         </w:rPr>
-        <w:t>nd</w:t>
-      </w:r>
-      <w:r>
-        <w:t xml:space="preserve"> parameter, the non-centrality parameter </w:t>
-      </w:r>
-      <w:r>
-        <w:rPr>
-          <w:rFonts w:cstheme="minorHAnsi"/>
-        </w:rPr>
-        <w:t>µ/σ</w:t>
-      </w:r>
-    </w:p>
-    <w:p>
-      <w:pPr>
-        <w:pStyle w:val="ListBullet"/>
-        <w:tabs>
-          <w:tab w:val="clear" w:pos="360"/>
-          <w:tab w:val="num" w:pos="720"/>
-        </w:tabs>
-        <w:ind w:left="720"/>
-      </w:pPr>
-      <w:r>
-        <w:t xml:space="preserve">For context, </w:t>
-      </w:r>
-      <w:proofErr w:type="spellStart"/>
-      <w:r>
-        <w:t>Xbar</w:t>
-      </w:r>
-      <w:proofErr w:type="spellEnd"/>
-      <w:r>
-        <w:t xml:space="preserve"> is </w:t>
-      </w:r>
-      <w:proofErr w:type="gramStart"/>
-      <w:r>
-        <w:t>Normal(</w:t>
-      </w:r>
-      <w:proofErr w:type="gramEnd"/>
-      <w:r>
-        <w:rPr>
-          <w:rFonts w:cstheme="minorHAnsi"/>
-        </w:rPr>
-        <w:t>µ,</w:t>
-      </w:r>
-      <w:r>
-        <w:rPr>
-          <w:rFonts w:cstheme="minorHAnsi"/>
-        </w:rPr>
-        <w:t xml:space="preserve"> </w:t>
+        <w:t>2</w:t>
+      </w:r>
+      <w:r>
+        <w:rPr>
+          <w:rFonts w:cstheme="minorHAnsi"/>
+        </w:rPr>
+        <w:t>/n) and (n-1)S</w:t>
+      </w:r>
+      <w:r>
+        <w:rPr>
+          <w:rFonts w:cstheme="minorHAnsi"/>
+          <w:vertAlign w:val="superscript"/>
+        </w:rPr>
+        <w:t>2</w:t>
+      </w:r>
+      <w:r>
+        <w:rPr>
+          <w:rFonts w:cstheme="minorHAnsi"/>
+        </w:rPr>
+        <w:t>/</w:t>
       </w:r>
       <w:r>
         <w:rPr>
@@ -4757,48 +4526,8 @@
         <w:rPr>
           <w:rFonts w:cstheme="minorHAnsi"/>
         </w:rPr>
-        <w:t>/n) and (n-1)S</w:t>
-      </w:r>
-      <w:r>
-        <w:rPr>
-          <w:rFonts w:cstheme="minorHAnsi"/>
-          <w:vertAlign w:val="superscript"/>
-        </w:rPr>
-        <w:t>2</w:t>
-      </w:r>
-      <w:r>
-        <w:rPr>
-          <w:rFonts w:cstheme="minorHAnsi"/>
-        </w:rPr>
-        <w:t>/</w:t>
-      </w:r>
-      <w:r>
-        <w:rPr>
-          <w:rFonts w:cstheme="minorHAnsi"/>
-        </w:rPr>
-        <w:t>σ</w:t>
-      </w:r>
-      <w:r>
-        <w:rPr>
-          <w:rFonts w:cstheme="minorHAnsi"/>
-          <w:vertAlign w:val="superscript"/>
-        </w:rPr>
-        <w:t>2</w:t>
-      </w:r>
-      <w:r>
-        <w:rPr>
-          <w:rFonts w:cstheme="minorHAnsi"/>
-        </w:rPr>
-        <w:t xml:space="preserve"> = chi-squared w/ n-1 </w:t>
-      </w:r>
-      <w:proofErr w:type="spellStart"/>
-      <w:r>
-        <w:rPr>
-          <w:rFonts w:cstheme="minorHAnsi"/>
-        </w:rPr>
-        <w:t>dF</w:t>
-      </w:r>
-      <w:proofErr w:type="spellEnd"/>
+        <w:t xml:space="preserve"> = chi-squared w/ n-1 dF</w:t>
+      </w:r>
     </w:p>
     <w:p>
       <w:pPr>
@@ -4920,14 +4649,7 @@
           <w:rFonts w:cstheme="minorHAnsi"/>
           <w:b/>
         </w:rPr>
-        <w:t>effect size</w:t>
-      </w:r>
-      <w:r>
-        <w:rPr>
-          <w:rFonts w:cstheme="minorHAnsi"/>
-          <w:b/>
-        </w:rPr>
-        <w:t xml:space="preserve"> = </w:t>
+        <w:t xml:space="preserve">effect size = </w:t>
       </w:r>
       <w:r>
         <w:rPr>
@@ -5064,13 +4786,64 @@
         <w:rPr>
           <w:rFonts w:cstheme="minorHAnsi"/>
         </w:rPr>
+        <w:t xml:space="preserve"> µ, σ</w:t>
+      </w:r>
+      <w:r>
+        <w:rPr>
+          <w:rFonts w:cstheme="minorHAnsi"/>
+          <w:vertAlign w:val="superscript"/>
+        </w:rPr>
+        <w:t>2</w:t>
+      </w:r>
+      <w:r>
+        <w:rPr>
+          <w:rFonts w:cstheme="minorHAnsi"/>
+        </w:rPr>
+        <w:t>, + we’re going to</w:t>
+      </w:r>
+      <w:r>
+        <w:rPr>
+          <w:rFonts w:cstheme="minorHAnsi"/>
+        </w:rPr>
         <w:t xml:space="preserve"> </w:t>
       </w:r>
-      <w:r>
-        <w:rPr>
-          <w:rFonts w:cstheme="minorHAnsi"/>
-        </w:rPr>
-        <w:t>µ, σ</w:t>
+      <w:bookmarkStart w:id="1" w:name="_Hlk511473550"/>
+      <w:r>
+        <w:t xml:space="preserve">obtain a likelihood for </w:t>
+      </w:r>
+      <w:r>
+        <w:rPr>
+          <w:rFonts w:cstheme="minorHAnsi"/>
+        </w:rPr>
+        <w:t xml:space="preserve">µ </w:t>
+      </w:r>
+      <w:r>
+        <w:rPr>
+          <w:rFonts w:cstheme="minorHAnsi"/>
+        </w:rPr>
+        <w:t xml:space="preserve">alone </w:t>
+      </w:r>
+      <w:bookmarkEnd w:id="1"/>
+      <w:r>
+        <w:rPr>
+          <w:rFonts w:cstheme="minorHAnsi"/>
+        </w:rPr>
+        <w:t>(</w:t>
+      </w:r>
+      <w:r>
+        <w:rPr>
+          <w:rFonts w:cstheme="minorHAnsi"/>
+        </w:rPr>
+        <w:t xml:space="preserve">can also  </w:t>
+      </w:r>
+      <w:r>
+        <w:t xml:space="preserve">obtain a likelihood for </w:t>
+      </w:r>
+      <w:r>
+        <w:rPr>
+          <w:rFonts w:cstheme="minorHAnsi"/>
+        </w:rPr>
+        <w:t>σ</w:t>
       </w:r>
       <w:r>
         <w:rPr>
@@ -5083,120 +4856,34 @@
         <w:rPr>
           <w:rFonts w:cstheme="minorHAnsi"/>
         </w:rPr>
-        <w:t>, + we’re going to</w:t>
-      </w:r>
-      <w:r>
-        <w:rPr>
-          <w:rFonts w:cstheme="minorHAnsi"/>
-        </w:rPr>
         <w:t xml:space="preserve"> </w:t>
       </w:r>
-      <w:bookmarkStart w:id="1" w:name="_Hlk511473550"/>
-      <w:r>
-        <w:t>obtain</w:t>
-      </w:r>
-      <w:r>
-        <w:t xml:space="preserve"> </w:t>
-      </w:r>
-      <w:r>
-        <w:t xml:space="preserve">a likelihood for </w:t>
-      </w:r>
+      <w:r>
+        <w:rPr>
+          <w:rFonts w:cstheme="minorHAnsi"/>
+        </w:rPr>
+        <w:t>alone)</w:t>
+      </w:r>
+    </w:p>
+    <w:p>
+      <w:pPr>
+        <w:pStyle w:val="ListBullet"/>
+      </w:pPr>
+      <w:r>
+        <w:rPr>
+          <w:b/>
+        </w:rPr>
+        <w:t xml:space="preserve">Profile Likelihood (PL) </w:t>
+      </w:r>
+      <w:r>
+        <w:t xml:space="preserve">gets name b/c results = shadow we’d get if we shined a light on the 2D likelihood for </w:t>
+      </w:r>
+      <w:bookmarkStart w:id="2" w:name="_Hlk511473718"/>
       <w:r>
         <w:rPr>
           <w:rFonts w:cstheme="minorHAnsi"/>
         </w:rPr>
         <w:t xml:space="preserve">µ </w:t>
-      </w:r>
-      <w:r>
-        <w:rPr>
-          <w:rFonts w:cstheme="minorHAnsi"/>
-        </w:rPr>
-        <w:t xml:space="preserve">alone </w:t>
-      </w:r>
-      <w:bookmarkEnd w:id="1"/>
-      <w:r>
-        <w:rPr>
-          <w:rFonts w:cstheme="minorHAnsi"/>
-        </w:rPr>
-        <w:t>(</w:t>
-      </w:r>
-      <w:r>
-        <w:rPr>
-          <w:rFonts w:cstheme="minorHAnsi"/>
-        </w:rPr>
-        <w:t xml:space="preserve">can </w:t>
-      </w:r>
-      <w:proofErr w:type="gramStart"/>
-      <w:r>
-        <w:rPr>
-          <w:rFonts w:cstheme="minorHAnsi"/>
-        </w:rPr>
-        <w:t xml:space="preserve">also  </w:t>
-      </w:r>
-      <w:r>
-        <w:t>obtain</w:t>
-      </w:r>
-      <w:proofErr w:type="gramEnd"/>
-      <w:r>
-        <w:t xml:space="preserve"> a likelihood for </w:t>
-      </w:r>
-      <w:r>
-        <w:rPr>
-          <w:rFonts w:cstheme="minorHAnsi"/>
-        </w:rPr>
-        <w:t>σ</w:t>
-      </w:r>
-      <w:r>
-        <w:rPr>
-          <w:rFonts w:cstheme="minorHAnsi"/>
-          <w:vertAlign w:val="superscript"/>
-        </w:rPr>
-        <w:t>2</w:t>
-      </w:r>
-      <w:r>
-        <w:rPr>
-          <w:rFonts w:cstheme="minorHAnsi"/>
-        </w:rPr>
-        <w:t xml:space="preserve"> </w:t>
-      </w:r>
-      <w:r>
-        <w:rPr>
-          <w:rFonts w:cstheme="minorHAnsi"/>
-        </w:rPr>
-        <w:t>alone</w:t>
-      </w:r>
-      <w:r>
-        <w:rPr>
-          <w:rFonts w:cstheme="minorHAnsi"/>
-        </w:rPr>
-        <w:t>)</w:t>
-      </w:r>
-    </w:p>
-    <w:p>
-      <w:pPr>
-        <w:pStyle w:val="ListBullet"/>
-      </w:pPr>
-      <w:r>
-        <w:rPr>
-          <w:b/>
-        </w:rPr>
-        <w:t xml:space="preserve">Profile Likelihood (PL) </w:t>
-      </w:r>
-      <w:r>
-        <w:t xml:space="preserve">gets name b/c results = shadow we’d get if we shined a light on the 2D likelihood for </w:t>
-      </w:r>
-      <w:bookmarkStart w:id="2" w:name="_Hlk511473718"/>
-      <w:r>
-        <w:rPr>
-          <w:rFonts w:cstheme="minorHAnsi"/>
-        </w:rPr>
-        <w:t>µ</w:t>
-      </w:r>
-      <w:r>
-        <w:rPr>
-          <w:rFonts w:cstheme="minorHAnsi"/>
-        </w:rPr>
-        <w:t xml:space="preserve"> </w:t>
       </w:r>
       <w:r>
         <w:rPr>
@@ -5573,7 +5260,41 @@
         <w:rPr>
           <w:rFonts w:cstheme="minorHAnsi"/>
         </w:rPr>
-        <w:t xml:space="preserve"> </w:t>
+        <w:t xml:space="preserve"> µ</w:t>
+      </w:r>
+      <w:r>
+        <w:rPr>
+          <w:rFonts w:cstheme="minorHAnsi"/>
+          <w:vertAlign w:val="subscript"/>
+        </w:rPr>
+        <w:t>0</w:t>
+      </w:r>
+    </w:p>
+    <w:p>
+      <w:pPr>
+        <w:pStyle w:val="ListBullet"/>
+      </w:pPr>
+      <w:r>
+        <w:t xml:space="preserve">Ex: </w:t>
+      </w:r>
+      <w:r>
+        <w:rPr>
+          <w:rFonts w:cstheme="minorHAnsi"/>
+          <w:b/>
+        </w:rPr>
+        <w:t xml:space="preserve">joint likelihood w/ </w:t>
+      </w:r>
+      <w:r>
+        <w:rPr>
+          <w:rFonts w:cstheme="minorHAnsi"/>
+        </w:rPr>
+        <w:t xml:space="preserve">µ </w:t>
+      </w:r>
+      <w:r>
+        <w:rPr>
+          <w:rFonts w:cstheme="minorHAnsi"/>
+        </w:rPr>
+        <w:t xml:space="preserve">fixed @ </w:t>
       </w:r>
       <w:r>
         <w:rPr>
@@ -5586,75 +5307,13 @@
           <w:rFonts w:cstheme="minorHAnsi"/>
           <w:vertAlign w:val="subscript"/>
         </w:rPr>
-        <w:t>0</w:t>
-      </w:r>
-    </w:p>
-    <w:p>
-      <w:pPr>
-        <w:pStyle w:val="ListBullet"/>
-      </w:pPr>
-      <w:r>
-        <w:t xml:space="preserve">Ex: </w:t>
-      </w:r>
-      <w:r>
-        <w:rPr>
-          <w:rFonts w:cstheme="minorHAnsi"/>
-          <w:b/>
-        </w:rPr>
-        <w:t>joint likelihood</w:t>
-      </w:r>
-      <w:r>
-        <w:rPr>
-          <w:rFonts w:cstheme="minorHAnsi"/>
-          <w:b/>
-        </w:rPr>
-        <w:t xml:space="preserve"> w/ </w:t>
-      </w:r>
-      <w:r>
-        <w:rPr>
-          <w:rFonts w:cstheme="minorHAnsi"/>
-        </w:rPr>
-        <w:t xml:space="preserve">µ </w:t>
-      </w:r>
-      <w:r>
-        <w:rPr>
-          <w:rFonts w:cstheme="minorHAnsi"/>
-        </w:rPr>
-        <w:t xml:space="preserve">fixed @ </w:t>
-      </w:r>
-      <w:r>
-        <w:rPr>
-          <w:rFonts w:cstheme="minorHAnsi"/>
-        </w:rPr>
-        <w:t>µ</w:t>
-      </w:r>
-      <w:proofErr w:type="gramStart"/>
-      <w:r>
-        <w:rPr>
-          <w:rFonts w:cstheme="minorHAnsi"/>
-          <w:vertAlign w:val="subscript"/>
-        </w:rPr>
-        <w:t>0</w:t>
-      </w:r>
-      <w:r>
-        <w:rPr>
-          <w:rFonts w:cstheme="minorHAnsi"/>
-          <w:vertAlign w:val="subscript"/>
-        </w:rPr>
-        <w:t xml:space="preserve"> </w:t>
-      </w:r>
-      <w:r>
-        <w:rPr>
-          <w:rFonts w:cstheme="minorHAnsi"/>
-        </w:rPr>
-        <w:t xml:space="preserve"> =</w:t>
-      </w:r>
-      <w:proofErr w:type="gramEnd"/>
-      <w:r>
-        <w:rPr>
-          <w:rFonts w:cstheme="minorHAnsi"/>
-        </w:rPr>
-        <w:t xml:space="preserve">= the Gaussian density </w:t>
+        <w:t xml:space="preserve">0 </w:t>
+      </w:r>
+      <w:r>
+        <w:rPr>
+          <w:rFonts w:cstheme="minorHAnsi"/>
+        </w:rPr>
+        <w:t xml:space="preserve"> == the Gaussian density </w:t>
       </w:r>
       <w:r>
         <w:rPr>
@@ -5961,13 +5620,7 @@
         <w:rPr>
           <w:noProof/>
         </w:rPr>
-        <w:t>(</w:t>
-      </w:r>
-      <w:r>
-        <w:rPr>
-          <w:noProof/>
-        </w:rPr>
-        <w:t>generalization of the variance)</w:t>
+        <w:t>(generalization of the variance)</w:t>
       </w:r>
     </w:p>
     <w:p>
@@ -6128,43 +5781,7 @@
         <w:rPr>
           <w:noProof/>
         </w:rPr>
-        <w:t>== peak of our like</w:t>
-      </w:r>
-      <w:r>
-        <w:rPr>
-          <w:noProof/>
-        </w:rPr>
-        <w:t>li</w:t>
-      </w:r>
-      <w:r>
-        <w:rPr>
-          <w:noProof/>
-        </w:rPr>
-        <w:t xml:space="preserve">hood == </w:t>
-      </w:r>
-      <w:r>
-        <w:rPr>
-          <w:noProof/>
-        </w:rPr>
-        <w:t xml:space="preserve">the </w:t>
-      </w:r>
-      <w:r>
-        <w:rPr>
-          <w:noProof/>
-        </w:rPr>
-        <w:t>point</w:t>
-      </w:r>
-      <w:r>
-        <w:rPr>
-          <w:noProof/>
-        </w:rPr>
-        <w:t xml:space="preserve"> </w:t>
-      </w:r>
-      <w:r>
-        <w:rPr>
-          <w:noProof/>
-        </w:rPr>
-        <w:t xml:space="preserve">where the light switches from </w:t>
+        <w:t xml:space="preserve">== peak of our likelihood == the point where the light switches from </w:t>
       </w:r>
       <w:r>
         <w:rPr>
@@ -6195,13 +5812,7 @@
         <w:rPr>
           <w:noProof/>
         </w:rPr>
-        <w:t>the point</w:t>
-      </w:r>
-      <w:r>
-        <w:rPr>
-          <w:noProof/>
-        </w:rPr>
-        <w:t xml:space="preserve"> </w:t>
+        <w:t xml:space="preserve">the point </w:t>
       </w:r>
       <w:r>
         <w:rPr>
@@ -6437,14 +6048,7 @@
           <w:rFonts w:cstheme="minorHAnsi"/>
           <w:vertAlign w:val="subscript"/>
         </w:rPr>
-        <w:t>0</w:t>
-      </w:r>
-      <w:r>
-        <w:rPr>
-          <w:rFonts w:cstheme="minorHAnsi"/>
-          <w:vertAlign w:val="subscript"/>
-        </w:rPr>
-        <w:t xml:space="preserve"> </w:t>
+        <w:t xml:space="preserve">0 </w:t>
       </w:r>
       <w:r>
         <w:rPr>
@@ -6629,28 +6233,7 @@
           <w:rFonts w:cstheme="minorHAnsi"/>
           <w:b/>
         </w:rPr>
-        <w:t>profile likelihood</w:t>
-      </w:r>
-      <w:r>
-        <w:rPr>
-          <w:rFonts w:cstheme="minorHAnsi"/>
-          <w:b/>
-        </w:rPr>
-        <w:t xml:space="preserve">/maximum </w:t>
-      </w:r>
-      <w:r>
-        <w:rPr>
-          <w:rFonts w:cstheme="minorHAnsi"/>
-          <w:b/>
-        </w:rPr>
-        <w:t>profile likelihood</w:t>
-      </w:r>
-      <w:r>
-        <w:rPr>
-          <w:rFonts w:cstheme="minorHAnsi"/>
-          <w:b/>
-        </w:rPr>
-        <w:t xml:space="preserve"> </w:t>
+        <w:t xml:space="preserve">profile likelihood/maximum profile likelihood </w:t>
       </w:r>
       <w:proofErr w:type="spellStart"/>
       <w:r>
@@ -6748,11 +6331,7 @@
         <w:pStyle w:val="ListBullet"/>
       </w:pPr>
       <w:r>
-        <w:t xml:space="preserve">If we wanted to divide this by its peak value, divide it by the same thing w/ x_bar plugged in </w:t>
-      </w:r>
-      <w:proofErr w:type="gramStart"/>
-      <w:r>
-        <w:t xml:space="preserve">for  </w:t>
+        <w:t xml:space="preserve">If we wanted to divide this by its peak value, divide it by the same thing w/ x_bar plugged in for  </w:t>
       </w:r>
       <w:r>
         <w:rPr>
@@ -6760,7 +6339,6 @@
         </w:rPr>
         <w:t>µ</w:t>
       </w:r>
-      <w:proofErr w:type="gramEnd"/>
       <w:r>
         <w:rPr>
           <w:noProof/>
@@ -6844,13 +6422,7 @@
         <w:rPr>
           <w:rFonts w:cstheme="minorHAnsi"/>
         </w:rPr>
-        <w:t>profile likelihood</w:t>
-      </w:r>
-      <w:r>
-        <w:rPr>
-          <w:rFonts w:cstheme="minorHAnsi"/>
-        </w:rPr>
-        <w:t xml:space="preserve"> as if it was a Standard Univariate Likelihood</w:t>
+        <w:t>profile likelihood as if it was a Standard Univariate Likelihood</w:t>
       </w:r>
       <w:r>
         <w:rPr>
@@ -6912,10 +6484,7 @@
         <w:t>NOTE:</w:t>
       </w:r>
       <w:r>
-        <w:t xml:space="preserve"> </w:t>
-      </w:r>
-      <w:r>
-        <w:t xml:space="preserve">The specific technique of the </w:t>
+        <w:t xml:space="preserve"> The specific technique of the </w:t>
       </w:r>
       <w:r>
         <w:t xml:space="preserve">t-CI </w:t>
@@ -7120,15 +6689,3384 @@
           <w:u w:val="single"/>
         </w:rPr>
       </w:pPr>
+      <w:r>
+        <w:rPr>
+          <w:b/>
+          <w:u w:val="single"/>
+        </w:rPr>
+        <w:t>t-Confidence Intervals</w:t>
+      </w:r>
+    </w:p>
+    <w:p>
+      <w:pPr>
+        <w:pStyle w:val="ListBullet"/>
+        <w:numPr>
+          <w:ilvl w:val="0"/>
+          <w:numId w:val="0"/>
+        </w:numPr>
+        <w:jc w:val="center"/>
+        <w:rPr>
+          <w:b/>
+          <w:u w:val="single"/>
+        </w:rPr>
+      </w:pPr>
+    </w:p>
+    <w:p>
+      <w:pPr>
+        <w:pStyle w:val="ListBullet"/>
+        <w:rPr>
+          <w:b/>
+        </w:rPr>
+      </w:pPr>
+      <w:r>
+        <w:rPr>
+          <w:b/>
+        </w:rPr>
+        <w:t>Independent groups t-CI’s</w:t>
+      </w:r>
+    </w:p>
+    <w:p>
+      <w:pPr>
+        <w:pStyle w:val="ListBullet"/>
+        <w:tabs>
+          <w:tab w:val="clear" w:pos="360"/>
+          <w:tab w:val="num" w:pos="720"/>
+        </w:tabs>
+        <w:ind w:left="720"/>
+        <w:rPr>
+          <w:b/>
+        </w:rPr>
+      </w:pPr>
+      <w:r>
+        <w:t xml:space="preserve">Want to compare 2 mean BP between 2 groups in a randomized trial (received </w:t>
+      </w:r>
+      <w:proofErr w:type="spellStart"/>
+      <w:r>
+        <w:t>Tx</w:t>
+      </w:r>
+      <w:proofErr w:type="spellEnd"/>
+      <w:r>
+        <w:t xml:space="preserve"> vs. placebo)</w:t>
+      </w:r>
+    </w:p>
+    <w:p>
+      <w:pPr>
+        <w:pStyle w:val="ListBullet"/>
+        <w:tabs>
+          <w:tab w:val="clear" w:pos="360"/>
+          <w:tab w:val="num" w:pos="720"/>
+        </w:tabs>
+        <w:ind w:left="720"/>
+        <w:rPr>
+          <w:b/>
+        </w:rPr>
+      </w:pPr>
+      <w:r>
+        <w:t xml:space="preserve">Cannot use </w:t>
+      </w:r>
+      <w:r>
+        <w:rPr>
+          <w:b/>
+        </w:rPr>
+        <w:t>paired</w:t>
+      </w:r>
+      <w:r>
+        <w:t xml:space="preserve"> t-test b/c groups = independent + may have different sample sizes</w:t>
+      </w:r>
+    </w:p>
+    <w:p>
+      <w:pPr>
+        <w:pStyle w:val="ListBullet"/>
+        <w:tabs>
+          <w:tab w:val="clear" w:pos="360"/>
+          <w:tab w:val="num" w:pos="720"/>
+        </w:tabs>
+        <w:ind w:left="720"/>
+        <w:rPr>
+          <w:b/>
+        </w:rPr>
+      </w:pPr>
+      <w:r>
+        <w:t>Let both</w:t>
+      </w:r>
+      <w:r>
+        <w:rPr>
+          <w:b/>
+        </w:rPr>
+        <w:t xml:space="preserve"> X1,…,Xn</w:t>
+      </w:r>
+      <w:r>
+        <w:rPr>
+          <w:b/>
+          <w:vertAlign w:val="subscript"/>
+        </w:rPr>
+        <w:t>x</w:t>
+      </w:r>
+      <w:r>
+        <w:rPr>
+          <w:b/>
+          <w:vertAlign w:val="superscript"/>
+        </w:rPr>
+        <w:t xml:space="preserve"> </w:t>
+      </w:r>
+      <w:r>
+        <w:rPr>
+          <w:b/>
+        </w:rPr>
+        <w:t>+ Y</w:t>
+      </w:r>
+      <w:r>
+        <w:rPr>
+          <w:b/>
+          <w:sz w:val="20"/>
+          <w:vertAlign w:val="subscript"/>
+        </w:rPr>
+        <w:t>1</w:t>
+      </w:r>
+      <w:r>
+        <w:rPr>
+          <w:b/>
+          <w:sz w:val="20"/>
+        </w:rPr>
+        <w:t>,…</w:t>
+      </w:r>
+      <w:proofErr w:type="spellStart"/>
+      <w:r>
+        <w:rPr>
+          <w:b/>
+          <w:sz w:val="20"/>
+        </w:rPr>
+        <w:t>Yn</w:t>
+      </w:r>
+      <w:r>
+        <w:rPr>
+          <w:b/>
+          <w:sz w:val="20"/>
+          <w:vertAlign w:val="subscript"/>
+        </w:rPr>
+        <w:t>y</w:t>
+      </w:r>
+      <w:proofErr w:type="spellEnd"/>
+      <w:r>
+        <w:rPr>
+          <w:b/>
+          <w:sz w:val="20"/>
+        </w:rPr>
+        <w:t xml:space="preserve"> </w:t>
+      </w:r>
+      <w:r>
+        <w:rPr>
+          <w:sz w:val="20"/>
+        </w:rPr>
+        <w:t>be</w:t>
+      </w:r>
+      <w:r>
+        <w:rPr>
+          <w:b/>
+          <w:sz w:val="20"/>
+        </w:rPr>
+        <w:t xml:space="preserve"> IID N(</w:t>
+      </w:r>
+      <w:proofErr w:type="spellStart"/>
+      <w:r>
+        <w:rPr>
+          <w:b/>
+          <w:sz w:val="20"/>
+        </w:rPr>
+        <w:t>μ</w:t>
+      </w:r>
+      <w:r>
+        <w:rPr>
+          <w:b/>
+          <w:sz w:val="20"/>
+          <w:vertAlign w:val="subscript"/>
+        </w:rPr>
+        <w:t>x</w:t>
+      </w:r>
+      <w:proofErr w:type="spellEnd"/>
+      <w:r>
+        <w:rPr>
+          <w:b/>
+          <w:sz w:val="20"/>
+        </w:rPr>
+        <w:t>, δ</w:t>
+      </w:r>
+      <w:r>
+        <w:rPr>
+          <w:b/>
+          <w:sz w:val="20"/>
+          <w:vertAlign w:val="superscript"/>
+        </w:rPr>
+        <w:t>2</w:t>
+      </w:r>
+      <w:r>
+        <w:rPr>
+          <w:b/>
+          <w:sz w:val="20"/>
+        </w:rPr>
+        <w:t xml:space="preserve">) + </w:t>
+      </w:r>
+      <w:r>
+        <w:rPr>
+          <w:b/>
+          <w:sz w:val="20"/>
+        </w:rPr>
+        <w:t>N(</w:t>
+      </w:r>
+      <w:proofErr w:type="spellStart"/>
+      <w:r>
+        <w:rPr>
+          <w:b/>
+          <w:sz w:val="20"/>
+        </w:rPr>
+        <w:t>μ</w:t>
+      </w:r>
+      <w:r>
+        <w:rPr>
+          <w:b/>
+          <w:sz w:val="20"/>
+          <w:vertAlign w:val="subscript"/>
+        </w:rPr>
+        <w:t>y</w:t>
+      </w:r>
+      <w:proofErr w:type="spellEnd"/>
+      <w:r>
+        <w:rPr>
+          <w:b/>
+          <w:sz w:val="20"/>
+        </w:rPr>
+        <w:t>, δ</w:t>
+      </w:r>
+      <w:r>
+        <w:rPr>
+          <w:b/>
+          <w:sz w:val="20"/>
+          <w:vertAlign w:val="superscript"/>
+        </w:rPr>
+        <w:t>2</w:t>
+      </w:r>
+      <w:r>
+        <w:rPr>
+          <w:b/>
+          <w:sz w:val="20"/>
+        </w:rPr>
+        <w:t>)</w:t>
+      </w:r>
+      <w:r>
+        <w:rPr>
+          <w:b/>
+          <w:sz w:val="20"/>
+        </w:rPr>
+        <w:t xml:space="preserve"> </w:t>
+      </w:r>
+      <w:r>
+        <w:t>respectively,</w:t>
+      </w:r>
+      <w:r>
+        <w:rPr>
+          <w:sz w:val="20"/>
+        </w:rPr>
+        <w:t xml:space="preserve"> </w:t>
+      </w:r>
+      <w:proofErr w:type="spellStart"/>
+      <w:r>
+        <w:rPr>
+          <w:b/>
+        </w:rPr>
+        <w:t>Xbar</w:t>
+      </w:r>
+      <w:proofErr w:type="spellEnd"/>
+      <w:r>
+        <w:rPr>
+          <w:b/>
+        </w:rPr>
+        <w:t xml:space="preserve">, </w:t>
+      </w:r>
+      <w:proofErr w:type="spellStart"/>
+      <w:r>
+        <w:rPr>
+          <w:b/>
+        </w:rPr>
+        <w:t>Ybar</w:t>
+      </w:r>
+      <w:proofErr w:type="spellEnd"/>
+      <w:r>
+        <w:rPr>
+          <w:b/>
+        </w:rPr>
+        <w:t>, S</w:t>
+      </w:r>
+      <w:r>
+        <w:rPr>
+          <w:b/>
+          <w:vertAlign w:val="subscript"/>
+        </w:rPr>
+        <w:t>x</w:t>
+      </w:r>
+      <w:r>
+        <w:rPr>
+          <w:b/>
+        </w:rPr>
+        <w:t xml:space="preserve">, </w:t>
+      </w:r>
+      <w:proofErr w:type="spellStart"/>
+      <w:r>
+        <w:rPr>
+          <w:b/>
+        </w:rPr>
+        <w:t>S</w:t>
+      </w:r>
+      <w:r>
+        <w:rPr>
+          <w:b/>
+          <w:vertAlign w:val="subscript"/>
+        </w:rPr>
+        <w:t>y</w:t>
+      </w:r>
+      <w:proofErr w:type="spellEnd"/>
+      <w:r>
+        <w:rPr>
+          <w:b/>
+        </w:rPr>
+        <w:t xml:space="preserve"> </w:t>
+      </w:r>
+      <w:r>
+        <w:t>be the means</w:t>
+      </w:r>
+      <w:r>
+        <w:rPr>
+          <w:b/>
+        </w:rPr>
+        <w:t xml:space="preserve"> + SD’s</w:t>
+      </w:r>
+    </w:p>
+    <w:p>
+      <w:pPr>
+        <w:pStyle w:val="ListBullet"/>
+        <w:tabs>
+          <w:tab w:val="clear" w:pos="360"/>
+          <w:tab w:val="num" w:pos="720"/>
+        </w:tabs>
+        <w:ind w:left="720"/>
+        <w:rPr>
+          <w:b/>
+        </w:rPr>
+      </w:pPr>
+      <w:r>
+        <w:t xml:space="preserve">Using the fact that </w:t>
+      </w:r>
+      <w:r>
+        <w:rPr>
+          <w:b/>
+        </w:rPr>
+        <w:t xml:space="preserve">***linear combinations of normals are again normal***, </w:t>
+      </w:r>
+      <w:r>
+        <w:t>we know</w:t>
+      </w:r>
+      <w:r>
+        <w:rPr>
+          <w:b/>
+        </w:rPr>
+        <w:t xml:space="preserve"> Ybar-Xbar </w:t>
+      </w:r>
+      <w:r>
+        <w:t>(</w:t>
+      </w:r>
+      <w:r>
+        <w:rPr>
+          <w:i/>
+        </w:rPr>
+        <w:t>what we want to estimate w/ some uncertainty)</w:t>
+      </w:r>
+      <w:r>
+        <w:rPr>
+          <w:b/>
+          <w:i/>
+        </w:rPr>
+        <w:t xml:space="preserve"> </w:t>
+      </w:r>
+      <w:r>
+        <w:t>is</w:t>
+      </w:r>
+      <w:r>
+        <w:rPr>
+          <w:b/>
+        </w:rPr>
+        <w:t xml:space="preserve"> </w:t>
+      </w:r>
+      <w:r>
+        <w:t>also normal w/</w:t>
+      </w:r>
+      <w:r>
+        <w:rPr>
+          <w:b/>
+        </w:rPr>
+        <w:t xml:space="preserve"> mean = </w:t>
+      </w:r>
+      <w:proofErr w:type="spellStart"/>
+      <w:r>
+        <w:rPr>
+          <w:b/>
+          <w:sz w:val="20"/>
+        </w:rPr>
+        <w:t>μ</w:t>
+      </w:r>
+      <w:r>
+        <w:rPr>
+          <w:b/>
+          <w:sz w:val="20"/>
+          <w:vertAlign w:val="subscript"/>
+        </w:rPr>
+        <w:t>x</w:t>
+      </w:r>
+      <w:proofErr w:type="spellEnd"/>
+      <w:r>
+        <w:rPr>
+          <w:b/>
+          <w:sz w:val="20"/>
+        </w:rPr>
+        <w:t xml:space="preserve"> + </w:t>
+      </w:r>
+      <w:proofErr w:type="spellStart"/>
+      <w:r>
+        <w:rPr>
+          <w:b/>
+          <w:sz w:val="20"/>
+        </w:rPr>
+        <w:t>μ</w:t>
+      </w:r>
+      <w:r>
+        <w:rPr>
+          <w:b/>
+          <w:sz w:val="20"/>
+          <w:vertAlign w:val="subscript"/>
+        </w:rPr>
+        <w:t>y</w:t>
+      </w:r>
+      <w:proofErr w:type="spellEnd"/>
+      <w:r>
+        <w:rPr>
+          <w:b/>
+        </w:rPr>
+        <w:t xml:space="preserve"> </w:t>
+      </w:r>
+      <w:r>
+        <w:t>and</w:t>
+      </w:r>
+      <w:r>
+        <w:rPr>
+          <w:b/>
+        </w:rPr>
+        <w:t xml:space="preserve"> variance = </w:t>
+      </w:r>
+      <w:r>
+        <w:rPr>
+          <w:b/>
+          <w:sz w:val="20"/>
+        </w:rPr>
+        <w:t>δ</w:t>
+      </w:r>
+      <w:r>
+        <w:rPr>
+          <w:b/>
+          <w:sz w:val="20"/>
+          <w:vertAlign w:val="superscript"/>
+        </w:rPr>
+        <w:t>2</w:t>
+      </w:r>
+      <w:r>
+        <w:rPr>
+          <w:b/>
+        </w:rPr>
+        <w:t>(1/</w:t>
+      </w:r>
+      <w:r>
+        <w:rPr>
+          <w:b/>
+        </w:rPr>
+        <w:t>n</w:t>
+      </w:r>
+      <w:r>
+        <w:rPr>
+          <w:b/>
+          <w:vertAlign w:val="subscript"/>
+        </w:rPr>
+        <w:t>x</w:t>
+      </w:r>
+      <w:r>
+        <w:rPr>
+          <w:b/>
+          <w:vertAlign w:val="superscript"/>
+        </w:rPr>
+        <w:t xml:space="preserve"> </w:t>
+      </w:r>
+      <w:r>
+        <w:rPr>
+          <w:b/>
+        </w:rPr>
+        <w:t>+ 1/</w:t>
+      </w:r>
+      <w:r>
+        <w:rPr>
+          <w:b/>
+          <w:sz w:val="20"/>
+        </w:rPr>
+        <w:t>n</w:t>
+      </w:r>
+      <w:r>
+        <w:rPr>
+          <w:b/>
+          <w:sz w:val="20"/>
+          <w:vertAlign w:val="subscript"/>
+        </w:rPr>
+        <w:t>y</w:t>
+      </w:r>
+      <w:r>
+        <w:rPr>
+          <w:b/>
+        </w:rPr>
+        <w:t>)</w:t>
+      </w:r>
+    </w:p>
+    <w:p>
+      <w:pPr>
+        <w:pStyle w:val="ListBullet"/>
+        <w:tabs>
+          <w:tab w:val="clear" w:pos="360"/>
+          <w:tab w:val="num" w:pos="1080"/>
+        </w:tabs>
+        <w:ind w:left="1080"/>
+        <w:rPr>
+          <w:b/>
+        </w:rPr>
+      </w:pPr>
+      <w:r>
+        <w:rPr>
+          <w:noProof/>
+        </w:rPr>
+        <w:drawing>
+          <wp:inline distT="0" distB="0" distL="0" distR="0" wp14:anchorId="58C7561A" wp14:editId="742CEAF3">
+            <wp:extent cx="2428875" cy="370114"/>
+            <wp:effectExtent l="0" t="0" r="0" b="0"/>
+            <wp:docPr id="4" name="Picture 4"/>
+            <wp:cNvGraphicFramePr>
+              <a:graphicFrameLocks xmlns:a="http://schemas.openxmlformats.org/drawingml/2006/main" noChangeAspect="1"/>
+            </wp:cNvGraphicFramePr>
+            <a:graphic xmlns:a="http://schemas.openxmlformats.org/drawingml/2006/main">
+              <a:graphicData uri="http://schemas.openxmlformats.org/drawingml/2006/picture">
+                <pic:pic xmlns:pic="http://schemas.openxmlformats.org/drawingml/2006/picture">
+                  <pic:nvPicPr>
+                    <pic:cNvPr id="1" name=""/>
+                    <pic:cNvPicPr/>
+                  </pic:nvPicPr>
+                  <pic:blipFill>
+                    <a:blip r:embed="rId37"/>
+                    <a:stretch>
+                      <a:fillRect/>
+                    </a:stretch>
+                  </pic:blipFill>
+                  <pic:spPr>
+                    <a:xfrm>
+                      <a:off x="0" y="0"/>
+                      <a:ext cx="2450708" cy="373441"/>
+                    </a:xfrm>
+                    <a:prstGeom prst="rect">
+                      <a:avLst/>
+                    </a:prstGeom>
+                  </pic:spPr>
+                </pic:pic>
+              </a:graphicData>
+            </a:graphic>
+          </wp:inline>
+        </w:drawing>
+      </w:r>
+    </w:p>
+    <w:p>
+      <w:pPr>
+        <w:pStyle w:val="ListBullet"/>
+        <w:tabs>
+          <w:tab w:val="clear" w:pos="360"/>
+          <w:tab w:val="num" w:pos="720"/>
+        </w:tabs>
+        <w:ind w:left="720"/>
+        <w:rPr>
+          <w:b/>
+        </w:rPr>
+      </w:pPr>
+      <w:r>
+        <w:rPr>
+          <w:b/>
+        </w:rPr>
+        <w:t xml:space="preserve">The ***Pooled variance estimator*** = </w:t>
+      </w:r>
+      <w:r>
+        <w:t>S</w:t>
+      </w:r>
+      <w:r>
+        <w:rPr>
+          <w:vertAlign w:val="superscript"/>
+        </w:rPr>
+        <w:t>2</w:t>
+      </w:r>
+      <w:r>
+        <w:rPr>
+          <w:vertAlign w:val="subscript"/>
+        </w:rPr>
+        <w:t>p</w:t>
+      </w:r>
+      <w:r>
+        <w:t xml:space="preserve"> = </w:t>
+      </w:r>
+      <w:r>
+        <w:rPr>
+          <w:noProof/>
+        </w:rPr>
+        <w:drawing>
+          <wp:inline distT="0" distB="0" distL="0" distR="0" wp14:anchorId="22D0B74E" wp14:editId="78F86A38">
+            <wp:extent cx="2876550" cy="233017"/>
+            <wp:effectExtent l="0" t="0" r="0" b="0"/>
+            <wp:docPr id="2" name="Picture 2"/>
+            <wp:cNvGraphicFramePr>
+              <a:graphicFrameLocks xmlns:a="http://schemas.openxmlformats.org/drawingml/2006/main" noChangeAspect="1"/>
+            </wp:cNvGraphicFramePr>
+            <a:graphic xmlns:a="http://schemas.openxmlformats.org/drawingml/2006/main">
+              <a:graphicData uri="http://schemas.openxmlformats.org/drawingml/2006/picture">
+                <pic:pic xmlns:pic="http://schemas.openxmlformats.org/drawingml/2006/picture">
+                  <pic:nvPicPr>
+                    <pic:cNvPr id="1" name=""/>
+                    <pic:cNvPicPr/>
+                  </pic:nvPicPr>
+                  <pic:blipFill>
+                    <a:blip r:embed="rId38"/>
+                    <a:stretch>
+                      <a:fillRect/>
+                    </a:stretch>
+                  </pic:blipFill>
+                  <pic:spPr>
+                    <a:xfrm>
+                      <a:off x="0" y="0"/>
+                      <a:ext cx="2931492" cy="237468"/>
+                    </a:xfrm>
+                    <a:prstGeom prst="rect">
+                      <a:avLst/>
+                    </a:prstGeom>
+                  </pic:spPr>
+                </pic:pic>
+              </a:graphicData>
+            </a:graphic>
+          </wp:inline>
+        </w:drawing>
+      </w:r>
+      <w:r>
+        <w:t>is used as a good estimator</w:t>
+      </w:r>
+      <w:r>
+        <w:t xml:space="preserve"> (</w:t>
+      </w:r>
+      <w:r>
+        <w:rPr>
+          <w:i/>
+        </w:rPr>
+        <w:t>an MLE</w:t>
+      </w:r>
+      <w:r>
+        <w:t>)</w:t>
+      </w:r>
+      <w:r>
+        <w:t xml:space="preserve"> of </w:t>
+      </w:r>
+      <w:r>
+        <w:rPr>
+          <w:b/>
+          <w:sz w:val="20"/>
+        </w:rPr>
+        <w:t>δ</w:t>
+      </w:r>
+      <w:r>
+        <w:rPr>
+          <w:b/>
+          <w:sz w:val="20"/>
+          <w:vertAlign w:val="superscript"/>
+        </w:rPr>
+        <w:t>2</w:t>
+      </w:r>
+    </w:p>
+    <w:p>
+      <w:pPr>
+        <w:pStyle w:val="ListBullet"/>
+        <w:tabs>
+          <w:tab w:val="clear" w:pos="360"/>
+          <w:tab w:val="num" w:pos="1080"/>
+        </w:tabs>
+        <w:ind w:left="1080"/>
+      </w:pPr>
+      <w:r>
+        <w:t xml:space="preserve">Note: </w:t>
+      </w:r>
+      <w:r>
+        <w:rPr>
+          <w:noProof/>
+        </w:rPr>
+        <w:drawing>
+          <wp:inline distT="0" distB="0" distL="0" distR="0" wp14:anchorId="439BD816" wp14:editId="2220EA29">
+            <wp:extent cx="1868964" cy="367665"/>
+            <wp:effectExtent l="0" t="0" r="0" b="0"/>
+            <wp:docPr id="3" name="Picture 3"/>
+            <wp:cNvGraphicFramePr>
+              <a:graphicFrameLocks xmlns:a="http://schemas.openxmlformats.org/drawingml/2006/main" noChangeAspect="1"/>
+            </wp:cNvGraphicFramePr>
+            <a:graphic xmlns:a="http://schemas.openxmlformats.org/drawingml/2006/main">
+              <a:graphicData uri="http://schemas.openxmlformats.org/drawingml/2006/picture">
+                <pic:pic xmlns:pic="http://schemas.openxmlformats.org/drawingml/2006/picture">
+                  <pic:nvPicPr>
+                    <pic:cNvPr id="1" name=""/>
+                    <pic:cNvPicPr/>
+                  </pic:nvPicPr>
+                  <pic:blipFill>
+                    <a:blip r:embed="rId39"/>
+                    <a:stretch>
+                      <a:fillRect/>
+                    </a:stretch>
+                  </pic:blipFill>
+                  <pic:spPr>
+                    <a:xfrm>
+                      <a:off x="0" y="0"/>
+                      <a:ext cx="1892717" cy="372338"/>
+                    </a:xfrm>
+                    <a:prstGeom prst="rect">
+                      <a:avLst/>
+                    </a:prstGeom>
+                  </pic:spPr>
+                </pic:pic>
+              </a:graphicData>
+            </a:graphic>
+          </wp:inline>
+        </w:drawing>
+      </w:r>
+      <w:r>
+        <w:t xml:space="preserve"> == i.e. complements</w:t>
+      </w:r>
+    </w:p>
+    <w:p>
+      <w:pPr>
+        <w:pStyle w:val="ListBullet"/>
+        <w:tabs>
+          <w:tab w:val="clear" w:pos="360"/>
+          <w:tab w:val="num" w:pos="1080"/>
+        </w:tabs>
+        <w:ind w:left="1080"/>
+      </w:pPr>
+      <w:r>
+        <w:t xml:space="preserve">So, </w:t>
+      </w:r>
+      <w:r>
+        <w:t xml:space="preserve"> S</w:t>
+      </w:r>
+      <w:r>
+        <w:rPr>
+          <w:vertAlign w:val="superscript"/>
+        </w:rPr>
+        <w:t>2</w:t>
+      </w:r>
+      <w:r>
+        <w:rPr>
+          <w:vertAlign w:val="subscript"/>
+        </w:rPr>
+        <w:t>p</w:t>
+      </w:r>
+      <w:r>
+        <w:rPr>
+          <w:vertAlign w:val="subscript"/>
+        </w:rPr>
+        <w:t xml:space="preserve"> </w:t>
+      </w:r>
+      <w:r>
+        <w:t>= a weighted average of the 2 group variances (for group X and group Y)</w:t>
+      </w:r>
+    </w:p>
+    <w:p>
+      <w:pPr>
+        <w:pStyle w:val="ListBullet"/>
+        <w:tabs>
+          <w:tab w:val="clear" w:pos="360"/>
+          <w:tab w:val="num" w:pos="1080"/>
+        </w:tabs>
+        <w:ind w:left="1080"/>
+      </w:pPr>
+      <w:r>
+        <w:t>If we have the same sample sizes (</w:t>
+      </w:r>
+      <w:r>
+        <w:t>n</w:t>
+      </w:r>
+      <w:r>
+        <w:rPr>
+          <w:vertAlign w:val="subscript"/>
+        </w:rPr>
+        <w:t>x</w:t>
+      </w:r>
+      <w:r>
+        <w:rPr>
+          <w:vertAlign w:val="superscript"/>
+        </w:rPr>
+        <w:t xml:space="preserve"> </w:t>
+      </w:r>
+      <w:r>
+        <w:t xml:space="preserve">= </w:t>
+      </w:r>
+      <w:r>
+        <w:rPr>
+          <w:sz w:val="20"/>
+        </w:rPr>
+        <w:t>n</w:t>
+      </w:r>
+      <w:r>
+        <w:rPr>
+          <w:sz w:val="20"/>
+          <w:vertAlign w:val="subscript"/>
+        </w:rPr>
+        <w:t>y</w:t>
+      </w:r>
+      <w:r>
+        <w:t>),</w:t>
+      </w:r>
+      <w:r>
+        <w:rPr>
+          <w:sz w:val="20"/>
+        </w:rPr>
+        <w:t xml:space="preserve"> then</w:t>
+      </w:r>
+      <w:r>
+        <w:rPr>
+          <w:sz w:val="20"/>
+        </w:rPr>
+        <w:t xml:space="preserve"> </w:t>
+      </w:r>
+      <w:r>
+        <w:rPr>
+          <w:noProof/>
+        </w:rPr>
+        <w:drawing>
+          <wp:inline distT="0" distB="0" distL="0" distR="0" wp14:anchorId="7C2934DF" wp14:editId="53DE4134">
+            <wp:extent cx="714375" cy="333375"/>
+            <wp:effectExtent l="0" t="0" r="9525" b="9525"/>
+            <wp:docPr id="5" name="Picture 5"/>
+            <wp:cNvGraphicFramePr>
+              <a:graphicFrameLocks xmlns:a="http://schemas.openxmlformats.org/drawingml/2006/main" noChangeAspect="1"/>
+            </wp:cNvGraphicFramePr>
+            <a:graphic xmlns:a="http://schemas.openxmlformats.org/drawingml/2006/main">
+              <a:graphicData uri="http://schemas.openxmlformats.org/drawingml/2006/picture">
+                <pic:pic xmlns:pic="http://schemas.openxmlformats.org/drawingml/2006/picture">
+                  <pic:nvPicPr>
+                    <pic:cNvPr id="1" name=""/>
+                    <pic:cNvPicPr/>
+                  </pic:nvPicPr>
+                  <pic:blipFill>
+                    <a:blip r:embed="rId40"/>
+                    <a:stretch>
+                      <a:fillRect/>
+                    </a:stretch>
+                  </pic:blipFill>
+                  <pic:spPr>
+                    <a:xfrm>
+                      <a:off x="0" y="0"/>
+                      <a:ext cx="714375" cy="333375"/>
+                    </a:xfrm>
+                    <a:prstGeom prst="rect">
+                      <a:avLst/>
+                    </a:prstGeom>
+                  </pic:spPr>
+                </pic:pic>
+              </a:graphicData>
+            </a:graphic>
+          </wp:inline>
+        </w:drawing>
+      </w:r>
+      <w:r>
+        <w:rPr>
+          <w:sz w:val="20"/>
+        </w:rPr>
+        <w:t>ends up being ½, in which case the pooled variance estimate ends up being the arithmetic averages of the 2 variances</w:t>
+      </w:r>
+    </w:p>
+    <w:p>
+      <w:pPr>
+        <w:pStyle w:val="ListBullet"/>
+        <w:tabs>
+          <w:tab w:val="clear" w:pos="360"/>
+          <w:tab w:val="num" w:pos="1440"/>
+        </w:tabs>
+        <w:ind w:left="1440"/>
+      </w:pPr>
+      <w:r>
+        <w:rPr>
+          <w:noProof/>
+        </w:rPr>
+        <w:drawing>
+          <wp:inline distT="0" distB="0" distL="0" distR="0" wp14:anchorId="2AC631EA" wp14:editId="2EBEFE26">
+            <wp:extent cx="3476625" cy="397114"/>
+            <wp:effectExtent l="0" t="0" r="0" b="3175"/>
+            <wp:docPr id="6" name="Picture 6"/>
+            <wp:cNvGraphicFramePr>
+              <a:graphicFrameLocks xmlns:a="http://schemas.openxmlformats.org/drawingml/2006/main" noChangeAspect="1"/>
+            </wp:cNvGraphicFramePr>
+            <a:graphic xmlns:a="http://schemas.openxmlformats.org/drawingml/2006/main">
+              <a:graphicData uri="http://schemas.openxmlformats.org/drawingml/2006/picture">
+                <pic:pic xmlns:pic="http://schemas.openxmlformats.org/drawingml/2006/picture">
+                  <pic:nvPicPr>
+                    <pic:cNvPr id="1" name=""/>
+                    <pic:cNvPicPr/>
+                  </pic:nvPicPr>
+                  <pic:blipFill>
+                    <a:blip r:embed="rId41"/>
+                    <a:stretch>
+                      <a:fillRect/>
+                    </a:stretch>
+                  </pic:blipFill>
+                  <pic:spPr>
+                    <a:xfrm>
+                      <a:off x="0" y="0"/>
+                      <a:ext cx="3540494" cy="404409"/>
+                    </a:xfrm>
+                    <a:prstGeom prst="rect">
+                      <a:avLst/>
+                    </a:prstGeom>
+                  </pic:spPr>
+                </pic:pic>
+              </a:graphicData>
+            </a:graphic>
+          </wp:inline>
+        </w:drawing>
+      </w:r>
+    </w:p>
+    <w:p>
+      <w:pPr>
+        <w:pStyle w:val="ListBullet"/>
+        <w:tabs>
+          <w:tab w:val="clear" w:pos="360"/>
+          <w:tab w:val="num" w:pos="1080"/>
+        </w:tabs>
+        <w:ind w:left="1080"/>
+      </w:pPr>
+      <w:r>
+        <w:t xml:space="preserve">But if X contains much more data, </w:t>
+      </w:r>
+      <w:r>
+        <w:t>n</w:t>
+      </w:r>
+      <w:r>
+        <w:rPr>
+          <w:vertAlign w:val="subscript"/>
+        </w:rPr>
+        <w:t>x</w:t>
+      </w:r>
+      <w:r>
+        <w:t xml:space="preserve"> – 1 &gt;&gt;&gt; </w:t>
+      </w:r>
+      <w:r>
+        <w:t>n</w:t>
+      </w:r>
+      <w:r>
+        <w:rPr>
+          <w:vertAlign w:val="subscript"/>
+        </w:rPr>
+        <w:t>y</w:t>
+      </w:r>
+      <w:r>
+        <w:t xml:space="preserve"> – 1, so the numerator in π above gets much larger, so the weight on </w:t>
+      </w:r>
+      <w:r>
+        <w:t>S</w:t>
+      </w:r>
+      <w:r>
+        <w:rPr>
+          <w:vertAlign w:val="superscript"/>
+        </w:rPr>
+        <w:t>2</w:t>
+      </w:r>
+      <w:r>
+        <w:rPr>
+          <w:vertAlign w:val="subscript"/>
+        </w:rPr>
+        <w:t>x</w:t>
+      </w:r>
+      <w:r>
+        <w:rPr>
+          <w:vertAlign w:val="superscript"/>
+        </w:rPr>
+        <w:t xml:space="preserve"> </w:t>
+      </w:r>
+      <w:r>
+        <w:t xml:space="preserve">over </w:t>
+      </w:r>
+      <w:r>
+        <w:t>S</w:t>
+      </w:r>
+      <w:r>
+        <w:rPr>
+          <w:vertAlign w:val="superscript"/>
+        </w:rPr>
+        <w:t>2</w:t>
+      </w:r>
+      <w:r>
+        <w:rPr>
+          <w:vertAlign w:val="subscript"/>
+        </w:rPr>
+        <w:t>y</w:t>
+      </w:r>
+      <w:r>
+        <w:t xml:space="preserve"> is much larger</w:t>
+      </w:r>
+    </w:p>
+    <w:p>
+      <w:pPr>
+        <w:pStyle w:val="ListBullet"/>
+        <w:tabs>
+          <w:tab w:val="clear" w:pos="360"/>
+          <w:tab w:val="num" w:pos="1080"/>
+        </w:tabs>
+        <w:ind w:left="1080"/>
+      </w:pPr>
+      <w:r>
+        <w:t>Then, the weighted averages takes whichever group has more measurements + weights the variance from that group more heavily (which is what we want)</w:t>
+      </w:r>
+    </w:p>
+    <w:p>
+      <w:pPr>
+        <w:pStyle w:val="ListBullet"/>
+        <w:tabs>
+          <w:tab w:val="clear" w:pos="360"/>
+          <w:tab w:val="num" w:pos="1440"/>
+        </w:tabs>
+        <w:ind w:left="1440"/>
+      </w:pPr>
+      <w:r>
+        <w:t xml:space="preserve">i.e. more data </w:t>
+      </w:r>
+      <w:r>
+        <w:t xml:space="preserve">= </w:t>
+      </w:r>
+      <w:r>
+        <w:t>good estimator places more weight</w:t>
+      </w:r>
+      <w:r>
+        <w:t xml:space="preserve">  </w:t>
+      </w:r>
+      <w:r>
+        <w:t>= variance estimated better</w:t>
+      </w:r>
+    </w:p>
+    <w:p>
+      <w:pPr>
+        <w:pStyle w:val="ListBullet"/>
+      </w:pPr>
+      <w:r>
+        <w:rPr>
+          <w:b/>
+        </w:rPr>
+        <w:t>Pooled variance estimator</w:t>
+      </w:r>
+      <w:r>
+        <w:rPr>
+          <w:b/>
+        </w:rPr>
+        <w:t xml:space="preserve"> </w:t>
+      </w:r>
+      <w:r>
+        <w:t>= mixture of group variances w/ greater weights on variances from groups w/ larger sample sizes</w:t>
+      </w:r>
+    </w:p>
+    <w:p>
+      <w:pPr>
+        <w:pStyle w:val="ListBullet"/>
+      </w:pPr>
+      <w:r>
+        <w:t xml:space="preserve">If sample sizes are =, </w:t>
+      </w:r>
+      <w:r>
+        <w:t>Pooled variance estimator</w:t>
+      </w:r>
+      <w:r>
+        <w:t xml:space="preserve"> = normal average of group variance</w:t>
+      </w:r>
+    </w:p>
+    <w:p>
+      <w:pPr>
+        <w:pStyle w:val="ListBullet"/>
+      </w:pPr>
+      <w:r>
+        <w:rPr>
+          <w:b/>
+        </w:rPr>
+        <w:t>***</w:t>
+      </w:r>
+      <w:r>
+        <w:rPr>
+          <w:b/>
+        </w:rPr>
+        <w:t>Pooled variance estimator</w:t>
+      </w:r>
+      <w:r>
+        <w:rPr>
+          <w:b/>
+        </w:rPr>
+        <w:t xml:space="preserve"> is unbiased***</w:t>
+      </w:r>
+      <w:r>
+        <w:t xml:space="preserve"> </w:t>
+      </w:r>
+    </w:p>
+    <w:p>
+      <w:pPr>
+        <w:pStyle w:val="ListBullet"/>
+        <w:tabs>
+          <w:tab w:val="clear" w:pos="360"/>
+          <w:tab w:val="num" w:pos="720"/>
+        </w:tabs>
+        <w:ind w:left="720"/>
+      </w:pPr>
+      <w:r>
+        <w:t xml:space="preserve">Take expected value of the PVE + use the fact that the individual group variance estimators are unbiased </w:t>
+      </w:r>
+      <w:r>
+        <w:sym w:font="Wingdings" w:char="F0E8"/>
+      </w:r>
+      <w:r>
+        <w:t xml:space="preserve"> </w:t>
+      </w:r>
+      <w:r>
+        <w:rPr>
+          <w:noProof/>
+        </w:rPr>
+        <w:drawing>
+          <wp:inline distT="0" distB="0" distL="0" distR="0" wp14:anchorId="4B5DC350" wp14:editId="2BA2E7DA">
+            <wp:extent cx="2695575" cy="373572"/>
+            <wp:effectExtent l="0" t="0" r="0" b="7620"/>
+            <wp:docPr id="7" name="Picture 7"/>
+            <wp:cNvGraphicFramePr>
+              <a:graphicFrameLocks xmlns:a="http://schemas.openxmlformats.org/drawingml/2006/main" noChangeAspect="1"/>
+            </wp:cNvGraphicFramePr>
+            <a:graphic xmlns:a="http://schemas.openxmlformats.org/drawingml/2006/main">
+              <a:graphicData uri="http://schemas.openxmlformats.org/drawingml/2006/picture">
+                <pic:pic xmlns:pic="http://schemas.openxmlformats.org/drawingml/2006/picture">
+                  <pic:nvPicPr>
+                    <pic:cNvPr id="1" name=""/>
+                    <pic:cNvPicPr/>
+                  </pic:nvPicPr>
+                  <pic:blipFill>
+                    <a:blip r:embed="rId42"/>
+                    <a:stretch>
+                      <a:fillRect/>
+                    </a:stretch>
+                  </pic:blipFill>
+                  <pic:spPr>
+                    <a:xfrm>
+                      <a:off x="0" y="0"/>
+                      <a:ext cx="2735267" cy="379073"/>
+                    </a:xfrm>
+                    <a:prstGeom prst="rect">
+                      <a:avLst/>
+                    </a:prstGeom>
+                  </pic:spPr>
+                </pic:pic>
+              </a:graphicData>
+            </a:graphic>
+          </wp:inline>
+        </w:drawing>
+      </w:r>
+      <w:r>
+        <w:rPr>
+          <w:noProof/>
+        </w:rPr>
+        <w:t xml:space="preserve"> </w:t>
+      </w:r>
+      <w:r>
+        <w:rPr>
+          <w:noProof/>
+        </w:rPr>
+        <w:drawing>
+          <wp:inline distT="0" distB="0" distL="0" distR="0" wp14:anchorId="7822D9C2" wp14:editId="22405FE4">
+            <wp:extent cx="1809750" cy="382138"/>
+            <wp:effectExtent l="0" t="0" r="0" b="0"/>
+            <wp:docPr id="8" name="Picture 8"/>
+            <wp:cNvGraphicFramePr>
+              <a:graphicFrameLocks xmlns:a="http://schemas.openxmlformats.org/drawingml/2006/main" noChangeAspect="1"/>
+            </wp:cNvGraphicFramePr>
+            <a:graphic xmlns:a="http://schemas.openxmlformats.org/drawingml/2006/main">
+              <a:graphicData uri="http://schemas.openxmlformats.org/drawingml/2006/picture">
+                <pic:pic xmlns:pic="http://schemas.openxmlformats.org/drawingml/2006/picture">
+                  <pic:nvPicPr>
+                    <pic:cNvPr id="1" name=""/>
+                    <pic:cNvPicPr/>
+                  </pic:nvPicPr>
+                  <pic:blipFill>
+                    <a:blip r:embed="rId43"/>
+                    <a:stretch>
+                      <a:fillRect/>
+                    </a:stretch>
+                  </pic:blipFill>
+                  <pic:spPr>
+                    <a:xfrm>
+                      <a:off x="0" y="0"/>
+                      <a:ext cx="1865858" cy="393986"/>
+                    </a:xfrm>
+                    <a:prstGeom prst="rect">
+                      <a:avLst/>
+                    </a:prstGeom>
+                  </pic:spPr>
+                </pic:pic>
+              </a:graphicData>
+            </a:graphic>
+          </wp:inline>
+        </w:drawing>
+      </w:r>
+    </w:p>
+    <w:p>
+      <w:pPr>
+        <w:pStyle w:val="ListBullet"/>
+      </w:pPr>
+      <w:r>
+        <w:t>Pooled variance estimator</w:t>
+      </w:r>
+      <w:r>
+        <w:t xml:space="preserve"> is also independent of Ybar-Xbar since </w:t>
+      </w:r>
+      <w:r>
+        <w:t>S</w:t>
+      </w:r>
+      <w:r>
+        <w:rPr>
+          <w:vertAlign w:val="subscript"/>
+        </w:rPr>
+        <w:t>x</w:t>
+      </w:r>
+      <w:r>
+        <w:t xml:space="preserve"> is independent of </w:t>
+      </w:r>
+      <w:proofErr w:type="spellStart"/>
+      <w:r>
+        <w:t>Xbar</w:t>
+      </w:r>
+      <w:proofErr w:type="spellEnd"/>
+      <w:r>
+        <w:t xml:space="preserve"> </w:t>
+      </w:r>
+      <w:r>
+        <w:t xml:space="preserve">and </w:t>
+      </w:r>
+      <w:proofErr w:type="spellStart"/>
+      <w:r>
+        <w:t>S</w:t>
+      </w:r>
+      <w:r>
+        <w:rPr>
+          <w:vertAlign w:val="subscript"/>
+        </w:rPr>
+        <w:t>y</w:t>
+      </w:r>
+      <w:proofErr w:type="spellEnd"/>
+      <w:r>
+        <w:t xml:space="preserve"> is independent of </w:t>
+      </w:r>
+      <w:proofErr w:type="spellStart"/>
+      <w:r>
+        <w:t>Y</w:t>
+      </w:r>
+      <w:r>
+        <w:t>bar</w:t>
+      </w:r>
+      <w:proofErr w:type="spellEnd"/>
+    </w:p>
+    <w:p>
+      <w:pPr>
+        <w:pStyle w:val="ListBullet"/>
+      </w:pPr>
+      <w:r>
+        <w:lastRenderedPageBreak/>
+        <w:t xml:space="preserve">Recall: </w:t>
+      </w:r>
+      <w:r>
+        <w:rPr>
+          <w:b/>
+        </w:rPr>
+        <w:t>***sum of 2 independent Chi-squared random variables is Chi-squared w/ dF = sum of the dF in the summands</w:t>
+      </w:r>
+    </w:p>
+    <w:p>
+      <w:pPr>
+        <w:pStyle w:val="ListBullet"/>
+        <w:tabs>
+          <w:tab w:val="clear" w:pos="360"/>
+          <w:tab w:val="num" w:pos="720"/>
+        </w:tabs>
+        <w:ind w:left="720"/>
+      </w:pPr>
+      <w:r>
+        <w:t xml:space="preserve">Therefore, </w:t>
+      </w:r>
+      <w:r>
+        <w:rPr>
+          <w:noProof/>
+        </w:rPr>
+        <w:drawing>
+          <wp:inline distT="0" distB="0" distL="0" distR="0" wp14:anchorId="3143173E" wp14:editId="5D8B4B71">
+            <wp:extent cx="4438650" cy="248068"/>
+            <wp:effectExtent l="0" t="0" r="0" b="0"/>
+            <wp:docPr id="9" name="Picture 9"/>
+            <wp:cNvGraphicFramePr>
+              <a:graphicFrameLocks xmlns:a="http://schemas.openxmlformats.org/drawingml/2006/main" noChangeAspect="1"/>
+            </wp:cNvGraphicFramePr>
+            <a:graphic xmlns:a="http://schemas.openxmlformats.org/drawingml/2006/main">
+              <a:graphicData uri="http://schemas.openxmlformats.org/drawingml/2006/picture">
+                <pic:pic xmlns:pic="http://schemas.openxmlformats.org/drawingml/2006/picture">
+                  <pic:nvPicPr>
+                    <pic:cNvPr id="1" name=""/>
+                    <pic:cNvPicPr/>
+                  </pic:nvPicPr>
+                  <pic:blipFill>
+                    <a:blip r:embed="rId44"/>
+                    <a:stretch>
+                      <a:fillRect/>
+                    </a:stretch>
+                  </pic:blipFill>
+                  <pic:spPr>
+                    <a:xfrm>
+                      <a:off x="0" y="0"/>
+                      <a:ext cx="4479335" cy="250342"/>
+                    </a:xfrm>
+                    <a:prstGeom prst="rect">
+                      <a:avLst/>
+                    </a:prstGeom>
+                  </pic:spPr>
+                </pic:pic>
+              </a:graphicData>
+            </a:graphic>
+          </wp:inline>
+        </w:drawing>
+      </w:r>
+    </w:p>
+    <w:p>
+      <w:pPr>
+        <w:pStyle w:val="ListBullet"/>
+        <w:tabs>
+          <w:tab w:val="clear" w:pos="360"/>
+          <w:tab w:val="num" w:pos="720"/>
+        </w:tabs>
+        <w:ind w:left="720"/>
+      </w:pPr>
+      <w:r>
+        <w:t>1</w:t>
+      </w:r>
+      <w:r>
+        <w:rPr>
+          <w:vertAlign w:val="superscript"/>
+        </w:rPr>
+        <w:t>st</w:t>
+      </w:r>
+      <w:r>
+        <w:t xml:space="preserve"> term is chi-squared w/ n</w:t>
+      </w:r>
+      <w:r>
+        <w:rPr>
+          <w:vertAlign w:val="subscript"/>
+        </w:rPr>
+        <w:t>x</w:t>
+      </w:r>
+      <w:r>
+        <w:t>-1 dF, and 2</w:t>
+      </w:r>
+      <w:r>
+        <w:rPr>
+          <w:vertAlign w:val="superscript"/>
+        </w:rPr>
+        <w:t>nd</w:t>
+      </w:r>
+      <w:r>
+        <w:t xml:space="preserve"> = chi-squared w/ n</w:t>
+      </w:r>
+      <w:r>
+        <w:rPr>
+          <w:vertAlign w:val="subscript"/>
+        </w:rPr>
+        <w:t>y</w:t>
+      </w:r>
+      <w:r>
+        <w:t>-1</w:t>
+      </w:r>
+      <w:r>
+        <w:t xml:space="preserve">=1 dF </w:t>
+      </w:r>
+      <w:r>
+        <w:sym w:font="Wingdings" w:char="F0E8"/>
+      </w:r>
+      <w:r>
+        <w:t xml:space="preserve"> </w:t>
+      </w:r>
+      <w:r>
+        <w:rPr>
+          <w:noProof/>
+        </w:rPr>
+        <w:drawing>
+          <wp:inline distT="0" distB="0" distL="0" distR="0" wp14:anchorId="77DE39D9" wp14:editId="235E2A4D">
+            <wp:extent cx="1266825" cy="285750"/>
+            <wp:effectExtent l="0" t="0" r="9525" b="0"/>
+            <wp:docPr id="10" name="Picture 10"/>
+            <wp:cNvGraphicFramePr>
+              <a:graphicFrameLocks xmlns:a="http://schemas.openxmlformats.org/drawingml/2006/main" noChangeAspect="1"/>
+            </wp:cNvGraphicFramePr>
+            <a:graphic xmlns:a="http://schemas.openxmlformats.org/drawingml/2006/main">
+              <a:graphicData uri="http://schemas.openxmlformats.org/drawingml/2006/picture">
+                <pic:pic xmlns:pic="http://schemas.openxmlformats.org/drawingml/2006/picture">
+                  <pic:nvPicPr>
+                    <pic:cNvPr id="1" name=""/>
+                    <pic:cNvPicPr/>
+                  </pic:nvPicPr>
+                  <pic:blipFill>
+                    <a:blip r:embed="rId45"/>
+                    <a:stretch>
+                      <a:fillRect/>
+                    </a:stretch>
+                  </pic:blipFill>
+                  <pic:spPr>
+                    <a:xfrm>
+                      <a:off x="0" y="0"/>
+                      <a:ext cx="1266825" cy="285750"/>
+                    </a:xfrm>
+                    <a:prstGeom prst="rect">
+                      <a:avLst/>
+                    </a:prstGeom>
+                  </pic:spPr>
+                </pic:pic>
+              </a:graphicData>
+            </a:graphic>
+          </wp:inline>
+        </w:drawing>
+      </w:r>
+      <w:r>
+        <w:rPr>
+          <w:noProof/>
+        </w:rPr>
+        <w:t xml:space="preserve"> </w:t>
+      </w:r>
+    </w:p>
+    <w:p>
+      <w:pPr>
+        <w:pStyle w:val="ListBullet"/>
+        <w:tabs>
+          <w:tab w:val="clear" w:pos="360"/>
+          <w:tab w:val="num" w:pos="720"/>
+        </w:tabs>
+        <w:ind w:left="720"/>
+      </w:pPr>
+      <w:r>
+        <w:rPr>
+          <w:noProof/>
+        </w:rPr>
+        <w:t>From the fact in bold above + b/c our random variables are ind</w:t>
+      </w:r>
+      <w:r>
+        <w:rPr>
+          <w:noProof/>
+        </w:rPr>
+        <w:t>e</w:t>
+      </w:r>
+      <w:r>
+        <w:rPr>
+          <w:noProof/>
+        </w:rPr>
+        <w:t xml:space="preserve">pendent </w:t>
+      </w:r>
+      <w:r>
+        <w:rPr>
+          <w:noProof/>
+        </w:rPr>
+        <w:drawing>
+          <wp:inline distT="0" distB="0" distL="0" distR="0" wp14:anchorId="19C82D09" wp14:editId="2F746CB7">
+            <wp:extent cx="1152525" cy="314325"/>
+            <wp:effectExtent l="0" t="0" r="9525" b="9525"/>
+            <wp:docPr id="11" name="Picture 11"/>
+            <wp:cNvGraphicFramePr>
+              <a:graphicFrameLocks xmlns:a="http://schemas.openxmlformats.org/drawingml/2006/main" noChangeAspect="1"/>
+            </wp:cNvGraphicFramePr>
+            <a:graphic xmlns:a="http://schemas.openxmlformats.org/drawingml/2006/main">
+              <a:graphicData uri="http://schemas.openxmlformats.org/drawingml/2006/picture">
+                <pic:pic xmlns:pic="http://schemas.openxmlformats.org/drawingml/2006/picture">
+                  <pic:nvPicPr>
+                    <pic:cNvPr id="1" name=""/>
+                    <pic:cNvPicPr/>
+                  </pic:nvPicPr>
+                  <pic:blipFill>
+                    <a:blip r:embed="rId46"/>
+                    <a:stretch>
+                      <a:fillRect/>
+                    </a:stretch>
+                  </pic:blipFill>
+                  <pic:spPr>
+                    <a:xfrm>
+                      <a:off x="0" y="0"/>
+                      <a:ext cx="1152525" cy="314325"/>
+                    </a:xfrm>
+                    <a:prstGeom prst="rect">
+                      <a:avLst/>
+                    </a:prstGeom>
+                  </pic:spPr>
+                </pic:pic>
+              </a:graphicData>
+            </a:graphic>
+          </wp:inline>
+        </w:drawing>
+      </w:r>
+    </w:p>
+    <w:p>
+      <w:pPr>
+        <w:pStyle w:val="ListBullet"/>
+      </w:pPr>
+      <w:r>
+        <w:t>Would like to create a t-CI</w:t>
+      </w:r>
+      <w:r>
+        <w:t>,</w:t>
+      </w:r>
+      <w:r>
+        <w:t xml:space="preserve"> which needs a </w:t>
+      </w:r>
+      <w:r>
+        <w:rPr>
+          <w:u w:val="single"/>
+        </w:rPr>
+        <w:t>standard normal</w:t>
+      </w:r>
+      <w:r>
+        <w:t xml:space="preserve"> divided by the square root of an independent chi-squared which itself is divided by its dF</w:t>
+      </w:r>
+    </w:p>
+    <w:p>
+      <w:pPr>
+        <w:pStyle w:val="ListBullet"/>
+      </w:pPr>
+      <w:r>
+        <w:t>Need some function of the PVE to be Chi-squared (?)</w:t>
+      </w:r>
+    </w:p>
+    <w:p>
+      <w:pPr>
+        <w:pStyle w:val="ListBullet"/>
+      </w:pPr>
+      <w:r>
+        <w:t xml:space="preserve">Now construct t </w:t>
+      </w:r>
+      <w:r>
+        <w:sym w:font="Wingdings" w:char="F0E8"/>
+      </w:r>
+      <w:r>
+        <w:t xml:space="preserve"> </w:t>
+      </w:r>
+      <w:r>
+        <w:rPr>
+          <w:noProof/>
+        </w:rPr>
+        <w:drawing>
+          <wp:inline distT="0" distB="0" distL="0" distR="0" wp14:anchorId="111C3068" wp14:editId="0179C89F">
+            <wp:extent cx="3143250" cy="1095375"/>
+            <wp:effectExtent l="0" t="0" r="0" b="9525"/>
+            <wp:docPr id="12" name="Picture 12"/>
+            <wp:cNvGraphicFramePr>
+              <a:graphicFrameLocks xmlns:a="http://schemas.openxmlformats.org/drawingml/2006/main" noChangeAspect="1"/>
+            </wp:cNvGraphicFramePr>
+            <a:graphic xmlns:a="http://schemas.openxmlformats.org/drawingml/2006/main">
+              <a:graphicData uri="http://schemas.openxmlformats.org/drawingml/2006/picture">
+                <pic:pic xmlns:pic="http://schemas.openxmlformats.org/drawingml/2006/picture">
+                  <pic:nvPicPr>
+                    <pic:cNvPr id="1" name=""/>
+                    <pic:cNvPicPr/>
+                  </pic:nvPicPr>
+                  <pic:blipFill>
+                    <a:blip r:embed="rId47"/>
+                    <a:stretch>
+                      <a:fillRect/>
+                    </a:stretch>
+                  </pic:blipFill>
+                  <pic:spPr>
+                    <a:xfrm>
+                      <a:off x="0" y="0"/>
+                      <a:ext cx="3143250" cy="1095375"/>
+                    </a:xfrm>
+                    <a:prstGeom prst="rect">
+                      <a:avLst/>
+                    </a:prstGeom>
+                  </pic:spPr>
+                </pic:pic>
+              </a:graphicData>
+            </a:graphic>
+          </wp:inline>
+        </w:drawing>
+      </w:r>
+    </w:p>
+    <w:p>
+      <w:pPr>
+        <w:pStyle w:val="ListBullet"/>
+        <w:tabs>
+          <w:tab w:val="clear" w:pos="360"/>
+          <w:tab w:val="num" w:pos="720"/>
+        </w:tabs>
+        <w:ind w:left="720"/>
+      </w:pPr>
+      <w:r>
+        <w:rPr>
+          <w:noProof/>
+        </w:rPr>
+        <w:drawing>
+          <wp:inline distT="0" distB="0" distL="0" distR="0" wp14:anchorId="70168C66" wp14:editId="1004C947">
+            <wp:extent cx="1039162" cy="523875"/>
+            <wp:effectExtent l="0" t="0" r="8890" b="0"/>
+            <wp:docPr id="13" name="Picture 13"/>
+            <wp:cNvGraphicFramePr>
+              <a:graphicFrameLocks xmlns:a="http://schemas.openxmlformats.org/drawingml/2006/main" noChangeAspect="1"/>
+            </wp:cNvGraphicFramePr>
+            <a:graphic xmlns:a="http://schemas.openxmlformats.org/drawingml/2006/main">
+              <a:graphicData uri="http://schemas.openxmlformats.org/drawingml/2006/picture">
+                <pic:pic xmlns:pic="http://schemas.openxmlformats.org/drawingml/2006/picture">
+                  <pic:nvPicPr>
+                    <pic:cNvPr id="1" name=""/>
+                    <pic:cNvPicPr/>
+                  </pic:nvPicPr>
+                  <pic:blipFill>
+                    <a:blip r:embed="rId48"/>
+                    <a:stretch>
+                      <a:fillRect/>
+                    </a:stretch>
+                  </pic:blipFill>
+                  <pic:spPr>
+                    <a:xfrm>
+                      <a:off x="0" y="0"/>
+                      <a:ext cx="1039894" cy="524244"/>
+                    </a:xfrm>
+                    <a:prstGeom prst="rect">
+                      <a:avLst/>
+                    </a:prstGeom>
+                  </pic:spPr>
+                </pic:pic>
+              </a:graphicData>
+            </a:graphic>
+          </wp:inline>
+        </w:drawing>
+      </w:r>
+      <w:r>
+        <w:t xml:space="preserve"> == standardizing ( = (value – mean) / std. err) == results in a Standard Normal</w:t>
+      </w:r>
+    </w:p>
+    <w:p>
+      <w:pPr>
+        <w:pStyle w:val="ListBullet"/>
+        <w:tabs>
+          <w:tab w:val="clear" w:pos="360"/>
+          <w:tab w:val="num" w:pos="1080"/>
+        </w:tabs>
+        <w:ind w:left="1080"/>
+        <w:rPr>
+          <w:i/>
+        </w:rPr>
+      </w:pPr>
+      <w:r>
+        <w:rPr>
+          <w:i/>
+        </w:rPr>
+        <w:t xml:space="preserve">Original data are Gaussian == sample means are Gaussian == different in sample means is Gaussian  </w:t>
+      </w:r>
+      <w:r>
+        <w:rPr>
+          <w:i/>
+        </w:rPr>
+        <w:sym w:font="Wingdings" w:char="F0E8"/>
+      </w:r>
+      <w:r>
+        <w:rPr>
+          <w:i/>
+        </w:rPr>
+        <w:t xml:space="preserve"> take a Gaussian, subtract mean + divide by SD, we get a </w:t>
+      </w:r>
+      <w:r>
+        <w:rPr>
+          <w:i/>
+        </w:rPr>
+        <w:t>Standard Normal</w:t>
+      </w:r>
+    </w:p>
+    <w:p>
+      <w:pPr>
+        <w:pStyle w:val="ListBullet"/>
+        <w:tabs>
+          <w:tab w:val="clear" w:pos="360"/>
+          <w:tab w:val="num" w:pos="720"/>
+        </w:tabs>
+        <w:ind w:left="720"/>
+      </w:pPr>
+      <w:r>
+        <w:t xml:space="preserve">Divide </w:t>
+      </w:r>
+      <w:r>
+        <w:t>Standard Normal</w:t>
+      </w:r>
+      <w:r>
+        <w:t xml:space="preserve"> it by a chi-squared divided by its dF </w:t>
+      </w:r>
+      <w:r>
+        <w:sym w:font="Wingdings" w:char="F0E8"/>
+      </w:r>
+      <w:r>
+        <w:t xml:space="preserve"> </w:t>
+      </w:r>
+      <w:r>
+        <w:rPr>
+          <w:noProof/>
+        </w:rPr>
+        <w:drawing>
+          <wp:inline distT="0" distB="0" distL="0" distR="0" wp14:anchorId="656C2860" wp14:editId="0155E563">
+            <wp:extent cx="1171575" cy="504825"/>
+            <wp:effectExtent l="0" t="0" r="9525" b="9525"/>
+            <wp:docPr id="14" name="Picture 14"/>
+            <wp:cNvGraphicFramePr>
+              <a:graphicFrameLocks xmlns:a="http://schemas.openxmlformats.org/drawingml/2006/main" noChangeAspect="1"/>
+            </wp:cNvGraphicFramePr>
+            <a:graphic xmlns:a="http://schemas.openxmlformats.org/drawingml/2006/main">
+              <a:graphicData uri="http://schemas.openxmlformats.org/drawingml/2006/picture">
+                <pic:pic xmlns:pic="http://schemas.openxmlformats.org/drawingml/2006/picture">
+                  <pic:nvPicPr>
+                    <pic:cNvPr id="1" name=""/>
+                    <pic:cNvPicPr/>
+                  </pic:nvPicPr>
+                  <pic:blipFill>
+                    <a:blip r:embed="rId49"/>
+                    <a:stretch>
+                      <a:fillRect/>
+                    </a:stretch>
+                  </pic:blipFill>
+                  <pic:spPr>
+                    <a:xfrm>
+                      <a:off x="0" y="0"/>
+                      <a:ext cx="1171575" cy="504825"/>
+                    </a:xfrm>
+                    <a:prstGeom prst="rect">
+                      <a:avLst/>
+                    </a:prstGeom>
+                  </pic:spPr>
+                </pic:pic>
+              </a:graphicData>
+            </a:graphic>
+          </wp:inline>
+        </w:drawing>
+      </w:r>
+      <w:r>
+        <w:t xml:space="preserve"> </w:t>
+      </w:r>
+      <w:r>
+        <w:sym w:font="Wingdings" w:char="F0E8"/>
+      </w:r>
+      <w:r>
+        <w:t xml:space="preserve"> must result in a t random variable w/ (n</w:t>
+      </w:r>
+      <w:r>
+        <w:rPr>
+          <w:vertAlign w:val="subscript"/>
+        </w:rPr>
+        <w:t>x</w:t>
+      </w:r>
+      <w:r>
+        <w:t xml:space="preserve"> + n</w:t>
+      </w:r>
+      <w:r>
+        <w:rPr>
+          <w:vertAlign w:val="subscript"/>
+        </w:rPr>
+        <w:t>y</w:t>
+      </w:r>
+      <w:r>
+        <w:t xml:space="preserve"> – 2) dF</w:t>
+      </w:r>
+    </w:p>
+    <w:p>
+      <w:pPr>
+        <w:pStyle w:val="ListBullet"/>
+        <w:tabs>
+          <w:tab w:val="clear" w:pos="360"/>
+          <w:tab w:val="num" w:pos="720"/>
+        </w:tabs>
+        <w:ind w:left="720"/>
+      </w:pPr>
+      <w:r>
+        <w:t xml:space="preserve">Collecting terms + working through the math gives the RHS above == observed difference in means minus population difference in means divided by Std. Err (w/ δ replaced w/ out data estimate of </w:t>
+      </w:r>
+      <w:r>
+        <w:t>δ</w:t>
+      </w:r>
+      <w:r>
+        <w:t xml:space="preserve">, </w:t>
+      </w:r>
+      <w:proofErr w:type="spellStart"/>
+      <w:r>
+        <w:t>S</w:t>
+      </w:r>
+      <w:r>
+        <w:rPr>
+          <w:vertAlign w:val="subscript"/>
+        </w:rPr>
+        <w:t>p</w:t>
+      </w:r>
+      <w:proofErr w:type="spellEnd"/>
+      <w:r>
+        <w:t>)</w:t>
+      </w:r>
+    </w:p>
+    <w:p>
+      <w:pPr>
+        <w:pStyle w:val="ListBullet"/>
+        <w:tabs>
+          <w:tab w:val="clear" w:pos="360"/>
+          <w:tab w:val="num" w:pos="720"/>
+        </w:tabs>
+        <w:ind w:left="720"/>
+      </w:pPr>
+      <w:r>
+        <w:t xml:space="preserve">Therefore, this t statistic follows Gosset’s t distribution w/ </w:t>
+      </w:r>
+      <w:r>
+        <w:t>n</w:t>
+      </w:r>
+      <w:r>
+        <w:rPr>
+          <w:vertAlign w:val="subscript"/>
+        </w:rPr>
+        <w:t>x</w:t>
+      </w:r>
+      <w:r>
+        <w:t xml:space="preserve"> +</w:t>
+      </w:r>
+      <w:r>
+        <w:t xml:space="preserve"> n</w:t>
+      </w:r>
+      <w:r>
+        <w:rPr>
+          <w:vertAlign w:val="subscript"/>
+        </w:rPr>
+        <w:t>y</w:t>
+      </w:r>
+      <w:r>
+        <w:t xml:space="preserve"> – 2 dF</w:t>
+      </w:r>
+    </w:p>
+    <w:p>
+      <w:pPr>
+        <w:pStyle w:val="ListBullet"/>
+        <w:tabs>
+          <w:tab w:val="clear" w:pos="360"/>
+          <w:tab w:val="num" w:pos="720"/>
+        </w:tabs>
+        <w:ind w:left="720"/>
+      </w:pPr>
+      <w:r>
+        <w:t>Like before, we took our statistic, replaced unknown SD w/ its estimate, + what would be a Gaussian random variable turned into a t</w:t>
+      </w:r>
+      <w:r>
+        <w:t xml:space="preserve"> </w:t>
+      </w:r>
+      <w:r>
+        <w:t>random variable</w:t>
+      </w:r>
+      <w:r>
+        <w:t xml:space="preserve"> in form == (estimator</w:t>
+      </w:r>
+      <w:r>
+        <w:t>–true value) / SE</w:t>
+      </w:r>
+    </w:p>
+    <w:p>
+      <w:pPr>
+        <w:pStyle w:val="ListBullet"/>
+        <w:tabs>
+          <w:tab w:val="clear" w:pos="360"/>
+          <w:tab w:val="num" w:pos="720"/>
+        </w:tabs>
+        <w:ind w:left="720"/>
+      </w:pPr>
+      <w:r>
+        <w:t>Therefore, a (1-</w:t>
+      </w:r>
+      <w:r>
+        <w:rPr>
+          <w:rFonts w:ascii="Gulim" w:eastAsia="Gulim" w:hAnsi="Gulim" w:hint="eastAsia"/>
+        </w:rPr>
+        <w:t>α</w:t>
+      </w:r>
+      <w:r>
+        <w:t xml:space="preserve">)*100 CI for </w:t>
+      </w:r>
+      <w:proofErr w:type="spellStart"/>
+      <w:r>
+        <w:rPr>
+          <w:b/>
+          <w:sz w:val="20"/>
+        </w:rPr>
+        <w:t>μ</w:t>
+      </w:r>
+      <w:r>
+        <w:rPr>
+          <w:b/>
+          <w:sz w:val="20"/>
+          <w:vertAlign w:val="subscript"/>
+        </w:rPr>
+        <w:t>x</w:t>
+      </w:r>
+      <w:proofErr w:type="spellEnd"/>
+      <w:r>
+        <w:rPr>
+          <w:b/>
+          <w:sz w:val="20"/>
+          <w:vertAlign w:val="subscript"/>
+        </w:rPr>
+        <w:t xml:space="preserve"> </w:t>
+      </w:r>
+      <w:r>
+        <w:rPr>
+          <w:b/>
+          <w:sz w:val="20"/>
+        </w:rPr>
+        <w:t xml:space="preserve">- </w:t>
+      </w:r>
+      <w:proofErr w:type="spellStart"/>
+      <w:r>
+        <w:rPr>
+          <w:b/>
+          <w:sz w:val="20"/>
+        </w:rPr>
+        <w:t>μ</w:t>
+      </w:r>
+      <w:r>
+        <w:rPr>
+          <w:b/>
+          <w:sz w:val="20"/>
+          <w:vertAlign w:val="subscript"/>
+        </w:rPr>
+        <w:t>y</w:t>
+      </w:r>
+      <w:proofErr w:type="spellEnd"/>
+      <w:r>
+        <w:rPr>
+          <w:b/>
+          <w:sz w:val="20"/>
+          <w:vertAlign w:val="subscript"/>
+        </w:rPr>
+        <w:t xml:space="preserve"> </w:t>
+      </w:r>
+      <w:r>
+        <w:rPr>
+          <w:b/>
+          <w:sz w:val="20"/>
+        </w:rPr>
+        <w:t xml:space="preserve">is </w:t>
+      </w:r>
+      <w:r>
+        <w:rPr>
+          <w:noProof/>
+        </w:rPr>
+        <w:drawing>
+          <wp:inline distT="0" distB="0" distL="0" distR="0" wp14:anchorId="1829E377" wp14:editId="14B3FB18">
+            <wp:extent cx="2752725" cy="411413"/>
+            <wp:effectExtent l="0" t="0" r="0" b="8255"/>
+            <wp:docPr id="15" name="Picture 15"/>
+            <wp:cNvGraphicFramePr>
+              <a:graphicFrameLocks xmlns:a="http://schemas.openxmlformats.org/drawingml/2006/main" noChangeAspect="1"/>
+            </wp:cNvGraphicFramePr>
+            <a:graphic xmlns:a="http://schemas.openxmlformats.org/drawingml/2006/main">
+              <a:graphicData uri="http://schemas.openxmlformats.org/drawingml/2006/picture">
+                <pic:pic xmlns:pic="http://schemas.openxmlformats.org/drawingml/2006/picture">
+                  <pic:nvPicPr>
+                    <pic:cNvPr id="1" name=""/>
+                    <pic:cNvPicPr/>
+                  </pic:nvPicPr>
+                  <pic:blipFill>
+                    <a:blip r:embed="rId50"/>
+                    <a:stretch>
+                      <a:fillRect/>
+                    </a:stretch>
+                  </pic:blipFill>
+                  <pic:spPr>
+                    <a:xfrm>
+                      <a:off x="0" y="0"/>
+                      <a:ext cx="2778467" cy="415260"/>
+                    </a:xfrm>
+                    <a:prstGeom prst="rect">
+                      <a:avLst/>
+                    </a:prstGeom>
+                  </pic:spPr>
+                </pic:pic>
+              </a:graphicData>
+            </a:graphic>
+          </wp:inline>
+        </w:drawing>
+      </w:r>
+      <w:r>
+        <w:rPr>
+          <w:b/>
+          <w:sz w:val="20"/>
+        </w:rPr>
+        <w:t xml:space="preserve"> </w:t>
+      </w:r>
+    </w:p>
+    <w:p>
+      <w:pPr>
+        <w:pStyle w:val="ListBullet"/>
+        <w:tabs>
+          <w:tab w:val="clear" w:pos="360"/>
+          <w:tab w:val="num" w:pos="1080"/>
+        </w:tabs>
+        <w:ind w:left="1080"/>
+      </w:pPr>
+      <w:r>
+        <w:rPr>
+          <w:b/>
+          <w:sz w:val="20"/>
+        </w:rPr>
+        <w:t xml:space="preserve">This == ***estimate (Ybar-Xbar) +/- appropriate quantile from appropriate distribution (t-quantile form the t-distribution = </w:t>
+      </w:r>
+      <w:r>
+        <w:rPr>
+          <w:noProof/>
+        </w:rPr>
+        <w:drawing>
+          <wp:inline distT="0" distB="0" distL="0" distR="0" wp14:anchorId="52046FE5" wp14:editId="7CB2CEDF">
+            <wp:extent cx="1190625" cy="228600"/>
+            <wp:effectExtent l="0" t="0" r="9525" b="0"/>
+            <wp:docPr id="16" name="Picture 16"/>
+            <wp:cNvGraphicFramePr>
+              <a:graphicFrameLocks xmlns:a="http://schemas.openxmlformats.org/drawingml/2006/main" noChangeAspect="1"/>
+            </wp:cNvGraphicFramePr>
+            <a:graphic xmlns:a="http://schemas.openxmlformats.org/drawingml/2006/main">
+              <a:graphicData uri="http://schemas.openxmlformats.org/drawingml/2006/picture">
+                <pic:pic xmlns:pic="http://schemas.openxmlformats.org/drawingml/2006/picture">
+                  <pic:nvPicPr>
+                    <pic:cNvPr id="1" name=""/>
+                    <pic:cNvPicPr/>
+                  </pic:nvPicPr>
+                  <pic:blipFill>
+                    <a:blip r:embed="rId51"/>
+                    <a:stretch>
+                      <a:fillRect/>
+                    </a:stretch>
+                  </pic:blipFill>
+                  <pic:spPr>
+                    <a:xfrm>
+                      <a:off x="0" y="0"/>
+                      <a:ext cx="1190625" cy="228600"/>
+                    </a:xfrm>
+                    <a:prstGeom prst="rect">
+                      <a:avLst/>
+                    </a:prstGeom>
+                  </pic:spPr>
+                </pic:pic>
+              </a:graphicData>
+            </a:graphic>
+          </wp:inline>
+        </w:drawing>
+      </w:r>
+      <w:r>
+        <w:rPr>
+          <w:b/>
+          <w:sz w:val="20"/>
+        </w:rPr>
+        <w:t>) * by SE</w:t>
+      </w:r>
+      <w:r>
+        <w:rPr>
+          <w:noProof/>
+        </w:rPr>
+        <w:t xml:space="preserve"> </w:t>
+      </w:r>
+      <w:r>
+        <w:rPr>
+          <w:noProof/>
+        </w:rPr>
+        <w:drawing>
+          <wp:inline distT="0" distB="0" distL="0" distR="0" wp14:anchorId="3D10D381" wp14:editId="11BD0D8F">
+            <wp:extent cx="828675" cy="335536"/>
+            <wp:effectExtent l="0" t="0" r="0" b="7620"/>
+            <wp:docPr id="17" name="Picture 17"/>
+            <wp:cNvGraphicFramePr>
+              <a:graphicFrameLocks xmlns:a="http://schemas.openxmlformats.org/drawingml/2006/main" noChangeAspect="1"/>
+            </wp:cNvGraphicFramePr>
+            <a:graphic xmlns:a="http://schemas.openxmlformats.org/drawingml/2006/main">
+              <a:graphicData uri="http://schemas.openxmlformats.org/drawingml/2006/picture">
+                <pic:pic xmlns:pic="http://schemas.openxmlformats.org/drawingml/2006/picture">
+                  <pic:nvPicPr>
+                    <pic:cNvPr id="1" name=""/>
+                    <pic:cNvPicPr/>
+                  </pic:nvPicPr>
+                  <pic:blipFill>
+                    <a:blip r:embed="rId52"/>
+                    <a:stretch>
+                      <a:fillRect/>
+                    </a:stretch>
+                  </pic:blipFill>
+                  <pic:spPr>
+                    <a:xfrm>
+                      <a:off x="0" y="0"/>
+                      <a:ext cx="840000" cy="340121"/>
+                    </a:xfrm>
+                    <a:prstGeom prst="rect">
+                      <a:avLst/>
+                    </a:prstGeom>
+                  </pic:spPr>
+                </pic:pic>
+              </a:graphicData>
+            </a:graphic>
+          </wp:inline>
+        </w:drawing>
+      </w:r>
+      <w:r>
+        <w:rPr>
+          <w:noProof/>
+        </w:rPr>
+        <w:t>***</w:t>
+      </w:r>
+    </w:p>
+    <w:p>
+      <w:pPr>
+        <w:pStyle w:val="ListBullet"/>
+        <w:tabs>
+          <w:tab w:val="clear" w:pos="360"/>
+          <w:tab w:val="num" w:pos="1080"/>
+        </w:tabs>
+        <w:ind w:left="1080"/>
+      </w:pPr>
+      <w:r>
+        <w:t>This interval assumes</w:t>
+      </w:r>
+      <w:r>
+        <w:t xml:space="preserve"> constant variance across groups</w:t>
+      </w:r>
+      <w:r>
+        <w:t xml:space="preserve"> (</w:t>
+      </w:r>
+      <w:r>
+        <w:t xml:space="preserve">there </w:t>
+      </w:r>
+      <w:r>
+        <w:t>are tests to check for this</w:t>
+      </w:r>
+      <w:r>
+        <w:t xml:space="preserve"> = </w:t>
+      </w:r>
+      <w:r>
+        <w:rPr>
+          <w:b/>
+        </w:rPr>
+        <w:t>F-test</w:t>
+      </w:r>
+      <w:r>
+        <w:t>, but these are typically bad</w:t>
+      </w:r>
+      <w:r>
+        <w:t>)</w:t>
+      </w:r>
+    </w:p>
+    <w:p>
+      <w:pPr>
+        <w:pStyle w:val="ListBullet"/>
+        <w:tabs>
+          <w:tab w:val="clear" w:pos="360"/>
+          <w:tab w:val="num" w:pos="1440"/>
+        </w:tabs>
+        <w:ind w:left="1440"/>
+      </w:pPr>
+      <w:r>
+        <w:t>If doubt in this, assume different variance per group</w:t>
+      </w:r>
+      <w:r>
+        <w:t xml:space="preserve"> </w:t>
+      </w:r>
+    </w:p>
+    <w:p>
+      <w:pPr>
+        <w:pStyle w:val="ListBullet"/>
+        <w:tabs>
+          <w:tab w:val="clear" w:pos="360"/>
+          <w:tab w:val="num" w:pos="1440"/>
+        </w:tabs>
+        <w:ind w:left="1440"/>
+      </w:pPr>
+      <w:r>
+        <w:t>T</w:t>
+      </w:r>
+      <w:r>
+        <w:t xml:space="preserve">extbooks </w:t>
+      </w:r>
+      <w:r>
+        <w:t xml:space="preserve">typically </w:t>
+      </w:r>
+      <w:r>
+        <w:t>suggest testing equality of the variances</w:t>
+      </w:r>
+      <w:r>
+        <w:t xml:space="preserve"> + if </w:t>
+      </w:r>
+      <w:r>
+        <w:t xml:space="preserve">equal, do </w:t>
+      </w:r>
+      <w:r>
+        <w:t xml:space="preserve">one CI + </w:t>
+      </w:r>
+      <w:r>
+        <w:t xml:space="preserve">if unequal, do </w:t>
+      </w:r>
+      <w:r>
+        <w:t xml:space="preserve">another CI  </w:t>
+      </w:r>
+      <w:r>
+        <w:sym w:font="Wingdings" w:char="F0E8"/>
+      </w:r>
+      <w:r>
+        <w:t xml:space="preserve"> bad strategy</w:t>
+      </w:r>
+    </w:p>
+    <w:p>
+      <w:pPr>
+        <w:pStyle w:val="ListBullet"/>
+        <w:tabs>
+          <w:tab w:val="clear" w:pos="360"/>
+          <w:tab w:val="num" w:pos="1440"/>
+        </w:tabs>
+        <w:ind w:left="1440"/>
+      </w:pPr>
+      <w:r>
+        <w:lastRenderedPageBreak/>
+        <w:t xml:space="preserve">Instead, </w:t>
+      </w:r>
+      <w:r>
+        <w:t xml:space="preserve">look </w:t>
+      </w:r>
+      <w:r>
+        <w:t>at the data</w:t>
+      </w:r>
+      <w:r>
+        <w:t xml:space="preserve"> (graphs)</w:t>
+      </w:r>
+      <w:r>
+        <w:t xml:space="preserve"> + </w:t>
+      </w:r>
+      <w:r>
+        <w:t>make assessments as</w:t>
+      </w:r>
+      <w:r>
+        <w:t xml:space="preserve"> to whether or not the variances are equal/</w:t>
+      </w:r>
+      <w:r>
+        <w:t xml:space="preserve">unequal </w:t>
+      </w:r>
+      <w:r>
+        <w:t xml:space="preserve">+ </w:t>
+      </w:r>
+      <w:r>
+        <w:t xml:space="preserve">use that to decide. </w:t>
+      </w:r>
+    </w:p>
+    <w:p>
+      <w:pPr>
+        <w:pStyle w:val="ListBullet"/>
+        <w:tabs>
+          <w:tab w:val="clear" w:pos="360"/>
+          <w:tab w:val="num" w:pos="1440"/>
+        </w:tabs>
+        <w:ind w:left="1440"/>
+      </w:pPr>
+      <w:r>
+        <w:t xml:space="preserve">If you </w:t>
+      </w:r>
+      <w:r>
+        <w:rPr>
+          <w:i/>
+        </w:rPr>
+        <w:t>must</w:t>
+      </w:r>
+      <w:r>
+        <w:t xml:space="preserve"> estimate ratio of the variances in the groups, </w:t>
+      </w:r>
+      <w:r>
+        <w:t xml:space="preserve">try </w:t>
+      </w:r>
+      <w:r>
+        <w:t xml:space="preserve">bootstrapping </w:t>
+      </w:r>
+      <w:r>
+        <w:t xml:space="preserve"> (</w:t>
+      </w:r>
+      <w:r>
+        <w:t>unless sample sizes are very small</w:t>
+      </w:r>
+      <w:r>
+        <w:t>)</w:t>
+      </w:r>
+    </w:p>
+    <w:p>
+      <w:pPr>
+        <w:pStyle w:val="ListBullet"/>
+        <w:tabs>
+          <w:tab w:val="clear" w:pos="360"/>
+          <w:tab w:val="num" w:pos="1440"/>
+        </w:tabs>
+        <w:ind w:left="1440"/>
+      </w:pPr>
+      <w:r>
+        <w:t xml:space="preserve">Safe </w:t>
+      </w:r>
+      <w:r>
+        <w:t xml:space="preserve">+ conservative </w:t>
+      </w:r>
+      <w:r>
+        <w:t xml:space="preserve">thing </w:t>
+      </w:r>
+      <w:r>
+        <w:t xml:space="preserve">= </w:t>
+      </w:r>
+      <w:r>
+        <w:t xml:space="preserve">just always assume the variances are </w:t>
+      </w:r>
+      <w:proofErr w:type="spellStart"/>
+      <w:r>
+        <w:t>unequa</w:t>
+      </w:r>
+      <w:proofErr w:type="spellEnd"/>
+    </w:p>
+    <w:p>
+      <w:pPr>
+        <w:pStyle w:val="ListBullet"/>
+      </w:pPr>
+      <w:r>
+        <w:rPr>
+          <w:u w:val="single"/>
+        </w:rPr>
+        <w:t xml:space="preserve">How </w:t>
+      </w:r>
+      <w:r>
+        <w:rPr>
+          <w:u w:val="single"/>
+        </w:rPr>
+        <w:t xml:space="preserve">to get a likelihood for </w:t>
+      </w:r>
+      <w:proofErr w:type="spellStart"/>
+      <w:r>
+        <w:rPr>
+          <w:b/>
+          <w:sz w:val="20"/>
+          <w:u w:val="single"/>
+        </w:rPr>
+        <w:t>μ</w:t>
+      </w:r>
+      <w:r>
+        <w:rPr>
+          <w:b/>
+          <w:sz w:val="20"/>
+          <w:u w:val="single"/>
+          <w:vertAlign w:val="subscript"/>
+        </w:rPr>
+        <w:t>y</w:t>
+      </w:r>
+      <w:proofErr w:type="spellEnd"/>
+      <w:r>
+        <w:rPr>
+          <w:b/>
+          <w:sz w:val="20"/>
+          <w:u w:val="single"/>
+          <w:vertAlign w:val="subscript"/>
+        </w:rPr>
+        <w:t xml:space="preserve"> </w:t>
+      </w:r>
+      <w:r>
+        <w:rPr>
+          <w:b/>
+          <w:sz w:val="20"/>
+          <w:u w:val="single"/>
+        </w:rPr>
+        <w:t>–</w:t>
+      </w:r>
+      <w:r>
+        <w:rPr>
+          <w:b/>
+          <w:sz w:val="20"/>
+          <w:u w:val="single"/>
+        </w:rPr>
+        <w:t xml:space="preserve"> </w:t>
+      </w:r>
+      <w:proofErr w:type="spellStart"/>
+      <w:r>
+        <w:rPr>
+          <w:b/>
+          <w:sz w:val="20"/>
+          <w:u w:val="single"/>
+        </w:rPr>
+        <w:t>μ</w:t>
+      </w:r>
+      <w:r>
+        <w:rPr>
+          <w:b/>
+          <w:sz w:val="20"/>
+          <w:u w:val="single"/>
+          <w:vertAlign w:val="subscript"/>
+        </w:rPr>
+        <w:t>x</w:t>
+      </w:r>
+      <w:proofErr w:type="spellEnd"/>
+    </w:p>
+    <w:p>
+      <w:pPr>
+        <w:pStyle w:val="ListBullet"/>
+        <w:tabs>
+          <w:tab w:val="clear" w:pos="360"/>
+          <w:tab w:val="num" w:pos="720"/>
+        </w:tabs>
+        <w:ind w:left="720"/>
+      </w:pPr>
+      <w:r>
+        <w:t>Getting</w:t>
+      </w:r>
+      <w:r>
+        <w:t xml:space="preserve"> a likelihood for</w:t>
+      </w:r>
+      <w:r>
+        <w:t xml:space="preserve"> </w:t>
+      </w:r>
+      <w:proofErr w:type="spellStart"/>
+      <w:r>
+        <w:rPr>
+          <w:b/>
+          <w:sz w:val="20"/>
+          <w:u w:val="single"/>
+        </w:rPr>
+        <w:t>μ</w:t>
+      </w:r>
+      <w:r>
+        <w:rPr>
+          <w:b/>
+          <w:sz w:val="20"/>
+          <w:u w:val="single"/>
+          <w:vertAlign w:val="subscript"/>
+        </w:rPr>
+        <w:t>y</w:t>
+      </w:r>
+      <w:proofErr w:type="spellEnd"/>
+      <w:r>
+        <w:rPr>
+          <w:b/>
+          <w:sz w:val="20"/>
+          <w:u w:val="single"/>
+          <w:vertAlign w:val="subscript"/>
+        </w:rPr>
+        <w:t xml:space="preserve"> </w:t>
+      </w:r>
+      <w:r>
+        <w:rPr>
+          <w:b/>
+          <w:sz w:val="20"/>
+          <w:u w:val="single"/>
+        </w:rPr>
+        <w:t>–</w:t>
+      </w:r>
+      <w:r>
+        <w:rPr>
+          <w:b/>
+          <w:sz w:val="20"/>
+          <w:u w:val="single"/>
+        </w:rPr>
+        <w:t xml:space="preserve"> </w:t>
+      </w:r>
+      <w:proofErr w:type="spellStart"/>
+      <w:r>
+        <w:rPr>
+          <w:b/>
+          <w:sz w:val="20"/>
+          <w:u w:val="single"/>
+        </w:rPr>
+        <w:t>μ</w:t>
+      </w:r>
+      <w:r>
+        <w:rPr>
+          <w:b/>
+          <w:sz w:val="20"/>
+          <w:u w:val="single"/>
+          <w:vertAlign w:val="subscript"/>
+        </w:rPr>
+        <w:t>x</w:t>
+      </w:r>
+      <w:proofErr w:type="spellEnd"/>
+      <w:r>
+        <w:rPr>
+          <w:b/>
+          <w:sz w:val="20"/>
+          <w:u w:val="single"/>
+          <w:vertAlign w:val="subscript"/>
+        </w:rPr>
+        <w:t xml:space="preserve"> </w:t>
+      </w:r>
+      <w:r>
+        <w:t>divided by δ (</w:t>
+      </w:r>
+      <w:r>
+        <w:t>whi</w:t>
+      </w:r>
+      <w:r>
+        <w:t xml:space="preserve">ch is still a single parameter) </w:t>
+      </w:r>
+      <w:r>
+        <w:t xml:space="preserve">is very easy. </w:t>
+      </w:r>
+    </w:p>
+    <w:p>
+      <w:pPr>
+        <w:pStyle w:val="ListBullet"/>
+        <w:tabs>
+          <w:tab w:val="clear" w:pos="360"/>
+          <w:tab w:val="num" w:pos="720"/>
+        </w:tabs>
+        <w:ind w:left="720"/>
+      </w:pPr>
+      <w:r>
+        <w:t xml:space="preserve">The </w:t>
+      </w:r>
+      <w:r>
+        <w:t xml:space="preserve">reason is that </w:t>
+      </w:r>
+      <w:r>
+        <w:t xml:space="preserve"> </w:t>
+      </w:r>
+      <w:r>
+        <w:rPr>
+          <w:noProof/>
+        </w:rPr>
+        <w:drawing>
+          <wp:inline distT="0" distB="0" distL="0" distR="0" wp14:anchorId="374CAAA2" wp14:editId="133AE371">
+            <wp:extent cx="921168" cy="466725"/>
+            <wp:effectExtent l="0" t="0" r="0" b="0"/>
+            <wp:docPr id="18" name="Picture 18"/>
+            <wp:cNvGraphicFramePr>
+              <a:graphicFrameLocks xmlns:a="http://schemas.openxmlformats.org/drawingml/2006/main" noChangeAspect="1"/>
+            </wp:cNvGraphicFramePr>
+            <a:graphic xmlns:a="http://schemas.openxmlformats.org/drawingml/2006/main">
+              <a:graphicData uri="http://schemas.openxmlformats.org/drawingml/2006/picture">
+                <pic:pic xmlns:pic="http://schemas.openxmlformats.org/drawingml/2006/picture">
+                  <pic:nvPicPr>
+                    <pic:cNvPr id="1" name=""/>
+                    <pic:cNvPicPr/>
+                  </pic:nvPicPr>
+                  <pic:blipFill>
+                    <a:blip r:embed="rId53"/>
+                    <a:stretch>
+                      <a:fillRect/>
+                    </a:stretch>
+                  </pic:blipFill>
+                  <pic:spPr>
+                    <a:xfrm>
+                      <a:off x="0" y="0"/>
+                      <a:ext cx="929889" cy="471144"/>
+                    </a:xfrm>
+                    <a:prstGeom prst="rect">
+                      <a:avLst/>
+                    </a:prstGeom>
+                  </pic:spPr>
+                </pic:pic>
+              </a:graphicData>
+            </a:graphic>
+          </wp:inline>
+        </w:drawing>
+      </w:r>
+      <w:r>
+        <w:t xml:space="preserve"> </w:t>
+      </w:r>
+      <w:r>
+        <w:t xml:space="preserve"> (</w:t>
+      </w:r>
+      <w:proofErr w:type="spellStart"/>
+      <w:r>
+        <w:t>Ybar</w:t>
+      </w:r>
+      <w:proofErr w:type="spellEnd"/>
+      <w:r>
+        <w:t xml:space="preserve"> </w:t>
+      </w:r>
+      <w:r>
+        <w:t xml:space="preserve">- </w:t>
+      </w:r>
+      <w:proofErr w:type="spellStart"/>
+      <w:r>
+        <w:t>X</w:t>
+      </w:r>
+      <w:r>
+        <w:t>bar</w:t>
+      </w:r>
+      <w:proofErr w:type="spellEnd"/>
+      <w:r>
+        <w:t xml:space="preserve"> </w:t>
+      </w:r>
+      <w:r>
+        <w:t>divided by its standard error</w:t>
+      </w:r>
+      <w:r>
+        <w:t>)</w:t>
+      </w:r>
+      <w:r>
+        <w:t xml:space="preserve"> follows a </w:t>
+      </w:r>
+      <w:r>
+        <w:rPr>
+          <w:b/>
+        </w:rPr>
+        <w:t>non-centrality distribution</w:t>
+      </w:r>
+      <w:r>
+        <w:t xml:space="preserve">, + </w:t>
+      </w:r>
+      <w:r>
+        <w:t xml:space="preserve">the </w:t>
+      </w:r>
+      <w:r>
+        <w:rPr>
+          <w:b/>
+        </w:rPr>
+        <w:t>non-centrality parameter</w:t>
+      </w:r>
+      <w:r>
+        <w:t xml:space="preserve"> depends on </w:t>
+      </w:r>
+      <w:proofErr w:type="spellStart"/>
+      <w:r>
+        <w:rPr>
+          <w:b/>
+          <w:sz w:val="20"/>
+          <w:u w:val="single"/>
+        </w:rPr>
+        <w:t>μ</w:t>
+      </w:r>
+      <w:r>
+        <w:rPr>
+          <w:b/>
+          <w:sz w:val="20"/>
+          <w:u w:val="single"/>
+          <w:vertAlign w:val="subscript"/>
+        </w:rPr>
+        <w:t>y</w:t>
+      </w:r>
+      <w:proofErr w:type="spellEnd"/>
+      <w:r>
+        <w:rPr>
+          <w:b/>
+          <w:sz w:val="20"/>
+          <w:u w:val="single"/>
+          <w:vertAlign w:val="subscript"/>
+        </w:rPr>
+        <w:t xml:space="preserve"> </w:t>
+      </w:r>
+      <w:r>
+        <w:rPr>
+          <w:b/>
+          <w:sz w:val="20"/>
+          <w:u w:val="single"/>
+        </w:rPr>
+        <w:t>–</w:t>
+      </w:r>
+      <w:r>
+        <w:rPr>
+          <w:b/>
+          <w:sz w:val="20"/>
+          <w:u w:val="single"/>
+        </w:rPr>
+        <w:t xml:space="preserve"> </w:t>
+      </w:r>
+      <w:proofErr w:type="spellStart"/>
+      <w:r>
+        <w:rPr>
+          <w:b/>
+          <w:sz w:val="20"/>
+          <w:u w:val="single"/>
+        </w:rPr>
+        <w:t>μ</w:t>
+      </w:r>
+      <w:r>
+        <w:rPr>
+          <w:b/>
+          <w:sz w:val="20"/>
+          <w:u w:val="single"/>
+          <w:vertAlign w:val="subscript"/>
+        </w:rPr>
+        <w:t>x</w:t>
+      </w:r>
+      <w:proofErr w:type="spellEnd"/>
+      <w:r>
+        <w:t xml:space="preserve"> over </w:t>
+      </w:r>
+      <w:r>
+        <w:t>δ</w:t>
+      </w:r>
+      <w:r>
+        <w:t xml:space="preserve"> </w:t>
+      </w:r>
+      <w:r>
+        <w:t>+</w:t>
+      </w:r>
+      <w:r>
+        <w:t xml:space="preserve"> something</w:t>
+      </w:r>
+      <w:r>
+        <w:t xml:space="preserve"> about the n’s that we know </w:t>
+      </w:r>
+      <w:r>
+        <w:sym w:font="Wingdings" w:char="F0E8"/>
+      </w:r>
+      <w:r>
+        <w:t xml:space="preserve"> </w:t>
+      </w:r>
+      <w:r>
+        <w:rPr>
+          <w:b/>
+        </w:rPr>
+        <w:t>non-centrality parameter</w:t>
+      </w:r>
+      <w:r>
+        <w:t xml:space="preserve"> </w:t>
+      </w:r>
+      <w:r>
+        <w:rPr>
+          <w:noProof/>
+        </w:rPr>
+        <w:t xml:space="preserve">== </w:t>
+      </w:r>
+      <w:r>
+        <w:rPr>
+          <w:noProof/>
+        </w:rPr>
+        <w:drawing>
+          <wp:inline distT="0" distB="0" distL="0" distR="0" wp14:anchorId="34E6F0E9" wp14:editId="1AB4FAC8">
+            <wp:extent cx="990600" cy="485775"/>
+            <wp:effectExtent l="0" t="0" r="0" b="9525"/>
+            <wp:docPr id="20" name="Picture 20"/>
+            <wp:cNvGraphicFramePr>
+              <a:graphicFrameLocks xmlns:a="http://schemas.openxmlformats.org/drawingml/2006/main" noChangeAspect="1"/>
+            </wp:cNvGraphicFramePr>
+            <a:graphic xmlns:a="http://schemas.openxmlformats.org/drawingml/2006/main">
+              <a:graphicData uri="http://schemas.openxmlformats.org/drawingml/2006/picture">
+                <pic:pic xmlns:pic="http://schemas.openxmlformats.org/drawingml/2006/picture">
+                  <pic:nvPicPr>
+                    <pic:cNvPr id="1" name=""/>
+                    <pic:cNvPicPr/>
+                  </pic:nvPicPr>
+                  <pic:blipFill>
+                    <a:blip r:embed="rId54"/>
+                    <a:stretch>
+                      <a:fillRect/>
+                    </a:stretch>
+                  </pic:blipFill>
+                  <pic:spPr>
+                    <a:xfrm>
+                      <a:off x="0" y="0"/>
+                      <a:ext cx="990600" cy="485775"/>
+                    </a:xfrm>
+                    <a:prstGeom prst="rect">
+                      <a:avLst/>
+                    </a:prstGeom>
+                  </pic:spPr>
+                </pic:pic>
+              </a:graphicData>
+            </a:graphic>
+          </wp:inline>
+        </w:drawing>
+      </w:r>
+    </w:p>
+    <w:p>
+      <w:pPr>
+        <w:pStyle w:val="ListBullet"/>
+        <w:tabs>
+          <w:tab w:val="clear" w:pos="360"/>
+          <w:tab w:val="num" w:pos="720"/>
+        </w:tabs>
+        <w:ind w:left="720"/>
+      </w:pPr>
+      <w:r>
+        <w:t xml:space="preserve">We can use the statistic </w:t>
+      </w:r>
+      <w:r>
+        <w:rPr>
+          <w:noProof/>
+        </w:rPr>
+        <w:drawing>
+          <wp:inline distT="0" distB="0" distL="0" distR="0" wp14:anchorId="256FF92B" wp14:editId="53B6BC43">
+            <wp:extent cx="921168" cy="466725"/>
+            <wp:effectExtent l="0" t="0" r="0" b="0"/>
+            <wp:docPr id="21" name="Picture 21"/>
+            <wp:cNvGraphicFramePr>
+              <a:graphicFrameLocks xmlns:a="http://schemas.openxmlformats.org/drawingml/2006/main" noChangeAspect="1"/>
+            </wp:cNvGraphicFramePr>
+            <a:graphic xmlns:a="http://schemas.openxmlformats.org/drawingml/2006/main">
+              <a:graphicData uri="http://schemas.openxmlformats.org/drawingml/2006/picture">
+                <pic:pic xmlns:pic="http://schemas.openxmlformats.org/drawingml/2006/picture">
+                  <pic:nvPicPr>
+                    <pic:cNvPr id="1" name=""/>
+                    <pic:cNvPicPr/>
+                  </pic:nvPicPr>
+                  <pic:blipFill>
+                    <a:blip r:embed="rId53"/>
+                    <a:stretch>
+                      <a:fillRect/>
+                    </a:stretch>
+                  </pic:blipFill>
+                  <pic:spPr>
+                    <a:xfrm>
+                      <a:off x="0" y="0"/>
+                      <a:ext cx="929889" cy="471144"/>
+                    </a:xfrm>
+                    <a:prstGeom prst="rect">
+                      <a:avLst/>
+                    </a:prstGeom>
+                  </pic:spPr>
+                </pic:pic>
+              </a:graphicData>
+            </a:graphic>
+          </wp:inline>
+        </w:drawing>
+      </w:r>
+      <w:r>
+        <w:t xml:space="preserve"> </w:t>
+      </w:r>
+      <w:proofErr w:type="spellStart"/>
+      <w:r>
+        <w:t>ro</w:t>
+      </w:r>
+      <w:proofErr w:type="spellEnd"/>
+      <w:r>
+        <w:t xml:space="preserve"> create a likelihood for </w:t>
+      </w:r>
+      <w:proofErr w:type="spellStart"/>
+      <w:r>
+        <w:rPr>
+          <w:b/>
+          <w:sz w:val="20"/>
+        </w:rPr>
+        <w:t>μ</w:t>
+      </w:r>
+      <w:r>
+        <w:rPr>
+          <w:b/>
+          <w:sz w:val="20"/>
+          <w:vertAlign w:val="subscript"/>
+        </w:rPr>
+        <w:t>y</w:t>
+      </w:r>
+      <w:proofErr w:type="spellEnd"/>
+      <w:r>
+        <w:rPr>
+          <w:b/>
+          <w:sz w:val="20"/>
+          <w:vertAlign w:val="subscript"/>
+        </w:rPr>
+        <w:t xml:space="preserve"> </w:t>
+      </w:r>
+      <w:r>
+        <w:rPr>
+          <w:b/>
+          <w:sz w:val="20"/>
+        </w:rPr>
+        <w:t xml:space="preserve">– </w:t>
+      </w:r>
+      <w:proofErr w:type="spellStart"/>
+      <w:r>
+        <w:rPr>
+          <w:b/>
+          <w:sz w:val="20"/>
+        </w:rPr>
+        <w:t>μ</w:t>
+      </w:r>
+      <w:r>
+        <w:rPr>
+          <w:b/>
+          <w:sz w:val="20"/>
+          <w:vertAlign w:val="subscript"/>
+        </w:rPr>
+        <w:t>x</w:t>
+      </w:r>
+      <w:proofErr w:type="spellEnd"/>
+      <w:r>
+        <w:rPr>
+          <w:b/>
+        </w:rPr>
+        <w:t xml:space="preserve"> / </w:t>
+      </w:r>
+      <w:r>
+        <w:rPr>
+          <w:b/>
+        </w:rPr>
+        <w:t>δ</w:t>
+      </w:r>
+      <w:r>
+        <w:rPr>
+          <w:b/>
+        </w:rPr>
+        <w:t xml:space="preserve"> (=</w:t>
+      </w:r>
+      <w:r>
+        <w:rPr>
+          <w:b/>
+        </w:rPr>
+        <w:t xml:space="preserve"> a standardized measure of the change </w:t>
+      </w:r>
+      <w:r>
+        <w:rPr>
+          <w:b/>
+        </w:rPr>
+        <w:t xml:space="preserve">(difference) </w:t>
+      </w:r>
+      <w:r>
+        <w:rPr>
+          <w:b/>
+        </w:rPr>
+        <w:t>in group means</w:t>
+      </w:r>
+      <w:r>
+        <w:rPr>
+          <w:b/>
+        </w:rPr>
+        <w:t>, relative to the inter-group SD/in SD units)</w:t>
+      </w:r>
+    </w:p>
+    <w:p>
+      <w:pPr>
+        <w:pStyle w:val="ListBullet"/>
+        <w:tabs>
+          <w:tab w:val="clear" w:pos="360"/>
+          <w:tab w:val="num" w:pos="1080"/>
+        </w:tabs>
+        <w:ind w:left="1080"/>
+      </w:pPr>
+      <w:r>
+        <w:t>“in SD units/relative to inter-group SD” = useful for calibrating difference in means across studies</w:t>
+      </w:r>
+    </w:p>
+    <w:p>
+      <w:pPr>
+        <w:pStyle w:val="ListBullet"/>
+        <w:rPr>
+          <w:u w:val="single"/>
+        </w:rPr>
+      </w:pPr>
+      <w:r>
+        <w:rPr>
+          <w:u w:val="single"/>
+        </w:rPr>
+        <w:t>Ex: Constructing t-CI with a PVE</w:t>
+      </w:r>
+    </w:p>
+    <w:p>
+      <w:pPr>
+        <w:pStyle w:val="ListBullet"/>
+        <w:tabs>
+          <w:tab w:val="clear" w:pos="360"/>
+          <w:tab w:val="num" w:pos="720"/>
+        </w:tabs>
+        <w:ind w:left="720"/>
+        <w:rPr>
+          <w:u w:val="single"/>
+        </w:rPr>
+      </w:pPr>
+      <w:r>
+        <w:t>Comparing Sys BP for 8 oral contraceptive users vs. 21 controls</w:t>
+      </w:r>
+    </w:p>
+    <w:p>
+      <w:pPr>
+        <w:pStyle w:val="ListBullet"/>
+        <w:tabs>
+          <w:tab w:val="clear" w:pos="360"/>
+          <w:tab w:val="num" w:pos="720"/>
+        </w:tabs>
+        <w:ind w:left="720"/>
+        <w:rPr>
+          <w:u w:val="single"/>
+        </w:rPr>
+      </w:pPr>
+      <w:proofErr w:type="spellStart"/>
+      <w:r>
+        <w:t>Xbar</w:t>
+      </w:r>
+      <w:r>
+        <w:rPr>
+          <w:vertAlign w:val="subscript"/>
+        </w:rPr>
+        <w:t>oc</w:t>
+      </w:r>
+      <w:proofErr w:type="spellEnd"/>
+      <w:r>
+        <w:t xml:space="preserve">  = 132.86 mmHg, w/ </w:t>
+      </w:r>
+      <w:proofErr w:type="spellStart"/>
+      <w:r>
+        <w:t>s</w:t>
+      </w:r>
+      <w:r>
+        <w:rPr>
+          <w:vertAlign w:val="subscript"/>
+        </w:rPr>
+        <w:t>oc</w:t>
+      </w:r>
+      <w:proofErr w:type="spellEnd"/>
+      <w:r>
+        <w:t xml:space="preserve"> = 15.34 mmHg</w:t>
+      </w:r>
+    </w:p>
+    <w:p>
+      <w:pPr>
+        <w:pStyle w:val="ListBullet"/>
+        <w:tabs>
+          <w:tab w:val="clear" w:pos="360"/>
+          <w:tab w:val="num" w:pos="720"/>
+        </w:tabs>
+        <w:ind w:left="720"/>
+        <w:rPr>
+          <w:u w:val="single"/>
+        </w:rPr>
+      </w:pPr>
+      <w:proofErr w:type="spellStart"/>
+      <w:r>
+        <w:t>Xbar</w:t>
+      </w:r>
+      <w:r>
+        <w:rPr>
+          <w:vertAlign w:val="subscript"/>
+        </w:rPr>
+        <w:t>c</w:t>
+      </w:r>
+      <w:proofErr w:type="spellEnd"/>
+      <w:r>
+        <w:t xml:space="preserve">  = </w:t>
+      </w:r>
+      <w:r>
+        <w:t>124.44</w:t>
+      </w:r>
+      <w:r>
+        <w:t xml:space="preserve"> mmHg, w/ </w:t>
+      </w:r>
+      <w:proofErr w:type="spellStart"/>
+      <w:r>
+        <w:t>s</w:t>
+      </w:r>
+      <w:r>
+        <w:rPr>
+          <w:vertAlign w:val="subscript"/>
+        </w:rPr>
+        <w:t>c</w:t>
+      </w:r>
+      <w:proofErr w:type="spellEnd"/>
+      <w:r>
+        <w:t xml:space="preserve"> = 1</w:t>
+      </w:r>
+      <w:r>
+        <w:t xml:space="preserve">8.23 </w:t>
+      </w:r>
+      <w:r>
+        <w:t>mmHg</w:t>
+      </w:r>
+    </w:p>
+    <w:p>
+      <w:pPr>
+        <w:pStyle w:val="ListBullet"/>
+        <w:tabs>
+          <w:tab w:val="clear" w:pos="360"/>
+          <w:tab w:val="num" w:pos="720"/>
+        </w:tabs>
+        <w:ind w:left="720"/>
+        <w:rPr>
+          <w:b/>
+        </w:rPr>
+      </w:pPr>
+      <w:r>
+        <w:rPr>
+          <w:b/>
+        </w:rPr>
+        <w:t>PVE</w:t>
+      </w:r>
+      <w:r>
+        <w:rPr>
+          <w:b/>
+        </w:rPr>
+        <w:t xml:space="preserve"> s</w:t>
+      </w:r>
+      <w:r>
+        <w:rPr>
+          <w:b/>
+          <w:vertAlign w:val="superscript"/>
+        </w:rPr>
+        <w:t>2</w:t>
+      </w:r>
+      <w:r>
+        <w:rPr>
+          <w:b/>
+          <w:vertAlign w:val="subscript"/>
+        </w:rPr>
+        <w:t>p</w:t>
+      </w:r>
+      <w:r>
+        <w:rPr>
+          <w:noProof/>
+        </w:rPr>
+        <w:drawing>
+          <wp:inline distT="0" distB="0" distL="0" distR="0" wp14:anchorId="09354B01" wp14:editId="5C8B2726">
+            <wp:extent cx="2876550" cy="233017"/>
+            <wp:effectExtent l="0" t="0" r="0" b="0"/>
+            <wp:docPr id="23" name="Picture 23"/>
+            <wp:cNvGraphicFramePr>
+              <a:graphicFrameLocks xmlns:a="http://schemas.openxmlformats.org/drawingml/2006/main" noChangeAspect="1"/>
+            </wp:cNvGraphicFramePr>
+            <a:graphic xmlns:a="http://schemas.openxmlformats.org/drawingml/2006/main">
+              <a:graphicData uri="http://schemas.openxmlformats.org/drawingml/2006/picture">
+                <pic:pic xmlns:pic="http://schemas.openxmlformats.org/drawingml/2006/picture">
+                  <pic:nvPicPr>
+                    <pic:cNvPr id="1" name=""/>
+                    <pic:cNvPicPr/>
+                  </pic:nvPicPr>
+                  <pic:blipFill>
+                    <a:blip r:embed="rId38"/>
+                    <a:stretch>
+                      <a:fillRect/>
+                    </a:stretch>
+                  </pic:blipFill>
+                  <pic:spPr>
+                    <a:xfrm>
+                      <a:off x="0" y="0"/>
+                      <a:ext cx="2931492" cy="237468"/>
+                    </a:xfrm>
+                    <a:prstGeom prst="rect">
+                      <a:avLst/>
+                    </a:prstGeom>
+                  </pic:spPr>
+                </pic:pic>
+              </a:graphicData>
+            </a:graphic>
+          </wp:inline>
+        </w:drawing>
+      </w:r>
+      <w:r>
+        <w:rPr>
+          <w:b/>
+        </w:rPr>
+        <w:t xml:space="preserve"> = </w:t>
+      </w:r>
+      <w:r>
+        <w:rPr>
+          <w:noProof/>
+        </w:rPr>
+        <w:drawing>
+          <wp:inline distT="0" distB="0" distL="0" distR="0" wp14:anchorId="3DA570BF" wp14:editId="37BF2BA3">
+            <wp:extent cx="1962150" cy="357392"/>
+            <wp:effectExtent l="0" t="0" r="0" b="5080"/>
+            <wp:docPr id="22" name="Picture 22"/>
+            <wp:cNvGraphicFramePr>
+              <a:graphicFrameLocks xmlns:a="http://schemas.openxmlformats.org/drawingml/2006/main" noChangeAspect="1"/>
+            </wp:cNvGraphicFramePr>
+            <a:graphic xmlns:a="http://schemas.openxmlformats.org/drawingml/2006/main">
+              <a:graphicData uri="http://schemas.openxmlformats.org/drawingml/2006/picture">
+                <pic:pic xmlns:pic="http://schemas.openxmlformats.org/drawingml/2006/picture">
+                  <pic:nvPicPr>
+                    <pic:cNvPr id="1" name=""/>
+                    <pic:cNvPicPr/>
+                  </pic:nvPicPr>
+                  <pic:blipFill>
+                    <a:blip r:embed="rId55"/>
+                    <a:stretch>
+                      <a:fillRect/>
+                    </a:stretch>
+                  </pic:blipFill>
+                  <pic:spPr>
+                    <a:xfrm>
+                      <a:off x="0" y="0"/>
+                      <a:ext cx="1979568" cy="360565"/>
+                    </a:xfrm>
+                    <a:prstGeom prst="rect">
+                      <a:avLst/>
+                    </a:prstGeom>
+                  </pic:spPr>
+                </pic:pic>
+              </a:graphicData>
+            </a:graphic>
+          </wp:inline>
+        </w:drawing>
+      </w:r>
+    </w:p>
+    <w:p>
+      <w:pPr>
+        <w:pStyle w:val="ListBullet"/>
+        <w:tabs>
+          <w:tab w:val="clear" w:pos="360"/>
+          <w:tab w:val="num" w:pos="720"/>
+        </w:tabs>
+        <w:ind w:left="720"/>
+        <w:rPr>
+          <w:b/>
+        </w:rPr>
+      </w:pPr>
+      <w:r>
+        <w:rPr>
+          <w:b/>
+        </w:rPr>
+        <w:t>t</w:t>
+      </w:r>
+      <w:r>
+        <w:rPr>
+          <w:b/>
+          <w:vertAlign w:val="subscript"/>
+        </w:rPr>
+        <w:t>27,.975</w:t>
+      </w:r>
+      <w:r>
+        <w:rPr>
+          <w:b/>
+        </w:rPr>
+        <w:t xml:space="preserve"> = (qt.975,df=27) = 2.052</w:t>
+      </w:r>
+    </w:p>
+    <w:p>
+      <w:pPr>
+        <w:pStyle w:val="ListBullet"/>
+        <w:tabs>
+          <w:tab w:val="clear" w:pos="360"/>
+          <w:tab w:val="num" w:pos="720"/>
+        </w:tabs>
+        <w:ind w:left="720"/>
+        <w:rPr>
+          <w:b/>
+        </w:rPr>
+      </w:pPr>
+      <w:r>
+        <w:rPr>
+          <w:b/>
+        </w:rPr>
+        <w:t xml:space="preserve">Interval = </w:t>
+      </w:r>
+      <w:r>
+        <w:rPr>
+          <w:noProof/>
+        </w:rPr>
+        <w:drawing>
+          <wp:inline distT="0" distB="0" distL="0" distR="0" wp14:anchorId="746DD043" wp14:editId="4CDA24D1">
+            <wp:extent cx="4667250" cy="468368"/>
+            <wp:effectExtent l="0" t="0" r="0" b="8255"/>
+            <wp:docPr id="24" name="Picture 24"/>
+            <wp:cNvGraphicFramePr>
+              <a:graphicFrameLocks xmlns:a="http://schemas.openxmlformats.org/drawingml/2006/main" noChangeAspect="1"/>
+            </wp:cNvGraphicFramePr>
+            <a:graphic xmlns:a="http://schemas.openxmlformats.org/drawingml/2006/main">
+              <a:graphicData uri="http://schemas.openxmlformats.org/drawingml/2006/picture">
+                <pic:pic xmlns:pic="http://schemas.openxmlformats.org/drawingml/2006/picture">
+                  <pic:nvPicPr>
+                    <pic:cNvPr id="1" name=""/>
+                    <pic:cNvPicPr/>
+                  </pic:nvPicPr>
+                  <pic:blipFill>
+                    <a:blip r:embed="rId56"/>
+                    <a:stretch>
+                      <a:fillRect/>
+                    </a:stretch>
+                  </pic:blipFill>
+                  <pic:spPr>
+                    <a:xfrm>
+                      <a:off x="0" y="0"/>
+                      <a:ext cx="4712756" cy="472935"/>
+                    </a:xfrm>
+                    <a:prstGeom prst="rect">
+                      <a:avLst/>
+                    </a:prstGeom>
+                  </pic:spPr>
+                </pic:pic>
+              </a:graphicData>
+            </a:graphic>
+          </wp:inline>
+        </w:drawing>
+      </w:r>
+    </w:p>
+    <w:p>
+      <w:pPr>
+        <w:pStyle w:val="ListBullet"/>
+        <w:tabs>
+          <w:tab w:val="clear" w:pos="360"/>
+          <w:tab w:val="num" w:pos="720"/>
+        </w:tabs>
+        <w:ind w:left="720"/>
+        <w:rPr>
+          <w:b/>
+        </w:rPr>
+      </w:pPr>
+      <w:r>
+        <w:rPr>
+          <w:b/>
+        </w:rPr>
+        <w:t>Now, check if the interval contains 0, b/c if so, then a reasonable estimate for the difference in BP between the 2 groups is 0 (</w:t>
+      </w:r>
+      <w:proofErr w:type="spellStart"/>
+      <w:r>
+        <w:rPr>
+          <w:b/>
+        </w:rPr>
+        <w:t>i</w:t>
+      </w:r>
+      <w:proofErr w:type="spellEnd"/>
+      <w:r>
+        <w:rPr>
+          <w:b/>
+        </w:rPr>
+        <w:t>..e they’re identical)</w:t>
+      </w:r>
+    </w:p>
+    <w:p>
+      <w:pPr>
+        <w:pStyle w:val="ListBullet"/>
+        <w:tabs>
+          <w:tab w:val="clear" w:pos="360"/>
+          <w:tab w:val="num" w:pos="720"/>
+        </w:tabs>
+        <w:ind w:left="720"/>
+        <w:rPr>
+          <w:b/>
+        </w:rPr>
+      </w:pPr>
+      <w:r>
+        <w:rPr>
+          <w:b/>
+        </w:rPr>
+        <w:t xml:space="preserve">This means there’s evidence that there is no difference/that this oral contraceptive use does not </w:t>
+      </w:r>
+      <w:proofErr w:type="spellStart"/>
+      <w:r>
+        <w:rPr>
+          <w:b/>
+        </w:rPr>
+        <w:t>appreat</w:t>
+      </w:r>
+      <w:proofErr w:type="spellEnd"/>
+      <w:r>
+        <w:rPr>
+          <w:b/>
+        </w:rPr>
+        <w:t xml:space="preserve"> to be presenting evidence of an associate </w:t>
+      </w:r>
+      <w:proofErr w:type="spellStart"/>
+      <w:r>
+        <w:rPr>
+          <w:b/>
+        </w:rPr>
+        <w:t>dincrease</w:t>
+      </w:r>
+      <w:proofErr w:type="spellEnd"/>
+      <w:r>
+        <w:rPr>
+          <w:b/>
+        </w:rPr>
+        <w:t xml:space="preserve"> in BP</w:t>
+      </w:r>
       <w:bookmarkStart w:id="3" w:name="_GoBack"/>
       <w:bookmarkEnd w:id="3"/>
-      <w:r>
-        <w:rPr>
-          <w:b/>
-          <w:u w:val="single"/>
-        </w:rPr>
-        <w:t>t-Confidence Intervals</w:t>
-      </w:r>
     </w:p>
     <w:sectPr>
       <w:pgSz w:w="12240" w:h="15840"/>
@@ -7141,7 +10079,7 @@
 </file>
 
 <file path=word/numbering.xml><?xml version="1.0" encoding="utf-8"?>
-<w:numbering xmlns:wpc="http://schemas.microsoft.com/office/word/2010/wordprocessingCanvas" xmlns:cx="http://schemas.microsoft.com/office/drawing/2014/chartex" xmlns:cx1="http://schemas.microsoft.com/office/drawing/2015/9/8/chartex" xmlns:cx2="http://schemas.microsoft.com/office/drawing/2015/10/21/chartex" xmlns:cx3="http://schemas.microsoft.com/office/drawing/2016/5/9/chartex" xmlns:cx4="http://schemas.microsoft.com/office/drawing/2016/5/10/chartex" xmlns:cx5="http://schemas.microsoft.com/office/drawing/2016/5/11/chartex" xmlns:cx6="http://schemas.microsoft.com/office/drawing/2016/5/12/chartex" xmlns:cx7="http://schemas.microsoft.com/office/drawing/2016/5/13/chartex" xmlns:cx8="http://schemas.microsoft.com/office/drawing/2016/5/14/chartex" xmlns:mc="http://schemas.openxmlformats.org/markup-compatibility/2006" xmlns:aink="http://schemas.microsoft.com/office/drawing/2016/ink" xmlns:am3d="http://schemas.microsoft.com/office/drawing/2017/model3d" xmlns:o="urn:schemas-microsoft-com:office:office" xmlns:r="http://schemas.openxmlformats.org/officeDocument/2006/relationships" xmlns:m="http://schemas.openxmlformats.org/officeDocument/2006/math" xmlns:v="urn:schemas-microsoft-com:vml" xmlns:wp14="http://schemas.microsoft.com/office/word/2010/wordprocessingDrawing" xmlns:wp="http://schemas.openxmlformats.org/drawingml/2006/wordprocessingDrawing" xmlns:w10="urn:schemas-microsoft-com:office:word" xmlns:w="http://schemas.openxmlformats.org/wordprocessingml/2006/main" xmlns:w14="http://schemas.microsoft.com/office/word/2010/wordml" xmlns:w15="http://schemas.microsoft.com/office/word/2012/wordml" xmlns:w16cid="http://schemas.microsoft.com/office/word/2016/wordml/cid" xmlns:w16se="http://schemas.microsoft.com/office/word/2015/wordml/symex" xmlns:wpg="http://schemas.microsoft.com/office/word/2010/wordprocessingGroup" xmlns:wpi="http://schemas.microsoft.com/office/word/2010/wordprocessingInk" xmlns:wne="http://schemas.microsoft.com/office/word/2006/wordml" xmlns:wps="http://schemas.microsoft.com/office/word/2010/wordprocessingShape" mc:Ignorable="w14 w15 w16se w16cid wp14">
+<w:numbering xmlns:wpc="http://schemas.microsoft.com/office/word/2010/wordprocessingCanvas" xmlns:mc="http://schemas.openxmlformats.org/markup-compatibility/2006" xmlns:o="urn:schemas-microsoft-com:office:office" xmlns:r="http://schemas.openxmlformats.org/officeDocument/2006/relationships" xmlns:m="http://schemas.openxmlformats.org/officeDocument/2006/math" xmlns:v="urn:schemas-microsoft-com:vml" xmlns:wp14="http://schemas.microsoft.com/office/word/2010/wordprocessingDrawing" xmlns:wp="http://schemas.openxmlformats.org/drawingml/2006/wordprocessingDrawing" xmlns:w10="urn:schemas-microsoft-com:office:word" xmlns:w="http://schemas.openxmlformats.org/wordprocessingml/2006/main" xmlns:w14="http://schemas.microsoft.com/office/word/2010/wordml" xmlns:w15="http://schemas.microsoft.com/office/word/2012/wordml" xmlns:wpg="http://schemas.microsoft.com/office/word/2010/wordprocessingGroup" xmlns:wpi="http://schemas.microsoft.com/office/word/2010/wordprocessingInk" xmlns:wne="http://schemas.microsoft.com/office/word/2006/wordml" xmlns:wps="http://schemas.microsoft.com/office/word/2010/wordprocessingShape" mc:Ignorable="w14 w15 wp14">
   <w:abstractNum w:abstractNumId="0" w15:restartNumberingAfterBreak="0">
     <w:nsid w:val="FFFFFF89"/>
     <w:multiLevelType w:val="singleLevel"/>
@@ -7254,7 +10192,7 @@
 </file>
 
 <file path=word/styles.xml><?xml version="1.0" encoding="utf-8"?>
-<w:styles xmlns:mc="http://schemas.openxmlformats.org/markup-compatibility/2006" xmlns:r="http://schemas.openxmlformats.org/officeDocument/2006/relationships" xmlns:w="http://schemas.openxmlformats.org/wordprocessingml/2006/main" xmlns:w14="http://schemas.microsoft.com/office/word/2010/wordml" xmlns:w15="http://schemas.microsoft.com/office/word/2012/wordml" xmlns:w16cid="http://schemas.microsoft.com/office/word/2016/wordml/cid" xmlns:w16se="http://schemas.microsoft.com/office/word/2015/wordml/symex" mc:Ignorable="w14 w15 w16se w16cid">
+<w:styles xmlns:mc="http://schemas.openxmlformats.org/markup-compatibility/2006" xmlns:r="http://schemas.openxmlformats.org/officeDocument/2006/relationships" xmlns:w="http://schemas.openxmlformats.org/wordprocessingml/2006/main" xmlns:w14="http://schemas.microsoft.com/office/word/2010/wordml" xmlns:w15="http://schemas.microsoft.com/office/word/2012/wordml" mc:Ignorable="w14 w15">
   <w:docDefaults>
     <w:rPrDefault>
       <w:rPr>
@@ -7270,7 +10208,7 @@
       </w:pPr>
     </w:pPrDefault>
   </w:docDefaults>
-  <w:latentStyles w:defLockedState="0" w:defUIPriority="99" w:defSemiHidden="0" w:defUnhideWhenUsed="0" w:defQFormat="0" w:count="375">
+  <w:latentStyles w:defLockedState="0" w:defUIPriority="99" w:defSemiHidden="0" w:defUnhideWhenUsed="0" w:defQFormat="0" w:count="371">
     <w:lsdException w:name="Normal" w:uiPriority="0" w:qFormat="1"/>
     <w:lsdException w:name="heading 1" w:uiPriority="9" w:qFormat="1"/>
     <w:lsdException w:name="heading 2" w:semiHidden="1" w:uiPriority="9" w:unhideWhenUsed="1" w:qFormat="1"/>
@@ -7376,6 +10314,7 @@
     <w:lsdException w:name="HTML Sample" w:semiHidden="1" w:unhideWhenUsed="1"/>
     <w:lsdException w:name="HTML Typewriter" w:semiHidden="1" w:unhideWhenUsed="1"/>
     <w:lsdException w:name="HTML Variable" w:semiHidden="1" w:unhideWhenUsed="1"/>
+    <w:lsdException w:name="Normal Table" w:semiHidden="1" w:unhideWhenUsed="1"/>
     <w:lsdException w:name="annotation subject" w:semiHidden="1" w:unhideWhenUsed="1"/>
     <w:lsdException w:name="No List" w:semiHidden="1" w:unhideWhenUsed="1"/>
     <w:lsdException w:name="Outline List 1" w:semiHidden="1" w:unhideWhenUsed="1"/>
@@ -7419,8 +10358,10 @@
     <w:lsdException w:name="Table Elegant" w:semiHidden="1" w:unhideWhenUsed="1"/>
     <w:lsdException w:name="Table Professional" w:semiHidden="1" w:unhideWhenUsed="1"/>
     <w:lsdException w:name="Table Subtle 1" w:semiHidden="1" w:unhideWhenUsed="1"/>
+    <w:lsdException w:name="Table Subtle 2" w:semiHidden="1" w:unhideWhenUsed="1"/>
     <w:lsdException w:name="Table Web 1" w:semiHidden="1" w:unhideWhenUsed="1"/>
     <w:lsdException w:name="Table Web 2" w:semiHidden="1" w:unhideWhenUsed="1"/>
+    <w:lsdException w:name="Table Web 3" w:semiHidden="1" w:unhideWhenUsed="1"/>
     <w:lsdException w:name="Balloon Text" w:semiHidden="1" w:unhideWhenUsed="1"/>
     <w:lsdException w:name="Table Grid" w:uiPriority="39"/>
     <w:lsdException w:name="Table Theme" w:semiHidden="1" w:unhideWhenUsed="1"/>
@@ -7639,10 +10580,6 @@
     <w:lsdException w:name="List Table 5 Dark Accent 6" w:uiPriority="50"/>
     <w:lsdException w:name="List Table 6 Colorful Accent 6" w:uiPriority="51"/>
     <w:lsdException w:name="List Table 7 Colorful Accent 6" w:uiPriority="52"/>
-    <w:lsdException w:name="Mention" w:semiHidden="1" w:unhideWhenUsed="1"/>
-    <w:lsdException w:name="Smart Hyperlink" w:semiHidden="1" w:unhideWhenUsed="1"/>
-    <w:lsdException w:name="Hashtag" w:semiHidden="1" w:unhideWhenUsed="1"/>
-    <w:lsdException w:name="Unresolved Mention" w:semiHidden="1" w:unhideWhenUsed="1"/>
   </w:latentStyles>
   <w:style w:type="paragraph" w:default="1" w:styleId="Normal">
     <w:name w:val="Normal"/>

--- a/Stats/Coursera/JHU/biostats_bootcamp_1/week3.docx
+++ b/Stats/Coursera/JHU/biostats_bootcamp_1/week3.docx
@@ -387,13 +387,8 @@
         </w:tabs>
         <w:ind w:left="720"/>
       </w:pPr>
-      <w:proofErr w:type="spellStart"/>
-      <w:r>
-        <w:t>i.e</w:t>
-      </w:r>
-      <w:proofErr w:type="spellEnd"/>
-      <w:r>
-        <w:t xml:space="preserve"> the </w:t>
+      <w:r>
+        <w:t xml:space="preserve">i.e the </w:t>
       </w:r>
       <w:r>
         <w:rPr>
@@ -425,15 +420,7 @@
         <w:t>Chi-squared distribution</w:t>
       </w:r>
       <w:r>
-        <w:t xml:space="preserve"> = skewed w/ support on 0 to </w:t>
-      </w:r>
-      <w:proofErr w:type="spellStart"/>
-      <w:r>
-        <w:t>Inf</w:t>
-      </w:r>
-      <w:proofErr w:type="spellEnd"/>
-      <w:r>
-        <w:t>, its mean = its dF,</w:t>
+        <w:t xml:space="preserve"> = skewed w/ support on 0 to Inf, its mean = its dF,</w:t>
       </w:r>
       <w:r>
         <w:t xml:space="preserve"> +</w:t>
@@ -493,21 +480,12 @@
         </w:rPr>
         <w:tab/>
       </w:r>
-      <w:proofErr w:type="spellStart"/>
-      <w:r>
-        <w:rPr>
-          <w:rFonts w:cstheme="minorHAnsi"/>
-          <w:b/>
-        </w:rPr>
-        <w:t>Var</w:t>
-      </w:r>
-      <w:proofErr w:type="spellEnd"/>
-      <w:r>
-        <w:rPr>
-          <w:rFonts w:cstheme="minorHAnsi"/>
-          <w:b/>
-        </w:rPr>
-        <w:t>(</w:t>
+      <w:r>
+        <w:rPr>
+          <w:rFonts w:cstheme="minorHAnsi"/>
+          <w:b/>
+        </w:rPr>
+        <w:t>Var(</w:t>
       </w:r>
       <w:r>
         <w:rPr>
@@ -2000,19 +1978,11 @@
           <w:b/>
         </w:rPr>
       </w:pPr>
-      <w:proofErr w:type="spellStart"/>
-      <w:r>
-        <w:rPr>
-          <w:b/>
-        </w:rPr>
-        <w:t>sample_var</w:t>
-      </w:r>
-      <w:proofErr w:type="spellEnd"/>
-      <w:r>
-        <w:rPr>
-          <w:b/>
-        </w:rPr>
-        <w:t xml:space="preserve"> &lt;- s**2</w:t>
+      <w:r>
+        <w:rPr>
+          <w:b/>
+        </w:rPr>
+        <w:t>sample_var &lt;- s**2</w:t>
       </w:r>
     </w:p>
     <w:p>
@@ -2084,47 +2054,11 @@
           <w:b/>
         </w:rPr>
       </w:pPr>
-      <w:proofErr w:type="spellStart"/>
-      <w:r>
-        <w:rPr>
-          <w:b/>
-        </w:rPr>
-        <w:t>qtiles</w:t>
-      </w:r>
-      <w:proofErr w:type="spellEnd"/>
-      <w:r>
-        <w:rPr>
-          <w:b/>
-        </w:rPr>
-        <w:t xml:space="preserve"> &lt;- </w:t>
-      </w:r>
-      <w:proofErr w:type="spellStart"/>
-      <w:r>
-        <w:rPr>
-          <w:b/>
-        </w:rPr>
-        <w:t>qchisq</w:t>
-      </w:r>
-      <w:proofErr w:type="spellEnd"/>
-      <w:r>
-        <w:rPr>
-          <w:b/>
-        </w:rPr>
-        <w:t xml:space="preserve">(p = c(alpha/2,1-alpha/2), </w:t>
-      </w:r>
-      <w:proofErr w:type="spellStart"/>
-      <w:r>
-        <w:rPr>
-          <w:b/>
-        </w:rPr>
-        <w:t>df</w:t>
-      </w:r>
-      <w:proofErr w:type="spellEnd"/>
-      <w:r>
-        <w:rPr>
-          <w:b/>
-        </w:rPr>
-        <w:t xml:space="preserve"> = n-1)</w:t>
+      <w:r>
+        <w:rPr>
+          <w:b/>
+        </w:rPr>
+        <w:t>qtiles &lt;- qchisq(p = c(alpha/2,1-alpha/2), df = n-1)</w:t>
       </w:r>
     </w:p>
     <w:p>
@@ -2149,16 +2083,8 @@
         <w:rPr>
           <w:b/>
         </w:rPr>
-        <w:t xml:space="preserve"> due to order of returned </w:t>
-      </w:r>
-      <w:proofErr w:type="spellStart"/>
-      <w:r>
-        <w:rPr>
-          <w:b/>
-        </w:rPr>
-        <w:t>qtiles</w:t>
-      </w:r>
-      <w:proofErr w:type="spellEnd"/>
+        <w:t xml:space="preserve"> due to order of returned qtiles</w:t>
+      </w:r>
     </w:p>
     <w:p>
       <w:pPr>
@@ -2176,49 +2102,7 @@
         <w:rPr>
           <w:b/>
         </w:rPr>
-        <w:t>(</w:t>
-      </w:r>
-      <w:proofErr w:type="spellStart"/>
-      <w:r>
-        <w:rPr>
-          <w:b/>
-        </w:rPr>
-        <w:t>pop_var_CI</w:t>
-      </w:r>
-      <w:proofErr w:type="spellEnd"/>
-      <w:r>
-        <w:rPr>
-          <w:b/>
-        </w:rPr>
-        <w:t xml:space="preserve"> &lt;- rev((n-1)*</w:t>
-      </w:r>
-      <w:proofErr w:type="spellStart"/>
-      <w:r>
-        <w:rPr>
-          <w:b/>
-        </w:rPr>
-        <w:t>sample_var</w:t>
-      </w:r>
-      <w:proofErr w:type="spellEnd"/>
-      <w:r>
-        <w:rPr>
-          <w:b/>
-        </w:rPr>
-        <w:t>/</w:t>
-      </w:r>
-      <w:proofErr w:type="spellStart"/>
-      <w:r>
-        <w:rPr>
-          <w:b/>
-        </w:rPr>
-        <w:t>qtiles</w:t>
-      </w:r>
-      <w:proofErr w:type="spellEnd"/>
-      <w:r>
-        <w:rPr>
-          <w:b/>
-        </w:rPr>
-        <w:t>))</w:t>
+        <w:t>(pop_var_CI &lt;- rev((n-1)*sample_var/qtiles))</w:t>
       </w:r>
     </w:p>
     <w:p>
@@ -2256,16 +2140,8 @@
         <w:rPr>
           <w:b/>
         </w:rPr>
-        <w:t xml:space="preserve"># interval for </w:t>
-      </w:r>
-      <w:proofErr w:type="spellStart"/>
-      <w:r>
-        <w:rPr>
-          <w:b/>
-        </w:rPr>
-        <w:t>sd</w:t>
-      </w:r>
-      <w:proofErr w:type="spellEnd"/>
+        <w:t># interval for sd</w:t>
+      </w:r>
     </w:p>
     <w:p>
       <w:pPr>
@@ -2283,49 +2159,7 @@
         <w:rPr>
           <w:b/>
         </w:rPr>
-        <w:t>(</w:t>
-      </w:r>
-      <w:proofErr w:type="spellStart"/>
-      <w:r>
-        <w:rPr>
-          <w:b/>
-        </w:rPr>
-        <w:t>pop_sd_ci</w:t>
-      </w:r>
-      <w:proofErr w:type="spellEnd"/>
-      <w:r>
-        <w:rPr>
-          <w:b/>
-        </w:rPr>
-        <w:t xml:space="preserve"> &lt;- </w:t>
-      </w:r>
-      <w:proofErr w:type="spellStart"/>
-      <w:r>
-        <w:rPr>
-          <w:b/>
-        </w:rPr>
-        <w:t>sqrt</w:t>
-      </w:r>
-      <w:proofErr w:type="spellEnd"/>
-      <w:r>
-        <w:rPr>
-          <w:b/>
-        </w:rPr>
-        <w:t>(</w:t>
-      </w:r>
-      <w:proofErr w:type="spellStart"/>
-      <w:r>
-        <w:rPr>
-          <w:b/>
-        </w:rPr>
-        <w:t>pop_var_CI</w:t>
-      </w:r>
-      <w:proofErr w:type="spellEnd"/>
-      <w:r>
-        <w:rPr>
-          <w:b/>
-        </w:rPr>
-        <w:t>))</w:t>
+        <w:t>(pop_sd_ci &lt;- sqrt(pop_var_CI))</w:t>
       </w:r>
     </w:p>
     <w:p>
@@ -2458,15 +2292,7 @@
         <w:pStyle w:val="ListBullet"/>
       </w:pPr>
       <w:r>
-        <w:t xml:space="preserve">Invented by Williams </w:t>
-      </w:r>
-      <w:proofErr w:type="spellStart"/>
-      <w:r>
-        <w:t>Gosset</w:t>
-      </w:r>
-      <w:proofErr w:type="spellEnd"/>
-      <w:r>
-        <w:t xml:space="preserve"> (published under pseudonym “Student”</w:t>
+        <w:t>Invented by Williams Gosset (published under pseudonym “Student”</w:t>
       </w:r>
     </w:p>
     <w:p>
@@ -2501,15 +2327,7 @@
         <w:t xml:space="preserve"> </w:t>
       </w:r>
       <w:r>
-        <w:t xml:space="preserve">+ becomes more like the Standard </w:t>
-      </w:r>
-      <w:proofErr w:type="spellStart"/>
-      <w:r>
-        <w:t>Noemal</w:t>
-      </w:r>
-      <w:proofErr w:type="spellEnd"/>
-      <w:r>
-        <w:t xml:space="preserve"> as dF grows</w:t>
+        <w:t>+ becomes more like the Standard Noemal as dF grows</w:t>
       </w:r>
     </w:p>
     <w:p>
@@ -2845,16 +2663,8 @@
         <w:rPr>
           <w:b/>
         </w:rPr>
-        <w:t xml:space="preserve">SD of </w:t>
-      </w:r>
-      <w:proofErr w:type="spellStart"/>
-      <w:r>
-        <w:rPr>
-          <w:b/>
-        </w:rPr>
-        <w:t>Xbar</w:t>
-      </w:r>
-      <w:proofErr w:type="spellEnd"/>
+        <w:t>SD of Xbar</w:t>
+      </w:r>
       <w:r>
         <w:t xml:space="preserve"> is (</w:t>
       </w:r>
@@ -3064,15 +2874,7 @@
         <w:t>exactly</w:t>
       </w:r>
       <w:r>
-        <w:t xml:space="preserve"> shown that </w:t>
-      </w:r>
-      <w:proofErr w:type="spellStart"/>
-      <w:r>
-        <w:t>Xbar</w:t>
-      </w:r>
-      <w:proofErr w:type="spellEnd"/>
-      <w:r>
-        <w:t xml:space="preserve"> and S are independent (they’re from the same data)</w:t>
+        <w:t xml:space="preserve"> shown that Xbar and S are independent (they’re from the same data)</w:t>
       </w:r>
       <w:r>
         <w:t xml:space="preserve"> </w:t>
@@ -3100,19 +2902,11 @@
       <w:r>
         <w:t xml:space="preserve">CI’s, </w:t>
       </w:r>
-      <w:proofErr w:type="spellStart"/>
-      <w:r>
-        <w:rPr>
-          <w:b/>
-        </w:rPr>
-        <w:t>Xbar</w:t>
-      </w:r>
-      <w:proofErr w:type="spellEnd"/>
-      <w:r>
-        <w:rPr>
-          <w:b/>
-        </w:rPr>
-        <w:t xml:space="preserve"> -</w:t>
+      <w:r>
+        <w:rPr>
+          <w:b/>
+        </w:rPr>
+        <w:t>Xbar -</w:t>
       </w:r>
       <w:r>
         <w:t xml:space="preserve"> </w:t>
@@ -4306,41 +4100,13 @@
         <w:rPr>
           <w:rFonts w:cstheme="minorHAnsi"/>
         </w:rPr>
-        <w:t xml:space="preserve"> µ, so X/σ still has a mean (= µ/σ), so we have NOT taken a Standard Normal + divided by the square root of an </w:t>
-      </w:r>
-      <w:proofErr w:type="spellStart"/>
-      <w:r>
-        <w:rPr>
-          <w:rFonts w:cstheme="minorHAnsi"/>
-        </w:rPr>
-        <w:t>indepentn</w:t>
-      </w:r>
-      <w:proofErr w:type="spellEnd"/>
-      <w:r>
-        <w:rPr>
-          <w:rFonts w:cstheme="minorHAnsi"/>
-        </w:rPr>
-        <w:t xml:space="preserve"> Chi-squared divided by its dF, but instead took a NON-</w:t>
-      </w:r>
-      <w:r>
-        <w:rPr>
-          <w:rFonts w:cstheme="minorHAnsi"/>
-        </w:rPr>
-        <w:t xml:space="preserve">Standard Normal + divided by the square root of an </w:t>
-      </w:r>
-      <w:proofErr w:type="spellStart"/>
-      <w:r>
-        <w:rPr>
-          <w:rFonts w:cstheme="minorHAnsi"/>
-        </w:rPr>
-        <w:t>indepentn</w:t>
-      </w:r>
-      <w:proofErr w:type="spellEnd"/>
-      <w:r>
-        <w:rPr>
-          <w:rFonts w:cstheme="minorHAnsi"/>
-        </w:rPr>
-        <w:t xml:space="preserve"> Chi-squared divided by its dF</w:t>
+        <w:t xml:space="preserve"> µ, so X/σ still has a mean (= µ/σ), so we have NOT taken a Standard Normal + divided by the square root of an indepentn Chi-squared divided by its dF, but instead took a NON-</w:t>
+      </w:r>
+      <w:r>
+        <w:rPr>
+          <w:rFonts w:cstheme="minorHAnsi"/>
+        </w:rPr>
+        <w:t>Standard Normal + divided by the square root of an indepentn Chi-squared divided by its dF</w:t>
       </w:r>
     </w:p>
     <w:p>
@@ -4362,31 +4128,7 @@
         <w:t>can’t</w:t>
       </w:r>
       <w:r>
-        <w:t xml:space="preserve"> work out to be a t-random variable b/c we haven’t </w:t>
-      </w:r>
-      <w:proofErr w:type="spellStart"/>
-      <w:r>
-        <w:t>satisfited</w:t>
-      </w:r>
-      <w:proofErr w:type="spellEnd"/>
-      <w:r>
-        <w:t xml:space="preserve"> the </w:t>
-      </w:r>
-      <w:proofErr w:type="spellStart"/>
-      <w:r>
-        <w:t>definision</w:t>
-      </w:r>
-      <w:proofErr w:type="spellEnd"/>
-      <w:r>
-        <w:t xml:space="preserve"> of a t-random </w:t>
-      </w:r>
-      <w:proofErr w:type="spellStart"/>
-      <w:r>
-        <w:t>vairble</w:t>
-      </w:r>
-      <w:proofErr w:type="spellEnd"/>
-      <w:r>
-        <w:t xml:space="preserve">, so that’s why it’s a </w:t>
+        <w:t xml:space="preserve"> work out to be a t-random variable b/c we haven’t satisfited the definision of a t-random vairble, so that’s why it’s a </w:t>
       </w:r>
       <w:r>
         <w:rPr>
@@ -4455,15 +4197,7 @@
         <w:ind w:left="720"/>
       </w:pPr>
       <w:r>
-        <w:t xml:space="preserve">For context, </w:t>
-      </w:r>
-      <w:proofErr w:type="spellStart"/>
-      <w:r>
-        <w:t>Xbar</w:t>
-      </w:r>
-      <w:proofErr w:type="spellEnd"/>
-      <w:r>
-        <w:t xml:space="preserve"> is Normal(</w:t>
+        <w:t>For context, Xbar is Normal(</w:t>
       </w:r>
       <w:r>
         <w:rPr>
@@ -6233,23 +5967,7 @@
           <w:rFonts w:cstheme="minorHAnsi"/>
           <w:b/>
         </w:rPr>
-        <w:t xml:space="preserve">profile likelihood/maximum profile likelihood </w:t>
-      </w:r>
-      <w:proofErr w:type="spellStart"/>
-      <w:r>
-        <w:rPr>
-          <w:rFonts w:cstheme="minorHAnsi"/>
-          <w:b/>
-        </w:rPr>
-        <w:t>estimand</w:t>
-      </w:r>
-      <w:proofErr w:type="spellEnd"/>
-      <w:r>
-        <w:rPr>
-          <w:rFonts w:cstheme="minorHAnsi"/>
-          <w:b/>
-        </w:rPr>
-        <w:t xml:space="preserve"> is also the MLE for the parameters</w:t>
+        <w:t>profile likelihood/maximum profile likelihood estimand is also the MLE for the parameters</w:t>
       </w:r>
     </w:p>
     <w:p>
@@ -6738,15 +6456,7 @@
         </w:rPr>
       </w:pPr>
       <w:r>
-        <w:t xml:space="preserve">Want to compare 2 mean BP between 2 groups in a randomized trial (received </w:t>
-      </w:r>
-      <w:proofErr w:type="spellStart"/>
-      <w:r>
-        <w:t>Tx</w:t>
-      </w:r>
-      <w:proofErr w:type="spellEnd"/>
-      <w:r>
-        <w:t xml:space="preserve"> vs. placebo)</w:t>
+        <w:t>Want to compare 2 mean BP between 2 groups in a randomized trial (received Tx vs. placebo)</w:t>
       </w:r>
     </w:p>
     <w:p>
@@ -6828,15 +6538,7 @@
           <w:b/>
           <w:sz w:val="20"/>
         </w:rPr>
-        <w:t>,…</w:t>
-      </w:r>
-      <w:proofErr w:type="spellStart"/>
-      <w:r>
-        <w:rPr>
-          <w:b/>
-          <w:sz w:val="20"/>
-        </w:rPr>
-        <w:t>Yn</w:t>
+        <w:t>,…Yn</w:t>
       </w:r>
       <w:r>
         <w:rPr>
@@ -6846,7 +6548,6 @@
         </w:rPr>
         <w:t>y</w:t>
       </w:r>
-      <w:proofErr w:type="spellEnd"/>
       <w:r>
         <w:rPr>
           <w:b/>
@@ -6865,15 +6566,7 @@
           <w:b/>
           <w:sz w:val="20"/>
         </w:rPr>
-        <w:t xml:space="preserve"> IID N(</w:t>
-      </w:r>
-      <w:proofErr w:type="spellStart"/>
-      <w:r>
-        <w:rPr>
-          <w:b/>
-          <w:sz w:val="20"/>
-        </w:rPr>
-        <w:t>μ</w:t>
+        <w:t xml:space="preserve"> IID N(μ</w:t>
       </w:r>
       <w:r>
         <w:rPr>
@@ -6883,7 +6576,6 @@
         </w:rPr>
         <w:t>x</w:t>
       </w:r>
-      <w:proofErr w:type="spellEnd"/>
       <w:r>
         <w:rPr>
           <w:b/>
@@ -6904,22 +6596,7 @@
           <w:b/>
           <w:sz w:val="20"/>
         </w:rPr>
-        <w:t xml:space="preserve">) + </w:t>
-      </w:r>
-      <w:r>
-        <w:rPr>
-          <w:b/>
-          <w:sz w:val="20"/>
-        </w:rPr>
-        <w:t>N(</w:t>
-      </w:r>
-      <w:proofErr w:type="spellStart"/>
-      <w:r>
-        <w:rPr>
-          <w:b/>
-          <w:sz w:val="20"/>
-        </w:rPr>
-        <w:t>μ</w:t>
+        <w:t>) + N(μ</w:t>
       </w:r>
       <w:r>
         <w:rPr>
@@ -6929,7 +6606,6 @@
         </w:rPr>
         <w:t>y</w:t>
       </w:r>
-      <w:proofErr w:type="spellEnd"/>
       <w:r>
         <w:rPr>
           <w:b/>
@@ -6950,152 +6626,115 @@
           <w:b/>
           <w:sz w:val="20"/>
         </w:rPr>
-        <w:t>)</w:t>
-      </w:r>
-      <w:r>
-        <w:rPr>
-          <w:b/>
+        <w:t xml:space="preserve">) </w:t>
+      </w:r>
+      <w:r>
+        <w:t>respectively,</w:t>
+      </w:r>
+      <w:r>
+        <w:rPr>
           <w:sz w:val="20"/>
         </w:rPr>
         <w:t xml:space="preserve"> </w:t>
       </w:r>
       <w:r>
-        <w:t>respectively,</w:t>
-      </w:r>
-      <w:r>
-        <w:rPr>
-          <w:sz w:val="20"/>
+        <w:rPr>
+          <w:b/>
+        </w:rPr>
+        <w:t>Xbar, Ybar, S</w:t>
+      </w:r>
+      <w:r>
+        <w:rPr>
+          <w:b/>
+          <w:vertAlign w:val="subscript"/>
+        </w:rPr>
+        <w:t>x</w:t>
+      </w:r>
+      <w:r>
+        <w:rPr>
+          <w:b/>
+        </w:rPr>
+        <w:t>, S</w:t>
+      </w:r>
+      <w:r>
+        <w:rPr>
+          <w:b/>
+          <w:vertAlign w:val="subscript"/>
+        </w:rPr>
+        <w:t>y</w:t>
+      </w:r>
+      <w:r>
+        <w:rPr>
+          <w:b/>
         </w:rPr>
         <w:t xml:space="preserve"> </w:t>
       </w:r>
-      <w:proofErr w:type="spellStart"/>
-      <w:r>
-        <w:rPr>
-          <w:b/>
-        </w:rPr>
-        <w:t>Xbar</w:t>
-      </w:r>
-      <w:proofErr w:type="spellEnd"/>
-      <w:r>
-        <w:rPr>
-          <w:b/>
-        </w:rPr>
-        <w:t xml:space="preserve">, </w:t>
-      </w:r>
-      <w:proofErr w:type="spellStart"/>
-      <w:r>
-        <w:rPr>
-          <w:b/>
-        </w:rPr>
-        <w:t>Ybar</w:t>
-      </w:r>
-      <w:proofErr w:type="spellEnd"/>
-      <w:r>
-        <w:rPr>
-          <w:b/>
-        </w:rPr>
-        <w:t>, S</w:t>
-      </w:r>
-      <w:r>
-        <w:rPr>
-          <w:b/>
-          <w:vertAlign w:val="subscript"/>
-        </w:rPr>
-        <w:t>x</w:t>
-      </w:r>
-      <w:r>
-        <w:rPr>
-          <w:b/>
-        </w:rPr>
-        <w:t xml:space="preserve">, </w:t>
-      </w:r>
-      <w:proofErr w:type="spellStart"/>
-      <w:r>
-        <w:rPr>
-          <w:b/>
-        </w:rPr>
-        <w:t>S</w:t>
-      </w:r>
-      <w:r>
-        <w:rPr>
-          <w:b/>
-          <w:vertAlign w:val="subscript"/>
-        </w:rPr>
-        <w:t>y</w:t>
-      </w:r>
-      <w:proofErr w:type="spellEnd"/>
-      <w:r>
-        <w:rPr>
-          <w:b/>
+      <w:r>
+        <w:t>be the means</w:t>
+      </w:r>
+      <w:r>
+        <w:rPr>
+          <w:b/>
+        </w:rPr>
+        <w:t xml:space="preserve"> + SD’s</w:t>
+      </w:r>
+    </w:p>
+    <w:p>
+      <w:pPr>
+        <w:pStyle w:val="ListBullet"/>
+        <w:tabs>
+          <w:tab w:val="clear" w:pos="360"/>
+          <w:tab w:val="num" w:pos="720"/>
+        </w:tabs>
+        <w:ind w:left="720"/>
+        <w:rPr>
+          <w:b/>
+        </w:rPr>
+      </w:pPr>
+      <w:r>
+        <w:t xml:space="preserve">Using the fact that </w:t>
+      </w:r>
+      <w:r>
+        <w:rPr>
+          <w:b/>
+        </w:rPr>
+        <w:t xml:space="preserve">***linear combinations of normals are again normal***, </w:t>
+      </w:r>
+      <w:r>
+        <w:t>we know</w:t>
+      </w:r>
+      <w:r>
+        <w:rPr>
+          <w:b/>
+        </w:rPr>
+        <w:t xml:space="preserve"> Ybar-Xbar </w:t>
+      </w:r>
+      <w:r>
+        <w:t>(</w:t>
+      </w:r>
+      <w:r>
+        <w:rPr>
+          <w:i/>
+        </w:rPr>
+        <w:t>what we want to estimate w/ some uncertainty)</w:t>
+      </w:r>
+      <w:r>
+        <w:rPr>
+          <w:b/>
+          <w:i/>
         </w:rPr>
         <w:t xml:space="preserve"> </w:t>
       </w:r>
       <w:r>
-        <w:t>be the means</w:t>
-      </w:r>
-      <w:r>
-        <w:rPr>
-          <w:b/>
-        </w:rPr>
-        <w:t xml:space="preserve"> + SD’s</w:t>
-      </w:r>
-    </w:p>
-    <w:p>
-      <w:pPr>
-        <w:pStyle w:val="ListBullet"/>
-        <w:tabs>
-          <w:tab w:val="clear" w:pos="360"/>
-          <w:tab w:val="num" w:pos="720"/>
-        </w:tabs>
-        <w:ind w:left="720"/>
-        <w:rPr>
-          <w:b/>
-        </w:rPr>
-      </w:pPr>
-      <w:r>
-        <w:t xml:space="preserve">Using the fact that </w:t>
-      </w:r>
-      <w:r>
-        <w:rPr>
-          <w:b/>
-        </w:rPr>
-        <w:t xml:space="preserve">***linear combinations of normals are again normal***, </w:t>
-      </w:r>
-      <w:r>
-        <w:t>we know</w:t>
-      </w:r>
-      <w:r>
-        <w:rPr>
-          <w:b/>
-        </w:rPr>
-        <w:t xml:space="preserve"> Ybar-Xbar </w:t>
-      </w:r>
-      <w:r>
-        <w:t>(</w:t>
-      </w:r>
-      <w:r>
-        <w:rPr>
-          <w:i/>
-        </w:rPr>
-        <w:t>what we want to estimate w/ some uncertainty)</w:t>
-      </w:r>
-      <w:r>
-        <w:rPr>
-          <w:b/>
-          <w:i/>
+        <w:t>is</w:t>
+      </w:r>
+      <w:r>
+        <w:rPr>
+          <w:b/>
         </w:rPr>
         <w:t xml:space="preserve"> </w:t>
       </w:r>
       <w:r>
-        <w:t>is</w:t>
-      </w:r>
-      <w:r>
-        <w:rPr>
-          <w:b/>
-        </w:rPr>
-        <w:t xml:space="preserve"> </w:t>
-      </w:r>
-      <w:r>
         <w:t>also normal w/</w:t>
       </w:r>
       <w:r>
@@ -7104,7 +6743,6 @@
         </w:rPr>
         <w:t xml:space="preserve"> mean = </w:t>
       </w:r>
-      <w:proofErr w:type="spellStart"/>
       <w:r>
         <w:rPr>
           <w:b/>
@@ -7120,21 +6758,12 @@
         </w:rPr>
         <w:t>x</w:t>
       </w:r>
-      <w:proofErr w:type="spellEnd"/>
       <w:r>
         <w:rPr>
           <w:b/>
           <w:sz w:val="20"/>
         </w:rPr>
-        <w:t xml:space="preserve"> + </w:t>
-      </w:r>
-      <w:proofErr w:type="spellStart"/>
-      <w:r>
-        <w:rPr>
-          <w:b/>
-          <w:sz w:val="20"/>
-        </w:rPr>
-        <w:t>μ</w:t>
+        <w:t xml:space="preserve"> + μ</w:t>
       </w:r>
       <w:r>
         <w:rPr>
@@ -7144,7 +6773,6 @@
         </w:rPr>
         <w:t>y</w:t>
       </w:r>
-      <w:proofErr w:type="spellEnd"/>
       <w:r>
         <w:rPr>
           <w:b/>
@@ -7179,13 +6807,7 @@
         <w:rPr>
           <w:b/>
         </w:rPr>
-        <w:t>(1/</w:t>
-      </w:r>
-      <w:r>
-        <w:rPr>
-          <w:b/>
-        </w:rPr>
-        <w:t>n</w:t>
+        <w:t>(1/n</w:t>
       </w:r>
       <w:r>
         <w:rPr>
@@ -7458,10 +7080,7 @@
         <w:ind w:left="1080"/>
       </w:pPr>
       <w:r>
-        <w:t xml:space="preserve">So, </w:t>
-      </w:r>
-      <w:r>
-        <w:t xml:space="preserve"> S</w:t>
+        <w:t>So,  S</w:t>
       </w:r>
       <w:r>
         <w:rPr>
@@ -7473,13 +7092,7 @@
         <w:rPr>
           <w:vertAlign w:val="subscript"/>
         </w:rPr>
-        <w:t>p</w:t>
-      </w:r>
-      <w:r>
-        <w:rPr>
-          <w:vertAlign w:val="subscript"/>
-        </w:rPr>
-        <w:t xml:space="preserve"> </w:t>
+        <w:t xml:space="preserve">p </w:t>
       </w:r>
       <w:r>
         <w:t>= a weighted average of the 2 group variances (for group X and group Y)</w:t>
@@ -7495,10 +7108,7 @@
         <w:ind w:left="1080"/>
       </w:pPr>
       <w:r>
-        <w:t>If we have the same sample sizes (</w:t>
-      </w:r>
-      <w:r>
-        <w:t>n</w:t>
+        <w:t>If we have the same sample sizes (n</w:t>
       </w:r>
       <w:r>
         <w:rPr>
@@ -7674,10 +7284,7 @@
         <w:t>y</w:t>
       </w:r>
       <w:r>
-        <w:t xml:space="preserve"> – 1, so the numerator in π above gets much larger, so the weight on </w:t>
-      </w:r>
-      <w:r>
-        <w:t>S</w:t>
+        <w:t xml:space="preserve"> – 1, so the numerator in π above gets much larger, so the weight on S</w:t>
       </w:r>
       <w:r>
         <w:rPr>
@@ -7698,10 +7305,7 @@
         <w:t xml:space="preserve"> </w:t>
       </w:r>
       <w:r>
-        <w:t xml:space="preserve">over </w:t>
-      </w:r>
-      <w:r>
-        <w:t>S</w:t>
+        <w:t>over S</w:t>
       </w:r>
       <w:r>
         <w:rPr>
@@ -7745,13 +7349,7 @@
         <w:t xml:space="preserve">i.e. more data </w:t>
       </w:r>
       <w:r>
-        <w:t xml:space="preserve">= </w:t>
-      </w:r>
-      <w:r>
-        <w:t>good estimator places more weight</w:t>
-      </w:r>
-      <w:r>
-        <w:t xml:space="preserve">  </w:t>
+        <w:t xml:space="preserve">= good estimator places more weight  </w:t>
       </w:r>
       <w:r>
         <w:t>= variance estimated better</w:t>
@@ -7765,29 +7363,23 @@
         <w:rPr>
           <w:b/>
         </w:rPr>
+        <w:t xml:space="preserve">Pooled variance estimator </w:t>
+      </w:r>
+      <w:r>
+        <w:t>= mixture of group variances w/ greater weights on variances from groups w/ larger sample sizes</w:t>
+      </w:r>
+    </w:p>
+    <w:p>
+      <w:pPr>
+        <w:pStyle w:val="ListBullet"/>
+      </w:pPr>
+      <w:r>
+        <w:t xml:space="preserve">If sample sizes are =, </w:t>
+      </w:r>
+      <w:r>
         <w:t>Pooled variance estimator</w:t>
       </w:r>
       <w:r>
-        <w:rPr>
-          <w:b/>
-        </w:rPr>
-        <w:t xml:space="preserve"> </w:t>
-      </w:r>
-      <w:r>
-        <w:t>= mixture of group variances w/ greater weights on variances from groups w/ larger sample sizes</w:t>
-      </w:r>
-    </w:p>
-    <w:p>
-      <w:pPr>
-        <w:pStyle w:val="ListBullet"/>
-      </w:pPr>
-      <w:r>
-        <w:t xml:space="preserve">If sample sizes are =, </w:t>
-      </w:r>
-      <w:r>
-        <w:t>Pooled variance estimator</w:t>
-      </w:r>
-      <w:r>
         <w:t xml:space="preserve"> = normal average of group variance</w:t>
       </w:r>
     </w:p>
@@ -7799,19 +7391,7 @@
         <w:rPr>
           <w:b/>
         </w:rPr>
-        <w:t>***</w:t>
-      </w:r>
-      <w:r>
-        <w:rPr>
-          <w:b/>
-        </w:rPr>
-        <w:t>Pooled variance estimator</w:t>
-      </w:r>
-      <w:r>
-        <w:rPr>
-          <w:b/>
-        </w:rPr>
-        <w:t xml:space="preserve"> is unbiased***</w:t>
+        <w:t>***Pooled variance estimator is unbiased***</w:t>
       </w:r>
       <w:r>
         <w:t xml:space="preserve"> </w:t>
@@ -7930,10 +7510,7 @@
         <w:t>Pooled variance estimator</w:t>
       </w:r>
       <w:r>
-        <w:t xml:space="preserve"> is also independent of Ybar-Xbar since </w:t>
-      </w:r>
-      <w:r>
-        <w:t>S</w:t>
+        <w:t xml:space="preserve"> is also independent of Ybar-Xbar since S</w:t>
       </w:r>
       <w:r>
         <w:rPr>
@@ -7942,22 +7519,7 @@
         <w:t>x</w:t>
       </w:r>
       <w:r>
-        <w:t xml:space="preserve"> is independent of </w:t>
-      </w:r>
-      <w:proofErr w:type="spellStart"/>
-      <w:r>
-        <w:t>Xbar</w:t>
-      </w:r>
-      <w:proofErr w:type="spellEnd"/>
-      <w:r>
-        <w:t xml:space="preserve"> </w:t>
-      </w:r>
-      <w:r>
-        <w:t xml:space="preserve">and </w:t>
-      </w:r>
-      <w:proofErr w:type="spellStart"/>
-      <w:r>
-        <w:t>S</w:t>
+        <w:t xml:space="preserve"> is independent of Xbar and S</w:t>
       </w:r>
       <w:r>
         <w:rPr>
@@ -7965,18 +7527,9 @@
         </w:rPr>
         <w:t>y</w:t>
       </w:r>
-      <w:proofErr w:type="spellEnd"/>
-      <w:r>
-        <w:t xml:space="preserve"> is independent of </w:t>
-      </w:r>
-      <w:proofErr w:type="spellStart"/>
-      <w:r>
-        <w:t>Y</w:t>
-      </w:r>
-      <w:r>
-        <w:t>bar</w:t>
-      </w:r>
-      <w:proofErr w:type="spellEnd"/>
+      <w:r>
+        <w:t xml:space="preserve"> is independent of Ybar</w:t>
+      </w:r>
     </w:p>
     <w:p>
       <w:pPr>
@@ -8384,13 +7937,7 @@
         <w:rPr>
           <w:i/>
         </w:rPr>
-        <w:t xml:space="preserve"> take a Gaussian, subtract mean + divide by SD, we get a </w:t>
-      </w:r>
-      <w:r>
-        <w:rPr>
-          <w:i/>
-        </w:rPr>
-        <w:t>Standard Normal</w:t>
+        <w:t xml:space="preserve"> take a Gaussian, subtract mean + divide by SD, we get a Standard Normal</w:t>
       </w:r>
     </w:p>
     <w:p>
@@ -8403,13 +7950,7 @@
         <w:ind w:left="720"/>
       </w:pPr>
       <w:r>
-        <w:t xml:space="preserve">Divide </w:t>
-      </w:r>
-      <w:r>
-        <w:t>Standard Normal</w:t>
-      </w:r>
-      <w:r>
-        <w:t xml:space="preserve"> it by a chi-squared divided by its dF </w:t>
+        <w:t xml:space="preserve">Divide Standard Normal it by a chi-squared divided by its dF </w:t>
       </w:r>
       <w:r>
         <w:sym w:font="Wingdings" w:char="F0E8"/>
@@ -8495,17 +8036,7 @@
         <w:ind w:left="720"/>
       </w:pPr>
       <w:r>
-        <w:t xml:space="preserve">Collecting terms + working through the math gives the RHS above == observed difference in means minus population difference in means divided by Std. Err (w/ δ replaced w/ out data estimate of </w:t>
-      </w:r>
-      <w:r>
-        <w:t>δ</w:t>
-      </w:r>
-      <w:r>
-        <w:t xml:space="preserve">, </w:t>
-      </w:r>
-      <w:proofErr w:type="spellStart"/>
-      <w:r>
-        <w:t>S</w:t>
+        <w:t>Collecting terms + working through the math gives the RHS above == observed difference in means minus population difference in means divided by Std. Err (w/ δ replaced w/ out data estimate of δ, S</w:t>
       </w:r>
       <w:r>
         <w:rPr>
@@ -8513,7 +8044,6 @@
         </w:rPr>
         <w:t>p</w:t>
       </w:r>
-      <w:proofErr w:type="spellEnd"/>
       <w:r>
         <w:t>)</w:t>
       </w:r>
@@ -8528,10 +8058,7 @@
         <w:ind w:left="720"/>
       </w:pPr>
       <w:r>
-        <w:t xml:space="preserve">Therefore, this t statistic follows Gosset’s t distribution w/ </w:t>
-      </w:r>
-      <w:r>
-        <w:t>n</w:t>
+        <w:t>Therefore, this t statistic follows Gosset’s t distribution w/ n</w:t>
       </w:r>
       <w:r>
         <w:rPr>
@@ -8540,10 +8067,7 @@
         <w:t>x</w:t>
       </w:r>
       <w:r>
-        <w:t xml:space="preserve"> +</w:t>
-      </w:r>
-      <w:r>
-        <w:t xml:space="preserve"> n</w:t>
+        <w:t xml:space="preserve"> + n</w:t>
       </w:r>
       <w:r>
         <w:rPr>
@@ -8571,13 +8095,7 @@
         <w:t xml:space="preserve"> </w:t>
       </w:r>
       <w:r>
-        <w:t>random variable</w:t>
-      </w:r>
-      <w:r>
-        <w:t xml:space="preserve"> in form == (estimator</w:t>
-      </w:r>
-      <w:r>
-        <w:t>–true value) / SE</w:t>
+        <w:t>random variable in form == (estimator–true value) / SE</w:t>
       </w:r>
     </w:p>
     <w:p>
@@ -8601,7 +8119,6 @@
       <w:r>
         <w:t xml:space="preserve">)*100 CI for </w:t>
       </w:r>
-      <w:proofErr w:type="spellStart"/>
       <w:r>
         <w:rPr>
           <w:b/>
@@ -8615,48 +8132,29 @@
           <w:sz w:val="20"/>
           <w:vertAlign w:val="subscript"/>
         </w:rPr>
-        <w:t>x</w:t>
-      </w:r>
-      <w:proofErr w:type="spellEnd"/>
+        <w:t xml:space="preserve">x </w:t>
+      </w:r>
+      <w:r>
+        <w:rPr>
+          <w:b/>
+          <w:sz w:val="20"/>
+        </w:rPr>
+        <w:t xml:space="preserve">- </w:t>
+      </w:r>
+      <w:r>
+        <w:rPr>
+          <w:b/>
+          <w:sz w:val="20"/>
+        </w:rPr>
+        <w:t>μ</w:t>
+      </w:r>
       <w:r>
         <w:rPr>
           <w:b/>
           <w:sz w:val="20"/>
           <w:vertAlign w:val="subscript"/>
         </w:rPr>
-        <w:t xml:space="preserve"> </w:t>
-      </w:r>
-      <w:r>
-        <w:rPr>
-          <w:b/>
-          <w:sz w:val="20"/>
-        </w:rPr>
-        <w:t xml:space="preserve">- </w:t>
-      </w:r>
-      <w:proofErr w:type="spellStart"/>
-      <w:r>
-        <w:rPr>
-          <w:b/>
-          <w:sz w:val="20"/>
-        </w:rPr>
-        <w:t>μ</w:t>
-      </w:r>
-      <w:r>
-        <w:rPr>
-          <w:b/>
-          <w:sz w:val="20"/>
-          <w:vertAlign w:val="subscript"/>
-        </w:rPr>
-        <w:t>y</w:t>
-      </w:r>
-      <w:proofErr w:type="spellEnd"/>
-      <w:r>
-        <w:rPr>
-          <w:b/>
-          <w:sz w:val="20"/>
-          <w:vertAlign w:val="subscript"/>
-        </w:rPr>
-        <w:t xml:space="preserve"> </w:t>
+        <w:t xml:space="preserve">y </w:t>
       </w:r>
       <w:r>
         <w:rPr>
@@ -8845,13 +8343,7 @@
         <w:t xml:space="preserve"> constant variance across groups</w:t>
       </w:r>
       <w:r>
-        <w:t xml:space="preserve"> (</w:t>
-      </w:r>
-      <w:r>
-        <w:t xml:space="preserve">there </w:t>
-      </w:r>
-      <w:r>
-        <w:t>are tests to check for this</w:t>
+        <w:t xml:space="preserve"> (there are tests to check for this</w:t>
       </w:r>
       <w:r>
         <w:t xml:space="preserve"> = </w:t>
@@ -9028,13 +8520,8 @@
         <w:t xml:space="preserve">= </w:t>
       </w:r>
       <w:r>
-        <w:t xml:space="preserve">just always assume the variances are </w:t>
-      </w:r>
-      <w:proofErr w:type="spellStart"/>
-      <w:r>
-        <w:t>unequa</w:t>
-      </w:r>
-      <w:proofErr w:type="spellEnd"/>
+        <w:t>just always assume the variances are unequa</w:t>
+      </w:r>
     </w:p>
     <w:p>
       <w:pPr>
@@ -9052,7 +8539,6 @@
         </w:rPr>
         <w:t xml:space="preserve">to get a likelihood for </w:t>
       </w:r>
-      <w:proofErr w:type="spellStart"/>
       <w:r>
         <w:rPr>
           <w:b/>
@@ -9070,7 +8556,6 @@
         </w:rPr>
         <w:t>y</w:t>
       </w:r>
-      <w:proofErr w:type="spellEnd"/>
       <w:r>
         <w:rPr>
           <w:b/>
@@ -9094,16 +8579,7 @@
           <w:sz w:val="20"/>
           <w:u w:val="single"/>
         </w:rPr>
-        <w:t xml:space="preserve"> </w:t>
-      </w:r>
-      <w:proofErr w:type="spellStart"/>
-      <w:r>
-        <w:rPr>
-          <w:b/>
-          <w:sz w:val="20"/>
-          <w:u w:val="single"/>
-        </w:rPr>
-        <w:t>μ</w:t>
+        <w:t xml:space="preserve"> μ</w:t>
       </w:r>
       <w:r>
         <w:rPr>
@@ -9114,7 +8590,6 @@
         </w:rPr>
         <w:t>x</w:t>
       </w:r>
-      <w:proofErr w:type="spellEnd"/>
     </w:p>
     <w:p>
       <w:pPr>
@@ -9134,7 +8609,6 @@
       <w:r>
         <w:t xml:space="preserve"> </w:t>
       </w:r>
-      <w:proofErr w:type="spellStart"/>
       <w:r>
         <w:rPr>
           <w:b/>
@@ -9152,7 +8626,6 @@
         </w:rPr>
         <w:t>y</w:t>
       </w:r>
-      <w:proofErr w:type="spellEnd"/>
       <w:r>
         <w:rPr>
           <w:b/>
@@ -9176,16 +8649,7 @@
           <w:sz w:val="20"/>
           <w:u w:val="single"/>
         </w:rPr>
-        <w:t xml:space="preserve"> </w:t>
-      </w:r>
-      <w:proofErr w:type="spellStart"/>
-      <w:r>
-        <w:rPr>
-          <w:b/>
-          <w:sz w:val="20"/>
-          <w:u w:val="single"/>
-        </w:rPr>
-        <w:t>μ</w:t>
+        <w:t xml:space="preserve"> μ</w:t>
       </w:r>
       <w:r>
         <w:rPr>
@@ -9194,17 +8658,7 @@
           <w:u w:val="single"/>
           <w:vertAlign w:val="subscript"/>
         </w:rPr>
-        <w:t>x</w:t>
-      </w:r>
-      <w:proofErr w:type="spellEnd"/>
-      <w:r>
-        <w:rPr>
-          <w:b/>
-          <w:sz w:val="20"/>
-          <w:u w:val="single"/>
-          <w:vertAlign w:val="subscript"/>
-        </w:rPr>
-        <w:t xml:space="preserve"> </w:t>
+        <w:t xml:space="preserve">x </w:t>
       </w:r>
       <w:r>
         <w:t>divided by δ (</w:t>
@@ -9283,29 +8737,19 @@
       <w:r>
         <w:t xml:space="preserve"> (</w:t>
       </w:r>
-      <w:proofErr w:type="spellStart"/>
-      <w:r>
-        <w:t>Ybar</w:t>
-      </w:r>
-      <w:proofErr w:type="spellEnd"/>
+      <w:r>
+        <w:t xml:space="preserve">Ybar </w:t>
+      </w:r>
+      <w:r>
+        <w:t>- X</w:t>
+      </w:r>
+      <w:r>
+        <w:t>bar</w:t>
+      </w:r>
       <w:r>
         <w:t xml:space="preserve"> </w:t>
       </w:r>
       <w:r>
-        <w:t xml:space="preserve">- </w:t>
-      </w:r>
-      <w:proofErr w:type="spellStart"/>
-      <w:r>
-        <w:t>X</w:t>
-      </w:r>
-      <w:r>
-        <w:t>bar</w:t>
-      </w:r>
-      <w:proofErr w:type="spellEnd"/>
-      <w:r>
-        <w:t xml:space="preserve"> </w:t>
-      </w:r>
-      <w:r>
         <w:t>divided by its standard error</w:t>
       </w:r>
       <w:r>
@@ -9335,7 +8779,6 @@
       <w:r>
         <w:t xml:space="preserve"> depends on </w:t>
       </w:r>
-      <w:proofErr w:type="spellStart"/>
       <w:r>
         <w:rPr>
           <w:b/>
@@ -9353,7 +8796,6 @@
         </w:rPr>
         <w:t>y</w:t>
       </w:r>
-      <w:proofErr w:type="spellEnd"/>
       <w:r>
         <w:rPr>
           <w:b/>
@@ -9377,16 +8819,7 @@
           <w:sz w:val="20"/>
           <w:u w:val="single"/>
         </w:rPr>
-        <w:t xml:space="preserve"> </w:t>
-      </w:r>
-      <w:proofErr w:type="spellStart"/>
-      <w:r>
-        <w:rPr>
-          <w:b/>
-          <w:sz w:val="20"/>
-          <w:u w:val="single"/>
-        </w:rPr>
-        <w:t>μ</w:t>
+        <w:t xml:space="preserve"> μ</w:t>
       </w:r>
       <w:r>
         <w:rPr>
@@ -9397,7 +8830,6 @@
         </w:rPr>
         <w:t>x</w:t>
       </w:r>
-      <w:proofErr w:type="spellEnd"/>
       <w:r>
         <w:t xml:space="preserve"> over </w:t>
       </w:r>
@@ -9531,17 +8963,8 @@
         </w:drawing>
       </w:r>
       <w:r>
-        <w:t xml:space="preserve"> </w:t>
-      </w:r>
-      <w:proofErr w:type="spellStart"/>
-      <w:r>
-        <w:t>ro</w:t>
-      </w:r>
-      <w:proofErr w:type="spellEnd"/>
-      <w:r>
-        <w:t xml:space="preserve"> create a likelihood for </w:t>
-      </w:r>
-      <w:proofErr w:type="spellStart"/>
+        <w:t xml:space="preserve"> ro create a likelihood for </w:t>
+      </w:r>
       <w:r>
         <w:rPr>
           <w:b/>
@@ -9555,219 +8978,169 @@
           <w:sz w:val="20"/>
           <w:vertAlign w:val="subscript"/>
         </w:rPr>
-        <w:t>y</w:t>
-      </w:r>
-      <w:proofErr w:type="spellEnd"/>
+        <w:t xml:space="preserve">y </w:t>
+      </w:r>
+      <w:r>
+        <w:rPr>
+          <w:b/>
+          <w:sz w:val="20"/>
+        </w:rPr>
+        <w:t>– μ</w:t>
+      </w:r>
       <w:r>
         <w:rPr>
           <w:b/>
           <w:sz w:val="20"/>
           <w:vertAlign w:val="subscript"/>
         </w:rPr>
-        <w:t xml:space="preserve"> </w:t>
-      </w:r>
-      <w:r>
-        <w:rPr>
-          <w:b/>
-          <w:sz w:val="20"/>
-        </w:rPr>
-        <w:t xml:space="preserve">– </w:t>
-      </w:r>
-      <w:proofErr w:type="spellStart"/>
-      <w:r>
-        <w:rPr>
-          <w:b/>
-          <w:sz w:val="20"/>
-        </w:rPr>
-        <w:t>μ</w:t>
-      </w:r>
-      <w:r>
-        <w:rPr>
-          <w:b/>
-          <w:sz w:val="20"/>
+        <w:t>x</w:t>
+      </w:r>
+      <w:r>
+        <w:rPr>
+          <w:b/>
+        </w:rPr>
+        <w:t xml:space="preserve"> / δ</w:t>
+      </w:r>
+      <w:r>
+        <w:rPr>
+          <w:b/>
+        </w:rPr>
+        <w:t xml:space="preserve"> (=</w:t>
+      </w:r>
+      <w:r>
+        <w:rPr>
+          <w:b/>
+        </w:rPr>
+        <w:t xml:space="preserve"> a standardized measure of the change </w:t>
+      </w:r>
+      <w:r>
+        <w:rPr>
+          <w:b/>
+        </w:rPr>
+        <w:t xml:space="preserve">(difference) </w:t>
+      </w:r>
+      <w:r>
+        <w:rPr>
+          <w:b/>
+        </w:rPr>
+        <w:t>in group means</w:t>
+      </w:r>
+      <w:r>
+        <w:rPr>
+          <w:b/>
+        </w:rPr>
+        <w:t>, relative to the inter-group SD/in SD units)</w:t>
+      </w:r>
+    </w:p>
+    <w:p>
+      <w:pPr>
+        <w:pStyle w:val="ListBullet"/>
+        <w:tabs>
+          <w:tab w:val="clear" w:pos="360"/>
+          <w:tab w:val="num" w:pos="1080"/>
+        </w:tabs>
+        <w:ind w:left="1080"/>
+      </w:pPr>
+      <w:r>
+        <w:t>“in SD units/relative to inter-group SD” = useful for calibrating difference in means across studies</w:t>
+      </w:r>
+    </w:p>
+    <w:p>
+      <w:pPr>
+        <w:pStyle w:val="ListBullet"/>
+        <w:rPr>
+          <w:u w:val="single"/>
+        </w:rPr>
+      </w:pPr>
+      <w:r>
+        <w:rPr>
+          <w:u w:val="single"/>
+        </w:rPr>
+        <w:t>Ex: Constructing t-CI with a PVE</w:t>
+      </w:r>
+    </w:p>
+    <w:p>
+      <w:pPr>
+        <w:pStyle w:val="ListBullet"/>
+        <w:tabs>
+          <w:tab w:val="clear" w:pos="360"/>
+          <w:tab w:val="num" w:pos="720"/>
+        </w:tabs>
+        <w:ind w:left="720"/>
+        <w:rPr>
+          <w:u w:val="single"/>
+        </w:rPr>
+      </w:pPr>
+      <w:r>
+        <w:t>Comparing Sys BP for 8 oral contraceptive users vs. 21 controls</w:t>
+      </w:r>
+    </w:p>
+    <w:p>
+      <w:pPr>
+        <w:pStyle w:val="ListBullet"/>
+        <w:tabs>
+          <w:tab w:val="clear" w:pos="360"/>
+          <w:tab w:val="num" w:pos="720"/>
+        </w:tabs>
+        <w:ind w:left="720"/>
+        <w:rPr>
+          <w:u w:val="single"/>
+        </w:rPr>
+      </w:pPr>
+      <w:r>
+        <w:t>Xbar</w:t>
+      </w:r>
+      <w:r>
+        <w:rPr>
           <w:vertAlign w:val="subscript"/>
         </w:rPr>
-        <w:t>x</w:t>
-      </w:r>
-      <w:proofErr w:type="spellEnd"/>
-      <w:r>
-        <w:rPr>
-          <w:b/>
-        </w:rPr>
-        <w:t xml:space="preserve"> / </w:t>
-      </w:r>
-      <w:r>
-        <w:rPr>
-          <w:b/>
-        </w:rPr>
-        <w:t>δ</w:t>
-      </w:r>
-      <w:r>
-        <w:rPr>
-          <w:b/>
-        </w:rPr>
-        <w:t xml:space="preserve"> (=</w:t>
-      </w:r>
-      <w:r>
-        <w:rPr>
-          <w:b/>
-        </w:rPr>
-        <w:t xml:space="preserve"> a standardized measure of the change </w:t>
-      </w:r>
-      <w:r>
-        <w:rPr>
-          <w:b/>
-        </w:rPr>
-        <w:t xml:space="preserve">(difference) </w:t>
-      </w:r>
-      <w:r>
-        <w:rPr>
-          <w:b/>
-        </w:rPr>
-        <w:t>in group means</w:t>
-      </w:r>
-      <w:r>
-        <w:rPr>
-          <w:b/>
-        </w:rPr>
-        <w:t>, relative to the inter-group SD/in SD units)</w:t>
-      </w:r>
-    </w:p>
-    <w:p>
-      <w:pPr>
-        <w:pStyle w:val="ListBullet"/>
-        <w:tabs>
-          <w:tab w:val="clear" w:pos="360"/>
-          <w:tab w:val="num" w:pos="1080"/>
-        </w:tabs>
-        <w:ind w:left="1080"/>
-      </w:pPr>
-      <w:r>
-        <w:t>“in SD units/relative to inter-group SD” = useful for calibrating difference in means across studies</w:t>
-      </w:r>
-    </w:p>
-    <w:p>
-      <w:pPr>
-        <w:pStyle w:val="ListBullet"/>
+        <w:t>oc</w:t>
+      </w:r>
+      <w:r>
+        <w:t xml:space="preserve">  = 132.86 mmHg, w/ s</w:t>
+      </w:r>
+      <w:r>
+        <w:rPr>
+          <w:vertAlign w:val="subscript"/>
+        </w:rPr>
+        <w:t>oc</w:t>
+      </w:r>
+      <w:r>
+        <w:t xml:space="preserve"> = 15.34 mmHg</w:t>
+      </w:r>
+    </w:p>
+    <w:p>
+      <w:pPr>
+        <w:pStyle w:val="ListBullet"/>
+        <w:tabs>
+          <w:tab w:val="clear" w:pos="360"/>
+          <w:tab w:val="num" w:pos="720"/>
+        </w:tabs>
+        <w:ind w:left="720"/>
         <w:rPr>
           <w:u w:val="single"/>
         </w:rPr>
       </w:pPr>
       <w:r>
-        <w:rPr>
-          <w:u w:val="single"/>
-        </w:rPr>
-        <w:t>Ex: Constructing t-CI with a PVE</w:t>
-      </w:r>
-    </w:p>
-    <w:p>
-      <w:pPr>
-        <w:pStyle w:val="ListBullet"/>
-        <w:tabs>
-          <w:tab w:val="clear" w:pos="360"/>
-          <w:tab w:val="num" w:pos="720"/>
-        </w:tabs>
-        <w:ind w:left="720"/>
-        <w:rPr>
-          <w:u w:val="single"/>
-        </w:rPr>
-      </w:pPr>
-      <w:r>
-        <w:t>Comparing Sys BP for 8 oral contraceptive users vs. 21 controls</w:t>
-      </w:r>
-    </w:p>
-    <w:p>
-      <w:pPr>
-        <w:pStyle w:val="ListBullet"/>
-        <w:tabs>
-          <w:tab w:val="clear" w:pos="360"/>
-          <w:tab w:val="num" w:pos="720"/>
-        </w:tabs>
-        <w:ind w:left="720"/>
-        <w:rPr>
-          <w:u w:val="single"/>
-        </w:rPr>
-      </w:pPr>
-      <w:proofErr w:type="spellStart"/>
-      <w:r>
         <w:t>Xbar</w:t>
       </w:r>
       <w:r>
         <w:rPr>
           <w:vertAlign w:val="subscript"/>
         </w:rPr>
-        <w:t>oc</w:t>
-      </w:r>
-      <w:proofErr w:type="spellEnd"/>
-      <w:r>
-        <w:t xml:space="preserve">  = 132.86 mmHg, w/ </w:t>
-      </w:r>
-      <w:proofErr w:type="spellStart"/>
-      <w:r>
-        <w:t>s</w:t>
+        <w:t>c</w:t>
+      </w:r>
+      <w:r>
+        <w:t xml:space="preserve">  = 124.44 mmHg, w/ s</w:t>
       </w:r>
       <w:r>
         <w:rPr>
           <w:vertAlign w:val="subscript"/>
         </w:rPr>
-        <w:t>oc</w:t>
-      </w:r>
-      <w:proofErr w:type="spellEnd"/>
-      <w:r>
-        <w:t xml:space="preserve"> = 15.34 mmHg</w:t>
-      </w:r>
-    </w:p>
-    <w:p>
-      <w:pPr>
-        <w:pStyle w:val="ListBullet"/>
-        <w:tabs>
-          <w:tab w:val="clear" w:pos="360"/>
-          <w:tab w:val="num" w:pos="720"/>
-        </w:tabs>
-        <w:ind w:left="720"/>
-        <w:rPr>
-          <w:u w:val="single"/>
-        </w:rPr>
-      </w:pPr>
-      <w:proofErr w:type="spellStart"/>
-      <w:r>
-        <w:t>Xbar</w:t>
-      </w:r>
-      <w:r>
-        <w:rPr>
-          <w:vertAlign w:val="subscript"/>
-        </w:rPr>
         <w:t>c</w:t>
       </w:r>
-      <w:proofErr w:type="spellEnd"/>
-      <w:r>
-        <w:t xml:space="preserve">  = </w:t>
-      </w:r>
-      <w:r>
-        <w:t>124.44</w:t>
-      </w:r>
-      <w:r>
-        <w:t xml:space="preserve"> mmHg, w/ </w:t>
-      </w:r>
-      <w:proofErr w:type="spellStart"/>
-      <w:r>
-        <w:t>s</w:t>
-      </w:r>
-      <w:r>
-        <w:rPr>
-          <w:vertAlign w:val="subscript"/>
-        </w:rPr>
-        <w:t>c</w:t>
-      </w:r>
-      <w:proofErr w:type="spellEnd"/>
-      <w:r>
-        <w:t xml:space="preserve"> = 1</w:t>
-      </w:r>
-      <w:r>
-        <w:t xml:space="preserve">8.23 </w:t>
-      </w:r>
-      <w:r>
-        <w:t>mmHg</w:t>
+      <w:r>
+        <w:t xml:space="preserve"> = 18.23 mmHg</w:t>
       </w:r>
     </w:p>
     <w:p>
@@ -9859,9 +9232,9 @@
           <w:noProof/>
         </w:rPr>
         <w:drawing>
-          <wp:inline distT="0" distB="0" distL="0" distR="0" wp14:anchorId="3DA570BF" wp14:editId="37BF2BA3">
-            <wp:extent cx="1962150" cy="357392"/>
-            <wp:effectExtent l="0" t="0" r="0" b="5080"/>
+          <wp:inline distT="0" distB="0" distL="0" distR="0" wp14:anchorId="3DA570BF" wp14:editId="06338EC8">
+            <wp:extent cx="1673532" cy="304823"/>
+            <wp:effectExtent l="0" t="0" r="3175" b="0"/>
             <wp:docPr id="22" name="Picture 22"/>
             <wp:cNvGraphicFramePr>
               <a:graphicFrameLocks xmlns:a="http://schemas.openxmlformats.org/drawingml/2006/main" noChangeAspect="1"/>
@@ -9882,7 +9255,7 @@
                   <pic:spPr>
                     <a:xfrm>
                       <a:off x="0" y="0"/>
-                      <a:ext cx="1979568" cy="360565"/>
+                      <a:ext cx="1702622" cy="310122"/>
                     </a:xfrm>
                     <a:prstGeom prst="rect">
                       <a:avLst/>
@@ -9900,6 +9273,130 @@
         <w:pStyle w:val="ListBullet"/>
         <w:tabs>
           <w:tab w:val="clear" w:pos="360"/>
+          <w:tab w:val="num" w:pos="1080"/>
+        </w:tabs>
+        <w:ind w:left="1080"/>
+      </w:pPr>
+      <w:r>
+        <w:t>Remember to</w:t>
+      </w:r>
+      <w:r>
+        <w:t xml:space="preserve"> pool variances</w:t>
+      </w:r>
+      <w:r>
+        <w:t>, NOT standard deviations</w:t>
+      </w:r>
+    </w:p>
+    <w:p>
+      <w:pPr>
+        <w:pStyle w:val="ListBullet"/>
+        <w:tabs>
+          <w:tab w:val="clear" w:pos="360"/>
+          <w:tab w:val="num" w:pos="1080"/>
+        </w:tabs>
+        <w:ind w:left="1080"/>
+      </w:pPr>
+      <w:r>
+        <w:t xml:space="preserve">W/out squaring, we’d get </w:t>
+      </w:r>
+      <w:r>
+        <w:t xml:space="preserve">a pooled </w:t>
+      </w:r>
+      <w:r>
+        <w:t xml:space="preserve">SD </w:t>
+      </w:r>
+      <w:r>
+        <w:t>instead of pooled variance</w:t>
+      </w:r>
+      <w:r>
+        <w:t xml:space="preserve"> + </w:t>
+      </w:r>
+      <w:r>
+        <w:t xml:space="preserve">if </w:t>
+      </w:r>
+      <w:r>
+        <w:t xml:space="preserve">we </w:t>
+      </w:r>
+      <w:r>
+        <w:t xml:space="preserve">treated </w:t>
+      </w:r>
+      <w:r>
+        <w:t xml:space="preserve">the result as if it was a variance, </w:t>
+      </w:r>
+      <w:r>
+        <w:t>it</w:t>
+      </w:r>
+      <w:r>
+        <w:t>’s units</w:t>
+      </w:r>
+      <w:r>
+        <w:t xml:space="preserve"> would be on the wrong order of magnitude </w:t>
+      </w:r>
+    </w:p>
+    <w:p>
+      <w:pPr>
+        <w:pStyle w:val="ListBullet"/>
+        <w:tabs>
+          <w:tab w:val="clear" w:pos="360"/>
+          <w:tab w:val="num" w:pos="1080"/>
+        </w:tabs>
+        <w:ind w:left="1080"/>
+      </w:pPr>
+      <w:r>
+        <w:t xml:space="preserve">1 </w:t>
+      </w:r>
+      <w:r>
+        <w:t>way to check</w:t>
+      </w:r>
+      <w:r>
+        <w:t xml:space="preserve"> </w:t>
+      </w:r>
+      <w:r>
+        <w:sym w:font="Wingdings" w:char="F0E8"/>
+      </w:r>
+      <w:r>
+        <w:t xml:space="preserve"> it's an average</w:t>
+      </w:r>
+      <w:r>
+        <w:t xml:space="preserve"> of 15.34^2</w:t>
+      </w:r>
+      <w:r>
+        <w:t xml:space="preserve"> and</w:t>
+      </w:r>
+      <w:r>
+        <w:t xml:space="preserve"> 18.23^2, s</w:t>
+      </w:r>
+      <w:r>
+        <w:t xml:space="preserve">o it </w:t>
+      </w:r>
+      <w:r>
+        <w:t xml:space="preserve">must </w:t>
+      </w:r>
+      <w:r>
+        <w:t xml:space="preserve">be between those </w:t>
+      </w:r>
+      <w:r>
+        <w:t>2 #’s</w:t>
+      </w:r>
+    </w:p>
+    <w:p>
+      <w:pPr>
+        <w:pStyle w:val="ListBullet"/>
+        <w:tabs>
+          <w:tab w:val="clear" w:pos="360"/>
+          <w:tab w:val="num" w:pos="1080"/>
+        </w:tabs>
+        <w:ind w:left="1080"/>
+      </w:pPr>
+      <w:r>
+        <w:t>The 15.34^22 and 18.23^22. So, so then when you square root it, that number has to be between 15.34 and 18.23. So if that hasn't happened, you've really screwed up. Okay, so we've got our pooled variance, and if we square root that, we get our pooled standard deviation. And then we need the appropriate T quantiles. So we need the T quantile for 97.5 if we want a 95% confidence interval.</w:t>
+      </w:r>
+    </w:p>
+    <w:p>
+      <w:pPr>
+        <w:pStyle w:val="ListBullet"/>
+        <w:tabs>
+          <w:tab w:val="clear" w:pos="360"/>
           <w:tab w:val="num" w:pos="720"/>
         </w:tabs>
         <w:ind w:left="720"/>
@@ -9908,6 +9405,39 @@
         </w:rPr>
       </w:pPr>
       <w:r>
+        <w:t xml:space="preserve">For a 95% CI w/ 27 dF, </w:t>
+      </w:r>
+      <w:r>
+        <w:t>want</w:t>
+      </w:r>
+      <w:r>
+        <w:t xml:space="preserve"> t-</w:t>
+      </w:r>
+      <w:r>
+        <w:t>quantile for 1</w:t>
+      </w:r>
+      <w:r>
+        <w:t>–(1-.95) / 2 = .975</w:t>
+      </w:r>
+      <w:r>
+        <w:rPr>
+          <w:b/>
+        </w:rPr>
+        <w:t xml:space="preserve"> </w:t>
+      </w:r>
+      <w:r>
+        <w:rPr>
+          <w:b/>
+        </w:rPr>
+        <w:sym w:font="Wingdings" w:char="F0E8"/>
+      </w:r>
+      <w:r>
+        <w:rPr>
+          <w:b/>
+        </w:rPr>
+        <w:t xml:space="preserve"> </w:t>
+      </w:r>
+      <w:r>
         <w:rPr>
           <w:b/>
         </w:rPr>
@@ -9932,6 +9462,40 @@
         <w:pStyle w:val="ListBullet"/>
         <w:tabs>
           <w:tab w:val="clear" w:pos="360"/>
+          <w:tab w:val="num" w:pos="1080"/>
+        </w:tabs>
+        <w:ind w:left="1080"/>
+        <w:rPr>
+          <w:b/>
+        </w:rPr>
+      </w:pPr>
+      <w:r>
+        <w:t xml:space="preserve">27 dF </w:t>
+      </w:r>
+      <w:r>
+        <w:sym w:font="Wingdings" w:char="F0E8"/>
+      </w:r>
+      <w:r>
+        <w:t xml:space="preserve"> comes form </w:t>
+      </w:r>
+      <w:r>
+        <w:sym w:font="Wingdings" w:char="F0E0"/>
+      </w:r>
+      <w:r>
+        <w:t xml:space="preserve"> </w:t>
+      </w:r>
+      <w:r>
+        <w:rPr>
+          <w:b/>
+        </w:rPr>
+        <w:t>8 + 21 - 2</w:t>
+      </w:r>
+    </w:p>
+    <w:p>
+      <w:pPr>
+        <w:pStyle w:val="ListBullet"/>
+        <w:tabs>
+          <w:tab w:val="clear" w:pos="360"/>
           <w:tab w:val="num" w:pos="720"/>
         </w:tabs>
         <w:ind w:left="720"/>
@@ -9950,9 +9514,9 @@
           <w:noProof/>
         </w:rPr>
         <w:drawing>
-          <wp:inline distT="0" distB="0" distL="0" distR="0" wp14:anchorId="746DD043" wp14:editId="4CDA24D1">
-            <wp:extent cx="4667250" cy="468368"/>
-            <wp:effectExtent l="0" t="0" r="0" b="8255"/>
+          <wp:inline distT="0" distB="0" distL="0" distR="0" wp14:anchorId="746DD043" wp14:editId="32950C81">
+            <wp:extent cx="3691979" cy="370498"/>
+            <wp:effectExtent l="0" t="0" r="3810" b="0"/>
             <wp:docPr id="24" name="Picture 24"/>
             <wp:cNvGraphicFramePr>
               <a:graphicFrameLocks xmlns:a="http://schemas.openxmlformats.org/drawingml/2006/main" noChangeAspect="1"/>
@@ -9973,7 +9537,7 @@
                   <pic:spPr>
                     <a:xfrm>
                       <a:off x="0" y="0"/>
-                      <a:ext cx="4712756" cy="472935"/>
+                      <a:ext cx="3940052" cy="395393"/>
                     </a:xfrm>
                     <a:prstGeom prst="rect">
                       <a:avLst/>
@@ -9994,29 +9558,36 @@
           <w:tab w:val="num" w:pos="720"/>
         </w:tabs>
         <w:ind w:left="720"/>
-        <w:rPr>
-          <w:b/>
-        </w:rPr>
-      </w:pPr>
-      <w:r>
-        <w:rPr>
-          <w:b/>
-        </w:rPr>
-        <w:t>Now, check if the interval contains 0, b/c if so, then a reasonable estimate for the difference in BP between the 2 groups is 0 (</w:t>
-      </w:r>
-      <w:proofErr w:type="spellStart"/>
-      <w:r>
-        <w:rPr>
-          <w:b/>
-        </w:rPr>
-        <w:t>i</w:t>
-      </w:r>
-      <w:proofErr w:type="spellEnd"/>
-      <w:r>
-        <w:rPr>
-          <w:b/>
-        </w:rPr>
-        <w:t>..e they’re identical)</w:t>
+      </w:pPr>
+      <w:r>
+        <w:t xml:space="preserve">Now, check </w:t>
+      </w:r>
+      <w:r>
+        <w:rPr>
+          <w:b/>
+        </w:rPr>
+        <w:t>if the interval contains 0</w:t>
+      </w:r>
+      <w:r>
+        <w:t xml:space="preserve">, b/c if so, then </w:t>
+      </w:r>
+      <w:r>
+        <w:t>apparently a</w:t>
+      </w:r>
+      <w:r>
+        <w:t xml:space="preserve"> reasonable estimate for the difference in B</w:t>
+      </w:r>
+      <w:r>
+        <w:t>P between the 2 groups is 0 (i.</w:t>
+      </w:r>
+      <w:r>
+        <w:t>e</w:t>
+      </w:r>
+      <w:r>
+        <w:t>.</w:t>
+      </w:r>
+      <w:r>
+        <w:t xml:space="preserve"> they’re identical)</w:t>
       </w:r>
     </w:p>
     <w:p>
@@ -10027,46 +9598,2839 @@
           <w:tab w:val="num" w:pos="720"/>
         </w:tabs>
         <w:ind w:left="720"/>
-        <w:rPr>
-          <w:b/>
-        </w:rPr>
-      </w:pPr>
-      <w:r>
-        <w:rPr>
-          <w:b/>
-        </w:rPr>
+      </w:pPr>
+      <w:r>
         <w:t xml:space="preserve">This means there’s evidence that there is no difference/that this oral contraceptive use does not </w:t>
       </w:r>
-      <w:proofErr w:type="spellStart"/>
-      <w:r>
-        <w:rPr>
-          <w:b/>
-        </w:rPr>
-        <w:t>appreat</w:t>
-      </w:r>
-      <w:proofErr w:type="spellEnd"/>
-      <w:r>
-        <w:rPr>
-          <w:b/>
-        </w:rPr>
-        <w:t xml:space="preserve"> to be presenting evidence of an associate </w:t>
-      </w:r>
-      <w:proofErr w:type="spellStart"/>
-      <w:r>
-        <w:rPr>
-          <w:b/>
-        </w:rPr>
-        <w:t>dincrease</w:t>
-      </w:r>
-      <w:proofErr w:type="spellEnd"/>
-      <w:r>
-        <w:rPr>
-          <w:b/>
-        </w:rPr>
+      <w:r>
+        <w:t>appear</w:t>
+      </w:r>
+      <w:r>
+        <w:t xml:space="preserve"> to be presenting evidence of an associate</w:t>
+      </w:r>
+      <w:r>
+        <w:t>d</w:t>
+      </w:r>
+      <w:r>
+        <w:t xml:space="preserve"> </w:t>
+      </w:r>
+      <w:r>
+        <w:t>increase</w:t>
+      </w:r>
+      <w:r>
         <w:t xml:space="preserve"> in BP</w:t>
+      </w:r>
+    </w:p>
+    <w:p>
+      <w:pPr>
+        <w:pStyle w:val="ListBullet"/>
+        <w:tabs>
+          <w:tab w:val="clear" w:pos="360"/>
+          <w:tab w:val="num" w:pos="1080"/>
+        </w:tabs>
+        <w:ind w:left="1080"/>
+      </w:pPr>
+      <w:r>
+        <w:t xml:space="preserve">Checking </w:t>
+      </w:r>
+      <w:r>
+        <w:rPr>
+          <w:b/>
+        </w:rPr>
+        <w:t>if the interval contains 0</w:t>
+      </w:r>
+      <w:r>
+        <w:rPr>
+          <w:b/>
+        </w:rPr>
+        <w:t xml:space="preserve"> == equivalent to a 2-sided hypothesis test</w:t>
+      </w:r>
+    </w:p>
+    <w:p>
+      <w:pPr>
+        <w:pStyle w:val="ListBullet"/>
+        <w:tabs>
+          <w:tab w:val="clear" w:pos="360"/>
+          <w:tab w:val="num" w:pos="720"/>
+        </w:tabs>
+        <w:ind w:left="720"/>
+      </w:pPr>
+      <w:r>
+        <w:lastRenderedPageBreak/>
+        <w:t>For now, interpret as “</w:t>
+      </w:r>
+      <w:r>
+        <w:t xml:space="preserve"> -9.5 to 20.4 is reasonable</w:t>
+      </w:r>
+      <w:r>
+        <w:t xml:space="preserve"> estimate</w:t>
+      </w:r>
+      <w:r>
+        <w:t>,</w:t>
+      </w:r>
+      <w:r>
+        <w:t xml:space="preserve"> accounting in the measurements for comparing the average systolic </w:t>
+      </w:r>
+      <w:r>
+        <w:t>BP</w:t>
+      </w:r>
+      <w:r>
+        <w:t xml:space="preserve"> between oral contraceptive users </w:t>
+      </w:r>
+      <w:r>
+        <w:t>vs.</w:t>
+      </w:r>
+      <w:r>
+        <w:t xml:space="preserve"> controls</w:t>
+      </w:r>
+      <w:r>
+        <w:t>”.</w:t>
+      </w:r>
+    </w:p>
+    <w:p>
+      <w:pPr>
+        <w:pStyle w:val="ListBullet"/>
+      </w:pPr>
+      <w:r>
+        <w:t>A</w:t>
+      </w:r>
+      <w:r>
+        <w:t xml:space="preserve">nother thing to keep track of whenever </w:t>
+      </w:r>
+      <w:r>
+        <w:t xml:space="preserve">creating </w:t>
+      </w:r>
+      <w:r>
+        <w:t xml:space="preserve">these intervals </w:t>
+      </w:r>
+      <w:r>
+        <w:t xml:space="preserve">== </w:t>
+      </w:r>
+      <w:r>
+        <w:rPr>
+          <w:b/>
+        </w:rPr>
+        <w:t>what order you've subtracted things in</w:t>
+      </w:r>
+      <w:r>
+        <w:t xml:space="preserve"> (</w:t>
+      </w:r>
+      <w:r>
+        <w:t xml:space="preserve">we did contraceptive </w:t>
+      </w:r>
+      <w:r>
+        <w:t xml:space="preserve">users – </w:t>
+      </w:r>
+      <w:r>
+        <w:t>controls</w:t>
+      </w:r>
+      <w:r>
+        <w:t>)</w:t>
+      </w:r>
+    </w:p>
+    <w:p>
+      <w:pPr>
+        <w:pStyle w:val="ListBullet"/>
+        <w:tabs>
+          <w:tab w:val="clear" w:pos="360"/>
+          <w:tab w:val="num" w:pos="720"/>
+        </w:tabs>
+        <w:ind w:left="720"/>
+      </w:pPr>
+      <w:r>
+        <w:t xml:space="preserve">Pick </w:t>
+      </w:r>
+      <w:r>
+        <w:t xml:space="preserve">a rule </w:t>
+      </w:r>
+      <w:r>
+        <w:t>+</w:t>
+      </w:r>
+      <w:r>
+        <w:t xml:space="preserve"> stick with it</w:t>
+      </w:r>
+      <w:r>
+        <w:t xml:space="preserve">, such as Treated – Control </w:t>
+      </w:r>
+    </w:p>
+    <w:p>
+      <w:pPr>
+        <w:pStyle w:val="ListBullet"/>
+        <w:tabs>
+          <w:tab w:val="clear" w:pos="360"/>
+          <w:tab w:val="num" w:pos="720"/>
+        </w:tabs>
+        <w:ind w:left="720"/>
+      </w:pPr>
+      <w:r>
+        <w:t>Would just get negative of the interval if done the opposite way</w:t>
+      </w:r>
+    </w:p>
+    <w:p>
+      <w:pPr>
+        <w:pStyle w:val="ListBullet"/>
+        <w:tabs>
+          <w:tab w:val="clear" w:pos="360"/>
+          <w:tab w:val="num" w:pos="720"/>
+        </w:tabs>
+        <w:ind w:left="720"/>
+      </w:pPr>
+      <w:r>
+        <w:t xml:space="preserve">If the entire interval was &gt; 0, we’d say oral contraceptive users had a higher estimated systolic BP than controls </w:t>
+      </w:r>
+    </w:p>
+    <w:p>
+      <w:pPr>
+        <w:pStyle w:val="ListBullet"/>
+      </w:pPr>
+      <w:r>
+        <w:t xml:space="preserve">Reasonable values for </w:t>
+      </w:r>
+      <w:r>
+        <w:rPr>
+          <w:b/>
+        </w:rPr>
+        <w:t>effect size</w:t>
+      </w:r>
+      <w:r>
+        <w:t xml:space="preserve"> from above CI </w:t>
+      </w:r>
+      <w:r>
+        <w:sym w:font="Wingdings" w:char="F0E8"/>
+      </w:r>
+      <w:r>
+        <w:t xml:space="preserve"> </w:t>
+      </w:r>
+      <w:r>
+        <w:rPr>
+          <w:b/>
+        </w:rPr>
+        <w:t xml:space="preserve">divide </w:t>
+      </w:r>
+      <w:r>
+        <w:rPr>
+          <w:b/>
+        </w:rPr>
+        <w:t xml:space="preserve">it </w:t>
+      </w:r>
+      <w:r>
+        <w:rPr>
+          <w:b/>
+        </w:rPr>
+        <w:t>by pooled SD</w:t>
+      </w:r>
+      <w:r>
+        <w:rPr>
+          <w:noProof/>
+        </w:rPr>
+        <w:t xml:space="preserve"> </w:t>
+      </w:r>
+      <w:r>
+        <w:rPr>
+          <w:noProof/>
+        </w:rPr>
+        <w:drawing>
+          <wp:inline distT="0" distB="0" distL="0" distR="0" wp14:anchorId="5B123B90" wp14:editId="37AC549C">
+            <wp:extent cx="1414353" cy="133350"/>
+            <wp:effectExtent l="0" t="0" r="0" b="0"/>
+            <wp:docPr id="19" name="Picture 19"/>
+            <wp:cNvGraphicFramePr>
+              <a:graphicFrameLocks xmlns:a="http://schemas.openxmlformats.org/drawingml/2006/main" noChangeAspect="1"/>
+            </wp:cNvGraphicFramePr>
+            <a:graphic xmlns:a="http://schemas.openxmlformats.org/drawingml/2006/main">
+              <a:graphicData uri="http://schemas.openxmlformats.org/drawingml/2006/picture">
+                <pic:pic xmlns:pic="http://schemas.openxmlformats.org/drawingml/2006/picture">
+                  <pic:nvPicPr>
+                    <pic:cNvPr id="1" name=""/>
+                    <pic:cNvPicPr/>
+                  </pic:nvPicPr>
+                  <pic:blipFill rotWithShape="1">
+                    <a:blip r:embed="rId57"/>
+                    <a:srcRect b="91286"/>
+                    <a:stretch/>
+                  </pic:blipFill>
+                  <pic:spPr bwMode="auto">
+                    <a:xfrm>
+                      <a:off x="0" y="0"/>
+                      <a:ext cx="1561085" cy="147184"/>
+                    </a:xfrm>
+                    <a:prstGeom prst="rect">
+                      <a:avLst/>
+                    </a:prstGeom>
+                    <a:ln>
+                      <a:noFill/>
+                    </a:ln>
+                    <a:extLst>
+                      <a:ext uri="{53640926-AAD7-44D8-BBD7-CCE9431645EC}">
+                        <a14:shadowObscured xmlns:a14="http://schemas.microsoft.com/office/drawing/2010/main"/>
+                      </a:ext>
+                    </a:extLst>
+                  </pic:spPr>
+                </pic:pic>
+              </a:graphicData>
+            </a:graphic>
+          </wp:inline>
+        </w:drawing>
+      </w:r>
+    </w:p>
+    <w:p>
+      <w:pPr>
+        <w:pStyle w:val="ListBullet"/>
+        <w:tabs>
+          <w:tab w:val="clear" w:pos="360"/>
+          <w:tab w:val="num" w:pos="720"/>
+        </w:tabs>
+        <w:ind w:left="720"/>
+      </w:pPr>
+      <w:r>
+        <w:rPr>
+          <w:noProof/>
+        </w:rPr>
+        <w:t>[-.54,1.16] is NOT a valid interval for effect size b/c uncertainty in estiamteing s</w:t>
+      </w:r>
+      <w:r>
+        <w:rPr>
+          <w:noProof/>
+          <w:vertAlign w:val="subscript"/>
+        </w:rPr>
+        <w:t>p</w:t>
+      </w:r>
+      <w:r>
+        <w:rPr>
+          <w:noProof/>
+        </w:rPr>
+        <w:t xml:space="preserve"> is not accounted for</w:t>
+      </w:r>
+      <w:r>
+        <w:rPr>
+          <w:noProof/>
+        </w:rPr>
+        <w:t xml:space="preserve"> yet</w:t>
+      </w:r>
+    </w:p>
+    <w:p>
+      <w:pPr>
+        <w:pStyle w:val="ListBullet"/>
+        <w:numPr>
+          <w:ilvl w:val="0"/>
+          <w:numId w:val="0"/>
+        </w:numPr>
+        <w:ind w:left="2520"/>
+      </w:pPr>
+      <w:r>
+        <w:rPr>
+          <w:noProof/>
+        </w:rPr>
+        <w:drawing>
+          <wp:inline distT="0" distB="0" distL="0" distR="0" wp14:anchorId="2318CDF6" wp14:editId="74AE3B90">
+            <wp:extent cx="2924175" cy="2415371"/>
+            <wp:effectExtent l="0" t="0" r="0" b="4445"/>
+            <wp:docPr id="25" name="Picture 25"/>
+            <wp:cNvGraphicFramePr>
+              <a:graphicFrameLocks xmlns:a="http://schemas.openxmlformats.org/drawingml/2006/main" noChangeAspect="1"/>
+            </wp:cNvGraphicFramePr>
+            <a:graphic xmlns:a="http://schemas.openxmlformats.org/drawingml/2006/main">
+              <a:graphicData uri="http://schemas.openxmlformats.org/drawingml/2006/picture">
+                <pic:pic xmlns:pic="http://schemas.openxmlformats.org/drawingml/2006/picture">
+                  <pic:nvPicPr>
+                    <pic:cNvPr id="1" name=""/>
+                    <pic:cNvPicPr/>
+                  </pic:nvPicPr>
+                  <pic:blipFill rotWithShape="1">
+                    <a:blip r:embed="rId57"/>
+                    <a:srcRect t="23654"/>
+                    <a:stretch/>
+                  </pic:blipFill>
+                  <pic:spPr bwMode="auto">
+                    <a:xfrm>
+                      <a:off x="0" y="0"/>
+                      <a:ext cx="2935063" cy="2424365"/>
+                    </a:xfrm>
+                    <a:prstGeom prst="rect">
+                      <a:avLst/>
+                    </a:prstGeom>
+                    <a:ln>
+                      <a:noFill/>
+                    </a:ln>
+                    <a:extLst>
+                      <a:ext uri="{53640926-AAD7-44D8-BBD7-CCE9431645EC}">
+                        <a14:shadowObscured xmlns:a14="http://schemas.microsoft.com/office/drawing/2010/main"/>
+                      </a:ext>
+                    </a:extLst>
+                  </pic:spPr>
+                </pic:pic>
+              </a:graphicData>
+            </a:graphic>
+          </wp:inline>
+        </w:drawing>
+      </w:r>
+    </w:p>
+    <w:p>
+      <w:pPr>
+        <w:pStyle w:val="ListBullet"/>
+      </w:pPr>
+      <w:r>
+        <w:rPr>
+          <w:b/>
+        </w:rPr>
+        <w:t>Unequal Group Variances</w:t>
+      </w:r>
+    </w:p>
+    <w:p>
+      <w:pPr>
+        <w:pStyle w:val="ListBullet"/>
+        <w:tabs>
+          <w:tab w:val="clear" w:pos="360"/>
+          <w:tab w:val="num" w:pos="720"/>
+        </w:tabs>
+        <w:ind w:left="720"/>
+      </w:pPr>
+      <w:r>
+        <w:t xml:space="preserve">Under unequal variances </w:t>
+      </w:r>
+      <w:r>
+        <w:sym w:font="Wingdings" w:char="F0E0"/>
+      </w:r>
+      <w:r>
+        <w:t xml:space="preserve"> </w:t>
+      </w:r>
+      <w:r>
+        <w:rPr>
+          <w:noProof/>
+        </w:rPr>
+        <w:drawing>
+          <wp:inline distT="0" distB="0" distL="0" distR="0" wp14:anchorId="6F290AF4" wp14:editId="14962DE7">
+            <wp:extent cx="2743200" cy="542925"/>
+            <wp:effectExtent l="0" t="0" r="0" b="9525"/>
+            <wp:docPr id="26" name="Picture 26"/>
+            <wp:cNvGraphicFramePr>
+              <a:graphicFrameLocks xmlns:a="http://schemas.openxmlformats.org/drawingml/2006/main" noChangeAspect="1"/>
+            </wp:cNvGraphicFramePr>
+            <a:graphic xmlns:a="http://schemas.openxmlformats.org/drawingml/2006/main">
+              <a:graphicData uri="http://schemas.openxmlformats.org/drawingml/2006/picture">
+                <pic:pic xmlns:pic="http://schemas.openxmlformats.org/drawingml/2006/picture">
+                  <pic:nvPicPr>
+                    <pic:cNvPr id="1" name=""/>
+                    <pic:cNvPicPr/>
+                  </pic:nvPicPr>
+                  <pic:blipFill>
+                    <a:blip r:embed="rId58"/>
+                    <a:stretch>
+                      <a:fillRect/>
+                    </a:stretch>
+                  </pic:blipFill>
+                  <pic:spPr>
+                    <a:xfrm>
+                      <a:off x="0" y="0"/>
+                      <a:ext cx="2743200" cy="542925"/>
+                    </a:xfrm>
+                    <a:prstGeom prst="rect">
+                      <a:avLst/>
+                    </a:prstGeom>
+                  </pic:spPr>
+                </pic:pic>
+              </a:graphicData>
+            </a:graphic>
+          </wp:inline>
+        </w:drawing>
+      </w:r>
+    </w:p>
+    <w:p>
+      <w:pPr>
+        <w:pStyle w:val="ListBullet"/>
+        <w:tabs>
+          <w:tab w:val="clear" w:pos="360"/>
+          <w:tab w:val="num" w:pos="1080"/>
+        </w:tabs>
+        <w:ind w:left="1080"/>
+      </w:pPr>
+      <w:r>
+        <w:t xml:space="preserve">Ybar – Xbar is still normal, it’s mean is still </w:t>
+      </w:r>
+      <w:r>
+        <w:rPr>
+          <w:noProof/>
+        </w:rPr>
+        <w:drawing>
+          <wp:inline distT="0" distB="0" distL="0" distR="0" wp14:anchorId="49ADEE4B" wp14:editId="7066E934">
+            <wp:extent cx="1228725" cy="187115"/>
+            <wp:effectExtent l="0" t="0" r="0" b="3810"/>
+            <wp:docPr id="29" name="Picture 29"/>
+            <wp:cNvGraphicFramePr>
+              <a:graphicFrameLocks xmlns:a="http://schemas.openxmlformats.org/drawingml/2006/main" noChangeAspect="1"/>
+            </wp:cNvGraphicFramePr>
+            <a:graphic xmlns:a="http://schemas.openxmlformats.org/drawingml/2006/main">
+              <a:graphicData uri="http://schemas.openxmlformats.org/drawingml/2006/picture">
+                <pic:pic xmlns:pic="http://schemas.openxmlformats.org/drawingml/2006/picture">
+                  <pic:nvPicPr>
+                    <pic:cNvPr id="1" name=""/>
+                    <pic:cNvPicPr/>
+                  </pic:nvPicPr>
+                  <pic:blipFill>
+                    <a:blip r:embed="rId59"/>
+                    <a:stretch>
+                      <a:fillRect/>
+                    </a:stretch>
+                  </pic:blipFill>
+                  <pic:spPr>
+                    <a:xfrm>
+                      <a:off x="0" y="0"/>
+                      <a:ext cx="1257474" cy="191493"/>
+                    </a:xfrm>
+                    <a:prstGeom prst="rect">
+                      <a:avLst/>
+                    </a:prstGeom>
+                  </pic:spPr>
+                </pic:pic>
+              </a:graphicData>
+            </a:graphic>
+          </wp:inline>
+        </w:drawing>
+      </w:r>
+      <w:r>
+        <w:t xml:space="preserve">, but its variance has changed </w:t>
+      </w:r>
+      <w:r>
+        <w:rPr>
+          <w:noProof/>
+        </w:rPr>
+        <w:drawing>
+          <wp:inline distT="0" distB="0" distL="0" distR="0" wp14:anchorId="666C0517" wp14:editId="535D3BA6">
+            <wp:extent cx="1367887" cy="352425"/>
+            <wp:effectExtent l="0" t="0" r="3810" b="0"/>
+            <wp:docPr id="30" name="Picture 30"/>
+            <wp:cNvGraphicFramePr>
+              <a:graphicFrameLocks xmlns:a="http://schemas.openxmlformats.org/drawingml/2006/main" noChangeAspect="1"/>
+            </wp:cNvGraphicFramePr>
+            <a:graphic xmlns:a="http://schemas.openxmlformats.org/drawingml/2006/main">
+              <a:graphicData uri="http://schemas.openxmlformats.org/drawingml/2006/picture">
+                <pic:pic xmlns:pic="http://schemas.openxmlformats.org/drawingml/2006/picture">
+                  <pic:nvPicPr>
+                    <pic:cNvPr id="1" name=""/>
+                    <pic:cNvPicPr/>
+                  </pic:nvPicPr>
+                  <pic:blipFill>
+                    <a:blip r:embed="rId60"/>
+                    <a:stretch>
+                      <a:fillRect/>
+                    </a:stretch>
+                  </pic:blipFill>
+                  <pic:spPr>
+                    <a:xfrm>
+                      <a:off x="0" y="0"/>
+                      <a:ext cx="1371617" cy="353386"/>
+                    </a:xfrm>
+                    <a:prstGeom prst="rect">
+                      <a:avLst/>
+                    </a:prstGeom>
+                  </pic:spPr>
+                </pic:pic>
+              </a:graphicData>
+            </a:graphic>
+          </wp:inline>
+        </w:drawing>
+      </w:r>
+      <w:r>
+        <w:t xml:space="preserve"> + we can’t factor out δ</w:t>
+      </w:r>
+      <w:r>
+        <w:rPr>
+          <w:vertAlign w:val="superscript"/>
+        </w:rPr>
+        <w:t>2</w:t>
+      </w:r>
+    </w:p>
+    <w:p>
+      <w:pPr>
+        <w:pStyle w:val="ListBullet"/>
+        <w:tabs>
+          <w:tab w:val="clear" w:pos="360"/>
+          <w:tab w:val="num" w:pos="720"/>
+        </w:tabs>
+        <w:ind w:left="720"/>
+        <w:rPr>
+          <w:b/>
+        </w:rPr>
+      </w:pPr>
+      <w:r>
+        <w:t>Resulting statistic</w:t>
+      </w:r>
+      <w:r>
+        <w:t xml:space="preserve"> used to generate the CI</w:t>
+      </w:r>
+      <w:r>
+        <w:t xml:space="preserve"> </w:t>
+      </w:r>
+      <w:r>
+        <w:rPr>
+          <w:noProof/>
+        </w:rPr>
+        <w:drawing>
+          <wp:inline distT="0" distB="0" distL="0" distR="0" wp14:anchorId="13B380CE" wp14:editId="5C735E3D">
+            <wp:extent cx="1259586" cy="552450"/>
+            <wp:effectExtent l="0" t="0" r="0" b="0"/>
+            <wp:docPr id="27" name="Picture 27"/>
+            <wp:cNvGraphicFramePr>
+              <a:graphicFrameLocks xmlns:a="http://schemas.openxmlformats.org/drawingml/2006/main" noChangeAspect="1"/>
+            </wp:cNvGraphicFramePr>
+            <a:graphic xmlns:a="http://schemas.openxmlformats.org/drawingml/2006/main">
+              <a:graphicData uri="http://schemas.openxmlformats.org/drawingml/2006/picture">
+                <pic:pic xmlns:pic="http://schemas.openxmlformats.org/drawingml/2006/picture">
+                  <pic:nvPicPr>
+                    <pic:cNvPr id="1" name=""/>
+                    <pic:cNvPicPr/>
+                  </pic:nvPicPr>
+                  <pic:blipFill>
+                    <a:blip r:embed="rId61"/>
+                    <a:stretch>
+                      <a:fillRect/>
+                    </a:stretch>
+                  </pic:blipFill>
+                  <pic:spPr>
+                    <a:xfrm>
+                      <a:off x="0" y="0"/>
+                      <a:ext cx="1259967" cy="552617"/>
+                    </a:xfrm>
+                    <a:prstGeom prst="rect">
+                      <a:avLst/>
+                    </a:prstGeom>
+                  </pic:spPr>
+                </pic:pic>
+              </a:graphicData>
+            </a:graphic>
+          </wp:inline>
+        </w:drawing>
+      </w:r>
+      <w:r>
+        <w:rPr>
+          <w:i/>
+        </w:rPr>
+        <w:t>approximately</w:t>
+      </w:r>
+      <w:r>
+        <w:t xml:space="preserve"> (NOT exactly)</w:t>
+      </w:r>
+      <w:r>
+        <w:t xml:space="preserve"> follows a Gosset’s t-distribution w/ dF =</w:t>
+      </w:r>
+      <w:r>
+        <w:rPr>
+          <w:b/>
+        </w:rPr>
+        <w:t xml:space="preserve"> </w:t>
+      </w:r>
+      <w:r>
+        <w:rPr>
+          <w:noProof/>
+        </w:rPr>
+        <w:drawing>
+          <wp:inline distT="0" distB="0" distL="0" distR="0" wp14:anchorId="47C5DC17" wp14:editId="47F7FCFE">
+            <wp:extent cx="2119122" cy="514350"/>
+            <wp:effectExtent l="0" t="0" r="0" b="0"/>
+            <wp:docPr id="28" name="Picture 28"/>
+            <wp:cNvGraphicFramePr>
+              <a:graphicFrameLocks xmlns:a="http://schemas.openxmlformats.org/drawingml/2006/main" noChangeAspect="1"/>
+            </wp:cNvGraphicFramePr>
+            <a:graphic xmlns:a="http://schemas.openxmlformats.org/drawingml/2006/main">
+              <a:graphicData uri="http://schemas.openxmlformats.org/drawingml/2006/picture">
+                <pic:pic xmlns:pic="http://schemas.openxmlformats.org/drawingml/2006/picture">
+                  <pic:nvPicPr>
+                    <pic:cNvPr id="1" name=""/>
+                    <pic:cNvPicPr/>
+                  </pic:nvPicPr>
+                  <pic:blipFill>
+                    <a:blip r:embed="rId62"/>
+                    <a:stretch>
+                      <a:fillRect/>
+                    </a:stretch>
+                  </pic:blipFill>
+                  <pic:spPr>
+                    <a:xfrm>
+                      <a:off x="0" y="0"/>
+                      <a:ext cx="2124531" cy="515663"/>
+                    </a:xfrm>
+                    <a:prstGeom prst="rect">
+                      <a:avLst/>
+                    </a:prstGeom>
+                  </pic:spPr>
+                </pic:pic>
+              </a:graphicData>
+            </a:graphic>
+          </wp:inline>
+        </w:drawing>
+      </w:r>
+    </w:p>
+    <w:p>
+      <w:pPr>
+        <w:pStyle w:val="ListBullet"/>
+        <w:tabs>
+          <w:tab w:val="clear" w:pos="360"/>
+          <w:tab w:val="num" w:pos="1080"/>
+        </w:tabs>
+        <w:ind w:left="1080"/>
+      </w:pPr>
+      <w:r>
+        <w:t xml:space="preserve">This dF value </w:t>
+      </w:r>
+      <w:r>
+        <w:t xml:space="preserve">is the best </w:t>
+      </w:r>
+      <w:r>
+        <w:t xml:space="preserve">possible </w:t>
+      </w:r>
+      <w:r>
+        <w:t xml:space="preserve">value to make it </w:t>
+      </w:r>
+      <w:r>
+        <w:rPr>
+          <w:i/>
+        </w:rPr>
+        <w:t>look like</w:t>
+      </w:r>
+      <w:r>
+        <w:t xml:space="preserve"> a t-distribution</w:t>
+      </w:r>
+    </w:p>
+    <w:p>
+      <w:pPr>
+        <w:pStyle w:val="ListBullet"/>
+        <w:tabs>
+          <w:tab w:val="clear" w:pos="360"/>
+          <w:tab w:val="num" w:pos="1080"/>
+        </w:tabs>
+        <w:ind w:left="1080"/>
+        <w:rPr>
+          <w:b/>
+        </w:rPr>
+      </w:pPr>
+      <w:r>
+        <w:t xml:space="preserve">We have the value depend on the data + the variances + have it be a </w:t>
+      </w:r>
+      <w:r>
+        <w:rPr>
+          <w:b/>
+        </w:rPr>
+        <w:t>fractional dF</w:t>
+      </w:r>
+    </w:p>
+    <w:p>
+      <w:pPr>
+        <w:pStyle w:val="ListBullet"/>
+        <w:tabs>
+          <w:tab w:val="clear" w:pos="360"/>
+          <w:tab w:val="num" w:pos="1080"/>
+        </w:tabs>
+        <w:ind w:left="1080"/>
+      </w:pPr>
+      <w:r>
+        <w:t>We evaluate the statistic w/ the empirical variances plugged into denominator, + then act like it’s a t-distribution w/ the dF formula above</w:t>
+      </w:r>
+    </w:p>
+    <w:p>
+      <w:pPr>
+        <w:pStyle w:val="ListBullet"/>
+        <w:numPr>
+          <w:ilvl w:val="0"/>
+          <w:numId w:val="0"/>
+        </w:numPr>
+        <w:ind w:left="1080"/>
+      </w:pPr>
+    </w:p>
+    <w:p>
+      <w:pPr>
+        <w:pStyle w:val="ListBullet"/>
+        <w:tabs>
+          <w:tab w:val="clear" w:pos="360"/>
+          <w:tab w:val="num" w:pos="720"/>
+        </w:tabs>
+        <w:ind w:left="720"/>
+        <w:rPr>
+          <w:u w:val="single"/>
+        </w:rPr>
+      </w:pPr>
+      <w:r>
+        <w:lastRenderedPageBreak/>
+        <w:t>Comparing Sys BP for 8 oral contraceptive users vs. 21 controls</w:t>
+      </w:r>
+    </w:p>
+    <w:p>
+      <w:pPr>
+        <w:pStyle w:val="ListBullet"/>
+        <w:tabs>
+          <w:tab w:val="clear" w:pos="360"/>
+          <w:tab w:val="num" w:pos="720"/>
+        </w:tabs>
+        <w:ind w:left="720"/>
+        <w:rPr>
+          <w:u w:val="single"/>
+        </w:rPr>
+      </w:pPr>
+      <w:r>
+        <w:t>Xbar</w:t>
+      </w:r>
+      <w:r>
+        <w:rPr>
+          <w:vertAlign w:val="subscript"/>
+        </w:rPr>
+        <w:t>oc</w:t>
+      </w:r>
+      <w:r>
+        <w:t xml:space="preserve">  = 132.86 mmHg, w/ s</w:t>
+      </w:r>
+      <w:r>
+        <w:rPr>
+          <w:vertAlign w:val="subscript"/>
+        </w:rPr>
+        <w:t>oc</w:t>
+      </w:r>
+      <w:r>
+        <w:t xml:space="preserve"> = 15.34 mmHg</w:t>
+      </w:r>
+    </w:p>
+    <w:p>
+      <w:pPr>
+        <w:pStyle w:val="ListBullet"/>
+        <w:tabs>
+          <w:tab w:val="clear" w:pos="360"/>
+          <w:tab w:val="num" w:pos="720"/>
+        </w:tabs>
+        <w:ind w:left="720"/>
+        <w:rPr>
+          <w:u w:val="single"/>
+        </w:rPr>
+      </w:pPr>
+      <w:r>
+        <w:t>Xbar</w:t>
+      </w:r>
+      <w:r>
+        <w:rPr>
+          <w:vertAlign w:val="subscript"/>
+        </w:rPr>
+        <w:t>c</w:t>
+      </w:r>
+      <w:r>
+        <w:t xml:space="preserve">  = 124.44 mmHg, w/ s</w:t>
+      </w:r>
+      <w:r>
+        <w:rPr>
+          <w:vertAlign w:val="subscript"/>
+        </w:rPr>
+        <w:t>c</w:t>
+      </w:r>
+      <w:r>
+        <w:t xml:space="preserve"> = 18.23 mmHg</w:t>
+      </w:r>
+    </w:p>
+    <w:p>
+      <w:pPr>
+        <w:pStyle w:val="ListBullet"/>
+        <w:tabs>
+          <w:tab w:val="clear" w:pos="360"/>
+          <w:tab w:val="num" w:pos="720"/>
+        </w:tabs>
+        <w:ind w:left="720"/>
+      </w:pPr>
+      <w:r>
+        <w:t>dF = 15.04,</w:t>
+      </w:r>
+      <w:r>
+        <w:tab/>
+        <w:t xml:space="preserve"> t</w:t>
+      </w:r>
+      <w:r>
+        <w:rPr>
+          <w:vertAlign w:val="subscript"/>
+        </w:rPr>
+        <w:t xml:space="preserve">15.04, </w:t>
+      </w:r>
+      <w:r>
+        <w:t>.975</w:t>
+      </w:r>
+      <w:r>
+        <w:rPr>
+          <w:vertAlign w:val="subscript"/>
+        </w:rPr>
+        <w:t xml:space="preserve">  </w:t>
+      </w:r>
+      <w:r>
+        <w:t>= 2.13</w:t>
+      </w:r>
+    </w:p>
+    <w:p>
+      <w:pPr>
+        <w:pStyle w:val="ListBullet"/>
+        <w:tabs>
+          <w:tab w:val="clear" w:pos="360"/>
+          <w:tab w:val="num" w:pos="720"/>
+        </w:tabs>
+        <w:ind w:left="720"/>
+      </w:pPr>
+      <w:r>
+        <w:t xml:space="preserve">Interval = </w:t>
+      </w:r>
+      <w:r>
+        <w:rPr>
+          <w:noProof/>
+        </w:rPr>
+        <w:drawing>
+          <wp:inline distT="0" distB="0" distL="0" distR="0" wp14:anchorId="1FB567D9" wp14:editId="0D65184C">
+            <wp:extent cx="4248150" cy="437310"/>
+            <wp:effectExtent l="0" t="0" r="0" b="1270"/>
+            <wp:docPr id="65" name="Picture 65"/>
+            <wp:cNvGraphicFramePr>
+              <a:graphicFrameLocks xmlns:a="http://schemas.openxmlformats.org/drawingml/2006/main" noChangeAspect="1"/>
+            </wp:cNvGraphicFramePr>
+            <a:graphic xmlns:a="http://schemas.openxmlformats.org/drawingml/2006/main">
+              <a:graphicData uri="http://schemas.openxmlformats.org/drawingml/2006/picture">
+                <pic:pic xmlns:pic="http://schemas.openxmlformats.org/drawingml/2006/picture">
+                  <pic:nvPicPr>
+                    <pic:cNvPr id="1" name=""/>
+                    <pic:cNvPicPr/>
+                  </pic:nvPicPr>
+                  <pic:blipFill>
+                    <a:blip r:embed="rId63"/>
+                    <a:stretch>
+                      <a:fillRect/>
+                    </a:stretch>
+                  </pic:blipFill>
+                  <pic:spPr>
+                    <a:xfrm>
+                      <a:off x="0" y="0"/>
+                      <a:ext cx="4310674" cy="443746"/>
+                    </a:xfrm>
+                    <a:prstGeom prst="rect">
+                      <a:avLst/>
+                    </a:prstGeom>
+                  </pic:spPr>
+                </pic:pic>
+              </a:graphicData>
+            </a:graphic>
+          </wp:inline>
+        </w:drawing>
+      </w:r>
+    </w:p>
+    <w:p>
+      <w:pPr>
+        <w:pStyle w:val="ListBullet"/>
+        <w:numPr>
+          <w:ilvl w:val="0"/>
+          <w:numId w:val="0"/>
+        </w:numPr>
+        <w:ind w:left="360" w:hanging="360"/>
+      </w:pPr>
+    </w:p>
+    <w:p>
+      <w:pPr>
+        <w:pStyle w:val="ListBullet"/>
+        <w:numPr>
+          <w:ilvl w:val="0"/>
+          <w:numId w:val="0"/>
+        </w:numPr>
+        <w:ind w:left="360" w:hanging="360"/>
+        <w:jc w:val="center"/>
+        <w:rPr>
+          <w:b/>
+          <w:u w:val="single"/>
+        </w:rPr>
+      </w:pPr>
+      <w:r>
+        <w:rPr>
+          <w:b/>
+          <w:u w:val="single"/>
+        </w:rPr>
+        <w:t>Plotting</w:t>
+      </w:r>
+    </w:p>
+    <w:p>
+      <w:pPr>
+        <w:pStyle w:val="ListBullet"/>
+        <w:numPr>
+          <w:ilvl w:val="0"/>
+          <w:numId w:val="0"/>
+        </w:numPr>
+        <w:ind w:left="360" w:hanging="360"/>
+        <w:rPr>
+          <w:b/>
+          <w:u w:val="single"/>
+        </w:rPr>
+      </w:pPr>
+    </w:p>
+    <w:p>
+      <w:pPr>
+        <w:pStyle w:val="ListBullet"/>
+      </w:pPr>
+      <w:r>
+        <w:rPr>
+          <w:b/>
+        </w:rPr>
+        <w:t>Histograms</w:t>
+      </w:r>
+      <w:r>
+        <w:t xml:space="preserve"> = “connect” bar grapsh thos show sample estimates of the</w:t>
+      </w:r>
+    </w:p>
+    <w:p>
+      <w:pPr>
+        <w:pStyle w:val="ListBullet"/>
+        <w:tabs>
+          <w:tab w:val="clear" w:pos="360"/>
+          <w:tab w:val="num" w:pos="720"/>
+        </w:tabs>
+        <w:ind w:left="720"/>
+      </w:pPr>
+      <w:r>
+        <w:rPr>
+          <w:u w:val="single"/>
+        </w:rPr>
+        <w:t>Discrete</w:t>
+      </w:r>
+      <w:r>
+        <w:rPr>
+          <w:b/>
+        </w:rPr>
+        <w:t xml:space="preserve"> = </w:t>
+      </w:r>
+      <w:r>
+        <w:rPr>
+          <w:b/>
+        </w:rPr>
+        <w:t>density</w:t>
+      </w:r>
+      <w:r>
+        <w:t xml:space="preserve"> </w:t>
+      </w:r>
+      <w:r>
+        <w:t>via frequencies</w:t>
+      </w:r>
+      <w:r>
+        <w:t xml:space="preserve"> </w:t>
+      </w:r>
+      <w:r>
+        <w:t>of times a variable takes on specific values within a sample</w:t>
+      </w:r>
+    </w:p>
+    <w:p>
+      <w:pPr>
+        <w:pStyle w:val="ListBullet"/>
+        <w:tabs>
+          <w:tab w:val="clear" w:pos="360"/>
+          <w:tab w:val="num" w:pos="720"/>
+        </w:tabs>
+        <w:ind w:left="720"/>
+      </w:pPr>
+      <w:r>
+        <w:rPr>
+          <w:u w:val="single"/>
+        </w:rPr>
+        <w:t>Continuous</w:t>
+      </w:r>
+      <w:r>
+        <w:rPr>
+          <w:b/>
+        </w:rPr>
+        <w:t xml:space="preserve"> =</w:t>
+      </w:r>
+      <w:r>
+        <w:t xml:space="preserve"> </w:t>
+      </w:r>
+      <w:r>
+        <w:rPr>
+          <w:b/>
+        </w:rPr>
+        <w:t>mass function</w:t>
+      </w:r>
+      <w:r>
+        <w:rPr>
+          <w:b/>
+        </w:rPr>
+        <w:t xml:space="preserve"> </w:t>
+      </w:r>
+      <w:r>
+        <w:t>via proportions of times a variable takes on a range of values (</w:t>
+      </w:r>
+      <w:r>
+        <w:rPr>
+          <w:b/>
+        </w:rPr>
+        <w:t>bins</w:t>
+      </w:r>
+      <w:r>
+        <w:t xml:space="preserve">) </w:t>
+      </w:r>
+      <w:r>
+        <w:t>within a sample</w:t>
+      </w:r>
+    </w:p>
+    <w:p>
+      <w:pPr>
+        <w:pStyle w:val="ListBullet"/>
+        <w:tabs>
+          <w:tab w:val="clear" w:pos="360"/>
+          <w:tab w:val="num" w:pos="720"/>
+        </w:tabs>
+        <w:ind w:left="720"/>
+      </w:pPr>
+      <w:r>
+        <w:rPr>
+          <w:u w:val="single"/>
+        </w:rPr>
+        <w:t>Pros</w:t>
+      </w:r>
+      <w:r>
+        <w:t>:</w:t>
+      </w:r>
+      <w:r>
+        <w:t xml:space="preserve"> easy, useful, make sense, apply to: continuous, discrete, and </w:t>
+      </w:r>
+      <w:r>
+        <w:rPr>
+          <w:i/>
+        </w:rPr>
+        <w:t>unordered</w:t>
+      </w:r>
+      <w:r>
+        <w:t xml:space="preserve"> data</w:t>
+      </w:r>
+    </w:p>
+    <w:p>
+      <w:pPr>
+        <w:pStyle w:val="ListBullet"/>
+        <w:tabs>
+          <w:tab w:val="clear" w:pos="360"/>
+          <w:tab w:val="num" w:pos="720"/>
+        </w:tabs>
+        <w:ind w:left="720"/>
+      </w:pPr>
+      <w:r>
+        <w:rPr>
+          <w:u w:val="single"/>
+        </w:rPr>
+        <w:t>Cons</w:t>
+      </w:r>
+      <w:r>
+        <w:t>: use a lot of space + display little info, difficult to display several @ same time for comparison</w:t>
+      </w:r>
+    </w:p>
+    <w:p>
+      <w:pPr>
+        <w:pStyle w:val="ListBullet"/>
+        <w:tabs>
+          <w:tab w:val="clear" w:pos="360"/>
+          <w:tab w:val="num" w:pos="720"/>
+        </w:tabs>
+        <w:ind w:left="720"/>
+      </w:pPr>
+      <w:r>
+        <w:rPr>
+          <w:u w:val="single"/>
+        </w:rPr>
+        <w:t>NOTE</w:t>
+      </w:r>
+      <w:r>
+        <w:t>:</w:t>
+      </w:r>
+      <w:r>
+        <w:t xml:space="preserve"> </w:t>
+      </w:r>
+      <w:r>
+        <w:t>Probability preferable to consider log base 10 (orders of magnitude) for some histograms where most values are small</w:t>
+      </w:r>
+      <w:r>
+        <w:rPr>
+          <w:u w:val="single"/>
+        </w:rPr>
+        <w:t xml:space="preserve"> </w:t>
+      </w:r>
+      <w:r>
+        <w:t>(`islands` dataset in R)</w:t>
+      </w:r>
+    </w:p>
+    <w:p>
+      <w:pPr>
+        <w:pStyle w:val="ListBullet"/>
+      </w:pPr>
+      <w:r>
+        <w:rPr>
+          <w:b/>
+        </w:rPr>
+        <w:t>Stem-and-leaf plots</w:t>
+      </w:r>
+      <w:r>
+        <w:t xml:space="preserve"> = useful for getting distribution info on-the-fly</w:t>
+      </w:r>
+      <w:r>
+        <w:t xml:space="preserve"> compared to histogram</w:t>
+      </w:r>
+    </w:p>
+    <w:p>
+      <w:pPr>
+        <w:pStyle w:val="ListBullet"/>
+        <w:tabs>
+          <w:tab w:val="clear" w:pos="360"/>
+          <w:tab w:val="num" w:pos="720"/>
+        </w:tabs>
+        <w:ind w:left="720"/>
+      </w:pPr>
+      <w:r>
+        <w:rPr>
+          <w:b/>
+        </w:rPr>
+        <w:t>Pick a digit + “break” the data on it</w:t>
+      </w:r>
+      <w:r>
+        <w:rPr>
+          <w:b/>
+        </w:rPr>
+        <w:t>, stacking digits to the right of it</w:t>
+      </w:r>
+      <w:r>
+        <w:rPr>
+          <w:b/>
+        </w:rPr>
+        <w:t xml:space="preserve"> </w:t>
+      </w:r>
+      <w:r>
+        <w:rPr>
+          <w:b/>
+        </w:rPr>
+        <w:sym w:font="Wingdings" w:char="F0E0"/>
+      </w:r>
+      <w:r>
+        <w:rPr>
+          <w:b/>
+        </w:rPr>
+        <w:t xml:space="preserve"> </w:t>
+      </w:r>
+      <w:r>
+        <w:rPr>
+          <w:noProof/>
+        </w:rPr>
+        <w:drawing>
+          <wp:inline distT="0" distB="0" distL="0" distR="0" wp14:anchorId="088C444A" wp14:editId="66FAD85A">
+            <wp:extent cx="1349784" cy="933249"/>
+            <wp:effectExtent l="0" t="0" r="3175" b="635"/>
+            <wp:docPr id="66" name="Picture 66"/>
+            <wp:cNvGraphicFramePr>
+              <a:graphicFrameLocks xmlns:a="http://schemas.openxmlformats.org/drawingml/2006/main" noChangeAspect="1"/>
+            </wp:cNvGraphicFramePr>
+            <a:graphic xmlns:a="http://schemas.openxmlformats.org/drawingml/2006/main">
+              <a:graphicData uri="http://schemas.openxmlformats.org/drawingml/2006/picture">
+                <pic:pic xmlns:pic="http://schemas.openxmlformats.org/drawingml/2006/picture">
+                  <pic:nvPicPr>
+                    <pic:cNvPr id="1" name=""/>
+                    <pic:cNvPicPr/>
+                  </pic:nvPicPr>
+                  <pic:blipFill>
+                    <a:blip r:embed="rId64"/>
+                    <a:stretch>
+                      <a:fillRect/>
+                    </a:stretch>
+                  </pic:blipFill>
+                  <pic:spPr>
+                    <a:xfrm>
+                      <a:off x="0" y="0"/>
+                      <a:ext cx="1385191" cy="957729"/>
+                    </a:xfrm>
+                    <a:prstGeom prst="rect">
+                      <a:avLst/>
+                    </a:prstGeom>
+                  </pic:spPr>
+                </pic:pic>
+              </a:graphicData>
+            </a:graphic>
+          </wp:inline>
+        </w:drawing>
+      </w:r>
+    </w:p>
+    <w:p>
+      <w:pPr>
+        <w:pStyle w:val="ListBullet"/>
+        <w:tabs>
+          <w:tab w:val="clear" w:pos="360"/>
+          <w:tab w:val="num" w:pos="1080"/>
+        </w:tabs>
+        <w:ind w:left="1080"/>
+      </w:pPr>
+      <w:r>
+        <w:rPr>
+          <w:noProof/>
+        </w:rPr>
+        <w:drawing>
+          <wp:inline distT="0" distB="0" distL="0" distR="0" wp14:anchorId="703B5B37" wp14:editId="7BC1C50B">
+            <wp:extent cx="1800225" cy="200955"/>
+            <wp:effectExtent l="0" t="0" r="0" b="8890"/>
+            <wp:docPr id="67" name="Picture 67"/>
+            <wp:cNvGraphicFramePr>
+              <a:graphicFrameLocks xmlns:a="http://schemas.openxmlformats.org/drawingml/2006/main" noChangeAspect="1"/>
+            </wp:cNvGraphicFramePr>
+            <a:graphic xmlns:a="http://schemas.openxmlformats.org/drawingml/2006/main">
+              <a:graphicData uri="http://schemas.openxmlformats.org/drawingml/2006/picture">
+                <pic:pic xmlns:pic="http://schemas.openxmlformats.org/drawingml/2006/picture">
+                  <pic:nvPicPr>
+                    <pic:cNvPr id="1" name=""/>
+                    <pic:cNvPicPr/>
+                  </pic:nvPicPr>
+                  <pic:blipFill>
+                    <a:blip r:embed="rId65"/>
+                    <a:stretch>
+                      <a:fillRect/>
+                    </a:stretch>
+                  </pic:blipFill>
+                  <pic:spPr>
+                    <a:xfrm>
+                      <a:off x="0" y="0"/>
+                      <a:ext cx="1831356" cy="204430"/>
+                    </a:xfrm>
+                    <a:prstGeom prst="rect">
+                      <a:avLst/>
+                    </a:prstGeom>
+                  </pic:spPr>
+                </pic:pic>
+              </a:graphicData>
+            </a:graphic>
+          </wp:inline>
+        </w:drawing>
+      </w:r>
+      <w:r>
+        <w:t xml:space="preserve"> </w:t>
+      </w:r>
+      <w:r>
+        <w:sym w:font="Wingdings" w:char="F0E8"/>
+      </w:r>
+      <w:r>
+        <w:t xml:space="preserve"> </w:t>
+      </w:r>
+      <w:r>
+        <w:t>See 6 islands w/ a log</w:t>
+      </w:r>
+      <w:r>
+        <w:rPr>
+          <w:vertAlign w:val="subscript"/>
+        </w:rPr>
+        <w:t>10</w:t>
+      </w:r>
+      <w:r>
+        <w:t xml:space="preserve"> land area = 1.1</w:t>
+      </w:r>
+      <w:r>
+        <w:t xml:space="preserve"> </w:t>
+      </w:r>
+    </w:p>
+    <w:p>
+      <w:pPr>
+        <w:pStyle w:val="ListBullet"/>
+        <w:tabs>
+          <w:tab w:val="clear" w:pos="360"/>
+          <w:tab w:val="num" w:pos="1080"/>
+        </w:tabs>
+        <w:ind w:left="1080"/>
+      </w:pPr>
+      <w:r>
+        <w:rPr>
+          <w:u w:val="single"/>
+        </w:rPr>
+        <w:t>Pros</w:t>
+      </w:r>
+      <w:r>
+        <w:t>: display complete dataset + waste little space, 2 data sets’ S&amp;L plots can be shown back-to-back for comparison</w:t>
+      </w:r>
+    </w:p>
+    <w:p>
+      <w:pPr>
+        <w:pStyle w:val="ListBullet"/>
+      </w:pPr>
+      <w:r>
+        <w:rPr>
+          <w:b/>
+        </w:rPr>
+        <w:t>Dot chart</w:t>
+      </w:r>
+      <w:r>
+        <w:t xml:space="preserve"> = display a data set w/ 1 DP per dot</w:t>
+      </w:r>
+    </w:p>
+    <w:p>
+      <w:pPr>
+        <w:pStyle w:val="ListBullet"/>
+        <w:tabs>
+          <w:tab w:val="clear" w:pos="360"/>
+          <w:tab w:val="num" w:pos="720"/>
+        </w:tabs>
+        <w:ind w:left="720"/>
+      </w:pPr>
+      <w:r>
+        <w:t>Ordering of dots + labeling of axes = displays additional helpful info</w:t>
+      </w:r>
+    </w:p>
+    <w:p>
+      <w:pPr>
+        <w:pStyle w:val="ListBullet"/>
+        <w:tabs>
+          <w:tab w:val="clear" w:pos="360"/>
+          <w:tab w:val="num" w:pos="720"/>
+        </w:tabs>
+        <w:ind w:left="720"/>
+      </w:pPr>
+      <w:r>
+        <w:t xml:space="preserve">Show complete data sets == therefore have </w:t>
+      </w:r>
+      <w:r>
+        <w:rPr>
+          <w:b/>
+        </w:rPr>
+        <w:t>high density</w:t>
+      </w:r>
+    </w:p>
+    <w:p>
+      <w:pPr>
+        <w:pStyle w:val="ListBullet"/>
+        <w:tabs>
+          <w:tab w:val="clear" w:pos="360"/>
+          <w:tab w:val="num" w:pos="720"/>
+        </w:tabs>
+        <w:ind w:left="720"/>
+      </w:pPr>
+      <w:r>
+        <w:t>May</w:t>
+      </w:r>
+      <w:r>
+        <w:t xml:space="preserve"> be impossible to construct/difficult to interpret for data sets w/ many DP’s</w:t>
+      </w:r>
+    </w:p>
+    <w:p>
+      <w:pPr>
+        <w:pStyle w:val="ListBullet"/>
+        <w:numPr>
+          <w:ilvl w:val="0"/>
+          <w:numId w:val="0"/>
+        </w:numPr>
+        <w:ind w:left="1440" w:firstLine="720"/>
+      </w:pPr>
+      <w:r>
+        <w:rPr>
+          <w:noProof/>
+        </w:rPr>
+        <w:drawing>
+          <wp:inline distT="0" distB="0" distL="0" distR="0" wp14:anchorId="4B0FA70E" wp14:editId="4957B00B">
+            <wp:extent cx="1828800" cy="1837132"/>
+            <wp:effectExtent l="0" t="0" r="0" b="0"/>
+            <wp:docPr id="68" name="Picture 68"/>
+            <wp:cNvGraphicFramePr>
+              <a:graphicFrameLocks xmlns:a="http://schemas.openxmlformats.org/drawingml/2006/main" noChangeAspect="1"/>
+            </wp:cNvGraphicFramePr>
+            <a:graphic xmlns:a="http://schemas.openxmlformats.org/drawingml/2006/main">
+              <a:graphicData uri="http://schemas.openxmlformats.org/drawingml/2006/picture">
+                <pic:pic xmlns:pic="http://schemas.openxmlformats.org/drawingml/2006/picture">
+                  <pic:nvPicPr>
+                    <pic:cNvPr id="1" name=""/>
+                    <pic:cNvPicPr/>
+                  </pic:nvPicPr>
+                  <pic:blipFill>
+                    <a:blip r:embed="rId66"/>
+                    <a:stretch>
+                      <a:fillRect/>
+                    </a:stretch>
+                  </pic:blipFill>
+                  <pic:spPr>
+                    <a:xfrm>
+                      <a:off x="0" y="0"/>
+                      <a:ext cx="1863679" cy="1872169"/>
+                    </a:xfrm>
+                    <a:prstGeom prst="rect">
+                      <a:avLst/>
+                    </a:prstGeom>
+                  </pic:spPr>
+                </pic:pic>
+              </a:graphicData>
+            </a:graphic>
+          </wp:inline>
+        </w:drawing>
+      </w:r>
+      <w:r>
+        <w:t xml:space="preserve"> </w:t>
+      </w:r>
+      <w:r>
+        <w:sym w:font="Wingdings" w:char="F0E0"/>
+      </w:r>
+      <w:r>
+        <w:t xml:space="preserve"> maybe try grouping alphabetically rather than ordering alphabetically</w:t>
+      </w:r>
+    </w:p>
+    <w:p>
+      <w:pPr>
+        <w:pStyle w:val="ListBullet"/>
+        <w:numPr>
+          <w:ilvl w:val="0"/>
+          <w:numId w:val="0"/>
+        </w:numPr>
+        <w:ind w:left="1800" w:firstLine="360"/>
+      </w:pPr>
+    </w:p>
+    <w:p>
+      <w:pPr>
+        <w:pStyle w:val="ListBullet"/>
+        <w:tabs>
+          <w:tab w:val="clear" w:pos="360"/>
+          <w:tab w:val="num" w:pos="720"/>
+        </w:tabs>
+        <w:ind w:left="720"/>
+      </w:pPr>
+      <w:r>
+        <w:t>If we have a small # of DP’s, plotting whole data set is preferable</w:t>
+      </w:r>
+    </w:p>
+    <w:p>
+      <w:pPr>
+        <w:pStyle w:val="ListBullet"/>
+        <w:tabs>
+          <w:tab w:val="clear" w:pos="360"/>
+          <w:tab w:val="num" w:pos="1080"/>
+        </w:tabs>
+        <w:ind w:left="1080"/>
+      </w:pPr>
+      <w:r>
+        <w:t>Can compare groups easily/display density info by group</w:t>
+      </w:r>
+    </w:p>
+    <w:p>
+      <w:pPr>
+        <w:pStyle w:val="ListBullet"/>
+        <w:tabs>
+          <w:tab w:val="clear" w:pos="360"/>
+          <w:tab w:val="num" w:pos="1080"/>
+        </w:tabs>
+        <w:ind w:left="1080"/>
+      </w:pPr>
+      <w:r>
+        <w:t>Can plot lines to show mean + median (horizontal) or spread, CI’s + IQR’s (vertical)</w:t>
+      </w:r>
+    </w:p>
+    <w:p>
+      <w:pPr>
+        <w:pStyle w:val="ListBullet"/>
+        <w:tabs>
+          <w:tab w:val="clear" w:pos="360"/>
+          <w:tab w:val="num" w:pos="720"/>
+        </w:tabs>
+        <w:ind w:left="720"/>
+      </w:pPr>
+      <w:r>
+        <w:rPr>
+          <w:b/>
+        </w:rPr>
+        <w:t>Jitter</w:t>
+      </w:r>
+      <w:r>
+        <w:t xml:space="preserve"> DP’s to overvoid </w:t>
+      </w:r>
+      <w:r>
+        <w:t>over plotting</w:t>
+      </w:r>
+    </w:p>
+    <w:p>
+      <w:pPr>
+        <w:pStyle w:val="ListBullet"/>
+        <w:numPr>
+          <w:ilvl w:val="0"/>
+          <w:numId w:val="0"/>
+        </w:numPr>
+        <w:ind w:left="720" w:firstLine="720"/>
+      </w:pPr>
+      <w:r>
+        <w:rPr>
+          <w:noProof/>
+        </w:rPr>
+        <w:drawing>
+          <wp:inline distT="0" distB="0" distL="0" distR="0" wp14:anchorId="6D03311D" wp14:editId="46686EDF">
+            <wp:extent cx="2572043" cy="2295416"/>
+            <wp:effectExtent l="0" t="0" r="0" b="0"/>
+            <wp:docPr id="69" name="Picture 69"/>
+            <wp:cNvGraphicFramePr>
+              <a:graphicFrameLocks xmlns:a="http://schemas.openxmlformats.org/drawingml/2006/main" noChangeAspect="1"/>
+            </wp:cNvGraphicFramePr>
+            <a:graphic xmlns:a="http://schemas.openxmlformats.org/drawingml/2006/main">
+              <a:graphicData uri="http://schemas.openxmlformats.org/drawingml/2006/picture">
+                <pic:pic xmlns:pic="http://schemas.openxmlformats.org/drawingml/2006/picture">
+                  <pic:nvPicPr>
+                    <pic:cNvPr id="1" name=""/>
+                    <pic:cNvPicPr/>
+                  </pic:nvPicPr>
+                  <pic:blipFill>
+                    <a:blip r:embed="rId67"/>
+                    <a:stretch>
+                      <a:fillRect/>
+                    </a:stretch>
+                  </pic:blipFill>
+                  <pic:spPr>
+                    <a:xfrm>
+                      <a:off x="0" y="0"/>
+                      <a:ext cx="2596899" cy="2317599"/>
+                    </a:xfrm>
+                    <a:prstGeom prst="rect">
+                      <a:avLst/>
+                    </a:prstGeom>
+                  </pic:spPr>
+                </pic:pic>
+              </a:graphicData>
+            </a:graphic>
+          </wp:inline>
+        </w:drawing>
+      </w:r>
+    </w:p>
+    <w:p>
+      <w:pPr>
+        <w:pStyle w:val="ListBullet"/>
+        <w:tabs>
+          <w:tab w:val="clear" w:pos="360"/>
+          <w:tab w:val="num" w:pos="1800"/>
+        </w:tabs>
+        <w:ind w:left="1800"/>
+      </w:pPr>
+      <w:r>
+        <w:t>See all DP’s, can see sprays C, D, E are different from A, B, F, we/ some means + CI’s (black crosses) for each group</w:t>
+      </w:r>
+    </w:p>
+    <w:p>
+      <w:pPr>
+        <w:pStyle w:val="ListBullet"/>
+      </w:pPr>
+      <w:r>
+        <w:rPr>
+          <w:b/>
+        </w:rPr>
+        <w:t xml:space="preserve">Boxplots </w:t>
+      </w:r>
+      <w:r>
+        <w:t>= useful for same displays as dot</w:t>
+      </w:r>
+      <w:r>
+        <w:t xml:space="preserve"> </w:t>
+      </w:r>
+      <w:r>
+        <w:t xml:space="preserve">plots but in </w:t>
+      </w:r>
+      <w:r>
+        <w:t>where</w:t>
+      </w:r>
+      <w:r>
+        <w:t xml:space="preserve"> </w:t>
+      </w:r>
+      <w:r>
+        <w:t>displaying</w:t>
+      </w:r>
+      <w:r>
+        <w:t xml:space="preserve"> </w:t>
+      </w:r>
+      <w:r>
+        <w:t xml:space="preserve">all DP’s </w:t>
+      </w:r>
+      <w:r>
+        <w:t>is not possible</w:t>
+      </w:r>
+    </w:p>
+    <w:p>
+      <w:pPr>
+        <w:pStyle w:val="ListBullet"/>
+        <w:tabs>
+          <w:tab w:val="clear" w:pos="360"/>
+          <w:tab w:val="num" w:pos="720"/>
+        </w:tabs>
+        <w:ind w:left="720"/>
+      </w:pPr>
+      <w:r>
+        <w:t>Center line = median</w:t>
+      </w:r>
+      <w:r>
+        <w:t>, box edges = quartiles, whiskers extend to a constant*IQR or max value, sometime potential outliers denoted by DP’s outside whiskers</w:t>
+      </w:r>
+    </w:p>
+    <w:p>
+      <w:pPr>
+        <w:pStyle w:val="ListBullet"/>
+        <w:tabs>
+          <w:tab w:val="clear" w:pos="360"/>
+          <w:tab w:val="num" w:pos="720"/>
+        </w:tabs>
+        <w:ind w:left="720"/>
+      </w:pPr>
+      <w:r>
+        <w:t>Skewness indicated by centerline being closer to 1 box edge</w:t>
+      </w:r>
+    </w:p>
+    <w:p>
+      <w:pPr>
+        <w:pStyle w:val="ListBullet"/>
+        <w:numPr>
+          <w:ilvl w:val="0"/>
+          <w:numId w:val="0"/>
+        </w:numPr>
+        <w:ind w:left="2520" w:firstLine="360"/>
+      </w:pPr>
+      <w:r>
+        <w:rPr>
+          <w:noProof/>
+        </w:rPr>
+        <w:drawing>
+          <wp:inline distT="0" distB="0" distL="0" distR="0" wp14:anchorId="3757E907" wp14:editId="71DF0DD1">
+            <wp:extent cx="2190750" cy="1898650"/>
+            <wp:effectExtent l="0" t="0" r="0" b="6350"/>
+            <wp:docPr id="70" name="Picture 70"/>
+            <wp:cNvGraphicFramePr>
+              <a:graphicFrameLocks xmlns:a="http://schemas.openxmlformats.org/drawingml/2006/main" noChangeAspect="1"/>
+            </wp:cNvGraphicFramePr>
+            <a:graphic xmlns:a="http://schemas.openxmlformats.org/drawingml/2006/main">
+              <a:graphicData uri="http://schemas.openxmlformats.org/drawingml/2006/picture">
+                <pic:pic xmlns:pic="http://schemas.openxmlformats.org/drawingml/2006/picture">
+                  <pic:nvPicPr>
+                    <pic:cNvPr id="1" name=""/>
+                    <pic:cNvPicPr/>
+                  </pic:nvPicPr>
+                  <pic:blipFill>
+                    <a:blip r:embed="rId68"/>
+                    <a:stretch>
+                      <a:fillRect/>
+                    </a:stretch>
+                  </pic:blipFill>
+                  <pic:spPr>
+                    <a:xfrm>
+                      <a:off x="0" y="0"/>
+                      <a:ext cx="2190750" cy="1898650"/>
+                    </a:xfrm>
+                    <a:prstGeom prst="rect">
+                      <a:avLst/>
+                    </a:prstGeom>
+                  </pic:spPr>
+                </pic:pic>
+              </a:graphicData>
+            </a:graphic>
+          </wp:inline>
+        </w:drawing>
+      </w:r>
+    </w:p>
+    <w:p>
+      <w:pPr>
+        <w:pStyle w:val="ListBullet"/>
+        <w:tabs>
+          <w:tab w:val="clear" w:pos="360"/>
+          <w:tab w:val="num" w:pos="720"/>
+        </w:tabs>
+        <w:ind w:left="720"/>
+      </w:pPr>
+      <w:r>
+        <w:t>Don’t use for small #’s of DP’s, just plot all data (dot plots)</w:t>
+      </w:r>
+    </w:p>
+    <w:p>
+      <w:pPr>
+        <w:pStyle w:val="ListBullet"/>
+        <w:tabs>
+          <w:tab w:val="clear" w:pos="360"/>
+          <w:tab w:val="num" w:pos="720"/>
+        </w:tabs>
+        <w:ind w:left="720"/>
+      </w:pPr>
+      <w:r>
+        <w:t xml:space="preserve">Try </w:t>
+      </w:r>
+      <w:r>
+        <w:rPr>
+          <w:b/>
+        </w:rPr>
+        <w:t>log</w:t>
+      </w:r>
+      <w:r>
+        <w:t>ging if some boxes are too squished relative to others (can convert axis to unlogged units, though they won’t be equally space anymore)</w:t>
+      </w:r>
+    </w:p>
+    <w:p>
+      <w:pPr>
+        <w:pStyle w:val="ListBullet"/>
+        <w:tabs>
+          <w:tab w:val="clear" w:pos="360"/>
+          <w:tab w:val="num" w:pos="720"/>
+        </w:tabs>
+        <w:ind w:left="720"/>
+      </w:pPr>
+      <w:r>
+        <w:t>For many DP’s, omit outliers when plotting if we get so many we can’t see the “good” points</w:t>
+      </w:r>
+    </w:p>
+    <w:p>
+      <w:pPr>
+        <w:pStyle w:val="ListBullet"/>
+        <w:tabs>
+          <w:tab w:val="clear" w:pos="360"/>
+          <w:tab w:val="num" w:pos="1080"/>
+        </w:tabs>
+        <w:ind w:left="1080"/>
+      </w:pPr>
+      <w:r>
+        <w:t xml:space="preserve">Ex: </w:t>
+      </w:r>
+      <w:r>
+        <w:rPr>
+          <w:noProof/>
+        </w:rPr>
+        <w:drawing>
+          <wp:inline distT="0" distB="0" distL="0" distR="0" wp14:anchorId="650BFAEF" wp14:editId="19487863">
+            <wp:extent cx="1373658" cy="1104900"/>
+            <wp:effectExtent l="0" t="0" r="0" b="0"/>
+            <wp:docPr id="71" name="Picture 71"/>
+            <wp:cNvGraphicFramePr>
+              <a:graphicFrameLocks xmlns:a="http://schemas.openxmlformats.org/drawingml/2006/main" noChangeAspect="1"/>
+            </wp:cNvGraphicFramePr>
+            <a:graphic xmlns:a="http://schemas.openxmlformats.org/drawingml/2006/main">
+              <a:graphicData uri="http://schemas.openxmlformats.org/drawingml/2006/picture">
+                <pic:pic xmlns:pic="http://schemas.openxmlformats.org/drawingml/2006/picture">
+                  <pic:nvPicPr>
+                    <pic:cNvPr id="1" name=""/>
+                    <pic:cNvPicPr/>
+                  </pic:nvPicPr>
+                  <pic:blipFill>
+                    <a:blip r:embed="rId69"/>
+                    <a:stretch>
+                      <a:fillRect/>
+                    </a:stretch>
+                  </pic:blipFill>
+                  <pic:spPr>
+                    <a:xfrm>
+                      <a:off x="0" y="0"/>
+                      <a:ext cx="1386352" cy="1115111"/>
+                    </a:xfrm>
+                    <a:prstGeom prst="rect">
+                      <a:avLst/>
+                    </a:prstGeom>
+                  </pic:spPr>
+                </pic:pic>
+              </a:graphicData>
+            </a:graphic>
+          </wp:inline>
+        </w:drawing>
+      </w:r>
+    </w:p>
+    <w:p>
+      <w:pPr>
+        <w:pStyle w:val="ListBullet"/>
+        <w:rPr>
+          <w:b/>
+        </w:rPr>
+      </w:pPr>
+      <w:r>
+        <w:rPr>
+          <w:b/>
+        </w:rPr>
+        <w:lastRenderedPageBreak/>
+        <w:t>Kernel Density Estimates</w:t>
+      </w:r>
+      <w:r>
+        <w:rPr>
+          <w:b/>
+        </w:rPr>
+        <w:t xml:space="preserve"> </w:t>
+      </w:r>
+      <w:r>
+        <w:t>= more modern versions of histograms, providing density estimates for continuous data</w:t>
+      </w:r>
+    </w:p>
+    <w:p>
+      <w:pPr>
+        <w:pStyle w:val="ListBullet"/>
+        <w:tabs>
+          <w:tab w:val="clear" w:pos="360"/>
+          <w:tab w:val="num" w:pos="720"/>
+        </w:tabs>
+        <w:ind w:left="720"/>
+      </w:pPr>
+      <w:r>
+        <w:t xml:space="preserve">Observations = weighted according to a </w:t>
+      </w:r>
+      <w:r>
+        <w:rPr>
+          <w:b/>
+        </w:rPr>
+        <w:t>kernel</w:t>
+      </w:r>
+      <w:r>
+        <w:t xml:space="preserve"> (most cases, a Gaussian one)</w:t>
+      </w:r>
+    </w:p>
+    <w:p>
+      <w:pPr>
+        <w:pStyle w:val="ListBullet"/>
+        <w:tabs>
+          <w:tab w:val="clear" w:pos="360"/>
+          <w:tab w:val="num" w:pos="720"/>
+        </w:tabs>
+        <w:ind w:left="720"/>
+      </w:pPr>
+      <w:r>
+        <w:rPr>
+          <w:b/>
+        </w:rPr>
+        <w:t>Bandwidth</w:t>
+      </w:r>
+      <w:r>
+        <w:t xml:space="preserve"> of kernel = parameter that effectively plays role of bin size for a histogram = determines how smooth/jagged density estimate will be</w:t>
+      </w:r>
+    </w:p>
+    <w:p>
+      <w:pPr>
+        <w:pStyle w:val="ListBullet"/>
+        <w:tabs>
+          <w:tab w:val="clear" w:pos="360"/>
+          <w:tab w:val="num" w:pos="1080"/>
+        </w:tabs>
+        <w:ind w:left="1080"/>
+      </w:pPr>
+      <w:r>
+        <w:t>Too low = too variable/jagged measure of density</w:t>
+      </w:r>
+      <w:r>
+        <w:t>δδ</w:t>
+      </w:r>
+    </w:p>
+    <w:p>
+      <w:pPr>
+        <w:pStyle w:val="ListBullet"/>
+        <w:tabs>
+          <w:tab w:val="clear" w:pos="360"/>
+          <w:tab w:val="num" w:pos="1080"/>
+        </w:tabs>
+        <w:ind w:left="1080"/>
+      </w:pPr>
+      <w:r>
+        <w:t>Too high = over-smooth</w:t>
+      </w:r>
+    </w:p>
+    <w:p>
+      <w:pPr>
+        <w:pStyle w:val="ListBullet"/>
+        <w:tabs>
+          <w:tab w:val="clear" w:pos="360"/>
+          <w:tab w:val="num" w:pos="720"/>
+        </w:tabs>
+        <w:ind w:left="720"/>
+      </w:pPr>
+      <w:r>
+        <w:t xml:space="preserve">Ex: Density estimate for waiting + eruption times between eruptions @ Old Faithful </w:t>
+      </w:r>
+    </w:p>
+    <w:p>
+      <w:pPr>
+        <w:pStyle w:val="ListBullet"/>
+        <w:numPr>
+          <w:ilvl w:val="0"/>
+          <w:numId w:val="0"/>
+        </w:numPr>
+        <w:ind w:left="1440" w:firstLine="720"/>
+      </w:pPr>
+      <w:r>
+        <w:rPr>
+          <w:noProof/>
+        </w:rPr>
+        <w:drawing>
+          <wp:inline distT="0" distB="0" distL="0" distR="0" wp14:anchorId="43E21C10" wp14:editId="6C8C4685">
+            <wp:extent cx="2539265" cy="2285928"/>
+            <wp:effectExtent l="0" t="0" r="0" b="635"/>
+            <wp:docPr id="72" name="Picture 72"/>
+            <wp:cNvGraphicFramePr>
+              <a:graphicFrameLocks xmlns:a="http://schemas.openxmlformats.org/drawingml/2006/main" noChangeAspect="1"/>
+            </wp:cNvGraphicFramePr>
+            <a:graphic xmlns:a="http://schemas.openxmlformats.org/drawingml/2006/main">
+              <a:graphicData uri="http://schemas.openxmlformats.org/drawingml/2006/picture">
+                <pic:pic xmlns:pic="http://schemas.openxmlformats.org/drawingml/2006/picture">
+                  <pic:nvPicPr>
+                    <pic:cNvPr id="1" name=""/>
+                    <pic:cNvPicPr/>
+                  </pic:nvPicPr>
+                  <pic:blipFill>
+                    <a:blip r:embed="rId70"/>
+                    <a:stretch>
+                      <a:fillRect/>
+                    </a:stretch>
+                  </pic:blipFill>
+                  <pic:spPr>
+                    <a:xfrm>
+                      <a:off x="0" y="0"/>
+                      <a:ext cx="2551043" cy="2296531"/>
+                    </a:xfrm>
+                    <a:prstGeom prst="rect">
+                      <a:avLst/>
+                    </a:prstGeom>
+                  </pic:spPr>
+                </pic:pic>
+              </a:graphicData>
+            </a:graphic>
+          </wp:inline>
+        </w:drawing>
+      </w:r>
+    </w:p>
+    <w:p>
+      <w:pPr>
+        <w:pStyle w:val="ListBullet"/>
+        <w:tabs>
+          <w:tab w:val="clear" w:pos="360"/>
+          <w:tab w:val="num" w:pos="1080"/>
+        </w:tabs>
+        <w:ind w:left="1080"/>
+      </w:pPr>
+      <w:r>
+        <w:t>Eruptions seem to occur in 2 time periods + we get a sense of variation around those eruption times as well</w:t>
+      </w:r>
+    </w:p>
+    <w:p>
+      <w:pPr>
+        <w:pStyle w:val="ListBullet"/>
+      </w:pPr>
+      <w:r>
+        <w:t>Ex: Image slice (single axial slice of a 3D image) from high-resolution MRI of the brain</w:t>
+      </w:r>
+    </w:p>
+    <w:p>
+      <w:pPr>
+        <w:pStyle w:val="ListBullet"/>
+        <w:tabs>
+          <w:tab w:val="clear" w:pos="360"/>
+          <w:tab w:val="num" w:pos="720"/>
+        </w:tabs>
+        <w:ind w:left="720"/>
+      </w:pPr>
+      <w:r>
+        <w:t>Discarding location info, plot KDE of</w:t>
+      </w:r>
+      <w:r>
+        <w:t xml:space="preserve"> greyscale color intensities</w:t>
+      </w:r>
+    </w:p>
+    <w:p>
+      <w:pPr>
+        <w:pStyle w:val="ListBullet"/>
+        <w:numPr>
+          <w:ilvl w:val="0"/>
+          <w:numId w:val="0"/>
+        </w:numPr>
+        <w:ind w:left="720"/>
+      </w:pPr>
+      <w:r>
+        <w:rPr>
+          <w:noProof/>
+        </w:rPr>
+        <w:drawing>
+          <wp:inline distT="0" distB="0" distL="0" distR="0" wp14:anchorId="593F834A" wp14:editId="6E00D741">
+            <wp:extent cx="1880910" cy="1924050"/>
+            <wp:effectExtent l="0" t="0" r="5080" b="0"/>
+            <wp:docPr id="74" name="Picture 74"/>
+            <wp:cNvGraphicFramePr>
+              <a:graphicFrameLocks xmlns:a="http://schemas.openxmlformats.org/drawingml/2006/main" noChangeAspect="1"/>
+            </wp:cNvGraphicFramePr>
+            <a:graphic xmlns:a="http://schemas.openxmlformats.org/drawingml/2006/main">
+              <a:graphicData uri="http://schemas.openxmlformats.org/drawingml/2006/picture">
+                <pic:pic xmlns:pic="http://schemas.openxmlformats.org/drawingml/2006/picture">
+                  <pic:nvPicPr>
+                    <pic:cNvPr id="1" name=""/>
+                    <pic:cNvPicPr/>
+                  </pic:nvPicPr>
+                  <pic:blipFill>
+                    <a:blip r:embed="rId71"/>
+                    <a:stretch>
+                      <a:fillRect/>
+                    </a:stretch>
+                  </pic:blipFill>
+                  <pic:spPr>
+                    <a:xfrm>
+                      <a:off x="0" y="0"/>
+                      <a:ext cx="1881966" cy="1925130"/>
+                    </a:xfrm>
+                    <a:prstGeom prst="rect">
+                      <a:avLst/>
+                    </a:prstGeom>
+                  </pic:spPr>
+                </pic:pic>
+              </a:graphicData>
+            </a:graphic>
+          </wp:inline>
+        </w:drawing>
+      </w:r>
+      <w:r>
+        <w:rPr>
+          <w:noProof/>
+        </w:rPr>
+        <w:drawing>
+          <wp:inline distT="0" distB="0" distL="0" distR="0" wp14:anchorId="7929A469" wp14:editId="21EC4A06">
+            <wp:extent cx="2803810" cy="1917700"/>
+            <wp:effectExtent l="0" t="0" r="0" b="6350"/>
+            <wp:docPr id="73" name="Picture 73"/>
+            <wp:cNvGraphicFramePr>
+              <a:graphicFrameLocks xmlns:a="http://schemas.openxmlformats.org/drawingml/2006/main" noChangeAspect="1"/>
+            </wp:cNvGraphicFramePr>
+            <a:graphic xmlns:a="http://schemas.openxmlformats.org/drawingml/2006/main">
+              <a:graphicData uri="http://schemas.openxmlformats.org/drawingml/2006/picture">
+                <pic:pic xmlns:pic="http://schemas.openxmlformats.org/drawingml/2006/picture">
+                  <pic:nvPicPr>
+                    <pic:cNvPr id="1" name=""/>
+                    <pic:cNvPicPr/>
+                  </pic:nvPicPr>
+                  <pic:blipFill>
+                    <a:blip r:embed="rId72"/>
+                    <a:stretch>
+                      <a:fillRect/>
+                    </a:stretch>
+                  </pic:blipFill>
+                  <pic:spPr>
+                    <a:xfrm>
+                      <a:off x="0" y="0"/>
+                      <a:ext cx="2813372" cy="1924240"/>
+                    </a:xfrm>
+                    <a:prstGeom prst="rect">
+                      <a:avLst/>
+                    </a:prstGeom>
+                  </pic:spPr>
+                </pic:pic>
+              </a:graphicData>
+            </a:graphic>
+          </wp:inline>
+        </w:drawing>
+      </w:r>
+    </w:p>
+    <w:p>
+      <w:pPr>
+        <w:pStyle w:val="ListBullet"/>
+        <w:numPr>
+          <w:ilvl w:val="0"/>
+          <w:numId w:val="0"/>
+        </w:numPr>
+        <w:ind w:left="360"/>
+      </w:pPr>
+    </w:p>
+    <w:p>
+      <w:pPr>
+        <w:pStyle w:val="ListBullet"/>
+      </w:pPr>
+      <w:r>
+        <w:rPr>
+          <w:b/>
+        </w:rPr>
+        <w:t>Quantile-Quantile/QQ Plots</w:t>
+      </w:r>
+      <w:r>
+        <w:t xml:space="preserve"> = useful for comparing</w:t>
+      </w:r>
+      <w:r>
+        <w:t xml:space="preserve"> a data’s distribution </w:t>
+      </w:r>
+      <w:r>
+        <w:t>to a theoretical distribution</w:t>
+      </w:r>
+    </w:p>
+    <w:p>
+      <w:pPr>
+        <w:pStyle w:val="ListBullet"/>
+        <w:tabs>
+          <w:tab w:val="clear" w:pos="360"/>
+          <w:tab w:val="num" w:pos="720"/>
+        </w:tabs>
+        <w:ind w:left="720"/>
+      </w:pPr>
+      <w:r>
+        <w:t xml:space="preserve">Plot </w:t>
+      </w:r>
+      <w:r>
+        <w:rPr>
+          <w:b/>
+        </w:rPr>
+        <w:t>empirical</w:t>
+      </w:r>
+      <w:r>
+        <w:t xml:space="preserve"> </w:t>
+      </w:r>
+      <w:r>
+        <w:t>distributions</w:t>
+      </w:r>
+      <w:r>
+        <w:t xml:space="preserve"> </w:t>
+      </w:r>
+      <w:r>
+        <w:rPr>
+          <w:b/>
+        </w:rPr>
+        <w:t>against</w:t>
+      </w:r>
+      <w:r>
+        <w:t xml:space="preserve"> </w:t>
+      </w:r>
+      <w:r>
+        <w:rPr>
+          <w:b/>
+        </w:rPr>
+        <w:t>theoretical</w:t>
+      </w:r>
+      <w:r>
+        <w:t xml:space="preserve"> quantiles</w:t>
+      </w:r>
+    </w:p>
+    <w:p>
+      <w:pPr>
+        <w:pStyle w:val="ListBullet"/>
+        <w:tabs>
+          <w:tab w:val="clear" w:pos="360"/>
+          <w:tab w:val="num" w:pos="720"/>
+        </w:tabs>
+        <w:ind w:left="720"/>
+        <w:rPr>
+          <w:b/>
+        </w:rPr>
+      </w:pPr>
+      <w:r>
+        <w:rPr>
+          <w:b/>
+        </w:rPr>
+        <w:t>***</w:t>
+      </w:r>
+      <w:r>
+        <w:rPr>
+          <w:b/>
+        </w:rPr>
+        <w:t>Mos</w:t>
+      </w:r>
+      <w:r>
+        <w:rPr>
+          <w:b/>
+        </w:rPr>
+        <w:t>t</w:t>
+      </w:r>
+      <w:r>
+        <w:rPr>
+          <w:b/>
+        </w:rPr>
+        <w:t xml:space="preserve"> useful for diagnosing </w:t>
+      </w:r>
+      <w:r>
+        <w:rPr>
+          <w:b/>
+        </w:rPr>
+        <w:t>normality***</w:t>
+      </w:r>
+    </w:p>
+    <w:p>
+      <w:pPr>
+        <w:pStyle w:val="ListBullet"/>
+        <w:tabs>
+          <w:tab w:val="clear" w:pos="360"/>
+          <w:tab w:val="num" w:pos="720"/>
+        </w:tabs>
+        <w:ind w:left="720"/>
+      </w:pPr>
+      <w:r>
+        <w:t xml:space="preserve">Unlike histograms, they focus in </w:t>
+      </w:r>
+      <w:r>
+        <w:rPr>
+          <w:i/>
+        </w:rPr>
+        <w:t xml:space="preserve">exactly </w:t>
+      </w:r>
+      <w:r>
+        <w:t xml:space="preserve"> on the two distributions, quantile by quantile, + tend to highlight difference much more effectively than overlaying 2 histograms</w:t>
+      </w:r>
+    </w:p>
+    <w:p>
+      <w:pPr>
+        <w:pStyle w:val="ListBullet"/>
+        <w:tabs>
+          <w:tab w:val="clear" w:pos="360"/>
+          <w:tab w:val="num" w:pos="720"/>
+        </w:tabs>
+        <w:ind w:left="720"/>
+      </w:pPr>
+      <w:r>
+        <w:t>Want to check to make sure the result is a line</w:t>
+      </w:r>
+    </w:p>
+    <w:p>
+      <w:pPr>
+        <w:pStyle w:val="ListBullet"/>
+        <w:tabs>
+          <w:tab w:val="clear" w:pos="360"/>
+          <w:tab w:val="num" w:pos="1080"/>
+        </w:tabs>
+        <w:ind w:left="1080"/>
+        <w:rPr>
+          <w:b/>
+        </w:rPr>
+      </w:pPr>
+      <w:r>
+        <w:lastRenderedPageBreak/>
+        <w:t>Let x</w:t>
+      </w:r>
+      <w:r>
+        <w:rPr>
+          <w:vertAlign w:val="subscript"/>
+        </w:rPr>
+        <w:t>p</w:t>
+      </w:r>
+      <w:r>
+        <w:t xml:space="preserve"> = p</w:t>
+      </w:r>
+      <w:r>
+        <w:rPr>
+          <w:vertAlign w:val="superscript"/>
+        </w:rPr>
+        <w:t>th</w:t>
+      </w:r>
+      <w:r>
+        <w:t xml:space="preserve"> quantile from a</w:t>
+      </w:r>
+      <w:r>
+        <w:t xml:space="preserve"> N(μ,δ</w:t>
+      </w:r>
+      <w:r>
+        <w:rPr>
+          <w:vertAlign w:val="superscript"/>
+        </w:rPr>
+        <w:t>2</w:t>
+      </w:r>
+      <w:r>
+        <w:t>), then</w:t>
+      </w:r>
+      <w:r>
+        <w:t xml:space="preserve"> probability of non-standard normal X</w:t>
+      </w:r>
+      <w:r>
+        <w:t xml:space="preserve"> </w:t>
+      </w:r>
+      <w:r>
+        <w:rPr>
+          <w:b/>
+        </w:rPr>
+        <w:t>P(X&lt;=x) = p</w:t>
+      </w:r>
+      <w:r>
+        <w:t>, so clearly</w:t>
+      </w:r>
+      <w:r>
+        <w:t xml:space="preserve">, for the standardized normal Z, </w:t>
+      </w:r>
+      <w:r>
+        <w:rPr>
+          <w:b/>
+        </w:rPr>
+        <w:t xml:space="preserve"> </w:t>
+      </w:r>
+      <w:r>
+        <w:rPr>
+          <w:noProof/>
+        </w:rPr>
+        <w:drawing>
+          <wp:inline distT="0" distB="0" distL="0" distR="0" wp14:anchorId="2E2A7F06" wp14:editId="2A10E014">
+            <wp:extent cx="1085570" cy="238125"/>
+            <wp:effectExtent l="0" t="0" r="635" b="0"/>
+            <wp:docPr id="75" name="Picture 75"/>
+            <wp:cNvGraphicFramePr>
+              <a:graphicFrameLocks xmlns:a="http://schemas.openxmlformats.org/drawingml/2006/main" noChangeAspect="1"/>
+            </wp:cNvGraphicFramePr>
+            <a:graphic xmlns:a="http://schemas.openxmlformats.org/drawingml/2006/main">
+              <a:graphicData uri="http://schemas.openxmlformats.org/drawingml/2006/picture">
+                <pic:pic xmlns:pic="http://schemas.openxmlformats.org/drawingml/2006/picture">
+                  <pic:nvPicPr>
+                    <pic:cNvPr id="1" name=""/>
+                    <pic:cNvPicPr/>
+                  </pic:nvPicPr>
+                  <pic:blipFill>
+                    <a:blip r:embed="rId73"/>
+                    <a:stretch>
+                      <a:fillRect/>
+                    </a:stretch>
+                  </pic:blipFill>
+                  <pic:spPr>
+                    <a:xfrm>
+                      <a:off x="0" y="0"/>
+                      <a:ext cx="1087140" cy="238469"/>
+                    </a:xfrm>
+                    <a:prstGeom prst="rect">
+                      <a:avLst/>
+                    </a:prstGeom>
+                  </pic:spPr>
+                </pic:pic>
+              </a:graphicData>
+            </a:graphic>
+          </wp:inline>
+        </w:drawing>
+      </w:r>
+      <w:r>
+        <w:rPr>
+          <w:b/>
+        </w:rPr>
+        <w:t xml:space="preserve">, </w:t>
+      </w:r>
+      <w:r>
+        <w:t>and therefore</w:t>
+      </w:r>
+      <w:r>
+        <w:rPr>
+          <w:b/>
+        </w:rPr>
+        <w:t xml:space="preserve"> x</w:t>
+      </w:r>
+      <w:r>
+        <w:rPr>
+          <w:b/>
+          <w:vertAlign w:val="subscript"/>
+        </w:rPr>
+        <w:t>p</w:t>
+      </w:r>
+      <w:r>
+        <w:rPr>
+          <w:b/>
+        </w:rPr>
+        <w:t xml:space="preserve"> = μ + z</w:t>
+      </w:r>
+      <w:r>
+        <w:rPr>
+          <w:b/>
+          <w:vertAlign w:val="subscript"/>
+        </w:rPr>
+        <w:t>p</w:t>
+      </w:r>
+      <w:r>
+        <w:rPr>
+          <w:b/>
+        </w:rPr>
+        <w:t>δ</w:t>
+      </w:r>
+    </w:p>
+    <w:p>
+      <w:pPr>
+        <w:pStyle w:val="ListBullet"/>
+        <w:tabs>
+          <w:tab w:val="clear" w:pos="360"/>
+          <w:tab w:val="num" w:pos="1080"/>
+        </w:tabs>
+        <w:ind w:left="1080"/>
+      </w:pPr>
+      <w:r>
+        <w:t>The result of this is that quantiles from a N(μ,δ</w:t>
+      </w:r>
+      <w:r>
+        <w:rPr>
+          <w:vertAlign w:val="superscript"/>
+        </w:rPr>
+        <w:t>2</w:t>
+      </w:r>
+      <w:r>
+        <w:t>) population should be linearly related to Standard Normal quantiles</w:t>
+      </w:r>
+    </w:p>
+    <w:p>
+      <w:pPr>
+        <w:pStyle w:val="ListBullet"/>
+        <w:tabs>
+          <w:tab w:val="clear" w:pos="360"/>
+          <w:tab w:val="num" w:pos="1080"/>
+        </w:tabs>
+        <w:ind w:left="1080"/>
+      </w:pPr>
+      <w:r>
+        <w:t xml:space="preserve">A </w:t>
+      </w:r>
+      <w:r>
+        <w:t>Normal</w:t>
+      </w:r>
+      <w:r>
+        <w:t xml:space="preserve"> QQ-plot plots empirical quantiles against theoretical Standard</w:t>
+      </w:r>
+      <w:r>
+        <w:t xml:space="preserve"> Normal qu</w:t>
+      </w:r>
+      <w:r>
+        <w:t>a</w:t>
+      </w:r>
+      <w:r>
+        <w:t>n</w:t>
+      </w:r>
+      <w:r>
+        <w:t>tiles</w:t>
+      </w:r>
+    </w:p>
+    <w:p>
+      <w:pPr>
+        <w:pStyle w:val="ListBullet"/>
+        <w:tabs>
+          <w:tab w:val="clear" w:pos="360"/>
+          <w:tab w:val="num" w:pos="1440"/>
+        </w:tabs>
+        <w:ind w:left="1440"/>
+      </w:pPr>
+      <w:r>
+        <w:rPr>
+          <w:noProof/>
+        </w:rPr>
+        <w:drawing>
+          <wp:inline distT="0" distB="0" distL="0" distR="0" wp14:anchorId="37C6832C" wp14:editId="51AFA95B">
+            <wp:extent cx="1803264" cy="1590615"/>
+            <wp:effectExtent l="0" t="0" r="6985" b="0"/>
+            <wp:docPr id="78" name="Picture 78"/>
+            <wp:cNvGraphicFramePr>
+              <a:graphicFrameLocks xmlns:a="http://schemas.openxmlformats.org/drawingml/2006/main" noChangeAspect="1"/>
+            </wp:cNvGraphicFramePr>
+            <a:graphic xmlns:a="http://schemas.openxmlformats.org/drawingml/2006/main">
+              <a:graphicData uri="http://schemas.openxmlformats.org/drawingml/2006/picture">
+                <pic:pic xmlns:pic="http://schemas.openxmlformats.org/drawingml/2006/picture">
+                  <pic:nvPicPr>
+                    <pic:cNvPr id="1" name=""/>
+                    <pic:cNvPicPr/>
+                  </pic:nvPicPr>
+                  <pic:blipFill>
+                    <a:blip r:embed="rId74"/>
+                    <a:stretch>
+                      <a:fillRect/>
+                    </a:stretch>
+                  </pic:blipFill>
+                  <pic:spPr>
+                    <a:xfrm>
+                      <a:off x="0" y="0"/>
+                      <a:ext cx="1811922" cy="1598252"/>
+                    </a:xfrm>
+                    <a:prstGeom prst="rect">
+                      <a:avLst/>
+                    </a:prstGeom>
+                  </pic:spPr>
+                </pic:pic>
+              </a:graphicData>
+            </a:graphic>
+          </wp:inline>
+        </w:drawing>
+      </w:r>
+      <w:r>
+        <w:t xml:space="preserve"> = </w:t>
+      </w:r>
+      <w:r>
+        <w:t>At the high end, our sample quantiles are “too large”, and they are “too small” at the low end</w:t>
+      </w:r>
+      <w:r>
+        <w:t xml:space="preserve"> == our data is more heavily-tailed</w:t>
+      </w:r>
+      <w:r>
+        <w:t xml:space="preserve"> than a Standard Normal</w:t>
+      </w:r>
+    </w:p>
+    <w:p>
+      <w:pPr>
+        <w:pStyle w:val="ListBullet"/>
+        <w:tabs>
+          <w:tab w:val="clear" w:pos="360"/>
+          <w:tab w:val="num" w:pos="1440"/>
+        </w:tabs>
+        <w:ind w:left="1440"/>
+      </w:pPr>
+      <w:r>
+        <w:rPr>
+          <w:noProof/>
+        </w:rPr>
+        <w:drawing>
+          <wp:inline distT="0" distB="0" distL="0" distR="0" wp14:anchorId="280D9076" wp14:editId="64590DD5">
+            <wp:extent cx="1380244" cy="1199651"/>
+            <wp:effectExtent l="0" t="0" r="0" b="635"/>
+            <wp:docPr id="80" name="Picture 80"/>
+            <wp:cNvGraphicFramePr>
+              <a:graphicFrameLocks xmlns:a="http://schemas.openxmlformats.org/drawingml/2006/main" noChangeAspect="1"/>
+            </wp:cNvGraphicFramePr>
+            <a:graphic xmlns:a="http://schemas.openxmlformats.org/drawingml/2006/main">
+              <a:graphicData uri="http://schemas.openxmlformats.org/drawingml/2006/picture">
+                <pic:pic xmlns:pic="http://schemas.openxmlformats.org/drawingml/2006/picture">
+                  <pic:nvPicPr>
+                    <pic:cNvPr id="1" name=""/>
+                    <pic:cNvPicPr/>
+                  </pic:nvPicPr>
+                  <pic:blipFill>
+                    <a:blip r:embed="rId75"/>
+                    <a:stretch>
+                      <a:fillRect/>
+                    </a:stretch>
+                  </pic:blipFill>
+                  <pic:spPr>
+                    <a:xfrm>
+                      <a:off x="0" y="0"/>
+                      <a:ext cx="1398385" cy="1215419"/>
+                    </a:xfrm>
+                    <a:prstGeom prst="rect">
+                      <a:avLst/>
+                    </a:prstGeom>
+                  </pic:spPr>
+                </pic:pic>
+              </a:graphicData>
+            </a:graphic>
+          </wp:inline>
+        </w:drawing>
+      </w:r>
+      <w:r>
+        <w:t xml:space="preserve"> = </w:t>
+      </w:r>
+      <w:r>
+        <w:t>At the high end, our sample quantiles</w:t>
+      </w:r>
+      <w:r>
+        <w:t xml:space="preserve"> are “too large”, and they are all squished up at 0 </w:t>
+      </w:r>
+      <w:r>
+        <w:t>at the low end</w:t>
+      </w:r>
+      <w:r>
+        <w:t xml:space="preserve"> == our data </w:t>
+      </w:r>
+      <w:r>
+        <w:t>right-skewed (like a Gamma distribution)</w:t>
+      </w:r>
+    </w:p>
+    <w:p>
+      <w:pPr>
+        <w:pStyle w:val="ListBullet"/>
+        <w:tabs>
+          <w:tab w:val="clear" w:pos="360"/>
+          <w:tab w:val="num" w:pos="1800"/>
+        </w:tabs>
+        <w:ind w:left="1800"/>
+      </w:pPr>
+      <w:r>
+        <w:rPr>
+          <w:noProof/>
+        </w:rPr>
+        <w:drawing>
+          <wp:inline distT="0" distB="0" distL="0" distR="0" wp14:anchorId="4CD450EF" wp14:editId="1ABD031C">
+            <wp:extent cx="1254760" cy="863204"/>
+            <wp:effectExtent l="0" t="0" r="2540" b="0"/>
+            <wp:docPr id="81" name="Picture 81"/>
+            <wp:cNvGraphicFramePr>
+              <a:graphicFrameLocks xmlns:a="http://schemas.openxmlformats.org/drawingml/2006/main" noChangeAspect="1"/>
+            </wp:cNvGraphicFramePr>
+            <a:graphic xmlns:a="http://schemas.openxmlformats.org/drawingml/2006/main">
+              <a:graphicData uri="http://schemas.openxmlformats.org/drawingml/2006/picture">
+                <pic:pic xmlns:pic="http://schemas.openxmlformats.org/drawingml/2006/picture">
+                  <pic:nvPicPr>
+                    <pic:cNvPr id="1" name=""/>
+                    <pic:cNvPicPr/>
+                  </pic:nvPicPr>
+                  <pic:blipFill>
+                    <a:blip r:embed="rId76"/>
+                    <a:stretch>
+                      <a:fillRect/>
+                    </a:stretch>
+                  </pic:blipFill>
+                  <pic:spPr>
+                    <a:xfrm>
+                      <a:off x="0" y="0"/>
+                      <a:ext cx="1268639" cy="872752"/>
+                    </a:xfrm>
+                    <a:prstGeom prst="rect">
+                      <a:avLst/>
+                    </a:prstGeom>
+                  </pic:spPr>
+                </pic:pic>
+              </a:graphicData>
+            </a:graphic>
+          </wp:inline>
+        </w:drawing>
+      </w:r>
+    </w:p>
+    <w:p>
+      <w:pPr>
+        <w:pStyle w:val="ListBullet"/>
+        <w:tabs>
+          <w:tab w:val="clear" w:pos="360"/>
+          <w:tab w:val="num" w:pos="1080"/>
+        </w:tabs>
+        <w:ind w:left="1080"/>
+      </w:pPr>
+      <w:r>
+        <w:t>The empirical sample quantiles are measured + contain some noise, + the Normal QQ-plot does not account for these, so maybe some uncertainty around the plot should be plotted</w:t>
+      </w:r>
+    </w:p>
+    <w:p>
+      <w:pPr>
+        <w:pStyle w:val="ListBullet"/>
+        <w:numPr>
+          <w:ilvl w:val="0"/>
+          <w:numId w:val="0"/>
+        </w:numPr>
+        <w:ind w:left="360" w:hanging="360"/>
+      </w:pPr>
+    </w:p>
+    <w:p>
+      <w:pPr>
+        <w:pStyle w:val="ListBullet"/>
+      </w:pPr>
+      <w:r>
+        <w:rPr>
+          <w:b/>
+        </w:rPr>
+        <w:t>Mosaic plots</w:t>
+      </w:r>
+      <w:r>
+        <w:t xml:space="preserve"> = useful for displaying </w:t>
+      </w:r>
+      <w:r>
+        <w:rPr>
+          <w:b/>
+        </w:rPr>
+        <w:t>contingency table</w:t>
+      </w:r>
+      <w:r>
+        <w:t xml:space="preserve"> data</w:t>
+      </w:r>
+    </w:p>
+    <w:p>
+      <w:pPr>
+        <w:pStyle w:val="ListBullet"/>
+        <w:tabs>
+          <w:tab w:val="clear" w:pos="360"/>
+          <w:tab w:val="num" w:pos="720"/>
+        </w:tabs>
+        <w:ind w:left="720"/>
+      </w:pPr>
+      <w:r>
+        <w:t>distribution of hair + eye color</w:t>
+      </w:r>
+    </w:p>
+    <w:p>
+      <w:pPr>
+        <w:pStyle w:val="ListBullet"/>
+        <w:tabs>
+          <w:tab w:val="clear" w:pos="360"/>
+          <w:tab w:val="num" w:pos="720"/>
+        </w:tabs>
+        <w:ind w:left="720"/>
+      </w:pPr>
+      <w:r>
+        <w:t xml:space="preserve"> </w:t>
+      </w:r>
+      <w:r>
+        <w:rPr>
+          <w:noProof/>
+        </w:rPr>
+        <w:drawing>
+          <wp:inline distT="0" distB="0" distL="0" distR="0" wp14:anchorId="299E23E1" wp14:editId="43ABB50A">
+            <wp:extent cx="2199079" cy="863565"/>
+            <wp:effectExtent l="0" t="0" r="0" b="0"/>
+            <wp:docPr id="82" name="Picture 82"/>
+            <wp:cNvGraphicFramePr>
+              <a:graphicFrameLocks xmlns:a="http://schemas.openxmlformats.org/drawingml/2006/main" noChangeAspect="1"/>
+            </wp:cNvGraphicFramePr>
+            <a:graphic xmlns:a="http://schemas.openxmlformats.org/drawingml/2006/main">
+              <a:graphicData uri="http://schemas.openxmlformats.org/drawingml/2006/picture">
+                <pic:pic xmlns:pic="http://schemas.openxmlformats.org/drawingml/2006/picture">
+                  <pic:nvPicPr>
+                    <pic:cNvPr id="1" name=""/>
+                    <pic:cNvPicPr/>
+                  </pic:nvPicPr>
+                  <pic:blipFill>
+                    <a:blip r:embed="rId77"/>
+                    <a:stretch>
+                      <a:fillRect/>
+                    </a:stretch>
+                  </pic:blipFill>
+                  <pic:spPr>
+                    <a:xfrm>
+                      <a:off x="0" y="0"/>
+                      <a:ext cx="2214751" cy="869719"/>
+                    </a:xfrm>
+                    <a:prstGeom prst="rect">
+                      <a:avLst/>
+                    </a:prstGeom>
+                  </pic:spPr>
+                </pic:pic>
+              </a:graphicData>
+            </a:graphic>
+          </wp:inline>
+        </w:drawing>
+      </w:r>
+      <w:r>
+        <w:t xml:space="preserve"> </w:t>
+      </w:r>
+      <w:r>
+        <w:rPr>
+          <w:noProof/>
+        </w:rPr>
+        <w:drawing>
+          <wp:inline distT="0" distB="0" distL="0" distR="0" wp14:anchorId="51452C72" wp14:editId="539B7BC9">
+            <wp:extent cx="1279960" cy="1180682"/>
+            <wp:effectExtent l="0" t="0" r="0" b="635"/>
+            <wp:docPr id="84" name="Picture 84"/>
+            <wp:cNvGraphicFramePr>
+              <a:graphicFrameLocks xmlns:a="http://schemas.openxmlformats.org/drawingml/2006/main" noChangeAspect="1"/>
+            </wp:cNvGraphicFramePr>
+            <a:graphic xmlns:a="http://schemas.openxmlformats.org/drawingml/2006/main">
+              <a:graphicData uri="http://schemas.openxmlformats.org/drawingml/2006/picture">
+                <pic:pic xmlns:pic="http://schemas.openxmlformats.org/drawingml/2006/picture">
+                  <pic:nvPicPr>
+                    <pic:cNvPr id="1" name=""/>
+                    <pic:cNvPicPr/>
+                  </pic:nvPicPr>
+                  <pic:blipFill>
+                    <a:blip r:embed="rId78"/>
+                    <a:stretch>
+                      <a:fillRect/>
+                    </a:stretch>
+                  </pic:blipFill>
+                  <pic:spPr>
+                    <a:xfrm>
+                      <a:off x="0" y="0"/>
+                      <a:ext cx="1286186" cy="1186425"/>
+                    </a:xfrm>
+                    <a:prstGeom prst="rect">
+                      <a:avLst/>
+                    </a:prstGeom>
+                  </pic:spPr>
+                </pic:pic>
+              </a:graphicData>
+            </a:graphic>
+          </wp:inline>
+        </w:drawing>
+      </w:r>
+      <w:r>
+        <w:t xml:space="preserve"> </w:t>
+      </w:r>
+      <w:r>
+        <w:sym w:font="Wingdings" w:char="F0E8"/>
+      </w:r>
+      <w:r>
+        <w:t xml:space="preserve"> size = count</w:t>
+      </w:r>
+    </w:p>
+    <w:p>
+      <w:pPr>
+        <w:pStyle w:val="ListBullet"/>
+        <w:tabs>
+          <w:tab w:val="clear" w:pos="360"/>
+          <w:tab w:val="num" w:pos="720"/>
+        </w:tabs>
+        <w:ind w:left="720"/>
+      </w:pPr>
+      <w:r>
+        <w:t xml:space="preserve">Gives good way to immediately look at the bivariate distribution (low count for red hair </w:t>
+      </w:r>
+      <w:r>
+        <w:t>among</w:t>
       </w:r>
       <w:bookmarkStart w:id="3" w:name="_GoBack"/>
       <w:bookmarkEnd w:id="3"/>
+      <w:r>
+        <w:t xml:space="preserve"> all eye colors</w:t>
+      </w:r>
+      <w:r>
+        <w:t>, fair hair seems to vary among eye color, while medium hair stays consistent</w:t>
+      </w:r>
+      <w:r>
+        <w:t>)</w:t>
+      </w:r>
+    </w:p>
+    <w:p>
+      <w:pPr>
+        <w:pStyle w:val="ListBullet"/>
+        <w:tabs>
+          <w:tab w:val="clear" w:pos="360"/>
+          <w:tab w:val="num" w:pos="720"/>
+        </w:tabs>
+        <w:ind w:left="720"/>
+      </w:pPr>
     </w:p>
     <w:sectPr>
       <w:pgSz w:w="12240" w:h="15840"/>
@@ -10186,6 +12550,24 @@
     <w:abstractNumId w:val="0"/>
   </w:num>
   <w:num w:numId="29">
+    <w:abstractNumId w:val="0"/>
+  </w:num>
+  <w:num w:numId="30">
+    <w:abstractNumId w:val="0"/>
+  </w:num>
+  <w:num w:numId="31">
+    <w:abstractNumId w:val="0"/>
+  </w:num>
+  <w:num w:numId="32">
+    <w:abstractNumId w:val="0"/>
+  </w:num>
+  <w:num w:numId="33">
+    <w:abstractNumId w:val="0"/>
+  </w:num>
+  <w:num w:numId="34">
+    <w:abstractNumId w:val="0"/>
+  </w:num>
+  <w:num w:numId="35">
     <w:abstractNumId w:val="0"/>
   </w:num>
 </w:numbering>

--- a/Stats/Coursera/JHU/biostats_bootcamp_1/week3.docx
+++ b/Stats/Coursera/JHU/biostats_bootcamp_1/week3.docx
@@ -54,11 +54,19 @@
       <w:r>
         <w:t xml:space="preserve">Can use CLT to create CI’s, + to make better ones for smaller samples using </w:t>
       </w:r>
-      <w:r>
-        <w:rPr>
-          <w:b/>
-        </w:rPr>
-        <w:t xml:space="preserve">Gosset’s/Student’s t-distribution </w:t>
+      <w:proofErr w:type="spellStart"/>
+      <w:r>
+        <w:rPr>
+          <w:b/>
+        </w:rPr>
+        <w:t>Gosset’s</w:t>
+      </w:r>
+      <w:proofErr w:type="spellEnd"/>
+      <w:r>
+        <w:rPr>
+          <w:b/>
+        </w:rPr>
+        <w:t xml:space="preserve">/Student’s t-distribution </w:t>
       </w:r>
       <w:r>
         <w:t>(treating the data as if continuous)</w:t>
@@ -387,8 +395,13 @@
         </w:tabs>
         <w:ind w:left="720"/>
       </w:pPr>
-      <w:r>
-        <w:t xml:space="preserve">i.e the </w:t>
+      <w:proofErr w:type="spellStart"/>
+      <w:r>
+        <w:t>i.e</w:t>
+      </w:r>
+      <w:proofErr w:type="spellEnd"/>
+      <w:r>
+        <w:t xml:space="preserve"> the </w:t>
       </w:r>
       <w:r>
         <w:rPr>
@@ -409,8 +422,16 @@
         <w:rPr>
           <w:b/>
         </w:rPr>
-        <w:t>hi-squared distribution w/ n-1 dF</w:t>
-      </w:r>
+        <w:t xml:space="preserve">hi-squared distribution w/ n-1 </w:t>
+      </w:r>
+      <w:proofErr w:type="spellStart"/>
+      <w:r>
+        <w:rPr>
+          <w:b/>
+        </w:rPr>
+        <w:t>dF</w:t>
+      </w:r>
+      <w:proofErr w:type="spellEnd"/>
     </w:p>
     <w:p>
       <w:pPr>
@@ -420,7 +441,23 @@
         <w:t>Chi-squared distribution</w:t>
       </w:r>
       <w:r>
-        <w:t xml:space="preserve"> = skewed w/ support on 0 to Inf, its mean = its dF,</w:t>
+        <w:t xml:space="preserve"> = skewed w/ support on 0 to </w:t>
+      </w:r>
+      <w:proofErr w:type="spellStart"/>
+      <w:r>
+        <w:t>Inf</w:t>
+      </w:r>
+      <w:proofErr w:type="spellEnd"/>
+      <w:r>
+        <w:t xml:space="preserve">, its mean = its </w:t>
+      </w:r>
+      <w:proofErr w:type="spellStart"/>
+      <w:r>
+        <w:t>dF</w:t>
+      </w:r>
+      <w:proofErr w:type="spellEnd"/>
+      <w:r>
+        <w:t>,</w:t>
       </w:r>
       <w:r>
         <w:t xml:space="preserve"> +</w:t>
@@ -432,8 +469,13 @@
         <w:t>variance</w:t>
       </w:r>
       <w:r>
-        <w:t xml:space="preserve"> = 2*dF</w:t>
-      </w:r>
+        <w:t xml:space="preserve"> = 2*</w:t>
+      </w:r>
+      <w:proofErr w:type="spellStart"/>
+      <w:r>
+        <w:t>dF</w:t>
+      </w:r>
+      <w:proofErr w:type="spellEnd"/>
       <w:r>
         <w:t>:</w:t>
       </w:r>
@@ -472,7 +514,21 @@
         <w:rPr>
           <w:b/>
         </w:rPr>
-        <w:t xml:space="preserve">] = dF </w:t>
+        <w:t xml:space="preserve">] = </w:t>
+      </w:r>
+      <w:proofErr w:type="spellStart"/>
+      <w:r>
+        <w:rPr>
+          <w:b/>
+        </w:rPr>
+        <w:t>dF</w:t>
+      </w:r>
+      <w:proofErr w:type="spellEnd"/>
+      <w:r>
+        <w:rPr>
+          <w:b/>
+        </w:rPr>
+        <w:t xml:space="preserve"> </w:t>
       </w:r>
       <w:r>
         <w:rPr>
@@ -480,12 +536,21 @@
         </w:rPr>
         <w:tab/>
       </w:r>
-      <w:r>
-        <w:rPr>
-          <w:rFonts w:cstheme="minorHAnsi"/>
-          <w:b/>
-        </w:rPr>
-        <w:t>Var(</w:t>
+      <w:proofErr w:type="spellStart"/>
+      <w:r>
+        <w:rPr>
+          <w:rFonts w:cstheme="minorHAnsi"/>
+          <w:b/>
+        </w:rPr>
+        <w:t>Var</w:t>
+      </w:r>
+      <w:proofErr w:type="spellEnd"/>
+      <w:r>
+        <w:rPr>
+          <w:rFonts w:cstheme="minorHAnsi"/>
+          <w:b/>
+        </w:rPr>
+        <w:t>(</w:t>
       </w:r>
       <w:r>
         <w:rPr>
@@ -1207,7 +1272,15 @@
         <w:t>form the CI, it either contains the parameter or not</w:t>
       </w:r>
       <w:r>
-        <w:t xml:space="preserve"> (no probability in this statement, its either 1 or 0)</w:t>
+        <w:t xml:space="preserve"> (no probability in this statement, </w:t>
+      </w:r>
+      <w:proofErr w:type="spellStart"/>
+      <w:r>
+        <w:t>its</w:t>
+      </w:r>
+      <w:proofErr w:type="spellEnd"/>
+      <w:r>
+        <w:t xml:space="preserve"> either 1 or 0)</w:t>
       </w:r>
     </w:p>
     <w:p>
@@ -1770,7 +1843,35 @@
         <w:rPr>
           <w:rFonts w:cstheme="minorHAnsi"/>
         </w:rPr>
-        <w:t xml:space="preserve"> makes it unitless, which is a requirement of the Chi-squared distribution, which is unitless***)</w:t>
+        <w:t xml:space="preserve"> makes it </w:t>
+      </w:r>
+      <w:proofErr w:type="spellStart"/>
+      <w:r>
+        <w:rPr>
+          <w:rFonts w:cstheme="minorHAnsi"/>
+        </w:rPr>
+        <w:t>unitless</w:t>
+      </w:r>
+      <w:proofErr w:type="spellEnd"/>
+      <w:r>
+        <w:rPr>
+          <w:rFonts w:cstheme="minorHAnsi"/>
+        </w:rPr>
+        <w:t xml:space="preserve">, which is a requirement of the Chi-squared distribution, which is </w:t>
+      </w:r>
+      <w:proofErr w:type="spellStart"/>
+      <w:r>
+        <w:rPr>
+          <w:rFonts w:cstheme="minorHAnsi"/>
+        </w:rPr>
+        <w:t>unitless</w:t>
+      </w:r>
+      <w:proofErr w:type="spellEnd"/>
+      <w:r>
+        <w:rPr>
+          <w:rFonts w:cstheme="minorHAnsi"/>
+        </w:rPr>
+        <w:t>***)</w:t>
       </w:r>
     </w:p>
     <w:p>
@@ -1878,7 +1979,21 @@
         <w:rPr>
           <w:u w:val="single"/>
         </w:rPr>
-        <w:t>Study of 513 organo-lead manufacturing workers reported an average TBV of 1150.315 cm</w:t>
+        <w:t xml:space="preserve">Study of 513 </w:t>
+      </w:r>
+      <w:proofErr w:type="spellStart"/>
+      <w:r>
+        <w:rPr>
+          <w:u w:val="single"/>
+        </w:rPr>
+        <w:t>organo</w:t>
+      </w:r>
+      <w:proofErr w:type="spellEnd"/>
+      <w:r>
+        <w:rPr>
+          <w:u w:val="single"/>
+        </w:rPr>
+        <w:t>-lead manufacturing workers reported an average TBV of 1150.315 cm</w:t>
       </w:r>
       <w:r>
         <w:rPr>
@@ -1940,11 +2055,19 @@
           <w:b/>
         </w:rPr>
       </w:pPr>
-      <w:r>
-        <w:rPr>
-          <w:b/>
-        </w:rPr>
-        <w:t>x_bar &lt;- 1150.315</w:t>
+      <w:proofErr w:type="spellStart"/>
+      <w:r>
+        <w:rPr>
+          <w:b/>
+        </w:rPr>
+        <w:t>x_bar</w:t>
+      </w:r>
+      <w:proofErr w:type="spellEnd"/>
+      <w:r>
+        <w:rPr>
+          <w:b/>
+        </w:rPr>
+        <w:t xml:space="preserve"> &lt;- 1150.315</w:t>
       </w:r>
     </w:p>
     <w:p>
@@ -1978,11 +2101,19 @@
           <w:b/>
         </w:rPr>
       </w:pPr>
-      <w:r>
-        <w:rPr>
-          <w:b/>
-        </w:rPr>
-        <w:t>sample_var &lt;- s**2</w:t>
+      <w:proofErr w:type="spellStart"/>
+      <w:r>
+        <w:rPr>
+          <w:b/>
+        </w:rPr>
+        <w:t>sample_var</w:t>
+      </w:r>
+      <w:proofErr w:type="spellEnd"/>
+      <w:r>
+        <w:rPr>
+          <w:b/>
+        </w:rPr>
+        <w:t xml:space="preserve"> &lt;- s**2</w:t>
       </w:r>
     </w:p>
     <w:p>
@@ -2054,11 +2185,47 @@
           <w:b/>
         </w:rPr>
       </w:pPr>
-      <w:r>
-        <w:rPr>
-          <w:b/>
-        </w:rPr>
-        <w:t>qtiles &lt;- qchisq(p = c(alpha/2,1-alpha/2), df = n-1)</w:t>
+      <w:proofErr w:type="spellStart"/>
+      <w:r>
+        <w:rPr>
+          <w:b/>
+        </w:rPr>
+        <w:t>qtiles</w:t>
+      </w:r>
+      <w:proofErr w:type="spellEnd"/>
+      <w:r>
+        <w:rPr>
+          <w:b/>
+        </w:rPr>
+        <w:t xml:space="preserve"> &lt;- </w:t>
+      </w:r>
+      <w:proofErr w:type="spellStart"/>
+      <w:r>
+        <w:rPr>
+          <w:b/>
+        </w:rPr>
+        <w:t>qchisq</w:t>
+      </w:r>
+      <w:proofErr w:type="spellEnd"/>
+      <w:r>
+        <w:rPr>
+          <w:b/>
+        </w:rPr>
+        <w:t xml:space="preserve">(p = c(alpha/2,1-alpha/2), </w:t>
+      </w:r>
+      <w:proofErr w:type="spellStart"/>
+      <w:r>
+        <w:rPr>
+          <w:b/>
+        </w:rPr>
+        <w:t>df</w:t>
+      </w:r>
+      <w:proofErr w:type="spellEnd"/>
+      <w:r>
+        <w:rPr>
+          <w:b/>
+        </w:rPr>
+        <w:t xml:space="preserve"> = n-1)</w:t>
       </w:r>
     </w:p>
     <w:p>
@@ -2083,8 +2250,16 @@
         <w:rPr>
           <w:b/>
         </w:rPr>
-        <w:t xml:space="preserve"> due to order of returned qtiles</w:t>
-      </w:r>
+        <w:t xml:space="preserve"> due to order of returned </w:t>
+      </w:r>
+      <w:proofErr w:type="spellStart"/>
+      <w:r>
+        <w:rPr>
+          <w:b/>
+        </w:rPr>
+        <w:t>qtiles</w:t>
+      </w:r>
+      <w:proofErr w:type="spellEnd"/>
     </w:p>
     <w:p>
       <w:pPr>
@@ -2102,7 +2277,49 @@
         <w:rPr>
           <w:b/>
         </w:rPr>
-        <w:t>(pop_var_CI &lt;- rev((n-1)*sample_var/qtiles))</w:t>
+        <w:t>(</w:t>
+      </w:r>
+      <w:proofErr w:type="spellStart"/>
+      <w:r>
+        <w:rPr>
+          <w:b/>
+        </w:rPr>
+        <w:t>pop_var_CI</w:t>
+      </w:r>
+      <w:proofErr w:type="spellEnd"/>
+      <w:r>
+        <w:rPr>
+          <w:b/>
+        </w:rPr>
+        <w:t xml:space="preserve"> &lt;- rev((n-1)*</w:t>
+      </w:r>
+      <w:proofErr w:type="spellStart"/>
+      <w:r>
+        <w:rPr>
+          <w:b/>
+        </w:rPr>
+        <w:t>sample_var</w:t>
+      </w:r>
+      <w:proofErr w:type="spellEnd"/>
+      <w:r>
+        <w:rPr>
+          <w:b/>
+        </w:rPr>
+        <w:t>/</w:t>
+      </w:r>
+      <w:proofErr w:type="spellStart"/>
+      <w:r>
+        <w:rPr>
+          <w:b/>
+        </w:rPr>
+        <w:t>qtiles</w:t>
+      </w:r>
+      <w:proofErr w:type="spellEnd"/>
+      <w:r>
+        <w:rPr>
+          <w:b/>
+        </w:rPr>
+        <w:t>))</w:t>
       </w:r>
     </w:p>
     <w:p>
@@ -2140,8 +2357,16 @@
         <w:rPr>
           <w:b/>
         </w:rPr>
-        <w:t># interval for sd</w:t>
-      </w:r>
+        <w:t xml:space="preserve"># interval for </w:t>
+      </w:r>
+      <w:proofErr w:type="spellStart"/>
+      <w:r>
+        <w:rPr>
+          <w:b/>
+        </w:rPr>
+        <w:t>sd</w:t>
+      </w:r>
+      <w:proofErr w:type="spellEnd"/>
     </w:p>
     <w:p>
       <w:pPr>
@@ -2159,7 +2384,49 @@
         <w:rPr>
           <w:b/>
         </w:rPr>
-        <w:t>(pop_sd_ci &lt;- sqrt(pop_var_CI))</w:t>
+        <w:t>(</w:t>
+      </w:r>
+      <w:proofErr w:type="spellStart"/>
+      <w:r>
+        <w:rPr>
+          <w:b/>
+        </w:rPr>
+        <w:t>pop_sd_ci</w:t>
+      </w:r>
+      <w:proofErr w:type="spellEnd"/>
+      <w:r>
+        <w:rPr>
+          <w:b/>
+        </w:rPr>
+        <w:t xml:space="preserve"> &lt;- </w:t>
+      </w:r>
+      <w:proofErr w:type="spellStart"/>
+      <w:r>
+        <w:rPr>
+          <w:b/>
+        </w:rPr>
+        <w:t>sqrt</w:t>
+      </w:r>
+      <w:proofErr w:type="spellEnd"/>
+      <w:r>
+        <w:rPr>
+          <w:b/>
+        </w:rPr>
+        <w:t>(</w:t>
+      </w:r>
+      <w:proofErr w:type="spellStart"/>
+      <w:r>
+        <w:rPr>
+          <w:b/>
+        </w:rPr>
+        <w:t>pop_var_CI</w:t>
+      </w:r>
+      <w:proofErr w:type="spellEnd"/>
+      <w:r>
+        <w:rPr>
+          <w:b/>
+        </w:rPr>
+        <w:t>))</w:t>
       </w:r>
     </w:p>
     <w:p>
@@ -2292,7 +2559,15 @@
         <w:pStyle w:val="ListBullet"/>
       </w:pPr>
       <w:r>
-        <w:t>Invented by Williams Gosset (published under pseudonym “Student”</w:t>
+        <w:t xml:space="preserve">Invented by Williams </w:t>
+      </w:r>
+      <w:proofErr w:type="spellStart"/>
+      <w:r>
+        <w:t>Gosset</w:t>
+      </w:r>
+      <w:proofErr w:type="spellEnd"/>
+      <w:r>
+        <w:t xml:space="preserve"> (published under pseudonym “Student”</w:t>
       </w:r>
     </w:p>
     <w:p>
@@ -2327,7 +2602,23 @@
         <w:t xml:space="preserve"> </w:t>
       </w:r>
       <w:r>
-        <w:t>+ becomes more like the Standard Noemal as dF grows</w:t>
+        <w:t xml:space="preserve">+ becomes more like the Standard </w:t>
+      </w:r>
+      <w:proofErr w:type="spellStart"/>
+      <w:r>
+        <w:t>Noemal</w:t>
+      </w:r>
+      <w:proofErr w:type="spellEnd"/>
+      <w:r>
+        <w:t xml:space="preserve"> as </w:t>
+      </w:r>
+      <w:proofErr w:type="spellStart"/>
+      <w:r>
+        <w:t>dF</w:t>
+      </w:r>
+      <w:proofErr w:type="spellEnd"/>
+      <w:r>
+        <w:t xml:space="preserve"> grows</w:t>
       </w:r>
     </w:p>
     <w:p>
@@ -2484,7 +2775,21 @@
         <w:rPr>
           <w:u w:val="single"/>
         </w:rPr>
-        <w:t>Suppose (X1, …, Xn) are IID N(</w:t>
+        <w:t xml:space="preserve">Suppose (X1, …, </w:t>
+      </w:r>
+      <w:proofErr w:type="spellStart"/>
+      <w:r>
+        <w:rPr>
+          <w:u w:val="single"/>
+        </w:rPr>
+        <w:t>Xn</w:t>
+      </w:r>
+      <w:proofErr w:type="spellEnd"/>
+      <w:r>
+        <w:rPr>
+          <w:u w:val="single"/>
+        </w:rPr>
+        <w:t>) are IID N(</w:t>
       </w:r>
       <w:r>
         <w:rPr>
@@ -2663,8 +2968,16 @@
         <w:rPr>
           <w:b/>
         </w:rPr>
-        <w:t>SD of Xbar</w:t>
-      </w:r>
+        <w:t xml:space="preserve">SD of </w:t>
+      </w:r>
+      <w:proofErr w:type="spellStart"/>
+      <w:r>
+        <w:rPr>
+          <w:b/>
+        </w:rPr>
+        <w:t>Xbar</w:t>
+      </w:r>
+      <w:proofErr w:type="spellEnd"/>
       <w:r>
         <w:t xml:space="preserve"> is (</w:t>
       </w:r>
@@ -2672,7 +2985,21 @@
         <w:rPr>
           <w:b/>
         </w:rPr>
-        <w:t>sigma / sqrt(n)</w:t>
+        <w:t xml:space="preserve">sigma / </w:t>
+      </w:r>
+      <w:proofErr w:type="spellStart"/>
+      <w:r>
+        <w:rPr>
+          <w:b/>
+        </w:rPr>
+        <w:t>sqrt</w:t>
+      </w:r>
+      <w:proofErr w:type="spellEnd"/>
+      <w:r>
+        <w:rPr>
+          <w:b/>
+        </w:rPr>
+        <w:t>(n)</w:t>
       </w:r>
       <w:r>
         <w:t xml:space="preserve">) + we know its mean = </w:t>
@@ -2849,11 +3176,32 @@
         <w:t xml:space="preserve"> </w:t>
       </w:r>
       <w:r>
-        <w:t xml:space="preserve">(take a Chi-squared + divide by its dF) </w:t>
-      </w:r>
-      <w:r>
-        <w:t>will follow Gosset’s t-distribution w/ n-1 dF</w:t>
-      </w:r>
+        <w:t xml:space="preserve">(take a Chi-squared + divide by its </w:t>
+      </w:r>
+      <w:proofErr w:type="spellStart"/>
+      <w:r>
+        <w:t>dF</w:t>
+      </w:r>
+      <w:proofErr w:type="spellEnd"/>
+      <w:r>
+        <w:t xml:space="preserve">) </w:t>
+      </w:r>
+      <w:r>
+        <w:t xml:space="preserve">will follow </w:t>
+      </w:r>
+      <w:proofErr w:type="spellStart"/>
+      <w:r>
+        <w:t>Gosset’s</w:t>
+      </w:r>
+      <w:proofErr w:type="spellEnd"/>
+      <w:r>
+        <w:t xml:space="preserve"> t-distribution w/ n-1 </w:t>
+      </w:r>
+      <w:proofErr w:type="spellStart"/>
+      <w:r>
+        <w:t>dF</w:t>
+      </w:r>
+      <w:proofErr w:type="spellEnd"/>
     </w:p>
     <w:p>
       <w:pPr>
@@ -2874,7 +3222,15 @@
         <w:t>exactly</w:t>
       </w:r>
       <w:r>
-        <w:t xml:space="preserve"> shown that Xbar and S are independent (they’re from the same data)</w:t>
+        <w:t xml:space="preserve"> shown that </w:t>
+      </w:r>
+      <w:proofErr w:type="spellStart"/>
+      <w:r>
+        <w:t>Xbar</w:t>
+      </w:r>
+      <w:proofErr w:type="spellEnd"/>
+      <w:r>
+        <w:t xml:space="preserve"> and S are independent (they’re from the same data)</w:t>
       </w:r>
       <w:r>
         <w:t xml:space="preserve"> </w:t>
@@ -2902,11 +3258,19 @@
       <w:r>
         <w:t xml:space="preserve">CI’s, </w:t>
       </w:r>
-      <w:r>
-        <w:rPr>
-          <w:b/>
-        </w:rPr>
-        <w:t>Xbar -</w:t>
+      <w:proofErr w:type="spellStart"/>
+      <w:r>
+        <w:rPr>
+          <w:b/>
+        </w:rPr>
+        <w:t>Xbar</w:t>
+      </w:r>
+      <w:proofErr w:type="spellEnd"/>
+      <w:r>
+        <w:rPr>
+          <w:b/>
+        </w:rPr>
+        <w:t xml:space="preserve"> -</w:t>
       </w:r>
       <w:r>
         <w:t xml:space="preserve"> </w:t>
@@ -3286,12 +3650,14 @@
       <w:r>
         <w:t xml:space="preserve"> quantile of the t-distribution w/ </w:t>
       </w:r>
+      <w:proofErr w:type="spellStart"/>
       <w:r>
         <w:rPr>
           <w:b/>
         </w:rPr>
         <w:t>dF</w:t>
       </w:r>
+      <w:proofErr w:type="spellEnd"/>
       <w:r>
         <w:t xml:space="preserve"> degrees of freedom***</w:t>
       </w:r>
@@ -3655,7 +4021,15 @@
         <w:ind w:left="720"/>
       </w:pPr>
       <w:r>
-        <w:t xml:space="preserve">For large dF, t-quantiles becomes the </w:t>
+        <w:t xml:space="preserve">For large </w:t>
+      </w:r>
+      <w:proofErr w:type="spellStart"/>
+      <w:r>
+        <w:t>dF</w:t>
+      </w:r>
+      <w:proofErr w:type="spellEnd"/>
+      <w:r>
+        <w:t xml:space="preserve">, t-quantiles becomes the </w:t>
       </w:r>
       <w:r>
         <w:rPr>
@@ -3901,7 +4275,15 @@
         <w:t>2</w:t>
       </w:r>
       <w:r>
-        <w:t xml:space="preserve"> is a Chi-squared random variable w/ dF degrees of freedom, then </w:t>
+        <w:t xml:space="preserve"> is a Chi-squared random variable w/ </w:t>
+      </w:r>
+      <w:proofErr w:type="spellStart"/>
+      <w:r>
+        <w:t>dF</w:t>
+      </w:r>
+      <w:proofErr w:type="spellEnd"/>
+      <w:r>
+        <w:t xml:space="preserve"> degrees of freedom, then </w:t>
       </w:r>
       <w:r>
         <w:rPr>
@@ -4100,14 +4482,64 @@
         <w:rPr>
           <w:rFonts w:cstheme="minorHAnsi"/>
         </w:rPr>
-        <w:t xml:space="preserve"> µ, so X/σ still has a mean (= µ/σ), so we have NOT taken a Standard Normal + divided by the square root of an indepentn Chi-squared divided by its dF, but instead took a NON-</w:t>
-      </w:r>
-      <w:r>
-        <w:rPr>
-          <w:rFonts w:cstheme="minorHAnsi"/>
-        </w:rPr>
-        <w:t>Standard Normal + divided by the square root of an indepentn Chi-squared divided by its dF</w:t>
-      </w:r>
+        <w:t xml:space="preserve"> µ, so X/σ still has a mean (= µ/σ), so we have NOT taken a Standard Normal + divided by the square root of an </w:t>
+      </w:r>
+      <w:proofErr w:type="spellStart"/>
+      <w:r>
+        <w:rPr>
+          <w:rFonts w:cstheme="minorHAnsi"/>
+        </w:rPr>
+        <w:t>indepentn</w:t>
+      </w:r>
+      <w:proofErr w:type="spellEnd"/>
+      <w:r>
+        <w:rPr>
+          <w:rFonts w:cstheme="minorHAnsi"/>
+        </w:rPr>
+        <w:t xml:space="preserve"> Chi-squared divided by its </w:t>
+      </w:r>
+      <w:proofErr w:type="spellStart"/>
+      <w:r>
+        <w:rPr>
+          <w:rFonts w:cstheme="minorHAnsi"/>
+        </w:rPr>
+        <w:t>dF</w:t>
+      </w:r>
+      <w:proofErr w:type="spellEnd"/>
+      <w:r>
+        <w:rPr>
+          <w:rFonts w:cstheme="minorHAnsi"/>
+        </w:rPr>
+        <w:t>, but instead took a NON-</w:t>
+      </w:r>
+      <w:r>
+        <w:rPr>
+          <w:rFonts w:cstheme="minorHAnsi"/>
+        </w:rPr>
+        <w:t xml:space="preserve">Standard Normal + divided by the square root of an </w:t>
+      </w:r>
+      <w:proofErr w:type="spellStart"/>
+      <w:r>
+        <w:rPr>
+          <w:rFonts w:cstheme="minorHAnsi"/>
+        </w:rPr>
+        <w:t>indepentn</w:t>
+      </w:r>
+      <w:proofErr w:type="spellEnd"/>
+      <w:r>
+        <w:rPr>
+          <w:rFonts w:cstheme="minorHAnsi"/>
+        </w:rPr>
+        <w:t xml:space="preserve"> Chi-squared divided by its </w:t>
+      </w:r>
+      <w:proofErr w:type="spellStart"/>
+      <w:r>
+        <w:rPr>
+          <w:rFonts w:cstheme="minorHAnsi"/>
+        </w:rPr>
+        <w:t>dF</w:t>
+      </w:r>
+      <w:proofErr w:type="spellEnd"/>
     </w:p>
     <w:p>
       <w:pPr>
@@ -4128,7 +4560,31 @@
         <w:t>can’t</w:t>
       </w:r>
       <w:r>
-        <w:t xml:space="preserve"> work out to be a t-random variable b/c we haven’t satisfited the definision of a t-random vairble, so that’s why it’s a </w:t>
+        <w:t xml:space="preserve"> work out to be a t-random variable b/c we haven’t </w:t>
+      </w:r>
+      <w:proofErr w:type="spellStart"/>
+      <w:r>
+        <w:t>satisfited</w:t>
+      </w:r>
+      <w:proofErr w:type="spellEnd"/>
+      <w:r>
+        <w:t xml:space="preserve"> the </w:t>
+      </w:r>
+      <w:proofErr w:type="spellStart"/>
+      <w:r>
+        <w:t>definision</w:t>
+      </w:r>
+      <w:proofErr w:type="spellEnd"/>
+      <w:r>
+        <w:t xml:space="preserve"> of a t-random </w:t>
+      </w:r>
+      <w:proofErr w:type="spellStart"/>
+      <w:r>
+        <w:t>vairble</w:t>
+      </w:r>
+      <w:proofErr w:type="spellEnd"/>
+      <w:r>
+        <w:t xml:space="preserve">, so that’s why it’s a </w:t>
       </w:r>
       <w:r>
         <w:rPr>
@@ -4169,7 +4625,15 @@
         <w:ind w:left="720"/>
       </w:pPr>
       <w:r>
-        <w:t>Non-central t random variable has a dF, but also has a 2</w:t>
+        <w:t xml:space="preserve">Non-central t random variable has a </w:t>
+      </w:r>
+      <w:proofErr w:type="spellStart"/>
+      <w:r>
+        <w:t>dF</w:t>
+      </w:r>
+      <w:proofErr w:type="spellEnd"/>
+      <w:r>
+        <w:t>, but also has a 2</w:t>
       </w:r>
       <w:r>
         <w:rPr>
@@ -4197,7 +4661,15 @@
         <w:ind w:left="720"/>
       </w:pPr>
       <w:r>
-        <w:t>For context, Xbar is Normal(</w:t>
+        <w:t xml:space="preserve">For context, </w:t>
+      </w:r>
+      <w:proofErr w:type="spellStart"/>
+      <w:r>
+        <w:t>Xbar</w:t>
+      </w:r>
+      <w:proofErr w:type="spellEnd"/>
+      <w:r>
+        <w:t xml:space="preserve"> is Normal(</w:t>
       </w:r>
       <w:r>
         <w:rPr>
@@ -4260,8 +4732,16 @@
         <w:rPr>
           <w:rFonts w:cstheme="minorHAnsi"/>
         </w:rPr>
-        <w:t xml:space="preserve"> = chi-squared w/ n-1 dF</w:t>
-      </w:r>
+        <w:t xml:space="preserve"> = chi-squared w/ n-1 </w:t>
+      </w:r>
+      <w:proofErr w:type="spellStart"/>
+      <w:r>
+        <w:rPr>
+          <w:rFonts w:cstheme="minorHAnsi"/>
+        </w:rPr>
+        <w:t>dF</w:t>
+      </w:r>
+      <w:proofErr w:type="spellEnd"/>
     </w:p>
     <w:p>
       <w:pPr>
@@ -4502,10 +4982,18 @@
         <w:t>We’re</w:t>
       </w:r>
       <w:r>
-        <w:t xml:space="preserve"> going to look at the b</w:t>
-      </w:r>
-      <w:r>
-        <w:t xml:space="preserve">ivariant Normal distribution which </w:t>
+        <w:t xml:space="preserve"> going to look at the </w:t>
+      </w:r>
+      <w:proofErr w:type="spellStart"/>
+      <w:r>
+        <w:t>b</w:t>
+      </w:r>
+      <w:r>
+        <w:t>ivariant</w:t>
+      </w:r>
+      <w:proofErr w:type="spellEnd"/>
+      <w:r>
+        <w:t xml:space="preserve"> Normal distribution which </w:t>
       </w:r>
       <w:r>
         <w:t>has</w:t>
@@ -4650,7 +5138,15 @@
         <w:ind w:left="720"/>
       </w:pPr>
       <w:r>
-        <w:t xml:space="preserve">PL is a bivariant surface w/ </w:t>
+        <w:t xml:space="preserve">PL is a </w:t>
+      </w:r>
+      <w:proofErr w:type="spellStart"/>
+      <w:r>
+        <w:t>bivariant</w:t>
+      </w:r>
+      <w:proofErr w:type="spellEnd"/>
+      <w:r>
+        <w:t xml:space="preserve"> surface w/ </w:t>
       </w:r>
       <w:r>
         <w:rPr>
@@ -5967,7 +6463,23 @@
           <w:rFonts w:cstheme="minorHAnsi"/>
           <w:b/>
         </w:rPr>
-        <w:t>profile likelihood/maximum profile likelihood estimand is also the MLE for the parameters</w:t>
+        <w:t xml:space="preserve">profile likelihood/maximum profile likelihood </w:t>
+      </w:r>
+      <w:proofErr w:type="spellStart"/>
+      <w:r>
+        <w:rPr>
+          <w:rFonts w:cstheme="minorHAnsi"/>
+          <w:b/>
+        </w:rPr>
+        <w:t>estimand</w:t>
+      </w:r>
+      <w:proofErr w:type="spellEnd"/>
+      <w:r>
+        <w:rPr>
+          <w:rFonts w:cstheme="minorHAnsi"/>
+          <w:b/>
+        </w:rPr>
+        <w:t xml:space="preserve"> is also the MLE for the parameters</w:t>
       </w:r>
     </w:p>
     <w:p>
@@ -6049,7 +6561,15 @@
         <w:pStyle w:val="ListBullet"/>
       </w:pPr>
       <w:r>
-        <w:t xml:space="preserve">If we wanted to divide this by its peak value, divide it by the same thing w/ x_bar plugged in for  </w:t>
+        <w:t xml:space="preserve">If we wanted to divide this by its peak value, divide it by the same thing w/ </w:t>
+      </w:r>
+      <w:proofErr w:type="spellStart"/>
+      <w:r>
+        <w:t>x_bar</w:t>
+      </w:r>
+      <w:proofErr w:type="spellEnd"/>
+      <w:r>
+        <w:t xml:space="preserve"> plugged in for  </w:t>
       </w:r>
       <w:r>
         <w:rPr>
@@ -6456,7 +6976,15 @@
         </w:rPr>
       </w:pPr>
       <w:r>
-        <w:t>Want to compare 2 mean BP between 2 groups in a randomized trial (received Tx vs. placebo)</w:t>
+        <w:t xml:space="preserve">Want to compare 2 mean BP between 2 groups in a randomized trial (received </w:t>
+      </w:r>
+      <w:proofErr w:type="spellStart"/>
+      <w:r>
+        <w:t>Tx</w:t>
+      </w:r>
+      <w:proofErr w:type="spellEnd"/>
+      <w:r>
+        <w:t xml:space="preserve"> vs. placebo)</w:t>
       </w:r>
     </w:p>
     <w:p>
@@ -6503,7 +7031,14 @@
         <w:rPr>
           <w:b/>
         </w:rPr>
-        <w:t xml:space="preserve"> X1,…,Xn</w:t>
+        <w:t xml:space="preserve"> X1,…,</w:t>
+      </w:r>
+      <w:proofErr w:type="spellStart"/>
+      <w:r>
+        <w:rPr>
+          <w:b/>
+        </w:rPr>
+        <w:t>Xn</w:t>
       </w:r>
       <w:r>
         <w:rPr>
@@ -6512,6 +7047,7 @@
         </w:rPr>
         <w:t>x</w:t>
       </w:r>
+      <w:proofErr w:type="spellEnd"/>
       <w:r>
         <w:rPr>
           <w:b/>
@@ -6538,7 +7074,15 @@
           <w:b/>
           <w:sz w:val="20"/>
         </w:rPr>
-        <w:t>,…Yn</w:t>
+        <w:t>,…</w:t>
+      </w:r>
+      <w:proofErr w:type="spellStart"/>
+      <w:r>
+        <w:rPr>
+          <w:b/>
+          <w:sz w:val="20"/>
+        </w:rPr>
+        <w:t>Yn</w:t>
       </w:r>
       <w:r>
         <w:rPr>
@@ -6548,6 +7092,7 @@
         </w:rPr>
         <w:t>y</w:t>
       </w:r>
+      <w:proofErr w:type="spellEnd"/>
       <w:r>
         <w:rPr>
           <w:b/>
@@ -6566,7 +7111,15 @@
           <w:b/>
           <w:sz w:val="20"/>
         </w:rPr>
-        <w:t xml:space="preserve"> IID N(μ</w:t>
+        <w:t xml:space="preserve"> IID N(</w:t>
+      </w:r>
+      <w:proofErr w:type="spellStart"/>
+      <w:r>
+        <w:rPr>
+          <w:b/>
+          <w:sz w:val="20"/>
+        </w:rPr>
+        <w:t>μ</w:t>
       </w:r>
       <w:r>
         <w:rPr>
@@ -6576,6 +7129,7 @@
         </w:rPr>
         <w:t>x</w:t>
       </w:r>
+      <w:proofErr w:type="spellEnd"/>
       <w:r>
         <w:rPr>
           <w:b/>
@@ -6596,7 +7150,15 @@
           <w:b/>
           <w:sz w:val="20"/>
         </w:rPr>
-        <w:t>) + N(μ</w:t>
+        <w:t>) + N(</w:t>
+      </w:r>
+      <w:proofErr w:type="spellStart"/>
+      <w:r>
+        <w:rPr>
+          <w:b/>
+          <w:sz w:val="20"/>
+        </w:rPr>
+        <w:t>μ</w:t>
       </w:r>
       <w:r>
         <w:rPr>
@@ -6606,6 +7168,7 @@
         </w:rPr>
         <w:t>y</w:t>
       </w:r>
+      <w:proofErr w:type="spellEnd"/>
       <w:r>
         <w:rPr>
           <w:b/>
@@ -6637,11 +7200,40 @@
         </w:rPr>
         <w:t xml:space="preserve"> </w:t>
       </w:r>
-      <w:r>
-        <w:rPr>
-          <w:b/>
-        </w:rPr>
-        <w:t>Xbar, Ybar, S</w:t>
+      <w:proofErr w:type="spellStart"/>
+      <w:r>
+        <w:rPr>
+          <w:b/>
+        </w:rPr>
+        <w:t>Xbar</w:t>
+      </w:r>
+      <w:proofErr w:type="spellEnd"/>
+      <w:r>
+        <w:rPr>
+          <w:b/>
+        </w:rPr>
+        <w:t xml:space="preserve">, </w:t>
+      </w:r>
+      <w:proofErr w:type="spellStart"/>
+      <w:r>
+        <w:rPr>
+          <w:b/>
+        </w:rPr>
+        <w:t>Ybar</w:t>
+      </w:r>
+      <w:proofErr w:type="spellEnd"/>
+      <w:r>
+        <w:rPr>
+          <w:b/>
+        </w:rPr>
+        <w:t xml:space="preserve">, </w:t>
+      </w:r>
+      <w:proofErr w:type="spellStart"/>
+      <w:r>
+        <w:rPr>
+          <w:b/>
+        </w:rPr>
+        <w:t>S</w:t>
       </w:r>
       <w:r>
         <w:rPr>
@@ -6650,11 +7242,19 @@
         </w:rPr>
         <w:t>x</w:t>
       </w:r>
-      <w:r>
-        <w:rPr>
-          <w:b/>
-        </w:rPr>
-        <w:t>, S</w:t>
+      <w:proofErr w:type="spellEnd"/>
+      <w:r>
+        <w:rPr>
+          <w:b/>
+        </w:rPr>
+        <w:t xml:space="preserve">, </w:t>
+      </w:r>
+      <w:proofErr w:type="spellStart"/>
+      <w:r>
+        <w:rPr>
+          <w:b/>
+        </w:rPr>
+        <w:t>S</w:t>
       </w:r>
       <w:r>
         <w:rPr>
@@ -6663,6 +7263,7 @@
         </w:rPr>
         <w:t>y</w:t>
       </w:r>
+      <w:proofErr w:type="spellEnd"/>
       <w:r>
         <w:rPr>
           <w:b/>
@@ -6707,7 +7308,21 @@
         <w:rPr>
           <w:b/>
         </w:rPr>
-        <w:t xml:space="preserve"> Ybar-Xbar </w:t>
+        <w:t xml:space="preserve"> </w:t>
+      </w:r>
+      <w:proofErr w:type="spellStart"/>
+      <w:r>
+        <w:rPr>
+          <w:b/>
+        </w:rPr>
+        <w:t>Ybar-Xbar</w:t>
+      </w:r>
+      <w:proofErr w:type="spellEnd"/>
+      <w:r>
+        <w:rPr>
+          <w:b/>
+        </w:rPr>
+        <w:t xml:space="preserve"> </w:t>
       </w:r>
       <w:r>
         <w:t>(</w:t>
@@ -6743,6 +7358,7 @@
         </w:rPr>
         <w:t xml:space="preserve"> mean = </w:t>
       </w:r>
+      <w:proofErr w:type="spellStart"/>
       <w:r>
         <w:rPr>
           <w:b/>
@@ -6758,12 +7374,21 @@
         </w:rPr>
         <w:t>x</w:t>
       </w:r>
+      <w:proofErr w:type="spellEnd"/>
       <w:r>
         <w:rPr>
           <w:b/>
           <w:sz w:val="20"/>
         </w:rPr>
-        <w:t xml:space="preserve"> + μ</w:t>
+        <w:t xml:space="preserve"> + </w:t>
+      </w:r>
+      <w:proofErr w:type="spellStart"/>
+      <w:r>
+        <w:rPr>
+          <w:b/>
+          <w:sz w:val="20"/>
+        </w:rPr>
+        <w:t>μ</w:t>
       </w:r>
       <w:r>
         <w:rPr>
@@ -6773,6 +7398,7 @@
         </w:rPr>
         <w:t>y</w:t>
       </w:r>
+      <w:proofErr w:type="spellEnd"/>
       <w:r>
         <w:rPr>
           <w:b/>
@@ -6807,7 +7433,14 @@
         <w:rPr>
           <w:b/>
         </w:rPr>
-        <w:t>(1/n</w:t>
+        <w:t>(1/</w:t>
+      </w:r>
+      <w:proofErr w:type="spellStart"/>
+      <w:r>
+        <w:rPr>
+          <w:b/>
+        </w:rPr>
+        <w:t>n</w:t>
       </w:r>
       <w:r>
         <w:rPr>
@@ -6816,6 +7449,7 @@
         </w:rPr>
         <w:t>x</w:t>
       </w:r>
+      <w:proofErr w:type="spellEnd"/>
       <w:r>
         <w:rPr>
           <w:b/>
@@ -6829,6 +7463,7 @@
         </w:rPr>
         <w:t>+ 1/</w:t>
       </w:r>
+      <w:proofErr w:type="spellStart"/>
       <w:r>
         <w:rPr>
           <w:b/>
@@ -6844,6 +7479,7 @@
         </w:rPr>
         <w:t>y</w:t>
       </w:r>
+      <w:proofErr w:type="spellEnd"/>
       <w:r>
         <w:rPr>
           <w:b/>
@@ -7108,7 +7744,11 @@
         <w:ind w:left="1080"/>
       </w:pPr>
       <w:r>
-        <w:t>If we have the same sample sizes (n</w:t>
+        <w:t>If we have the same sample sizes (</w:t>
+      </w:r>
+      <w:proofErr w:type="spellStart"/>
+      <w:r>
+        <w:t>n</w:t>
       </w:r>
       <w:r>
         <w:rPr>
@@ -7116,6 +7756,7 @@
         </w:rPr>
         <w:t>x</w:t>
       </w:r>
+      <w:proofErr w:type="spellEnd"/>
       <w:r>
         <w:rPr>
           <w:vertAlign w:val="superscript"/>
@@ -7125,6 +7766,7 @@
       <w:r>
         <w:t xml:space="preserve">= </w:t>
       </w:r>
+      <w:proofErr w:type="spellStart"/>
       <w:r>
         <w:rPr>
           <w:sz w:val="20"/>
@@ -7138,6 +7780,7 @@
         </w:rPr>
         <w:t>y</w:t>
       </w:r>
+      <w:proofErr w:type="spellEnd"/>
       <w:r>
         <w:t>),</w:t>
       </w:r>
@@ -7262,6 +7905,7 @@
       <w:r>
         <w:t xml:space="preserve">But if X contains much more data, </w:t>
       </w:r>
+      <w:proofErr w:type="spellStart"/>
       <w:r>
         <w:t>n</w:t>
       </w:r>
@@ -7271,9 +7915,11 @@
         </w:rPr>
         <w:t>x</w:t>
       </w:r>
+      <w:proofErr w:type="spellEnd"/>
       <w:r>
         <w:t xml:space="preserve"> – 1 &gt;&gt;&gt; </w:t>
       </w:r>
+      <w:proofErr w:type="spellStart"/>
       <w:r>
         <w:t>n</w:t>
       </w:r>
@@ -7283,6 +7929,7 @@
         </w:rPr>
         <w:t>y</w:t>
       </w:r>
+      <w:proofErr w:type="spellEnd"/>
       <w:r>
         <w:t xml:space="preserve"> – 1, so the numerator in π above gets much larger, so the weight on S</w:t>
       </w:r>
@@ -7510,7 +8157,19 @@
         <w:t>Pooled variance estimator</w:t>
       </w:r>
       <w:r>
-        <w:t xml:space="preserve"> is also independent of Ybar-Xbar since S</w:t>
+        <w:t xml:space="preserve"> is also independent of </w:t>
+      </w:r>
+      <w:proofErr w:type="spellStart"/>
+      <w:r>
+        <w:t>Ybar-Xbar</w:t>
+      </w:r>
+      <w:proofErr w:type="spellEnd"/>
+      <w:r>
+        <w:t xml:space="preserve"> since </w:t>
+      </w:r>
+      <w:proofErr w:type="spellStart"/>
+      <w:r>
+        <w:t>S</w:t>
       </w:r>
       <w:r>
         <w:rPr>
@@ -7518,8 +8177,21 @@
         </w:rPr>
         <w:t>x</w:t>
       </w:r>
-      <w:r>
-        <w:t xml:space="preserve"> is independent of Xbar and S</w:t>
+      <w:proofErr w:type="spellEnd"/>
+      <w:r>
+        <w:t xml:space="preserve"> is independent of </w:t>
+      </w:r>
+      <w:proofErr w:type="spellStart"/>
+      <w:r>
+        <w:t>Xbar</w:t>
+      </w:r>
+      <w:proofErr w:type="spellEnd"/>
+      <w:r>
+        <w:t xml:space="preserve"> and </w:t>
+      </w:r>
+      <w:proofErr w:type="spellStart"/>
+      <w:r>
+        <w:t>S</w:t>
       </w:r>
       <w:r>
         <w:rPr>
@@ -7527,9 +8199,15 @@
         </w:rPr>
         <w:t>y</w:t>
       </w:r>
-      <w:r>
-        <w:t xml:space="preserve"> is independent of Ybar</w:t>
-      </w:r>
+      <w:proofErr w:type="spellEnd"/>
+      <w:r>
+        <w:t xml:space="preserve"> is independent of </w:t>
+      </w:r>
+      <w:proofErr w:type="spellStart"/>
+      <w:r>
+        <w:t>Ybar</w:t>
+      </w:r>
+      <w:proofErr w:type="spellEnd"/>
     </w:p>
     <w:p>
       <w:pPr>
@@ -7543,7 +8221,35 @@
         <w:rPr>
           <w:b/>
         </w:rPr>
-        <w:t>***sum of 2 independent Chi-squared random variables is Chi-squared w/ dF = sum of the dF in the summands</w:t>
+        <w:t xml:space="preserve">***sum of 2 independent Chi-squared random variables is Chi-squared w/ </w:t>
+      </w:r>
+      <w:proofErr w:type="spellStart"/>
+      <w:r>
+        <w:rPr>
+          <w:b/>
+        </w:rPr>
+        <w:t>dF</w:t>
+      </w:r>
+      <w:proofErr w:type="spellEnd"/>
+      <w:r>
+        <w:rPr>
+          <w:b/>
+        </w:rPr>
+        <w:t xml:space="preserve"> = sum of the </w:t>
+      </w:r>
+      <w:proofErr w:type="spellStart"/>
+      <w:r>
+        <w:rPr>
+          <w:b/>
+        </w:rPr>
+        <w:t>dF</w:t>
+      </w:r>
+      <w:proofErr w:type="spellEnd"/>
+      <w:r>
+        <w:rPr>
+          <w:b/>
+        </w:rPr>
+        <w:t xml:space="preserve"> in the summands</w:t>
       </w:r>
     </w:p>
     <w:p>
@@ -7627,7 +8333,15 @@
         <w:t>x</w:t>
       </w:r>
       <w:r>
-        <w:t>-1 dF, and 2</w:t>
+        <w:t xml:space="preserve">-1 </w:t>
+      </w:r>
+      <w:proofErr w:type="spellStart"/>
+      <w:r>
+        <w:t>dF</w:t>
+      </w:r>
+      <w:proofErr w:type="spellEnd"/>
+      <w:r>
+        <w:t>, and 2</w:t>
       </w:r>
       <w:r>
         <w:rPr>
@@ -7648,7 +8362,15 @@
         <w:t>-1</w:t>
       </w:r>
       <w:r>
-        <w:t xml:space="preserve">=1 dF </w:t>
+        <w:t xml:space="preserve">=1 </w:t>
+      </w:r>
+      <w:proofErr w:type="spellStart"/>
+      <w:r>
+        <w:t>dF</w:t>
+      </w:r>
+      <w:proofErr w:type="spellEnd"/>
+      <w:r>
+        <w:t xml:space="preserve"> </w:t>
       </w:r>
       <w:r>
         <w:sym w:font="Wingdings" w:char="F0E8"/>
@@ -7791,8 +8513,13 @@
         <w:t>standard normal</w:t>
       </w:r>
       <w:r>
-        <w:t xml:space="preserve"> divided by the square root of an independent chi-squared which itself is divided by its dF</w:t>
-      </w:r>
+        <w:t xml:space="preserve"> divided by the square root of an independent chi-squared which itself is divided by its </w:t>
+      </w:r>
+      <w:proofErr w:type="spellStart"/>
+      <w:r>
+        <w:t>dF</w:t>
+      </w:r>
+      <w:proofErr w:type="spellEnd"/>
     </w:p>
     <w:p>
       <w:pPr>
@@ -7950,7 +8677,15 @@
         <w:ind w:left="720"/>
       </w:pPr>
       <w:r>
-        <w:t xml:space="preserve">Divide Standard Normal it by a chi-squared divided by its dF </w:t>
+        <w:t xml:space="preserve">Divide Standard Normal it by a chi-squared divided by its </w:t>
+      </w:r>
+      <w:proofErr w:type="spellStart"/>
+      <w:r>
+        <w:t>dF</w:t>
+      </w:r>
+      <w:proofErr w:type="spellEnd"/>
+      <w:r>
+        <w:t xml:space="preserve"> </w:t>
       </w:r>
       <w:r>
         <w:sym w:font="Wingdings" w:char="F0E8"/>
@@ -8005,7 +8740,11 @@
         <w:sym w:font="Wingdings" w:char="F0E8"/>
       </w:r>
       <w:r>
-        <w:t xml:space="preserve"> must result in a t random variable w/ (n</w:t>
+        <w:t xml:space="preserve"> must result in a t random variable w/ (</w:t>
+      </w:r>
+      <w:proofErr w:type="spellStart"/>
+      <w:r>
+        <w:t>n</w:t>
       </w:r>
       <w:r>
         <w:rPr>
@@ -8013,8 +8752,13 @@
         </w:rPr>
         <w:t>x</w:t>
       </w:r>
-      <w:r>
-        <w:t xml:space="preserve"> + n</w:t>
+      <w:proofErr w:type="spellEnd"/>
+      <w:r>
+        <w:t xml:space="preserve"> + </w:t>
+      </w:r>
+      <w:proofErr w:type="spellStart"/>
+      <w:r>
+        <w:t>n</w:t>
       </w:r>
       <w:r>
         <w:rPr>
@@ -8022,9 +8766,15 @@
         </w:rPr>
         <w:t>y</w:t>
       </w:r>
-      <w:r>
-        <w:t xml:space="preserve"> – 2) dF</w:t>
-      </w:r>
+      <w:proofErr w:type="spellEnd"/>
+      <w:r>
+        <w:t xml:space="preserve"> – 2) </w:t>
+      </w:r>
+      <w:proofErr w:type="spellStart"/>
+      <w:r>
+        <w:t>dF</w:t>
+      </w:r>
+      <w:proofErr w:type="spellEnd"/>
     </w:p>
     <w:p>
       <w:pPr>
@@ -8036,7 +8786,11 @@
         <w:ind w:left="720"/>
       </w:pPr>
       <w:r>
-        <w:t>Collecting terms + working through the math gives the RHS above == observed difference in means minus population difference in means divided by Std. Err (w/ δ replaced w/ out data estimate of δ, S</w:t>
+        <w:t xml:space="preserve">Collecting terms + working through the math gives the RHS above == observed difference in means minus population difference in means divided by Std. Err (w/ δ replaced w/ out data estimate of δ, </w:t>
+      </w:r>
+      <w:proofErr w:type="spellStart"/>
+      <w:r>
+        <w:t>S</w:t>
       </w:r>
       <w:r>
         <w:rPr>
@@ -8044,6 +8798,7 @@
         </w:rPr>
         <w:t>p</w:t>
       </w:r>
+      <w:proofErr w:type="spellEnd"/>
       <w:r>
         <w:t>)</w:t>
       </w:r>
@@ -8058,7 +8813,19 @@
         <w:ind w:left="720"/>
       </w:pPr>
       <w:r>
-        <w:t>Therefore, this t statistic follows Gosset’s t distribution w/ n</w:t>
+        <w:t xml:space="preserve">Therefore, this t statistic follows </w:t>
+      </w:r>
+      <w:proofErr w:type="spellStart"/>
+      <w:r>
+        <w:t>Gosset’s</w:t>
+      </w:r>
+      <w:proofErr w:type="spellEnd"/>
+      <w:r>
+        <w:t xml:space="preserve"> t distribution w/ </w:t>
+      </w:r>
+      <w:proofErr w:type="spellStart"/>
+      <w:r>
+        <w:t>n</w:t>
       </w:r>
       <w:r>
         <w:rPr>
@@ -8066,8 +8833,13 @@
         </w:rPr>
         <w:t>x</w:t>
       </w:r>
-      <w:r>
-        <w:t xml:space="preserve"> + n</w:t>
+      <w:proofErr w:type="spellEnd"/>
+      <w:r>
+        <w:t xml:space="preserve"> + </w:t>
+      </w:r>
+      <w:proofErr w:type="spellStart"/>
+      <w:r>
+        <w:t>n</w:t>
       </w:r>
       <w:r>
         <w:rPr>
@@ -8075,9 +8847,15 @@
         </w:rPr>
         <w:t>y</w:t>
       </w:r>
-      <w:r>
-        <w:t xml:space="preserve"> – 2 dF</w:t>
-      </w:r>
+      <w:proofErr w:type="spellEnd"/>
+      <w:r>
+        <w:t xml:space="preserve"> – 2 </w:t>
+      </w:r>
+      <w:proofErr w:type="spellStart"/>
+      <w:r>
+        <w:t>dF</w:t>
+      </w:r>
+      <w:proofErr w:type="spellEnd"/>
     </w:p>
     <w:p>
       <w:pPr>
@@ -8119,6 +8897,7 @@
       <w:r>
         <w:t xml:space="preserve">)*100 CI for </w:t>
       </w:r>
+      <w:proofErr w:type="spellStart"/>
       <w:r>
         <w:rPr>
           <w:b/>
@@ -8132,29 +8911,48 @@
           <w:sz w:val="20"/>
           <w:vertAlign w:val="subscript"/>
         </w:rPr>
-        <w:t xml:space="preserve">x </w:t>
-      </w:r>
-      <w:r>
-        <w:rPr>
-          <w:b/>
-          <w:sz w:val="20"/>
-        </w:rPr>
-        <w:t xml:space="preserve">- </w:t>
-      </w:r>
-      <w:r>
-        <w:rPr>
-          <w:b/>
-          <w:sz w:val="20"/>
-        </w:rPr>
-        <w:t>μ</w:t>
-      </w:r>
+        <w:t>x</w:t>
+      </w:r>
+      <w:proofErr w:type="spellEnd"/>
       <w:r>
         <w:rPr>
           <w:b/>
           <w:sz w:val="20"/>
           <w:vertAlign w:val="subscript"/>
         </w:rPr>
-        <w:t xml:space="preserve">y </w:t>
+        <w:t xml:space="preserve"> </w:t>
+      </w:r>
+      <w:r>
+        <w:rPr>
+          <w:b/>
+          <w:sz w:val="20"/>
+        </w:rPr>
+        <w:t xml:space="preserve">- </w:t>
+      </w:r>
+      <w:proofErr w:type="spellStart"/>
+      <w:r>
+        <w:rPr>
+          <w:b/>
+          <w:sz w:val="20"/>
+        </w:rPr>
+        <w:t>μ</w:t>
+      </w:r>
+      <w:r>
+        <w:rPr>
+          <w:b/>
+          <w:sz w:val="20"/>
+          <w:vertAlign w:val="subscript"/>
+        </w:rPr>
+        <w:t>y</w:t>
+      </w:r>
+      <w:proofErr w:type="spellEnd"/>
+      <w:r>
+        <w:rPr>
+          <w:b/>
+          <w:sz w:val="20"/>
+          <w:vertAlign w:val="subscript"/>
+        </w:rPr>
+        <w:t xml:space="preserve"> </w:t>
       </w:r>
       <w:r>
         <w:rPr>
@@ -8225,7 +9023,23 @@
           <w:b/>
           <w:sz w:val="20"/>
         </w:rPr>
-        <w:t xml:space="preserve">This == ***estimate (Ybar-Xbar) +/- appropriate quantile from appropriate distribution (t-quantile form the t-distribution = </w:t>
+        <w:t>This == ***estimate (</w:t>
+      </w:r>
+      <w:proofErr w:type="spellStart"/>
+      <w:r>
+        <w:rPr>
+          <w:b/>
+          <w:sz w:val="20"/>
+        </w:rPr>
+        <w:t>Ybar-Xbar</w:t>
+      </w:r>
+      <w:proofErr w:type="spellEnd"/>
+      <w:r>
+        <w:rPr>
+          <w:b/>
+          <w:sz w:val="20"/>
+        </w:rPr>
+        <w:t xml:space="preserve">) +/- appropriate quantile from appropriate distribution (t-quantile form the t-distribution = </w:t>
       </w:r>
       <w:r>
         <w:rPr>
@@ -8520,8 +9334,13 @@
         <w:t xml:space="preserve">= </w:t>
       </w:r>
       <w:r>
-        <w:t>just always assume the variances are unequa</w:t>
-      </w:r>
+        <w:t xml:space="preserve">just always assume the variances are </w:t>
+      </w:r>
+      <w:proofErr w:type="spellStart"/>
+      <w:r>
+        <w:t>unequa</w:t>
+      </w:r>
+      <w:proofErr w:type="spellEnd"/>
     </w:p>
     <w:p>
       <w:pPr>
@@ -8539,6 +9358,7 @@
         </w:rPr>
         <w:t xml:space="preserve">to get a likelihood for </w:t>
       </w:r>
+      <w:proofErr w:type="spellStart"/>
       <w:r>
         <w:rPr>
           <w:b/>
@@ -8556,6 +9376,7 @@
         </w:rPr>
         <w:t>y</w:t>
       </w:r>
+      <w:proofErr w:type="spellEnd"/>
       <w:r>
         <w:rPr>
           <w:b/>
@@ -8579,7 +9400,16 @@
           <w:sz w:val="20"/>
           <w:u w:val="single"/>
         </w:rPr>
-        <w:t xml:space="preserve"> μ</w:t>
+        <w:t xml:space="preserve"> </w:t>
+      </w:r>
+      <w:proofErr w:type="spellStart"/>
+      <w:r>
+        <w:rPr>
+          <w:b/>
+          <w:sz w:val="20"/>
+          <w:u w:val="single"/>
+        </w:rPr>
+        <w:t>μ</w:t>
       </w:r>
       <w:r>
         <w:rPr>
@@ -8590,6 +9420,7 @@
         </w:rPr>
         <w:t>x</w:t>
       </w:r>
+      <w:proofErr w:type="spellEnd"/>
     </w:p>
     <w:p>
       <w:pPr>
@@ -8609,6 +9440,7 @@
       <w:r>
         <w:t xml:space="preserve"> </w:t>
       </w:r>
+      <w:proofErr w:type="spellStart"/>
       <w:r>
         <w:rPr>
           <w:b/>
@@ -8626,6 +9458,7 @@
         </w:rPr>
         <w:t>y</w:t>
       </w:r>
+      <w:proofErr w:type="spellEnd"/>
       <w:r>
         <w:rPr>
           <w:b/>
@@ -8649,7 +9482,16 @@
           <w:sz w:val="20"/>
           <w:u w:val="single"/>
         </w:rPr>
-        <w:t xml:space="preserve"> μ</w:t>
+        <w:t xml:space="preserve"> </w:t>
+      </w:r>
+      <w:proofErr w:type="spellStart"/>
+      <w:r>
+        <w:rPr>
+          <w:b/>
+          <w:sz w:val="20"/>
+          <w:u w:val="single"/>
+        </w:rPr>
+        <w:t>μ</w:t>
       </w:r>
       <w:r>
         <w:rPr>
@@ -8658,7 +9500,17 @@
           <w:u w:val="single"/>
           <w:vertAlign w:val="subscript"/>
         </w:rPr>
-        <w:t xml:space="preserve">x </w:t>
+        <w:t>x</w:t>
+      </w:r>
+      <w:proofErr w:type="spellEnd"/>
+      <w:r>
+        <w:rPr>
+          <w:b/>
+          <w:sz w:val="20"/>
+          <w:u w:val="single"/>
+          <w:vertAlign w:val="subscript"/>
+        </w:rPr>
+        <w:t xml:space="preserve"> </w:t>
       </w:r>
       <w:r>
         <w:t>divided by δ (</w:t>
@@ -8737,15 +9589,25 @@
       <w:r>
         <w:t xml:space="preserve"> (</w:t>
       </w:r>
-      <w:r>
-        <w:t xml:space="preserve">Ybar </w:t>
-      </w:r>
-      <w:r>
-        <w:t>- X</w:t>
+      <w:proofErr w:type="spellStart"/>
+      <w:r>
+        <w:t>Ybar</w:t>
+      </w:r>
+      <w:proofErr w:type="spellEnd"/>
+      <w:r>
+        <w:t xml:space="preserve"> </w:t>
+      </w:r>
+      <w:r>
+        <w:t xml:space="preserve">- </w:t>
+      </w:r>
+      <w:proofErr w:type="spellStart"/>
+      <w:r>
+        <w:t>X</w:t>
       </w:r>
       <w:r>
         <w:t>bar</w:t>
       </w:r>
+      <w:proofErr w:type="spellEnd"/>
       <w:r>
         <w:t xml:space="preserve"> </w:t>
       </w:r>
@@ -8779,6 +9641,7 @@
       <w:r>
         <w:t xml:space="preserve"> depends on </w:t>
       </w:r>
+      <w:proofErr w:type="spellStart"/>
       <w:r>
         <w:rPr>
           <w:b/>
@@ -8796,6 +9659,7 @@
         </w:rPr>
         <w:t>y</w:t>
       </w:r>
+      <w:proofErr w:type="spellEnd"/>
       <w:r>
         <w:rPr>
           <w:b/>
@@ -8819,7 +9683,16 @@
           <w:sz w:val="20"/>
           <w:u w:val="single"/>
         </w:rPr>
-        <w:t xml:space="preserve"> μ</w:t>
+        <w:t xml:space="preserve"> </w:t>
+      </w:r>
+      <w:proofErr w:type="spellStart"/>
+      <w:r>
+        <w:rPr>
+          <w:b/>
+          <w:sz w:val="20"/>
+          <w:u w:val="single"/>
+        </w:rPr>
+        <w:t>μ</w:t>
       </w:r>
       <w:r>
         <w:rPr>
@@ -8830,6 +9703,7 @@
         </w:rPr>
         <w:t>x</w:t>
       </w:r>
+      <w:proofErr w:type="spellEnd"/>
       <w:r>
         <w:t xml:space="preserve"> over </w:t>
       </w:r>
@@ -8963,8 +9837,17 @@
         </w:drawing>
       </w:r>
       <w:r>
-        <w:t xml:space="preserve"> ro create a likelihood for </w:t>
-      </w:r>
+        <w:t xml:space="preserve"> </w:t>
+      </w:r>
+      <w:proofErr w:type="spellStart"/>
+      <w:r>
+        <w:t>ro</w:t>
+      </w:r>
+      <w:proofErr w:type="spellEnd"/>
+      <w:r>
+        <w:t xml:space="preserve"> create a likelihood for </w:t>
+      </w:r>
+      <w:proofErr w:type="spellStart"/>
       <w:r>
         <w:rPr>
           <w:b/>
@@ -8978,23 +9861,41 @@
           <w:sz w:val="20"/>
           <w:vertAlign w:val="subscript"/>
         </w:rPr>
-        <w:t xml:space="preserve">y </w:t>
-      </w:r>
-      <w:r>
-        <w:rPr>
-          <w:b/>
-          <w:sz w:val="20"/>
-        </w:rPr>
-        <w:t>– μ</w:t>
-      </w:r>
+        <w:t>y</w:t>
+      </w:r>
+      <w:proofErr w:type="spellEnd"/>
       <w:r>
         <w:rPr>
           <w:b/>
           <w:sz w:val="20"/>
           <w:vertAlign w:val="subscript"/>
         </w:rPr>
+        <w:t xml:space="preserve"> </w:t>
+      </w:r>
+      <w:r>
+        <w:rPr>
+          <w:b/>
+          <w:sz w:val="20"/>
+        </w:rPr>
+        <w:t xml:space="preserve">– </w:t>
+      </w:r>
+      <w:proofErr w:type="spellStart"/>
+      <w:r>
+        <w:rPr>
+          <w:b/>
+          <w:sz w:val="20"/>
+        </w:rPr>
+        <w:t>μ</w:t>
+      </w:r>
+      <w:r>
+        <w:rPr>
+          <w:b/>
+          <w:sz w:val="20"/>
+          <w:vertAlign w:val="subscript"/>
+        </w:rPr>
         <w:t>x</w:t>
       </w:r>
+      <w:proofErr w:type="spellEnd"/>
       <w:r>
         <w:rPr>
           <w:b/>
@@ -9087,6 +9988,7 @@
           <w:u w:val="single"/>
         </w:rPr>
       </w:pPr>
+      <w:proofErr w:type="spellStart"/>
       <w:r>
         <w:t>Xbar</w:t>
       </w:r>
@@ -9096,8 +9998,13 @@
         </w:rPr>
         <w:t>oc</w:t>
       </w:r>
-      <w:r>
-        <w:t xml:space="preserve">  = 132.86 mmHg, w/ s</w:t>
+      <w:proofErr w:type="spellEnd"/>
+      <w:r>
+        <w:t xml:space="preserve">  = 132.86 mmHg, w/ </w:t>
+      </w:r>
+      <w:proofErr w:type="spellStart"/>
+      <w:r>
+        <w:t>s</w:t>
       </w:r>
       <w:r>
         <w:rPr>
@@ -9105,6 +10012,7 @@
         </w:rPr>
         <w:t>oc</w:t>
       </w:r>
+      <w:proofErr w:type="spellEnd"/>
       <w:r>
         <w:t xml:space="preserve"> = 15.34 mmHg</w:t>
       </w:r>
@@ -9121,6 +10029,7 @@
           <w:u w:val="single"/>
         </w:rPr>
       </w:pPr>
+      <w:proofErr w:type="spellStart"/>
       <w:r>
         <w:t>Xbar</w:t>
       </w:r>
@@ -9130,8 +10039,13 @@
         </w:rPr>
         <w:t>c</w:t>
       </w:r>
-      <w:r>
-        <w:t xml:space="preserve">  = 124.44 mmHg, w/ s</w:t>
+      <w:proofErr w:type="spellEnd"/>
+      <w:r>
+        <w:t xml:space="preserve">  = 124.44 mmHg, w/ </w:t>
+      </w:r>
+      <w:proofErr w:type="spellStart"/>
+      <w:r>
+        <w:t>s</w:t>
       </w:r>
       <w:r>
         <w:rPr>
@@ -9139,6 +10053,7 @@
         </w:rPr>
         <w:t>c</w:t>
       </w:r>
+      <w:proofErr w:type="spellEnd"/>
       <w:r>
         <w:t xml:space="preserve"> = 18.23 mmHg</w:t>
       </w:r>
@@ -9405,7 +10320,15 @@
         </w:rPr>
       </w:pPr>
       <w:r>
-        <w:t xml:space="preserve">For a 95% CI w/ 27 dF, </w:t>
+        <w:t xml:space="preserve">For a 95% CI w/ 27 </w:t>
+      </w:r>
+      <w:proofErr w:type="spellStart"/>
+      <w:r>
+        <w:t>dF</w:t>
+      </w:r>
+      <w:proofErr w:type="spellEnd"/>
+      <w:r>
+        <w:t xml:space="preserve">, </w:t>
       </w:r>
       <w:r>
         <w:t>want</w:t>
@@ -9470,7 +10393,15 @@
         </w:rPr>
       </w:pPr>
       <w:r>
-        <w:t xml:space="preserve">27 dF </w:t>
+        <w:t xml:space="preserve">27 </w:t>
+      </w:r>
+      <w:proofErr w:type="spellStart"/>
+      <w:r>
+        <w:t>dF</w:t>
+      </w:r>
+      <w:proofErr w:type="spellEnd"/>
+      <w:r>
+        <w:t xml:space="preserve"> </w:t>
       </w:r>
       <w:r>
         <w:sym w:font="Wingdings" w:char="F0E8"/>
@@ -10044,8 +10975,21 @@
         </w:tabs>
         <w:ind w:left="1080"/>
       </w:pPr>
-      <w:r>
-        <w:t xml:space="preserve">Ybar – Xbar is still normal, it’s mean is still </w:t>
+      <w:proofErr w:type="spellStart"/>
+      <w:r>
+        <w:t>Ybar</w:t>
+      </w:r>
+      <w:proofErr w:type="spellEnd"/>
+      <w:r>
+        <w:t xml:space="preserve"> – </w:t>
+      </w:r>
+      <w:proofErr w:type="spellStart"/>
+      <w:r>
+        <w:t>Xbar</w:t>
+      </w:r>
+      <w:proofErr w:type="spellEnd"/>
+      <w:r>
+        <w:t xml:space="preserve"> is still normal, it’s mean is still </w:t>
       </w:r>
       <w:r>
         <w:rPr>
@@ -10211,7 +11155,23 @@
         <w:t xml:space="preserve"> (NOT exactly)</w:t>
       </w:r>
       <w:r>
-        <w:t xml:space="preserve"> follows a Gosset’s t-distribution w/ dF =</w:t>
+        <w:t xml:space="preserve"> follows a </w:t>
+      </w:r>
+      <w:proofErr w:type="spellStart"/>
+      <w:r>
+        <w:t>Gosset’s</w:t>
+      </w:r>
+      <w:proofErr w:type="spellEnd"/>
+      <w:r>
+        <w:t xml:space="preserve"> t-distribution w/ </w:t>
+      </w:r>
+      <w:proofErr w:type="spellStart"/>
+      <w:r>
+        <w:t>dF</w:t>
+      </w:r>
+      <w:proofErr w:type="spellEnd"/>
+      <w:r>
+        <w:t xml:space="preserve"> =</w:t>
       </w:r>
       <w:r>
         <w:rPr>
@@ -10270,7 +11230,15 @@
         <w:ind w:left="1080"/>
       </w:pPr>
       <w:r>
-        <w:t xml:space="preserve">This dF value </w:t>
+        <w:t xml:space="preserve">This </w:t>
+      </w:r>
+      <w:proofErr w:type="spellStart"/>
+      <w:r>
+        <w:t>dF</w:t>
+      </w:r>
+      <w:proofErr w:type="spellEnd"/>
+      <w:r>
+        <w:t xml:space="preserve"> value </w:t>
       </w:r>
       <w:r>
         <w:t xml:space="preserve">is the best </w:t>
@@ -10310,8 +11278,16 @@
         <w:rPr>
           <w:b/>
         </w:rPr>
-        <w:t>fractional dF</w:t>
-      </w:r>
+        <w:t xml:space="preserve">fractional </w:t>
+      </w:r>
+      <w:proofErr w:type="spellStart"/>
+      <w:r>
+        <w:rPr>
+          <w:b/>
+        </w:rPr>
+        <w:t>dF</w:t>
+      </w:r>
+      <w:proofErr w:type="spellEnd"/>
     </w:p>
     <w:p>
       <w:pPr>
@@ -10323,7 +11299,15 @@
         <w:ind w:left="1080"/>
       </w:pPr>
       <w:r>
-        <w:t>We evaluate the statistic w/ the empirical variances plugged into denominator, + then act like it’s a t-distribution w/ the dF formula above</w:t>
+        <w:t xml:space="preserve">We evaluate the statistic w/ the empirical variances plugged into denominator, + then act like it’s a t-distribution w/ the </w:t>
+      </w:r>
+      <w:proofErr w:type="spellStart"/>
+      <w:r>
+        <w:t>dF</w:t>
+      </w:r>
+      <w:proofErr w:type="spellEnd"/>
+      <w:r>
+        <w:t xml:space="preserve"> formula above</w:t>
       </w:r>
     </w:p>
     <w:p>
@@ -10365,6 +11349,7 @@
           <w:u w:val="single"/>
         </w:rPr>
       </w:pPr>
+      <w:proofErr w:type="spellStart"/>
       <w:r>
         <w:t>Xbar</w:t>
       </w:r>
@@ -10374,8 +11359,13 @@
         </w:rPr>
         <w:t>oc</w:t>
       </w:r>
-      <w:r>
-        <w:t xml:space="preserve">  = 132.86 mmHg, w/ s</w:t>
+      <w:proofErr w:type="spellEnd"/>
+      <w:r>
+        <w:t xml:space="preserve">  = 132.86 mmHg, w/ </w:t>
+      </w:r>
+      <w:proofErr w:type="spellStart"/>
+      <w:r>
+        <w:t>s</w:t>
       </w:r>
       <w:r>
         <w:rPr>
@@ -10383,6 +11373,7 @@
         </w:rPr>
         <w:t>oc</w:t>
       </w:r>
+      <w:proofErr w:type="spellEnd"/>
       <w:r>
         <w:t xml:space="preserve"> = 15.34 mmHg</w:t>
       </w:r>
@@ -10399,6 +11390,7 @@
           <w:u w:val="single"/>
         </w:rPr>
       </w:pPr>
+      <w:proofErr w:type="spellStart"/>
       <w:r>
         <w:t>Xbar</w:t>
       </w:r>
@@ -10408,8 +11400,13 @@
         </w:rPr>
         <w:t>c</w:t>
       </w:r>
-      <w:r>
-        <w:t xml:space="preserve">  = 124.44 mmHg, w/ s</w:t>
+      <w:proofErr w:type="spellEnd"/>
+      <w:r>
+        <w:t xml:space="preserve">  = 124.44 mmHg, w/ </w:t>
+      </w:r>
+      <w:proofErr w:type="spellStart"/>
+      <w:r>
+        <w:t>s</w:t>
       </w:r>
       <w:r>
         <w:rPr>
@@ -10417,6 +11414,7 @@
         </w:rPr>
         <w:t>c</w:t>
       </w:r>
+      <w:proofErr w:type="spellEnd"/>
       <w:r>
         <w:t xml:space="preserve"> = 18.23 mmHg</w:t>
       </w:r>
@@ -10430,8 +11428,13 @@
         </w:tabs>
         <w:ind w:left="720"/>
       </w:pPr>
-      <w:r>
-        <w:t>dF = 15.04,</w:t>
+      <w:proofErr w:type="spellStart"/>
+      <w:r>
+        <w:t>dF</w:t>
+      </w:r>
+      <w:proofErr w:type="spellEnd"/>
+      <w:r>
+        <w:t xml:space="preserve"> = 15.04,</w:t>
       </w:r>
       <w:r>
         <w:tab/>
@@ -10566,7 +11569,23 @@
         <w:t>Histograms</w:t>
       </w:r>
       <w:r>
-        <w:t xml:space="preserve"> = “connect” bar grapsh thos show sample estimates of the</w:t>
+        <w:t xml:space="preserve"> = “connect” bar </w:t>
+      </w:r>
+      <w:proofErr w:type="spellStart"/>
+      <w:r>
+        <w:t>grapsh</w:t>
+      </w:r>
+      <w:proofErr w:type="spellEnd"/>
+      <w:r>
+        <w:t xml:space="preserve"> </w:t>
+      </w:r>
+      <w:proofErr w:type="spellStart"/>
+      <w:r>
+        <w:t>thos</w:t>
+      </w:r>
+      <w:proofErr w:type="spellEnd"/>
+      <w:r>
+        <w:t xml:space="preserve"> show sample estimates of the</w:t>
       </w:r>
     </w:p>
     <w:p>
@@ -11121,7 +12140,15 @@
         <w:t>Jitter</w:t>
       </w:r>
       <w:r>
-        <w:t xml:space="preserve"> DP’s to overvoid </w:t>
+        <w:t xml:space="preserve"> DP’s to </w:t>
+      </w:r>
+      <w:proofErr w:type="spellStart"/>
+      <w:r>
+        <w:t>overvoid</w:t>
+      </w:r>
+      <w:proofErr w:type="spellEnd"/>
+      <w:r>
+        <w:t xml:space="preserve"> </w:t>
       </w:r>
       <w:r>
         <w:t>over plotting</w:t>
@@ -11483,11 +12510,16 @@
         <w:ind w:left="1080"/>
       </w:pPr>
       <w:r>
-        <w:t>Too low = too variable/jagged measure of density</w:t>
+        <w:t xml:space="preserve">Too low = too variable/jagged measure of </w:t>
+      </w:r>
+      <w:proofErr w:type="spellStart"/>
+      <w:r>
+        <w:t>density</w:t>
       </w:r>
       <w:r>
         <w:t>δδ</w:t>
       </w:r>
+      <w:proofErr w:type="spellEnd"/>
     </w:p>
     <w:p>
       <w:pPr>
@@ -11860,7 +12892,11 @@
       </w:pPr>
       <w:r>
         <w:lastRenderedPageBreak/>
-        <w:t>Let x</w:t>
+        <w:t xml:space="preserve">Let </w:t>
+      </w:r>
+      <w:proofErr w:type="spellStart"/>
+      <w:r>
+        <w:t>x</w:t>
       </w:r>
       <w:r>
         <w:rPr>
@@ -11868,8 +12904,13 @@
         </w:rPr>
         <w:t>p</w:t>
       </w:r>
-      <w:r>
-        <w:t xml:space="preserve"> = p</w:t>
+      <w:proofErr w:type="spellEnd"/>
+      <w:r>
+        <w:t xml:space="preserve"> = </w:t>
+      </w:r>
+      <w:proofErr w:type="spellStart"/>
+      <w:r>
+        <w:t>p</w:t>
       </w:r>
       <w:r>
         <w:rPr>
@@ -11877,6 +12918,7 @@
         </w:rPr>
         <w:t>th</w:t>
       </w:r>
+      <w:proofErr w:type="spellEnd"/>
       <w:r>
         <w:t xml:space="preserve"> quantile from a</w:t>
       </w:r>
@@ -11969,7 +13011,14 @@
         <w:rPr>
           <w:b/>
         </w:rPr>
-        <w:t xml:space="preserve"> x</w:t>
+        <w:t xml:space="preserve"> </w:t>
+      </w:r>
+      <w:proofErr w:type="spellStart"/>
+      <w:r>
+        <w:rPr>
+          <w:b/>
+        </w:rPr>
+        <w:t>x</w:t>
       </w:r>
       <w:r>
         <w:rPr>
@@ -11978,11 +13027,19 @@
         </w:rPr>
         <w:t>p</w:t>
       </w:r>
-      <w:r>
-        <w:rPr>
-          <w:b/>
-        </w:rPr>
-        <w:t xml:space="preserve"> = μ + z</w:t>
+      <w:proofErr w:type="spellEnd"/>
+      <w:r>
+        <w:rPr>
+          <w:b/>
+        </w:rPr>
+        <w:t xml:space="preserve"> = μ + </w:t>
+      </w:r>
+      <w:proofErr w:type="spellStart"/>
+      <w:r>
+        <w:rPr>
+          <w:b/>
+        </w:rPr>
+        <w:t>z</w:t>
       </w:r>
       <w:r>
         <w:rPr>
@@ -11997,6 +13054,7 @@
         </w:rPr>
         <w:t>δ</w:t>
       </w:r>
+      <w:proofErr w:type="spellEnd"/>
     </w:p>
     <w:p>
       <w:pPr>
@@ -12410,16 +13468,2631 @@
       <w:r>
         <w:t>among</w:t>
       </w:r>
+      <w:r>
+        <w:t xml:space="preserve"> all eye colors</w:t>
+      </w:r>
+      <w:r>
+        <w:t>, fair hair seems to vary among eye color, while medium hair stays consistent</w:t>
+      </w:r>
+      <w:r>
+        <w:t>)</w:t>
+      </w:r>
+    </w:p>
+    <w:p>
+      <w:pPr>
+        <w:pStyle w:val="ListBullet"/>
+        <w:numPr>
+          <w:ilvl w:val="0"/>
+          <w:numId w:val="0"/>
+        </w:numPr>
+        <w:ind w:left="360" w:hanging="360"/>
+        <w:jc w:val="center"/>
+        <w:rPr>
+          <w:b/>
+          <w:u w:val="single"/>
+        </w:rPr>
+      </w:pPr>
+      <w:r>
+        <w:rPr>
+          <w:b/>
+          <w:u w:val="single"/>
+        </w:rPr>
+        <w:lastRenderedPageBreak/>
+        <w:t>The Jackknife</w:t>
+      </w:r>
+    </w:p>
+    <w:p>
+      <w:pPr>
+        <w:pStyle w:val="ListBullet"/>
+        <w:numPr>
+          <w:ilvl w:val="0"/>
+          <w:numId w:val="0"/>
+        </w:numPr>
+        <w:ind w:left="360" w:hanging="360"/>
+        <w:jc w:val="center"/>
+        <w:rPr>
+          <w:b/>
+          <w:u w:val="single"/>
+        </w:rPr>
+      </w:pPr>
+    </w:p>
+    <w:p>
+      <w:pPr>
+        <w:pStyle w:val="ListBullet"/>
+      </w:pPr>
+      <w:r>
+        <w:rPr>
+          <w:b/>
+        </w:rPr>
+        <w:t xml:space="preserve">Bootstrapping </w:t>
+      </w:r>
+      <w:r>
+        <w:t>=</w:t>
+      </w:r>
+      <w:r>
+        <w:t xml:space="preserve">incredibly useful, handy result in statistics that </w:t>
+      </w:r>
+      <w:r>
+        <w:t xml:space="preserve">can be </w:t>
+      </w:r>
+      <w:r>
+        <w:t>us</w:t>
+      </w:r>
+      <w:r>
+        <w:t xml:space="preserve">es in a variety of settings, </w:t>
+      </w:r>
+      <w:r>
+        <w:t xml:space="preserve">made, sort of coincided with the personal </w:t>
+      </w:r>
+      <w:r>
+        <w:t xml:space="preserve">CPU </w:t>
+      </w:r>
+      <w:r>
+        <w:t xml:space="preserve">revolution. </w:t>
+      </w:r>
+    </w:p>
+    <w:p>
+      <w:pPr>
+        <w:pStyle w:val="ListBullet"/>
+        <w:tabs>
+          <w:tab w:val="clear" w:pos="360"/>
+          <w:tab w:val="num" w:pos="720"/>
+        </w:tabs>
+        <w:ind w:left="720"/>
+      </w:pPr>
+      <w:r>
+        <w:t xml:space="preserve">gives us a way to avoid an awful lot of </w:t>
+      </w:r>
+      <w:r>
+        <w:t xml:space="preserve">math </w:t>
+      </w:r>
+      <w:r>
+        <w:t>in biostatistics</w:t>
+      </w:r>
+    </w:p>
+    <w:p>
+      <w:pPr>
+        <w:pStyle w:val="ListBullet"/>
+        <w:rPr>
+          <w:b/>
+        </w:rPr>
+      </w:pPr>
+      <w:r>
+        <w:rPr>
+          <w:b/>
+        </w:rPr>
+        <w:t xml:space="preserve">Jackknife = tool </w:t>
+      </w:r>
+      <w:r>
+        <w:rPr>
+          <w:b/>
+        </w:rPr>
+        <w:t xml:space="preserve">for </w:t>
+      </w:r>
+      <w:r>
+        <w:rPr>
+          <w:b/>
+        </w:rPr>
+        <w:t xml:space="preserve">estimating Std. </w:t>
+      </w:r>
+      <w:r>
+        <w:rPr>
+          <w:b/>
+        </w:rPr>
+        <w:t>Errors + bias of estimators</w:t>
+      </w:r>
+    </w:p>
+    <w:p>
+      <w:pPr>
+        <w:pStyle w:val="ListBullet"/>
+        <w:tabs>
+          <w:tab w:val="clear" w:pos="360"/>
+          <w:tab w:val="num" w:pos="720"/>
+        </w:tabs>
+        <w:ind w:left="720"/>
+      </w:pPr>
+      <w:r>
+        <w:t>Jackknife</w:t>
+      </w:r>
+      <w:r>
+        <w:t xml:space="preserve"> : handy tool :: bootstrap : entire </w:t>
+      </w:r>
+      <w:r>
+        <w:t>workshop of tools</w:t>
+      </w:r>
+    </w:p>
+    <w:p>
+      <w:pPr>
+        <w:pStyle w:val="ListBullet"/>
+        <w:rPr>
+          <w:u w:val="single"/>
+        </w:rPr>
+      </w:pPr>
+      <w:r>
+        <w:rPr>
+          <w:u w:val="single"/>
+        </w:rPr>
+        <w:t>Key idea in both jackknife + bootstrap</w:t>
+      </w:r>
+      <w:r>
+        <w:t xml:space="preserve"> = </w:t>
+      </w:r>
+      <w:r>
+        <w:rPr>
+          <w:b/>
+        </w:rPr>
+        <w:t>resampling</w:t>
+      </w:r>
+      <w:r>
+        <w:t xml:space="preserve"> data = repeatedly creating new datasets form the original data to get quantities that’re otherwise difficult to get (variance, biases, etc.)</w:t>
+      </w:r>
+    </w:p>
+    <w:p>
+      <w:pPr>
+        <w:pStyle w:val="ListBullet"/>
+        <w:tabs>
+          <w:tab w:val="clear" w:pos="360"/>
+          <w:tab w:val="num" w:pos="720"/>
+        </w:tabs>
+        <w:ind w:left="720"/>
+        <w:rPr>
+          <w:u w:val="single"/>
+        </w:rPr>
+      </w:pPr>
+      <w:r>
+        <w:t>have something we don’t know + we use data to get a sense of the thing</w:t>
+      </w:r>
+    </w:p>
+    <w:p>
+      <w:pPr>
+        <w:pStyle w:val="ListBullet"/>
+        <w:rPr>
+          <w:u w:val="single"/>
+        </w:rPr>
+      </w:pPr>
+      <w:r>
+        <w:rPr>
+          <w:b/>
+        </w:rPr>
+        <w:t>Jackknife</w:t>
+      </w:r>
+      <w:r>
+        <w:t xml:space="preserve"> </w:t>
+      </w:r>
+      <w:r>
+        <w:sym w:font="Wingdings" w:char="F0E8"/>
+      </w:r>
+      <w:r>
+        <w:t xml:space="preserve"> deletes each observation + calculates an </w:t>
+      </w:r>
+      <w:r>
+        <w:rPr>
+          <w:i/>
+        </w:rPr>
+        <w:t>estimate</w:t>
+      </w:r>
+      <w:r>
+        <w:rPr>
+          <w:i/>
+        </w:rPr>
+        <w:t xml:space="preserve"> </w:t>
+      </w:r>
+      <w:r>
+        <w:t>(formulates a statistic)</w:t>
+      </w:r>
+      <w:r>
+        <w:rPr>
+          <w:i/>
+        </w:rPr>
+        <w:t xml:space="preserve"> </w:t>
+      </w:r>
+      <w:r>
+        <w:t>based on remaining n-1 observations</w:t>
+      </w:r>
+      <w:r>
+        <w:t xml:space="preserve"> to see how well the statistic does at estimating the held-out observation</w:t>
+      </w:r>
+    </w:p>
+    <w:p>
+      <w:pPr>
+        <w:pStyle w:val="ListBullet"/>
+        <w:tabs>
+          <w:tab w:val="clear" w:pos="360"/>
+          <w:tab w:val="num" w:pos="720"/>
+        </w:tabs>
+        <w:ind w:left="720"/>
+        <w:rPr>
+          <w:u w:val="single"/>
+        </w:rPr>
+      </w:pPr>
+      <w:r>
+        <w:rPr>
+          <w:b/>
+        </w:rPr>
+        <w:t xml:space="preserve">i.e. </w:t>
+      </w:r>
+      <w:r>
+        <w:rPr>
+          <w:b/>
+        </w:rPr>
+        <w:t xml:space="preserve">like </w:t>
+      </w:r>
+      <w:r>
+        <w:rPr>
+          <w:b/>
+        </w:rPr>
+        <w:t xml:space="preserve">leave-out </w:t>
+      </w:r>
+      <w:r>
+        <w:rPr>
+          <w:b/>
+        </w:rPr>
+        <w:t>Cross-validation in ML</w:t>
+      </w:r>
+      <w:r>
+        <w:t>, b</w:t>
+      </w:r>
+      <w:r>
+        <w:t xml:space="preserve">ut </w:t>
+      </w:r>
+      <w:r>
+        <w:rPr>
+          <w:u w:val="single"/>
+        </w:rPr>
+        <w:t>goal of jackknife</w:t>
+      </w:r>
+      <w:r>
+        <w:t xml:space="preserve"> = use </w:t>
+      </w:r>
+      <w:r>
+        <w:t>this collection of estimates to estimate bias + Std. Error, etc.</w:t>
+      </w:r>
+    </w:p>
+    <w:p>
+      <w:pPr>
+        <w:pStyle w:val="ListBullet"/>
+        <w:tabs>
+          <w:tab w:val="clear" w:pos="360"/>
+          <w:tab w:val="num" w:pos="1080"/>
+        </w:tabs>
+        <w:ind w:left="1080"/>
+        <w:rPr>
+          <w:u w:val="single"/>
+        </w:rPr>
+      </w:pPr>
+      <w:r>
+        <w:t xml:space="preserve">These 2 estimates are NOT needed for things like sample mean (already know they’re </w:t>
+      </w:r>
+      <w:r>
+        <w:rPr>
+          <w:b/>
+          <w:u w:val="single"/>
+        </w:rPr>
+        <w:t>unbiased</w:t>
+      </w:r>
+      <w:r>
+        <w:rPr>
+          <w:b/>
+        </w:rPr>
+        <w:t xml:space="preserve"> estimates</w:t>
+      </w:r>
+      <w:r>
+        <w:t xml:space="preserve"> of population</w:t>
+      </w:r>
+      <w:r>
+        <w:t xml:space="preserve"> </w:t>
+      </w:r>
+      <w:r>
+        <w:t>means + what their standard errors are)</w:t>
+      </w:r>
+    </w:p>
+    <w:p>
+      <w:pPr>
+        <w:pStyle w:val="ListBullet"/>
+      </w:pPr>
+      <w:r>
+        <w:t>Consider jackknife for univariate data:</w:t>
+      </w:r>
+    </w:p>
+    <w:p>
+      <w:pPr>
+        <w:pStyle w:val="ListBullet"/>
+        <w:tabs>
+          <w:tab w:val="clear" w:pos="360"/>
+          <w:tab w:val="num" w:pos="720"/>
+        </w:tabs>
+        <w:ind w:left="720"/>
+      </w:pPr>
+      <w:r>
+        <w:t>Let X</w:t>
+      </w:r>
+      <w:r>
+        <w:rPr>
+          <w:vertAlign w:val="subscript"/>
+        </w:rPr>
+        <w:t>1</w:t>
+      </w:r>
+      <w:r>
+        <w:t xml:space="preserve">, …, </w:t>
+      </w:r>
+      <w:proofErr w:type="spellStart"/>
+      <w:r>
+        <w:t>X</w:t>
+      </w:r>
+      <w:r>
+        <w:rPr>
+          <w:vertAlign w:val="subscript"/>
+        </w:rPr>
+        <w:t>n</w:t>
+      </w:r>
+      <w:proofErr w:type="spellEnd"/>
+      <w:r>
+        <w:t xml:space="preserve"> = collection of data </w:t>
+      </w:r>
+      <w:r>
+        <w:t xml:space="preserve">(univariate DP’s) </w:t>
+      </w:r>
+      <w:r>
+        <w:t>used to estimate parameter ϴ</w:t>
+      </w:r>
+    </w:p>
+    <w:p>
+      <w:pPr>
+        <w:pStyle w:val="ListBullet"/>
+        <w:tabs>
+          <w:tab w:val="clear" w:pos="360"/>
+          <w:tab w:val="num" w:pos="720"/>
+        </w:tabs>
+        <w:ind w:left="720"/>
+      </w:pPr>
+      <w:r>
+        <w:t xml:space="preserve">Let </w:t>
+      </w:r>
+      <w:r>
+        <w:t xml:space="preserve"> </w:t>
+      </w:r>
+      <w:r>
+        <w:rPr>
+          <w:b/>
+        </w:rPr>
+        <w:t>ϴ</w:t>
+      </w:r>
+      <w:r>
+        <w:rPr>
+          <w:b/>
+        </w:rPr>
+        <w:t>^</w:t>
+      </w:r>
+      <w:r>
+        <w:t xml:space="preserve"> = estimate based on full dataset, </w:t>
+      </w:r>
+      <w:r>
+        <w:rPr>
+          <w:b/>
+        </w:rPr>
+        <w:t>ϴ</w:t>
+      </w:r>
+      <w:proofErr w:type="spellStart"/>
+      <w:r>
+        <w:rPr>
+          <w:b/>
+          <w:vertAlign w:val="subscript"/>
+        </w:rPr>
+        <w:t>i</w:t>
+      </w:r>
+      <w:proofErr w:type="spellEnd"/>
+      <w:r>
+        <w:rPr>
+          <w:b/>
+        </w:rPr>
+        <w:t>^</w:t>
+      </w:r>
+      <w:r>
+        <w:t xml:space="preserve"> = estimate after deleting observation </w:t>
+      </w:r>
+      <w:proofErr w:type="spellStart"/>
+      <w:r>
+        <w:t>i</w:t>
+      </w:r>
+      <w:proofErr w:type="spellEnd"/>
+    </w:p>
+    <w:p>
+      <w:pPr>
+        <w:pStyle w:val="ListBullet"/>
+        <w:tabs>
+          <w:tab w:val="clear" w:pos="360"/>
+          <w:tab w:val="num" w:pos="720"/>
+        </w:tabs>
+        <w:ind w:left="720"/>
+      </w:pPr>
+      <w:r>
+        <w:t xml:space="preserve">Let </w:t>
+      </w:r>
+      <w:r>
+        <w:rPr>
+          <w:noProof/>
+        </w:rPr>
+        <w:drawing>
+          <wp:inline distT="0" distB="0" distL="0" distR="0" wp14:anchorId="46043451" wp14:editId="13374B01">
+            <wp:extent cx="998589" cy="247650"/>
+            <wp:effectExtent l="0" t="0" r="0" b="0"/>
+            <wp:docPr id="64" name="Picture 64"/>
+            <wp:cNvGraphicFramePr>
+              <a:graphicFrameLocks xmlns:a="http://schemas.openxmlformats.org/drawingml/2006/main" noChangeAspect="1"/>
+            </wp:cNvGraphicFramePr>
+            <a:graphic xmlns:a="http://schemas.openxmlformats.org/drawingml/2006/main">
+              <a:graphicData uri="http://schemas.openxmlformats.org/drawingml/2006/picture">
+                <pic:pic xmlns:pic="http://schemas.openxmlformats.org/drawingml/2006/picture">
+                  <pic:nvPicPr>
+                    <pic:cNvPr id="1" name=""/>
+                    <pic:cNvPicPr/>
+                  </pic:nvPicPr>
+                  <pic:blipFill>
+                    <a:blip r:embed="rId79"/>
+                    <a:stretch>
+                      <a:fillRect/>
+                    </a:stretch>
+                  </pic:blipFill>
+                  <pic:spPr>
+                    <a:xfrm>
+                      <a:off x="0" y="0"/>
+                      <a:ext cx="1014663" cy="251636"/>
+                    </a:xfrm>
+                    <a:prstGeom prst="rect">
+                      <a:avLst/>
+                    </a:prstGeom>
+                  </pic:spPr>
+                </pic:pic>
+              </a:graphicData>
+            </a:graphic>
+          </wp:inline>
+        </w:drawing>
+      </w:r>
+      <w:r>
+        <w:t xml:space="preserve"> </w:t>
+      </w:r>
+      <w:r>
+        <w:sym w:font="Wingdings" w:char="F0E8"/>
+      </w:r>
+      <w:r>
+        <w:t xml:space="preserve"> average deleted observation estimates after deleting each observation </w:t>
+      </w:r>
+    </w:p>
+    <w:p>
+      <w:pPr>
+        <w:pStyle w:val="ListBullet"/>
+        <w:tabs>
+          <w:tab w:val="clear" w:pos="360"/>
+          <w:tab w:val="num" w:pos="720"/>
+        </w:tabs>
+        <w:ind w:left="720"/>
+      </w:pPr>
+      <w:r>
+        <w:t xml:space="preserve">Then, </w:t>
+      </w:r>
+      <w:r>
+        <w:rPr>
+          <w:b/>
+        </w:rPr>
+        <w:t>jackknife estimate of the bias = (n-1)(</w:t>
+      </w:r>
+      <w:r>
+        <w:rPr>
+          <w:b/>
+          <w:noProof/>
+        </w:rPr>
+        <w:t xml:space="preserve"> </w:t>
+      </w:r>
+      <w:r>
+        <w:rPr>
+          <w:b/>
+          <w:noProof/>
+        </w:rPr>
+        <w:drawing>
+          <wp:inline distT="0" distB="0" distL="0" distR="0" wp14:anchorId="0BA0C2B6" wp14:editId="315A6907">
+            <wp:extent cx="190500" cy="180975"/>
+            <wp:effectExtent l="0" t="0" r="0" b="9525"/>
+            <wp:docPr id="77" name="Picture 77"/>
+            <wp:cNvGraphicFramePr>
+              <a:graphicFrameLocks xmlns:a="http://schemas.openxmlformats.org/drawingml/2006/main" noChangeAspect="1"/>
+            </wp:cNvGraphicFramePr>
+            <a:graphic xmlns:a="http://schemas.openxmlformats.org/drawingml/2006/main">
+              <a:graphicData uri="http://schemas.openxmlformats.org/drawingml/2006/picture">
+                <pic:pic xmlns:pic="http://schemas.openxmlformats.org/drawingml/2006/picture">
+                  <pic:nvPicPr>
+                    <pic:cNvPr id="1" name=""/>
+                    <pic:cNvPicPr/>
+                  </pic:nvPicPr>
+                  <pic:blipFill>
+                    <a:blip r:embed="rId80"/>
+                    <a:stretch>
+                      <a:fillRect/>
+                    </a:stretch>
+                  </pic:blipFill>
+                  <pic:spPr>
+                    <a:xfrm>
+                      <a:off x="0" y="0"/>
+                      <a:ext cx="190500" cy="180975"/>
+                    </a:xfrm>
+                    <a:prstGeom prst="rect">
+                      <a:avLst/>
+                    </a:prstGeom>
+                  </pic:spPr>
+                </pic:pic>
+              </a:graphicData>
+            </a:graphic>
+          </wp:inline>
+        </w:drawing>
+      </w:r>
+      <w:r>
+        <w:rPr>
+          <w:b/>
+          <w:noProof/>
+        </w:rPr>
+        <w:t>-</w:t>
+      </w:r>
+      <w:r>
+        <w:rPr>
+          <w:b/>
+        </w:rPr>
+        <w:t xml:space="preserve"> </w:t>
+      </w:r>
+      <w:r>
+        <w:rPr>
+          <w:b/>
+        </w:rPr>
+        <w:t>ϴ^</w:t>
+      </w:r>
+      <w:r>
+        <w:rPr>
+          <w:b/>
+        </w:rPr>
+        <w:t>)</w:t>
+      </w:r>
+      <w:r>
+        <w:t xml:space="preserve"> == how far average delete-one-estimate is from the full dataset estimate</w:t>
+      </w:r>
+    </w:p>
+    <w:p>
+      <w:pPr>
+        <w:pStyle w:val="ListBullet"/>
+        <w:tabs>
+          <w:tab w:val="clear" w:pos="360"/>
+          <w:tab w:val="num" w:pos="1080"/>
+        </w:tabs>
+        <w:ind w:left="1080"/>
+      </w:pPr>
+      <w:r>
+        <w:t>n</w:t>
+      </w:r>
+      <w:r>
+        <w:t>-1</w:t>
+      </w:r>
+      <w:r>
+        <w:t xml:space="preserve"> =</w:t>
+      </w:r>
+      <w:r>
+        <w:t xml:space="preserve"> good value/factor that’s a good estimate of the right multiplier to get the bias estimate to be near the true bias</w:t>
+      </w:r>
+    </w:p>
+    <w:p>
+      <w:pPr>
+        <w:pStyle w:val="ListBullet"/>
+        <w:tabs>
+          <w:tab w:val="clear" w:pos="360"/>
+          <w:tab w:val="num" w:pos="720"/>
+        </w:tabs>
+        <w:ind w:left="720"/>
+      </w:pPr>
+      <w:r>
+        <w:t xml:space="preserve">Then, </w:t>
+      </w:r>
+      <w:r>
+        <w:rPr>
+          <w:b/>
+        </w:rPr>
+        <w:t xml:space="preserve">jackknife estimate of </w:t>
+      </w:r>
+      <w:r>
+        <w:rPr>
+          <w:b/>
+        </w:rPr>
+        <w:t xml:space="preserve">Std. Error = </w:t>
+      </w:r>
+      <w:r>
+        <w:rPr>
+          <w:noProof/>
+        </w:rPr>
+        <w:drawing>
+          <wp:inline distT="0" distB="0" distL="0" distR="0" wp14:anchorId="235472C4" wp14:editId="79C38704">
+            <wp:extent cx="2000250" cy="647700"/>
+            <wp:effectExtent l="0" t="0" r="0" b="0"/>
+            <wp:docPr id="83" name="Picture 83"/>
+            <wp:cNvGraphicFramePr>
+              <a:graphicFrameLocks xmlns:a="http://schemas.openxmlformats.org/drawingml/2006/main" noChangeAspect="1"/>
+            </wp:cNvGraphicFramePr>
+            <a:graphic xmlns:a="http://schemas.openxmlformats.org/drawingml/2006/main">
+              <a:graphicData uri="http://schemas.openxmlformats.org/drawingml/2006/picture">
+                <pic:pic xmlns:pic="http://schemas.openxmlformats.org/drawingml/2006/picture">
+                  <pic:nvPicPr>
+                    <pic:cNvPr id="1" name=""/>
+                    <pic:cNvPicPr/>
+                  </pic:nvPicPr>
+                  <pic:blipFill>
+                    <a:blip r:embed="rId81"/>
+                    <a:stretch>
+                      <a:fillRect/>
+                    </a:stretch>
+                  </pic:blipFill>
+                  <pic:spPr>
+                    <a:xfrm>
+                      <a:off x="0" y="0"/>
+                      <a:ext cx="2000250" cy="647700"/>
+                    </a:xfrm>
+                    <a:prstGeom prst="rect">
+                      <a:avLst/>
+                    </a:prstGeom>
+                  </pic:spPr>
+                </pic:pic>
+              </a:graphicData>
+            </a:graphic>
+          </wp:inline>
+        </w:drawing>
+      </w:r>
+      <w:r>
+        <w:t>==</w:t>
+      </w:r>
+      <w:r>
+        <w:t xml:space="preserve"> n-1/n times sum of the squared deviations of </w:t>
+      </w:r>
+      <w:r>
+        <w:t>delete-one-estimates from the average delete-one-estimate</w:t>
+      </w:r>
+      <w:r>
+        <w:t xml:space="preserve"> == </w:t>
+      </w:r>
+      <w:r>
+        <w:rPr>
+          <w:b/>
+        </w:rPr>
+        <w:t xml:space="preserve">deviance of delete-one-estimates </w:t>
+      </w:r>
+      <w:r>
+        <w:rPr>
+          <w:b/>
+        </w:rPr>
+        <w:t xml:space="preserve">from the </w:t>
+      </w:r>
+      <w:r>
+        <w:rPr>
+          <w:b/>
+        </w:rPr>
+        <w:t>average delete-one-estimate</w:t>
+      </w:r>
+    </w:p>
+    <w:p>
+      <w:pPr>
+        <w:pStyle w:val="ListBullet"/>
+        <w:tabs>
+          <w:tab w:val="clear" w:pos="360"/>
+          <w:tab w:val="num" w:pos="1080"/>
+        </w:tabs>
+        <w:ind w:left="1080"/>
+      </w:pPr>
+      <w:r>
+        <w:t>Sort of like square root of n-1 times the variance</w:t>
+      </w:r>
+      <w:r>
+        <w:t xml:space="preserve"> of the </w:t>
+      </w:r>
+      <w:r>
+        <w:t>delete-one-estimates</w:t>
+      </w:r>
+    </w:p>
+    <w:p>
+      <w:pPr>
+        <w:pStyle w:val="ListBullet"/>
+      </w:pPr>
+      <w:r>
+        <w:t>Ex: 630 measurements of gray matter volume (GMV) for workers from a lead manufacturing plant</w:t>
+      </w:r>
+    </w:p>
+    <w:p>
+      <w:pPr>
+        <w:pStyle w:val="ListBullet"/>
+        <w:tabs>
+          <w:tab w:val="clear" w:pos="360"/>
+          <w:tab w:val="num" w:pos="720"/>
+        </w:tabs>
+        <w:ind w:left="720"/>
+      </w:pPr>
+      <w:r>
+        <w:t>Median = ~589 cm</w:t>
+      </w:r>
+      <w:r>
+        <w:rPr>
+          <w:vertAlign w:val="superscript"/>
+        </w:rPr>
+        <w:t>2</w:t>
+      </w:r>
+      <w:r>
+        <w:t xml:space="preserve"> </w:t>
+      </w:r>
+      <w:r>
+        <w:sym w:font="Wingdings" w:char="F0E8"/>
+      </w:r>
+      <w:r>
+        <w:t xml:space="preserve"> want to estimate bias + SE of the median</w:t>
+      </w:r>
+    </w:p>
+    <w:p>
+      <w:pPr>
+        <w:pStyle w:val="ListBullet"/>
+        <w:tabs>
+          <w:tab w:val="clear" w:pos="360"/>
+          <w:tab w:val="num" w:pos="720"/>
+        </w:tabs>
+        <w:ind w:left="720"/>
+      </w:pPr>
+      <w:r>
+        <w:rPr>
+          <w:noProof/>
+        </w:rPr>
+        <w:drawing>
+          <wp:inline distT="0" distB="0" distL="0" distR="0" wp14:anchorId="17B0E495" wp14:editId="3A8BE5B6">
+            <wp:extent cx="3228975" cy="1187606"/>
+            <wp:effectExtent l="0" t="0" r="0" b="0"/>
+            <wp:docPr id="85" name="Picture 85"/>
+            <wp:cNvGraphicFramePr>
+              <a:graphicFrameLocks xmlns:a="http://schemas.openxmlformats.org/drawingml/2006/main" noChangeAspect="1"/>
+            </wp:cNvGraphicFramePr>
+            <a:graphic xmlns:a="http://schemas.openxmlformats.org/drawingml/2006/main">
+              <a:graphicData uri="http://schemas.openxmlformats.org/drawingml/2006/picture">
+                <pic:pic xmlns:pic="http://schemas.openxmlformats.org/drawingml/2006/picture">
+                  <pic:nvPicPr>
+                    <pic:cNvPr id="1" name=""/>
+                    <pic:cNvPicPr/>
+                  </pic:nvPicPr>
+                  <pic:blipFill>
+                    <a:blip r:embed="rId82"/>
+                    <a:stretch>
+                      <a:fillRect/>
+                    </a:stretch>
+                  </pic:blipFill>
+                  <pic:spPr>
+                    <a:xfrm>
+                      <a:off x="0" y="0"/>
+                      <a:ext cx="3268143" cy="1202012"/>
+                    </a:xfrm>
+                    <a:prstGeom prst="rect">
+                      <a:avLst/>
+                    </a:prstGeom>
+                  </pic:spPr>
+                </pic:pic>
+              </a:graphicData>
+            </a:graphic>
+          </wp:inline>
+        </w:drawing>
+      </w:r>
+      <w:r>
+        <w:tab/>
+      </w:r>
+      <w:r>
+        <w:rPr>
+          <w:noProof/>
+        </w:rPr>
+        <w:drawing>
+          <wp:inline distT="0" distB="0" distL="0" distR="0" wp14:anchorId="3CF6447C" wp14:editId="4DD14FFD">
+            <wp:extent cx="1681957" cy="517525"/>
+            <wp:effectExtent l="0" t="0" r="0" b="0"/>
+            <wp:docPr id="88" name="Picture 88"/>
+            <wp:cNvGraphicFramePr>
+              <a:graphicFrameLocks xmlns:a="http://schemas.openxmlformats.org/drawingml/2006/main" noChangeAspect="1"/>
+            </wp:cNvGraphicFramePr>
+            <a:graphic xmlns:a="http://schemas.openxmlformats.org/drawingml/2006/main">
+              <a:graphicData uri="http://schemas.openxmlformats.org/drawingml/2006/picture">
+                <pic:pic xmlns:pic="http://schemas.openxmlformats.org/drawingml/2006/picture">
+                  <pic:nvPicPr>
+                    <pic:cNvPr id="1" name=""/>
+                    <pic:cNvPicPr/>
+                  </pic:nvPicPr>
+                  <pic:blipFill>
+                    <a:blip r:embed="rId83"/>
+                    <a:stretch>
+                      <a:fillRect/>
+                    </a:stretch>
+                  </pic:blipFill>
+                  <pic:spPr>
+                    <a:xfrm>
+                      <a:off x="0" y="0"/>
+                      <a:ext cx="1746786" cy="537472"/>
+                    </a:xfrm>
+                    <a:prstGeom prst="rect">
+                      <a:avLst/>
+                    </a:prstGeom>
+                  </pic:spPr>
+                </pic:pic>
+              </a:graphicData>
+            </a:graphic>
+          </wp:inline>
+        </w:drawing>
+      </w:r>
+    </w:p>
+    <w:p>
+      <w:pPr>
+        <w:pStyle w:val="ListBullet"/>
+        <w:tabs>
+          <w:tab w:val="clear" w:pos="360"/>
+          <w:tab w:val="num" w:pos="720"/>
+        </w:tabs>
+        <w:ind w:left="720"/>
+      </w:pPr>
+      <w:r>
+        <w:t xml:space="preserve">Both code snippets above give </w:t>
+      </w:r>
+      <w:r>
+        <w:rPr>
+          <w:b/>
+        </w:rPr>
+        <w:t>estimated bias = 0, SE = 9.94</w:t>
+      </w:r>
+    </w:p>
+    <w:p>
+      <w:pPr>
+        <w:pStyle w:val="ListBullet"/>
+        <w:tabs>
+          <w:tab w:val="clear" w:pos="360"/>
+          <w:tab w:val="num" w:pos="720"/>
+        </w:tabs>
+        <w:ind w:left="720"/>
+      </w:pPr>
+      <w:r>
+        <w:t xml:space="preserve">***Jackknife estimate of bias for median = </w:t>
+      </w:r>
+      <w:r>
+        <w:rPr>
+          <w:i/>
+        </w:rPr>
+        <w:t>ALWAYS</w:t>
+      </w:r>
+      <w:r>
+        <w:t xml:space="preserve"> 0</w:t>
+      </w:r>
+      <w:r>
+        <w:rPr>
+          <w:i/>
+        </w:rPr>
+        <w:t xml:space="preserve"> when # of observations is </w:t>
+      </w:r>
+      <w:r>
+        <w:rPr>
+          <w:i/>
+          <w:u w:val="single"/>
+        </w:rPr>
+        <w:t>even</w:t>
+      </w:r>
+    </w:p>
+    <w:p>
+      <w:pPr>
+        <w:pStyle w:val="ListBullet"/>
+        <w:tabs>
+          <w:tab w:val="clear" w:pos="360"/>
+          <w:tab w:val="num" w:pos="720"/>
+        </w:tabs>
+        <w:ind w:left="720"/>
+        <w:jc w:val="both"/>
+      </w:pPr>
+      <w:r>
+        <w:t xml:space="preserve">Has been shown that jackknife = a </w:t>
+      </w:r>
+      <w:r>
+        <w:rPr>
+          <w:b/>
+        </w:rPr>
+        <w:t>linear approximation</w:t>
+      </w:r>
+      <w:r>
+        <w:t xml:space="preserve"> to the bootstrap</w:t>
+      </w:r>
+    </w:p>
+    <w:p>
+      <w:pPr>
+        <w:pStyle w:val="ListBullet"/>
+        <w:tabs>
+          <w:tab w:val="clear" w:pos="360"/>
+          <w:tab w:val="num" w:pos="720"/>
+        </w:tabs>
+        <w:ind w:left="720"/>
+        <w:jc w:val="both"/>
+      </w:pPr>
+      <w:r>
+        <w:lastRenderedPageBreak/>
+        <w:t>Generally don’t use jackknife for sample quantiles like median, as it’s been shown to have some poor qualities</w:t>
+      </w:r>
+    </w:p>
+    <w:p>
+      <w:pPr>
+        <w:pStyle w:val="ListBullet"/>
+        <w:tabs>
+          <w:tab w:val="clear" w:pos="360"/>
+          <w:tab w:val="num" w:pos="1080"/>
+        </w:tabs>
+        <w:ind w:left="1080"/>
+        <w:jc w:val="both"/>
+      </w:pPr>
+      <w:r>
+        <w:t xml:space="preserve">Jackknife works well for smooth functions + empirical </w:t>
+      </w:r>
+      <w:r>
+        <w:t>quantiles like median</w:t>
+      </w:r>
+      <w:r>
+        <w:t xml:space="preserve"> often don’t satisfy that</w:t>
+      </w:r>
+    </w:p>
+    <w:p>
+      <w:pPr>
+        <w:pStyle w:val="ListBullet"/>
+      </w:pPr>
+      <w:r>
+        <w:t xml:space="preserve">Think of jackknife as using </w:t>
+      </w:r>
+      <w:r>
+        <w:rPr>
+          <w:b/>
+        </w:rPr>
+        <w:t>pseudo observations</w:t>
+      </w:r>
+    </w:p>
+    <w:p>
+      <w:pPr>
+        <w:pStyle w:val="ListBullet"/>
+        <w:tabs>
+          <w:tab w:val="clear" w:pos="360"/>
+          <w:tab w:val="num" w:pos="720"/>
+        </w:tabs>
+        <w:ind w:left="720"/>
+        <w:rPr>
+          <w:b/>
+        </w:rPr>
+      </w:pPr>
+      <w:r>
+        <w:t xml:space="preserve">Let </w:t>
+      </w:r>
+      <w:r>
+        <w:rPr>
+          <w:b/>
+        </w:rPr>
+        <w:t>PseudoObs = n</w:t>
+      </w:r>
+      <w:r>
+        <w:rPr>
+          <w:b/>
+        </w:rPr>
+        <w:t>ϴ</w:t>
+      </w:r>
+      <w:r>
+        <w:rPr>
+          <w:b/>
+          <w:vertAlign w:val="superscript"/>
+        </w:rPr>
+        <w:t xml:space="preserve">^ </w:t>
+      </w:r>
+      <w:r>
+        <w:rPr>
+          <w:b/>
+        </w:rPr>
+        <w:t>- (n-1)</w:t>
+      </w:r>
+      <w:r>
+        <w:rPr>
+          <w:b/>
+        </w:rPr>
+        <w:t>ϴ</w:t>
+      </w:r>
+      <w:r>
+        <w:rPr>
+          <w:b/>
+          <w:vertAlign w:val="superscript"/>
+        </w:rPr>
+        <w:t>^</w:t>
+      </w:r>
+      <w:r>
+        <w:rPr>
+          <w:b/>
+        </w:rPr>
+        <w:softHyphen/>
+      </w:r>
+      <w:r>
+        <w:rPr>
+          <w:b/>
+          <w:vertAlign w:val="subscript"/>
+        </w:rPr>
+        <w:t>I</w:t>
+      </w:r>
+      <w:r>
+        <w:rPr>
+          <w:b/>
+        </w:rPr>
+        <w:t xml:space="preserve"> </w:t>
+      </w:r>
+      <w:r>
+        <w:rPr>
+          <w:b/>
+        </w:rPr>
+        <w:sym w:font="Wingdings" w:char="F0E8"/>
+      </w:r>
+      <w:r>
+        <w:rPr>
+          <w:b/>
+        </w:rPr>
+        <w:t xml:space="preserve"> </w:t>
+      </w:r>
+      <w:r>
+        <w:t xml:space="preserve">think of these as “whatever observation I contributes to estimate of </w:t>
+      </w:r>
+      <w:r>
+        <w:t>ϴ</w:t>
+      </w:r>
+      <w:r>
+        <w:t>”</w:t>
+      </w:r>
+    </w:p>
+    <w:p>
+      <w:pPr>
+        <w:pStyle w:val="ListBullet"/>
+        <w:tabs>
+          <w:tab w:val="clear" w:pos="360"/>
+          <w:tab w:val="num" w:pos="720"/>
+        </w:tabs>
+        <w:ind w:left="720"/>
+        <w:rPr>
+          <w:b/>
+        </w:rPr>
+      </w:pPr>
+      <w:r>
+        <w:t xml:space="preserve">When </w:t>
+      </w:r>
+      <w:r>
+        <w:t>ϴ</w:t>
+      </w:r>
+      <w:r>
+        <w:rPr>
+          <w:vertAlign w:val="superscript"/>
+        </w:rPr>
+        <w:t>^</w:t>
+      </w:r>
+      <w:r>
+        <w:t xml:space="preserve"> = the sample mean, the </w:t>
+      </w:r>
+      <w:r>
+        <w:t>PseudoObs</w:t>
+      </w:r>
+      <w:r>
+        <w:t xml:space="preserve"> </w:t>
+      </w:r>
+      <w:r>
+        <w:t>=</w:t>
+      </w:r>
+      <w:r>
+        <w:t xml:space="preserve"> the data themselves</w:t>
+      </w:r>
+    </w:p>
+    <w:p>
+      <w:pPr>
+        <w:pStyle w:val="ListBullet"/>
+        <w:tabs>
+          <w:tab w:val="clear" w:pos="360"/>
+          <w:tab w:val="num" w:pos="720"/>
+        </w:tabs>
+        <w:ind w:left="720"/>
+        <w:rPr>
+          <w:b/>
+        </w:rPr>
+      </w:pPr>
+      <w:r>
+        <w:t xml:space="preserve">Then, the Sample Std. Error of </w:t>
+      </w:r>
+      <w:r>
+        <w:t xml:space="preserve">PseudoObs </w:t>
+      </w:r>
+      <w:r>
+        <w:t>= previous jackknife Estimated Std. Error</w:t>
+      </w:r>
+      <w:r>
+        <w:rPr>
+          <w:b/>
+        </w:rPr>
+        <w:t xml:space="preserve"> + </w:t>
+      </w:r>
+      <w:r>
+        <w:t>t</w:t>
+      </w:r>
+      <w:r>
+        <w:t xml:space="preserve">he mean of </w:t>
+      </w:r>
+      <w:r>
+        <w:t xml:space="preserve">PseudoObs </w:t>
+      </w:r>
+      <w:r>
+        <w:t xml:space="preserve">= </w:t>
+      </w:r>
+      <w:r>
+        <w:rPr>
+          <w:i/>
+        </w:rPr>
+        <w:t>bias-corrected</w:t>
+      </w:r>
+      <w:r>
+        <w:t xml:space="preserve"> estimate of </w:t>
+      </w:r>
+      <w:r>
+        <w:t>ϴ</w:t>
+      </w:r>
+    </w:p>
+    <w:p>
+      <w:pPr>
+        <w:pStyle w:val="ListBullet"/>
+        <w:numPr>
+          <w:ilvl w:val="0"/>
+          <w:numId w:val="0"/>
+        </w:numPr>
+        <w:ind w:left="360" w:hanging="360"/>
+      </w:pPr>
+    </w:p>
+    <w:p>
+      <w:pPr>
+        <w:pStyle w:val="ListBullet"/>
+        <w:numPr>
+          <w:ilvl w:val="0"/>
+          <w:numId w:val="0"/>
+        </w:numPr>
+        <w:ind w:left="360" w:hanging="360"/>
+        <w:jc w:val="center"/>
+        <w:rPr>
+          <w:b/>
+          <w:u w:val="single"/>
+        </w:rPr>
+      </w:pPr>
+      <w:r>
+        <w:rPr>
+          <w:b/>
+          <w:u w:val="single"/>
+        </w:rPr>
+        <w:t>Bootstrap</w:t>
+      </w:r>
+    </w:p>
+    <w:p>
+      <w:pPr>
+        <w:pStyle w:val="ListBullet"/>
+        <w:numPr>
+          <w:ilvl w:val="0"/>
+          <w:numId w:val="0"/>
+        </w:numPr>
+        <w:ind w:left="360" w:hanging="360"/>
+        <w:jc w:val="center"/>
+        <w:rPr>
+          <w:b/>
+          <w:u w:val="single"/>
+        </w:rPr>
+      </w:pPr>
+    </w:p>
+    <w:p>
+      <w:pPr>
+        <w:pStyle w:val="ListBullet"/>
+      </w:pPr>
+      <w:r>
+        <w:t>Very useful for creating CI’s + calculating Std. Errors for difficult statistics (i.e. how to derive a CI for a median)</w:t>
+      </w:r>
+    </w:p>
+    <w:p>
+      <w:pPr>
+        <w:pStyle w:val="ListBullet"/>
+        <w:tabs>
+          <w:tab w:val="clear" w:pos="360"/>
+          <w:tab w:val="num" w:pos="720"/>
+        </w:tabs>
+        <w:ind w:left="720"/>
+      </w:pPr>
+      <w:r>
+        <w:t xml:space="preserve">useful for creating basically anything </w:t>
+      </w:r>
+      <w:r>
+        <w:t>involving a statistic</w:t>
+      </w:r>
+      <w:r>
+        <w:t xml:space="preserve"> where you don't know </w:t>
+      </w:r>
+      <w:r>
+        <w:t xml:space="preserve">the </w:t>
+      </w:r>
+      <w:r>
+        <w:t>distribution</w:t>
+      </w:r>
+    </w:p>
+    <w:p>
+      <w:pPr>
+        <w:pStyle w:val="ListBullet"/>
+      </w:pPr>
+      <w:r>
+        <w:t xml:space="preserve">Ex: Have a statistic that estimates some population parameter </w:t>
+      </w:r>
+      <w:r>
+        <w:t>ϴ</w:t>
+      </w:r>
+      <w:r>
+        <w:t>, + we don’t know the sampling distribution</w:t>
+      </w:r>
+    </w:p>
+    <w:p>
+      <w:pPr>
+        <w:pStyle w:val="ListBullet"/>
+      </w:pPr>
+      <w:r>
+        <w:rPr>
+          <w:b/>
+        </w:rPr>
+        <w:t>Bootstrap Principle suggests using the distribution defined by the data to approximate its sampling distribution</w:t>
+      </w:r>
+    </w:p>
+    <w:p>
+      <w:pPr>
+        <w:pStyle w:val="ListBullet"/>
+        <w:tabs>
+          <w:tab w:val="clear" w:pos="360"/>
+          <w:tab w:val="num" w:pos="720"/>
+        </w:tabs>
+        <w:ind w:left="720"/>
+      </w:pPr>
+      <w:r>
+        <w:t>distribution defined by the data</w:t>
+      </w:r>
+      <w:r>
+        <w:t xml:space="preserve">, if not putting any constraints on it, puts </w:t>
+      </w:r>
+      <w:r>
+        <w:rPr>
+          <w:b/>
+        </w:rPr>
+        <w:t>probability = 1/n</w:t>
+      </w:r>
+      <w:r>
+        <w:t xml:space="preserve"> on each DP (discrete distribution)</w:t>
+      </w:r>
+    </w:p>
+    <w:p>
+      <w:pPr>
+        <w:pStyle w:val="ListBullet"/>
+        <w:tabs>
+          <w:tab w:val="clear" w:pos="360"/>
+          <w:tab w:val="num" w:pos="720"/>
+        </w:tabs>
+        <w:ind w:left="720"/>
+      </w:pPr>
+      <w:r>
+        <w:t>kind of</w:t>
+      </w:r>
+      <w:r>
+        <w:t xml:space="preserve"> weird distribution</w:t>
+      </w:r>
+      <w:r>
+        <w:t xml:space="preserve"> b/c DP’s </w:t>
+      </w:r>
+      <w:r>
+        <w:t xml:space="preserve">generally have fractional amounts </w:t>
+      </w:r>
+    </w:p>
+    <w:p>
+      <w:pPr>
+        <w:pStyle w:val="ListBullet"/>
+        <w:tabs>
+          <w:tab w:val="clear" w:pos="360"/>
+          <w:tab w:val="num" w:pos="720"/>
+        </w:tabs>
+        <w:ind w:left="720"/>
+      </w:pPr>
+      <w:r>
+        <w:t xml:space="preserve">this empirical distribution </w:t>
+      </w:r>
+      <w:r>
+        <w:t xml:space="preserve">= </w:t>
+      </w:r>
+      <w:r>
+        <w:t>a reasonable distribution to</w:t>
+      </w:r>
+      <w:r>
+        <w:t xml:space="preserve"> </w:t>
+      </w:r>
+      <w:r>
+        <w:t>work with</w:t>
+      </w:r>
+    </w:p>
+    <w:p>
+      <w:pPr>
+        <w:pStyle w:val="ListBullet"/>
+        <w:tabs>
+          <w:tab w:val="clear" w:pos="360"/>
+          <w:tab w:val="num" w:pos="720"/>
+        </w:tabs>
+        <w:ind w:left="720"/>
+      </w:pPr>
+      <w:r>
+        <w:rPr>
+          <w:b/>
+        </w:rPr>
+        <w:t xml:space="preserve">we look </w:t>
+      </w:r>
+      <w:r>
+        <w:rPr>
+          <w:b/>
+        </w:rPr>
+        <w:t xml:space="preserve">@ </w:t>
+      </w:r>
+      <w:r>
+        <w:rPr>
+          <w:b/>
+        </w:rPr>
+        <w:t>the sampl</w:t>
+      </w:r>
+      <w:r>
+        <w:rPr>
+          <w:b/>
+        </w:rPr>
+        <w:t xml:space="preserve">ing distribution of the median </w:t>
+      </w:r>
+      <w:r>
+        <w:rPr>
+          <w:b/>
+        </w:rPr>
+        <w:t xml:space="preserve">based on the </w:t>
+      </w:r>
+      <w:r>
+        <w:rPr>
+          <w:b/>
+          <w:i/>
+        </w:rPr>
+        <w:t>empirical</w:t>
+      </w:r>
+      <w:r>
+        <w:rPr>
+          <w:b/>
+        </w:rPr>
+        <w:t xml:space="preserve"> distribution from our data, where we place probability </w:t>
+      </w:r>
+      <w:r>
+        <w:rPr>
+          <w:b/>
+        </w:rPr>
+        <w:t xml:space="preserve">= 1/n </w:t>
+      </w:r>
+      <w:r>
+        <w:rPr>
+          <w:b/>
+        </w:rPr>
+        <w:t xml:space="preserve">over on each </w:t>
+      </w:r>
+      <w:r>
+        <w:rPr>
+          <w:b/>
+        </w:rPr>
+        <w:t>DP</w:t>
+      </w:r>
+    </w:p>
+    <w:p>
+      <w:pPr>
+        <w:pStyle w:val="ListBullet"/>
+      </w:pPr>
+      <w:r>
+        <w:t>Boot</w:t>
+      </w:r>
+      <w:r>
+        <w:t>strap principle</w:t>
+      </w:r>
+      <w:r>
+        <w:t xml:space="preserve"> is </w:t>
+      </w:r>
+      <w:r>
+        <w:t>saying</w:t>
+      </w:r>
+      <w:r>
+        <w:t xml:space="preserve"> “IDK </w:t>
+      </w:r>
+      <w:r>
+        <w:t>what population distribution is</w:t>
+      </w:r>
+      <w:r>
+        <w:t>, so w/</w:t>
+      </w:r>
+      <w:r>
+        <w:t xml:space="preserve">out that </w:t>
+      </w:r>
+      <w:r>
+        <w:t>+ w/</w:t>
+      </w:r>
+      <w:r>
+        <w:t xml:space="preserve">out some tool like the </w:t>
+      </w:r>
+      <w:r>
+        <w:t>CLT</w:t>
+      </w:r>
+      <w:r>
+        <w:t>, I can't figure out what the distri</w:t>
+      </w:r>
+      <w:r>
+        <w:t>bution of my test statistic is”</w:t>
+      </w:r>
+    </w:p>
+    <w:p>
+      <w:pPr>
+        <w:pStyle w:val="ListBullet"/>
+        <w:tabs>
+          <w:tab w:val="clear" w:pos="360"/>
+          <w:tab w:val="num" w:pos="720"/>
+        </w:tabs>
+        <w:ind w:left="720"/>
+      </w:pPr>
+      <w:r>
+        <w:t xml:space="preserve">“So, </w:t>
+      </w:r>
+      <w:r>
+        <w:t xml:space="preserve">I take </w:t>
+      </w:r>
+      <w:r>
+        <w:t xml:space="preserve">my </w:t>
+      </w:r>
+      <w:r>
+        <w:t xml:space="preserve">empirical distribution </w:t>
+      </w:r>
+      <w:r>
+        <w:t>+</w:t>
+      </w:r>
+      <w:r>
+        <w:t xml:space="preserve"> figure </w:t>
+      </w:r>
+      <w:r>
+        <w:t xml:space="preserve">out what </w:t>
+      </w:r>
+      <w:r>
+        <w:t xml:space="preserve">the distribution of sample medians are like </w:t>
+      </w:r>
+      <w:r>
+        <w:rPr>
+          <w:i/>
+        </w:rPr>
+        <w:t>from that distribution</w:t>
+      </w:r>
+      <w:r>
+        <w:rPr>
+          <w:i/>
+        </w:rPr>
+        <w:t>,</w:t>
+      </w:r>
+      <w:r>
+        <w:t xml:space="preserve"> </w:t>
+      </w:r>
+      <w:r>
+        <w:t xml:space="preserve">b/c we know it’s </w:t>
+      </w:r>
+      <w:r>
+        <w:t xml:space="preserve">a distribution that's </w:t>
+      </w:r>
+      <w:r>
+        <w:t xml:space="preserve">p = </w:t>
+      </w:r>
+      <w:r>
+        <w:t>1/n on each DP + I can work with that”</w:t>
+      </w:r>
+      <w:r>
+        <w:t xml:space="preserve"> </w:t>
+      </w:r>
+    </w:p>
+    <w:p>
+      <w:pPr>
+        <w:pStyle w:val="ListBullet"/>
+      </w:pPr>
+      <w:r>
+        <w:t>Boot</w:t>
+      </w:r>
+      <w:r>
+        <w:t>strap principle</w:t>
+      </w:r>
+      <w:r>
+        <w:t xml:space="preserve"> </w:t>
+      </w:r>
+      <w:r>
+        <w:t xml:space="preserve">can be executed in a parametric way or </w:t>
+      </w:r>
+      <w:r>
+        <w:t>non-</w:t>
+      </w:r>
+      <w:r>
+        <w:t xml:space="preserve">parametric way </w:t>
+      </w:r>
+    </w:p>
+    <w:p>
+      <w:pPr>
+        <w:pStyle w:val="ListBullet"/>
+        <w:tabs>
+          <w:tab w:val="clear" w:pos="360"/>
+          <w:tab w:val="num" w:pos="720"/>
+        </w:tabs>
+        <w:ind w:left="720"/>
+        <w:rPr>
+          <w:b/>
+        </w:rPr>
+      </w:pPr>
+      <w:r>
+        <w:rPr>
+          <w:b/>
+        </w:rPr>
+        <w:t>Non-</w:t>
+      </w:r>
+      <w:r>
+        <w:rPr>
+          <w:b/>
+        </w:rPr>
+        <w:t xml:space="preserve">parametric bootstrap </w:t>
+      </w:r>
+      <w:r>
+        <w:rPr>
+          <w:b/>
+        </w:rPr>
+        <w:t xml:space="preserve">= empirical </w:t>
+      </w:r>
+      <w:r>
+        <w:rPr>
+          <w:b/>
+        </w:rPr>
+        <w:t xml:space="preserve">distribution just places </w:t>
+      </w:r>
+      <w:r>
+        <w:rPr>
+          <w:b/>
+        </w:rPr>
+        <w:t xml:space="preserve">p = 1/n </w:t>
+      </w:r>
+      <w:r>
+        <w:rPr>
+          <w:b/>
+        </w:rPr>
+        <w:t xml:space="preserve">on each </w:t>
+      </w:r>
+      <w:r>
+        <w:rPr>
+          <w:b/>
+        </w:rPr>
+        <w:t>DP</w:t>
+      </w:r>
+    </w:p>
+    <w:p>
+      <w:pPr>
+        <w:pStyle w:val="ListBullet"/>
+      </w:pPr>
+      <w:r>
+        <w:t xml:space="preserve">This distribution is </w:t>
+      </w:r>
+      <w:r>
+        <w:t>actually not very convenient to work</w:t>
+      </w:r>
+      <w:r>
+        <w:t xml:space="preserve"> w/ t</w:t>
+      </w:r>
+      <w:r>
+        <w:t>o</w:t>
+      </w:r>
+      <w:r>
+        <w:t xml:space="preserve"> figure out things about </w:t>
+      </w:r>
+      <w:r>
+        <w:t>i</w:t>
+      </w:r>
+      <w:r>
+        <w:t>t</w:t>
+      </w:r>
+      <w:r>
+        <w:t>.</w:t>
+      </w:r>
+    </w:p>
+    <w:p>
+      <w:pPr>
+        <w:pStyle w:val="ListBullet"/>
+        <w:tabs>
+          <w:tab w:val="clear" w:pos="360"/>
+          <w:tab w:val="num" w:pos="720"/>
+        </w:tabs>
+        <w:ind w:left="720"/>
+      </w:pPr>
+      <w:r>
+        <w:t>100 observation</w:t>
+      </w:r>
+      <w:r>
+        <w:t xml:space="preserve">s </w:t>
+      </w:r>
+      <w:r>
+        <w:sym w:font="Wingdings" w:char="F0E0"/>
+      </w:r>
+      <w:r>
+        <w:t xml:space="preserve"> </w:t>
+      </w:r>
+      <w:r>
+        <w:t xml:space="preserve">distribution places </w:t>
+      </w:r>
+      <w:r>
+        <w:t>p = 1/</w:t>
+      </w:r>
+      <w:r>
+        <w:t xml:space="preserve">100 on every </w:t>
+      </w:r>
+      <w:r>
+        <w:t xml:space="preserve">DP + </w:t>
+      </w:r>
+      <w:r>
+        <w:t>I want to know what the distribution of medians of a 100 observations from that distribution is</w:t>
+      </w:r>
+      <w:r>
+        <w:t xml:space="preserve"> </w:t>
+      </w:r>
+      <w:r>
+        <w:sym w:font="Wingdings" w:char="F0E8"/>
+      </w:r>
+      <w:r>
+        <w:t xml:space="preserve"> hard to work with</w:t>
+      </w:r>
+    </w:p>
+    <w:p>
+      <w:pPr>
+        <w:pStyle w:val="ListBullet"/>
+      </w:pPr>
+      <w:r>
+        <w:t>Boot</w:t>
+      </w:r>
+      <w:r>
+        <w:t>strap principle</w:t>
+      </w:r>
+      <w:r>
+        <w:t xml:space="preserve"> </w:t>
+      </w:r>
+      <w:r>
+        <w:t>is instead carried out via</w:t>
+      </w:r>
+      <w:r>
+        <w:t xml:space="preserve"> </w:t>
+      </w:r>
+      <w:r>
+        <w:rPr>
+          <w:b/>
+        </w:rPr>
+        <w:t>re-sampling</w:t>
+      </w:r>
+      <w:r>
+        <w:rPr>
+          <w:b/>
+        </w:rPr>
+        <w:t xml:space="preserve"> Simulation</w:t>
+      </w:r>
+    </w:p>
+    <w:p>
+      <w:pPr>
+        <w:pStyle w:val="ListBullet"/>
+      </w:pPr>
+      <w:r>
+        <w:rPr>
+          <w:u w:val="single"/>
+        </w:rPr>
+        <w:t xml:space="preserve">General </w:t>
+      </w:r>
+      <w:r>
+        <w:rPr>
+          <w:u w:val="single"/>
+        </w:rPr>
+        <w:t>procedure</w:t>
+      </w:r>
+      <w:r>
+        <w:t xml:space="preserve"> </w:t>
+      </w:r>
+      <w:r>
+        <w:sym w:font="Wingdings" w:char="F0E8"/>
+      </w:r>
+      <w:r>
+        <w:t xml:space="preserve"> </w:t>
+      </w:r>
+      <w:r>
+        <w:t>taking the data set</w:t>
+      </w:r>
+      <w:r>
+        <w:t>, simulating complete datasets from observed data w/ replacement</w:t>
+      </w:r>
+    </w:p>
+    <w:p>
+      <w:pPr>
+        <w:pStyle w:val="ListBullet"/>
+        <w:tabs>
+          <w:tab w:val="clear" w:pos="360"/>
+          <w:tab w:val="num" w:pos="720"/>
+        </w:tabs>
+        <w:ind w:left="720"/>
+      </w:pPr>
+      <w:r>
+        <w:t>i.e. approximately drawing</w:t>
+      </w:r>
+      <w:r>
+        <w:t xml:space="preserve"> IID samples</w:t>
+      </w:r>
+      <w:r>
+        <w:t xml:space="preserve"> from the sampling distribution</w:t>
+      </w:r>
+      <w:r>
+        <w:t xml:space="preserve"> (p = 1/n on each DP)</w:t>
+      </w:r>
+      <w:r>
+        <w:t xml:space="preserve"> of that statistic, at least as far as the data is able to approximate the true population distribution</w:t>
+      </w:r>
+    </w:p>
+    <w:p>
+      <w:pPr>
+        <w:pStyle w:val="ListBullet"/>
+      </w:pPr>
+      <w:r>
+        <w:t>Then, for each re-sampled dataset, calculate the statistic</w:t>
+      </w:r>
+      <w:r>
+        <w:t xml:space="preserve"> (such as median)</w:t>
+      </w:r>
+      <w:r>
+        <w:t>, + then use all simulated statistics to define a CI or take the SD of them to get a Std. Error</w:t>
+      </w:r>
+    </w:p>
+    <w:p>
+      <w:pPr>
+        <w:pStyle w:val="ListBullet"/>
+      </w:pPr>
+      <w:r>
+        <w:lastRenderedPageBreak/>
+        <w:t xml:space="preserve">Ex: </w:t>
+      </w:r>
+      <w:r>
+        <w:t>100-sided die</w:t>
+      </w:r>
+      <w:r>
+        <w:t xml:space="preserve"> w/ p =1/100</w:t>
+      </w:r>
+      <w:r>
+        <w:t xml:space="preserve"> for each side </w:t>
+      </w:r>
+      <w:r>
+        <w:t xml:space="preserve">+ the die </w:t>
+      </w:r>
+      <w:r>
+        <w:t xml:space="preserve">shaped </w:t>
+      </w:r>
+      <w:r>
+        <w:t>funny (</w:t>
+      </w:r>
+      <w:r>
+        <w:t xml:space="preserve">not </w:t>
+      </w:r>
+      <w:r>
+        <w:rPr>
+          <w:i/>
+        </w:rPr>
+        <w:t>exactly</w:t>
+      </w:r>
+      <w:r>
+        <w:t xml:space="preserve"> </w:t>
+      </w:r>
+      <w:r>
+        <w:t>p = 1/100 for each side)</w:t>
+      </w:r>
+    </w:p>
+    <w:p>
+      <w:pPr>
+        <w:pStyle w:val="ListBullet"/>
+        <w:tabs>
+          <w:tab w:val="clear" w:pos="360"/>
+          <w:tab w:val="num" w:pos="720"/>
+        </w:tabs>
+        <w:ind w:left="720"/>
+      </w:pPr>
+      <w:r>
+        <w:t xml:space="preserve">So </w:t>
+      </w:r>
+      <w:r>
+        <w:t xml:space="preserve">we have a </w:t>
+      </w:r>
+      <w:r>
+        <w:t xml:space="preserve">distribution on the </w:t>
+      </w:r>
+      <w:r>
+        <w:t>#’s</w:t>
+      </w:r>
+      <w:r>
+        <w:t xml:space="preserve"> between </w:t>
+      </w:r>
+      <w:r>
+        <w:t xml:space="preserve">1-100 + want </w:t>
+      </w:r>
+      <w:r>
+        <w:t>to know the sampling distribution of the median of ten die rolls from this 100-sided die</w:t>
+      </w:r>
+    </w:p>
+    <w:p>
+      <w:pPr>
+        <w:pStyle w:val="ListBullet"/>
+        <w:tabs>
+          <w:tab w:val="clear" w:pos="360"/>
+          <w:tab w:val="num" w:pos="720"/>
+        </w:tabs>
+        <w:ind w:left="720"/>
+      </w:pPr>
+      <w:r>
+        <w:t xml:space="preserve">Roll the die </w:t>
+      </w:r>
+      <w:r>
+        <w:t>10 times, get a sample median, r</w:t>
+      </w:r>
+      <w:r>
+        <w:t xml:space="preserve">ecord it, </w:t>
+      </w:r>
+      <w:r>
+        <w:t xml:space="preserve">repeat </w:t>
+      </w:r>
+      <w:r>
+        <w:t xml:space="preserve">thousands of times </w:t>
+      </w:r>
+    </w:p>
+    <w:p>
+      <w:pPr>
+        <w:pStyle w:val="ListBullet"/>
+        <w:tabs>
+          <w:tab w:val="clear" w:pos="360"/>
+          <w:tab w:val="num" w:pos="720"/>
+        </w:tabs>
+        <w:ind w:left="720"/>
+      </w:pPr>
+      <w:r>
+        <w:t xml:space="preserve">If </w:t>
+      </w:r>
+      <w:r>
+        <w:t xml:space="preserve">done </w:t>
+      </w:r>
+      <w:r>
+        <w:t xml:space="preserve">enough, </w:t>
+      </w:r>
+      <w:r>
+        <w:t xml:space="preserve">we’d </w:t>
+      </w:r>
+      <w:r>
+        <w:t>get exactly the dis</w:t>
+      </w:r>
+      <w:r>
+        <w:t xml:space="preserve">tribution of the sample median </w:t>
+      </w:r>
+      <w:r>
+        <w:t>of ten die rolls</w:t>
+      </w:r>
+    </w:p>
+    <w:p>
+      <w:pPr>
+        <w:pStyle w:val="ListBullet"/>
+      </w:pPr>
+      <w:r>
+        <w:t>Now we know</w:t>
+      </w:r>
+      <w:r>
+        <w:t xml:space="preserve"> that if</w:t>
+      </w:r>
+      <w:r>
+        <w:t xml:space="preserve"> we can actually sample from the population distribution over </w:t>
+      </w:r>
+      <w:r>
+        <w:t xml:space="preserve">+ over, we can </w:t>
+      </w:r>
+      <w:r>
+        <w:t xml:space="preserve">get the sampling distribution of a statistic. </w:t>
+      </w:r>
+    </w:p>
+    <w:p>
+      <w:pPr>
+        <w:pStyle w:val="ListBullet"/>
+        <w:rPr>
+          <w:b/>
+        </w:rPr>
+      </w:pPr>
+      <w:r>
+        <w:rPr>
+          <w:b/>
+        </w:rPr>
+        <w:t>***</w:t>
+      </w:r>
+      <w:r>
+        <w:rPr>
+          <w:b/>
+        </w:rPr>
+        <w:t xml:space="preserve">But when confronted with </w:t>
+      </w:r>
+      <w:r>
+        <w:rPr>
+          <w:b/>
+          <w:i/>
+        </w:rPr>
+        <w:t>real</w:t>
+      </w:r>
+      <w:r>
+        <w:rPr>
+          <w:b/>
+        </w:rPr>
+        <w:t xml:space="preserve"> data, we don't know what the population distribution is</w:t>
+      </w:r>
+      <w:r>
+        <w:rPr>
+          <w:b/>
+        </w:rPr>
+        <w:t>***</w:t>
+      </w:r>
+    </w:p>
+    <w:p>
+      <w:pPr>
+        <w:pStyle w:val="ListBullet"/>
+      </w:pPr>
+      <w:r>
+        <w:t xml:space="preserve">What we CAN do is roll from a </w:t>
+      </w:r>
+      <w:r>
+        <w:t xml:space="preserve">some </w:t>
+      </w:r>
+      <w:r>
+        <w:t xml:space="preserve">die, where </w:t>
+      </w:r>
+      <w:r>
+        <w:t xml:space="preserve">on </w:t>
+      </w:r>
+      <w:r>
+        <w:t xml:space="preserve">every side of the die we've put the </w:t>
+      </w:r>
+      <w:r>
+        <w:t xml:space="preserve"># </w:t>
+      </w:r>
+      <w:r>
+        <w:t xml:space="preserve">associated </w:t>
+      </w:r>
+      <w:r>
+        <w:t xml:space="preserve">w/ </w:t>
+      </w:r>
+      <w:r>
+        <w:t xml:space="preserve">an observed </w:t>
+      </w:r>
+      <w:r>
+        <w:t>DP</w:t>
+      </w:r>
+      <w:r>
+        <w:t xml:space="preserve">, then </w:t>
+      </w:r>
+      <w:r>
+        <w:rPr>
+          <w:b/>
+        </w:rPr>
+        <w:t>now we're not drawing from the population distribution but instead from the empirical distribution</w:t>
+      </w:r>
+    </w:p>
+    <w:p>
+      <w:pPr>
+        <w:pStyle w:val="ListBullet"/>
+      </w:pPr>
+      <w:r>
+        <w:t xml:space="preserve">If </w:t>
+      </w:r>
+      <w:r>
+        <w:t xml:space="preserve">we had </w:t>
+      </w:r>
+      <w:r>
+        <w:t xml:space="preserve">10 DP’s + </w:t>
+      </w:r>
+      <w:r>
+        <w:t xml:space="preserve">want to know the distribution of the sample median of </w:t>
+      </w:r>
+      <w:r>
+        <w:t xml:space="preserve">10 </w:t>
+      </w:r>
+      <w:r>
+        <w:t>observations</w:t>
+      </w:r>
+      <w:r>
+        <w:t>:</w:t>
+      </w:r>
+    </w:p>
+    <w:p>
+      <w:pPr>
+        <w:pStyle w:val="ListBullet"/>
+        <w:tabs>
+          <w:tab w:val="clear" w:pos="360"/>
+          <w:tab w:val="num" w:pos="720"/>
+        </w:tabs>
+        <w:ind w:left="720"/>
+      </w:pPr>
+      <w:r>
+        <w:t xml:space="preserve">can't draw from the population distribution, but can </w:t>
+      </w:r>
+      <w:r>
+        <w:rPr>
+          <w:b/>
+        </w:rPr>
+        <w:t>draw samples</w:t>
+      </w:r>
+      <w:r>
+        <w:t xml:space="preserve"> of size </w:t>
+      </w:r>
+      <w:r>
+        <w:t xml:space="preserve">= 10 </w:t>
+      </w:r>
+      <w:r>
+        <w:rPr>
+          <w:b/>
+        </w:rPr>
+        <w:t>from the distribution defined by the data observed</w:t>
+      </w:r>
+      <w:r>
+        <w:t xml:space="preserve"> + </w:t>
+      </w:r>
+      <w:r>
+        <w:t xml:space="preserve">look at what the distribution of the sample median is for </w:t>
+      </w:r>
+      <w:r>
+        <w:rPr>
+          <w:i/>
+        </w:rPr>
+        <w:t>those</w:t>
+      </w:r>
+      <w:r>
+        <w:t xml:space="preserve">. </w:t>
+      </w:r>
+    </w:p>
+    <w:p>
+      <w:pPr>
+        <w:pStyle w:val="ListBullet"/>
+        <w:tabs>
+          <w:tab w:val="clear" w:pos="360"/>
+          <w:tab w:val="num" w:pos="720"/>
+        </w:tabs>
+        <w:ind w:left="720"/>
+      </w:pPr>
+      <w:r>
+        <w:rPr>
+          <w:b/>
+        </w:rPr>
+        <w:t xml:space="preserve">That </w:t>
+      </w:r>
+      <w:r>
+        <w:rPr>
+          <w:b/>
+        </w:rPr>
+        <w:t>is exactly what the boot</w:t>
+      </w:r>
+      <w:r>
+        <w:rPr>
+          <w:b/>
+        </w:rPr>
+        <w:t>strap does</w:t>
+      </w:r>
+    </w:p>
+    <w:p>
+      <w:pPr>
+        <w:pStyle w:val="ListBullet"/>
+      </w:pPr>
+      <w:r>
+        <w:t xml:space="preserve">Bootstrap, in practice </w:t>
+      </w:r>
+      <w:r>
+        <w:t>via re-sampling</w:t>
+      </w:r>
+      <w:r>
+        <w:t xml:space="preserve">, </w:t>
+      </w:r>
+      <w:r>
+        <w:t>basically says</w:t>
+      </w:r>
+      <w:r>
+        <w:t xml:space="preserve"> “we know exactly what we’d </w:t>
+      </w:r>
+      <w:r>
+        <w:t xml:space="preserve">do if we actually knew </w:t>
+      </w:r>
+      <w:r>
+        <w:t xml:space="preserve">the population distribution, so why </w:t>
+      </w:r>
+      <w:r>
+        <w:t xml:space="preserve">don't we </w:t>
+      </w:r>
+      <w:r>
+        <w:rPr>
+          <w:i/>
+        </w:rPr>
+        <w:t>still</w:t>
+      </w:r>
+      <w:r>
+        <w:t xml:space="preserve"> do that </w:t>
+      </w:r>
+      <w:r>
+        <w:t xml:space="preserve">+ </w:t>
+      </w:r>
+      <w:r>
+        <w:t>use the sample distribution</w:t>
+      </w:r>
+      <w:r>
+        <w:t xml:space="preserve"> + see how that works”</w:t>
+      </w:r>
+    </w:p>
+    <w:p>
+      <w:pPr>
+        <w:pStyle w:val="ListBullet"/>
+        <w:rPr>
+          <w:u w:val="single"/>
+        </w:rPr>
+      </w:pPr>
+      <w:r>
+        <w:rPr>
+          <w:u w:val="single"/>
+        </w:rPr>
+        <w:t>Ex: 630 measurements of gray matter volume (GMV) for workers from a lead manufacturing plant</w:t>
+      </w:r>
+      <w:r>
+        <w:rPr>
+          <w:u w:val="single"/>
+        </w:rPr>
+        <w:t xml:space="preserve"> w/ m</w:t>
+      </w:r>
+      <w:r>
+        <w:rPr>
+          <w:u w:val="single"/>
+        </w:rPr>
+        <w:t>edian = ~589 cm</w:t>
+      </w:r>
+      <w:r>
+        <w:rPr>
+          <w:u w:val="single"/>
+          <w:vertAlign w:val="superscript"/>
+        </w:rPr>
+        <w:t>2</w:t>
+      </w:r>
+      <w:r>
+        <w:rPr>
+          <w:u w:val="single"/>
+        </w:rPr>
+        <w:t xml:space="preserve"> </w:t>
+      </w:r>
+      <w:r>
+        <w:rPr>
+          <w:u w:val="single"/>
+        </w:rPr>
+        <w:sym w:font="Wingdings" w:char="F0E8"/>
+      </w:r>
+      <w:r>
+        <w:rPr>
+          <w:u w:val="single"/>
+        </w:rPr>
+        <w:t xml:space="preserve"> want </w:t>
+      </w:r>
+      <w:r>
+        <w:rPr>
+          <w:u w:val="single"/>
+        </w:rPr>
+        <w:t>a CI for the</w:t>
+      </w:r>
+      <w:r>
+        <w:rPr>
+          <w:u w:val="single"/>
+        </w:rPr>
+        <w:t xml:space="preserve"> median</w:t>
+      </w:r>
+      <w:r>
+        <w:rPr>
+          <w:u w:val="single"/>
+        </w:rPr>
+        <w:t xml:space="preserve"> of these measurements</w:t>
+      </w:r>
+    </w:p>
+    <w:p>
+      <w:pPr>
+        <w:pStyle w:val="ListBullet"/>
+        <w:tabs>
+          <w:tab w:val="clear" w:pos="360"/>
+          <w:tab w:val="num" w:pos="720"/>
+        </w:tabs>
+        <w:ind w:left="720"/>
+      </w:pPr>
+      <w:r>
+        <w:t xml:space="preserve">Sample </w:t>
+      </w:r>
+      <w:r>
+        <w:rPr>
+          <w:i/>
+        </w:rPr>
+        <w:t>n</w:t>
+      </w:r>
+      <w:r>
+        <w:t xml:space="preserve"> </w:t>
+      </w:r>
+      <w:r>
+        <w:t>observations</w:t>
+      </w:r>
+      <w:r>
+        <w:t xml:space="preserve"> </w:t>
+      </w:r>
+      <w:r>
+        <w:rPr>
+          <w:b/>
+        </w:rPr>
+        <w:t>with replacement</w:t>
+      </w:r>
+      <w:r>
+        <w:t xml:space="preserve"> from our observed data (630) resulting in 1 simulated, complete dataset</w:t>
+      </w:r>
+    </w:p>
+    <w:p>
+      <w:pPr>
+        <w:pStyle w:val="ListBullet"/>
+        <w:tabs>
+          <w:tab w:val="clear" w:pos="360"/>
+          <w:tab w:val="num" w:pos="720"/>
+        </w:tabs>
+        <w:ind w:left="720"/>
+      </w:pPr>
+      <w:r>
+        <w:t>Take median of simulated dataset</w:t>
+      </w:r>
+    </w:p>
+    <w:p>
+      <w:pPr>
+        <w:pStyle w:val="ListBullet"/>
+        <w:tabs>
+          <w:tab w:val="clear" w:pos="360"/>
+          <w:tab w:val="num" w:pos="720"/>
+        </w:tabs>
+        <w:ind w:left="720"/>
+      </w:pPr>
+      <w:r>
+        <w:t xml:space="preserve">Repeat above 2 steps </w:t>
+      </w:r>
+      <w:r>
+        <w:rPr>
+          <w:i/>
+        </w:rPr>
+        <w:t>B</w:t>
+      </w:r>
+      <w:r>
+        <w:rPr>
+          <w:i/>
+        </w:rPr>
+        <w:t xml:space="preserve"> </w:t>
+      </w:r>
+      <w:r>
+        <w:t xml:space="preserve">times, getting </w:t>
+      </w:r>
+      <w:r>
+        <w:rPr>
+          <w:i/>
+        </w:rPr>
+        <w:t>B</w:t>
+      </w:r>
+      <w:r>
+        <w:t xml:space="preserve"> simulated medians</w:t>
+      </w:r>
+    </w:p>
+    <w:p>
+      <w:pPr>
+        <w:pStyle w:val="ListBullet"/>
+        <w:tabs>
+          <w:tab w:val="clear" w:pos="360"/>
+          <w:tab w:val="num" w:pos="720"/>
+        </w:tabs>
+        <w:ind w:left="720"/>
+      </w:pPr>
+      <w:r>
+        <w:t xml:space="preserve">These </w:t>
+      </w:r>
+      <w:r>
+        <w:rPr>
+          <w:i/>
+        </w:rPr>
+        <w:t>B</w:t>
+      </w:r>
+      <w:r>
+        <w:t xml:space="preserve"> </w:t>
+      </w:r>
+      <w:r>
+        <w:t>medians</w:t>
+      </w:r>
+      <w:r>
+        <w:t xml:space="preserve">  = </w:t>
+      </w:r>
+      <w:r>
+        <w:t>approximately</w:t>
+      </w:r>
+      <w:r>
+        <w:t xml:space="preserve"> draws from the sampling distribution of the median of </w:t>
+      </w:r>
+      <w:r>
+        <w:rPr>
+          <w:i/>
+        </w:rPr>
+        <w:t>n</w:t>
+      </w:r>
+      <w:r>
+        <w:t xml:space="preserve"> observations</w:t>
+      </w:r>
+    </w:p>
+    <w:p>
+      <w:pPr>
+        <w:pStyle w:val="ListBullet"/>
+        <w:tabs>
+          <w:tab w:val="clear" w:pos="360"/>
+          <w:tab w:val="num" w:pos="1080"/>
+        </w:tabs>
+        <w:ind w:left="1080"/>
+      </w:pPr>
+      <w:r>
+        <w:t xml:space="preserve">In reality = </w:t>
+      </w:r>
+      <w:r>
+        <w:rPr>
+          <w:i/>
+        </w:rPr>
+        <w:t>actual</w:t>
+      </w:r>
+      <w:r>
+        <w:rPr>
+          <w:i/>
+        </w:rPr>
+        <w:t xml:space="preserve"> </w:t>
+      </w:r>
+      <w:r>
+        <w:t>draws from empirical distribution</w:t>
+      </w:r>
+    </w:p>
+    <w:p>
+      <w:pPr>
+        <w:pStyle w:val="ListBullet"/>
+        <w:tabs>
+          <w:tab w:val="clear" w:pos="360"/>
+          <w:tab w:val="num" w:pos="720"/>
+        </w:tabs>
+        <w:ind w:left="720"/>
+      </w:pPr>
+      <w:r>
+        <w:t>Therefore we can:</w:t>
+      </w:r>
+    </w:p>
+    <w:p>
+      <w:pPr>
+        <w:pStyle w:val="ListBullet"/>
+        <w:tabs>
+          <w:tab w:val="clear" w:pos="360"/>
+          <w:tab w:val="num" w:pos="1080"/>
+        </w:tabs>
+        <w:ind w:left="1080"/>
+      </w:pPr>
+      <w:r>
+        <w:t>Draw their histogram</w:t>
+      </w:r>
+    </w:p>
+    <w:p>
+      <w:pPr>
+        <w:pStyle w:val="ListBullet"/>
+        <w:tabs>
+          <w:tab w:val="clear" w:pos="360"/>
+          <w:tab w:val="num" w:pos="1080"/>
+        </w:tabs>
+        <w:ind w:left="1080"/>
+      </w:pPr>
+      <w:r>
+        <w:t>Calculate their SD to estimate Std. Error of the median</w:t>
+      </w:r>
+    </w:p>
+    <w:p>
+      <w:pPr>
+        <w:pStyle w:val="ListBullet"/>
+        <w:tabs>
+          <w:tab w:val="clear" w:pos="360"/>
+          <w:tab w:val="num" w:pos="1080"/>
+        </w:tabs>
+        <w:ind w:left="1080"/>
+      </w:pPr>
+      <w:r>
+        <w:t>Take the 2.5</w:t>
+      </w:r>
+      <w:r>
+        <w:rPr>
+          <w:vertAlign w:val="subscript"/>
+        </w:rPr>
+        <w:softHyphen/>
+      </w:r>
+      <w:r>
+        <w:rPr>
+          <w:vertAlign w:val="superscript"/>
+        </w:rPr>
+        <w:t>th</w:t>
+      </w:r>
+      <w:r>
+        <w:t xml:space="preserve"> + 97.5</w:t>
+      </w:r>
+      <w:r>
+        <w:rPr>
+          <w:vertAlign w:val="superscript"/>
+        </w:rPr>
+        <w:t>th</w:t>
+      </w:r>
+      <w:r>
+        <w:t xml:space="preserve"> percentiles as the CI for the median</w:t>
+      </w:r>
+    </w:p>
+    <w:p>
+      <w:pPr>
+        <w:pStyle w:val="ListBullet"/>
+        <w:tabs>
+          <w:tab w:val="clear" w:pos="360"/>
+          <w:tab w:val="num" w:pos="1080"/>
+        </w:tabs>
+        <w:ind w:left="1080"/>
+      </w:pPr>
       <w:bookmarkStart w:id="3" w:name="_GoBack"/>
+      <w:r>
+        <w:rPr>
+          <w:noProof/>
+        </w:rPr>
+        <w:drawing>
+          <wp:inline distT="0" distB="0" distL="0" distR="0" wp14:anchorId="56AD756F" wp14:editId="567EBB65">
+            <wp:extent cx="2038985" cy="1340404"/>
+            <wp:effectExtent l="0" t="0" r="0" b="0"/>
+            <wp:docPr id="90" name="Picture 90"/>
+            <wp:cNvGraphicFramePr>
+              <a:graphicFrameLocks xmlns:a="http://schemas.openxmlformats.org/drawingml/2006/main" noChangeAspect="1"/>
+            </wp:cNvGraphicFramePr>
+            <a:graphic xmlns:a="http://schemas.openxmlformats.org/drawingml/2006/main">
+              <a:graphicData uri="http://schemas.openxmlformats.org/drawingml/2006/picture">
+                <pic:pic xmlns:pic="http://schemas.openxmlformats.org/drawingml/2006/picture">
+                  <pic:nvPicPr>
+                    <pic:cNvPr id="1" name=""/>
+                    <pic:cNvPicPr/>
+                  </pic:nvPicPr>
+                  <pic:blipFill>
+                    <a:blip r:embed="rId84"/>
+                    <a:stretch>
+                      <a:fillRect/>
+                    </a:stretch>
+                  </pic:blipFill>
+                  <pic:spPr>
+                    <a:xfrm>
+                      <a:off x="0" y="0"/>
+                      <a:ext cx="2052841" cy="1349513"/>
+                    </a:xfrm>
+                    <a:prstGeom prst="rect">
+                      <a:avLst/>
+                    </a:prstGeom>
+                  </pic:spPr>
+                </pic:pic>
+              </a:graphicData>
+            </a:graphic>
+          </wp:inline>
+        </w:drawing>
+      </w:r>
       <w:bookmarkEnd w:id="3"/>
       <w:r>
-        <w:t xml:space="preserve"> all eye colors</w:t>
-      </w:r>
-      <w:r>
-        <w:t>, fair hair seems to vary among eye color, while medium hair stays consistent</w:t>
-      </w:r>
-      <w:r>
-        <w:t>)</w:t>
+        <w:rPr>
+          <w:noProof/>
+        </w:rPr>
+        <w:t xml:space="preserve"> </w:t>
+      </w:r>
+      <w:r>
+        <w:rPr>
+          <w:noProof/>
+        </w:rPr>
+        <w:drawing>
+          <wp:inline distT="0" distB="0" distL="0" distR="0" wp14:anchorId="24E2682B" wp14:editId="0E60B4B2">
+            <wp:extent cx="2260349" cy="1066800"/>
+            <wp:effectExtent l="0" t="0" r="6985" b="0"/>
+            <wp:docPr id="92" name="Picture 92"/>
+            <wp:cNvGraphicFramePr>
+              <a:graphicFrameLocks xmlns:a="http://schemas.openxmlformats.org/drawingml/2006/main" noChangeAspect="1"/>
+            </wp:cNvGraphicFramePr>
+            <a:graphic xmlns:a="http://schemas.openxmlformats.org/drawingml/2006/main">
+              <a:graphicData uri="http://schemas.openxmlformats.org/drawingml/2006/picture">
+                <pic:pic xmlns:pic="http://schemas.openxmlformats.org/drawingml/2006/picture">
+                  <pic:nvPicPr>
+                    <pic:cNvPr id="1" name=""/>
+                    <pic:cNvPicPr/>
+                  </pic:nvPicPr>
+                  <pic:blipFill>
+                    <a:blip r:embed="rId85"/>
+                    <a:stretch>
+                      <a:fillRect/>
+                    </a:stretch>
+                  </pic:blipFill>
+                  <pic:spPr>
+                    <a:xfrm>
+                      <a:off x="0" y="0"/>
+                      <a:ext cx="2282061" cy="1077047"/>
+                    </a:xfrm>
+                    <a:prstGeom prst="rect">
+                      <a:avLst/>
+                    </a:prstGeom>
+                  </pic:spPr>
+                </pic:pic>
+              </a:graphicData>
+            </a:graphic>
+          </wp:inline>
+        </w:drawing>
+      </w:r>
+    </w:p>
+    <w:p>
+      <w:pPr>
+        <w:pStyle w:val="ListBullet"/>
+        <w:tabs>
+          <w:tab w:val="clear" w:pos="360"/>
+          <w:tab w:val="num" w:pos="1440"/>
+        </w:tabs>
+        <w:ind w:left="1440"/>
+      </w:pPr>
+      <w:r>
+        <w:t>each row = complete dataset</w:t>
+      </w:r>
+    </w:p>
+    <w:p>
+      <w:pPr>
+        <w:pStyle w:val="ListBullet"/>
+        <w:tabs>
+          <w:tab w:val="clear" w:pos="360"/>
+          <w:tab w:val="num" w:pos="1440"/>
+        </w:tabs>
+        <w:ind w:left="1440"/>
+      </w:pPr>
+      <w:r>
+        <w:t>Set B large enough we</w:t>
+      </w:r>
+      <w:r>
+        <w:t xml:space="preserve"> don't have to worry about the error in </w:t>
+      </w:r>
+      <w:r>
+        <w:t xml:space="preserve">the </w:t>
+      </w:r>
+      <w:r>
+        <w:rPr>
+          <w:b/>
+        </w:rPr>
+        <w:t>Monte Carlo</w:t>
+      </w:r>
+      <w:r>
+        <w:t xml:space="preserve"> re-sampling (</w:t>
+      </w:r>
+      <w:r>
+        <w:t xml:space="preserve">don't want </w:t>
+      </w:r>
+      <w:r>
+        <w:t xml:space="preserve"># </w:t>
+      </w:r>
+      <w:r>
+        <w:t xml:space="preserve">of times you rolled the </w:t>
+      </w:r>
+      <w:r>
+        <w:t>die to be a factor in what you’re doing)</w:t>
       </w:r>
     </w:p>
     <w:p>
@@ -12430,6 +16103,182 @@
           <w:tab w:val="num" w:pos="720"/>
         </w:tabs>
         <w:ind w:left="720"/>
+      </w:pPr>
+      <w:r>
+        <w:lastRenderedPageBreak/>
+        <w:t>Histogram of resampled medians w/ the CI:</w:t>
+      </w:r>
+    </w:p>
+    <w:p>
+      <w:pPr>
+        <w:pStyle w:val="ListBullet"/>
+        <w:numPr>
+          <w:ilvl w:val="0"/>
+          <w:numId w:val="0"/>
+        </w:numPr>
+        <w:ind w:left="360"/>
+      </w:pPr>
+      <w:r>
+        <w:rPr>
+          <w:noProof/>
+        </w:rPr>
+        <w:drawing>
+          <wp:inline distT="0" distB="0" distL="0" distR="0" wp14:anchorId="3E1589B2" wp14:editId="22E14F0B">
+            <wp:extent cx="2493507" cy="2314575"/>
+            <wp:effectExtent l="0" t="0" r="2540" b="0"/>
+            <wp:docPr id="91" name="Picture 91"/>
+            <wp:cNvGraphicFramePr>
+              <a:graphicFrameLocks xmlns:a="http://schemas.openxmlformats.org/drawingml/2006/main" noChangeAspect="1"/>
+            </wp:cNvGraphicFramePr>
+            <a:graphic xmlns:a="http://schemas.openxmlformats.org/drawingml/2006/main">
+              <a:graphicData uri="http://schemas.openxmlformats.org/drawingml/2006/picture">
+                <pic:pic xmlns:pic="http://schemas.openxmlformats.org/drawingml/2006/picture">
+                  <pic:nvPicPr>
+                    <pic:cNvPr id="1" name=""/>
+                    <pic:cNvPicPr/>
+                  </pic:nvPicPr>
+                  <pic:blipFill>
+                    <a:blip r:embed="rId86"/>
+                    <a:stretch>
+                      <a:fillRect/>
+                    </a:stretch>
+                  </pic:blipFill>
+                  <pic:spPr>
+                    <a:xfrm>
+                      <a:off x="0" y="0"/>
+                      <a:ext cx="2502994" cy="2323381"/>
+                    </a:xfrm>
+                    <a:prstGeom prst="rect">
+                      <a:avLst/>
+                    </a:prstGeom>
+                  </pic:spPr>
+                </pic:pic>
+              </a:graphicData>
+            </a:graphic>
+          </wp:inline>
+        </w:drawing>
+      </w:r>
+      <w:r>
+        <w:t xml:space="preserve"> </w:t>
+      </w:r>
+      <w:r>
+        <w:sym w:font="Wingdings" w:char="F0E8"/>
+      </w:r>
+      <w:r>
+        <w:t xml:space="preserve"> 95% of resampled medians are between the 2 lines</w:t>
+      </w:r>
+    </w:p>
+    <w:p>
+      <w:pPr>
+        <w:pStyle w:val="ListBullet"/>
+        <w:rPr>
+          <w:u w:val="single"/>
+        </w:rPr>
+      </w:pPr>
+      <w:r>
+        <w:rPr>
+          <w:u w:val="single"/>
+        </w:rPr>
+        <w:t>Notes on Bootstrap</w:t>
+      </w:r>
+    </w:p>
+    <w:p>
+      <w:pPr>
+        <w:pStyle w:val="ListBullet"/>
+        <w:tabs>
+          <w:tab w:val="clear" w:pos="360"/>
+          <w:tab w:val="num" w:pos="720"/>
+        </w:tabs>
+        <w:ind w:left="720"/>
+        <w:rPr>
+          <w:u w:val="single"/>
+        </w:rPr>
+      </w:pPr>
+      <w:r>
+        <w:t xml:space="preserve">Here, it was </w:t>
+      </w:r>
+      <w:r>
+        <w:rPr>
+          <w:b/>
+        </w:rPr>
+        <w:t xml:space="preserve">non-parametric </w:t>
+      </w:r>
+      <w:r>
+        <w:sym w:font="Wingdings" w:char="F0E8"/>
+      </w:r>
+      <w:r>
+        <w:t xml:space="preserve"> knew nothing/makes very little assumptions about distribution</w:t>
+      </w:r>
+    </w:p>
+    <w:p>
+      <w:pPr>
+        <w:pStyle w:val="ListBullet"/>
+        <w:tabs>
+          <w:tab w:val="clear" w:pos="360"/>
+          <w:tab w:val="num" w:pos="720"/>
+        </w:tabs>
+        <w:ind w:left="720"/>
+        <w:rPr>
+          <w:b/>
+        </w:rPr>
+      </w:pPr>
+      <w:r>
+        <w:rPr>
+          <w:b/>
+        </w:rPr>
+        <w:t>***</w:t>
+      </w:r>
+      <w:r>
+        <w:rPr>
+          <w:b/>
+        </w:rPr>
+        <w:t>Theoretical arguments validating the bootstrap rely on large samples</w:t>
+      </w:r>
+      <w:r>
+        <w:rPr>
+          <w:b/>
+        </w:rPr>
+        <w:t>***</w:t>
+      </w:r>
+    </w:p>
+    <w:p>
+      <w:pPr>
+        <w:pStyle w:val="ListBullet"/>
+        <w:tabs>
+          <w:tab w:val="clear" w:pos="360"/>
+          <w:tab w:val="num" w:pos="720"/>
+        </w:tabs>
+        <w:ind w:left="720"/>
+        <w:rPr>
+          <w:b/>
+        </w:rPr>
+      </w:pPr>
+      <w:r>
+        <w:t>The “Better” percentile bootstrap CI’s correct for bias</w:t>
+      </w:r>
+    </w:p>
+    <w:p>
+      <w:pPr>
+        <w:pStyle w:val="ListBullet"/>
+        <w:tabs>
+          <w:tab w:val="clear" w:pos="360"/>
+          <w:tab w:val="num" w:pos="720"/>
+        </w:tabs>
+        <w:ind w:left="720"/>
+      </w:pPr>
+      <w:r>
+        <w:t>There’re lots of variations</w:t>
+      </w:r>
+      <w:r>
+        <w:t xml:space="preserve"> on bootstrap + jackknife</w:t>
+      </w:r>
+      <w:r>
+        <w:t xml:space="preserve"> (Intro to the Bootstrap, Efron &amp; Tibshirani)</w:t>
+      </w:r>
+    </w:p>
+    <w:p>
+      <w:pPr>
+        <w:pStyle w:val="ListBullet"/>
       </w:pPr>
     </w:p>
     <w:sectPr>
@@ -12447,7 +16296,7 @@
   <w:abstractNum w:abstractNumId="0" w15:restartNumberingAfterBreak="0">
     <w:nsid w:val="FFFFFF89"/>
     <w:multiLevelType w:val="singleLevel"/>
-    <w:tmpl w:val="14B4A5B0"/>
+    <w:tmpl w:val="34EA51DE"/>
     <w:lvl w:ilvl="0">
       <w:start w:val="1"/>
       <w:numFmt w:val="bullet"/>
@@ -12568,6 +16417,9 @@
     <w:abstractNumId w:val="0"/>
   </w:num>
   <w:num w:numId="35">
+    <w:abstractNumId w:val="0"/>
+  </w:num>
+  <w:num w:numId="36">
     <w:abstractNumId w:val="0"/>
   </w:num>
 </w:numbering>

--- a/Stats/Coursera/JHU/biostats_bootcamp_1/week3.docx
+++ b/Stats/Coursera/JHU/biostats_bootcamp_1/week3.docx
@@ -2055,19 +2055,11 @@
           <w:b/>
         </w:rPr>
       </w:pPr>
-      <w:proofErr w:type="spellStart"/>
-      <w:r>
-        <w:rPr>
-          <w:b/>
-        </w:rPr>
-        <w:t>x_bar</w:t>
-      </w:r>
-      <w:proofErr w:type="spellEnd"/>
-      <w:r>
-        <w:rPr>
-          <w:b/>
-        </w:rPr>
-        <w:t xml:space="preserve"> &lt;- 1150.315</w:t>
+      <w:r>
+        <w:rPr>
+          <w:b/>
+        </w:rPr>
+        <w:t>x_bar &lt;- 1150.315</w:t>
       </w:r>
     </w:p>
     <w:p>
@@ -2504,7 +2496,7 @@
         <w:ind w:left="1080"/>
       </w:pPr>
       <w:r>
-        <w:t>Can plot likelihood:</w:t>
+        <w:t>Can plot likelihood</w:t>
       </w:r>
     </w:p>
     <w:p>
@@ -3648,7 +3640,15 @@
         </w:drawing>
       </w:r>
       <w:r>
-        <w:t xml:space="preserve"> quantile of the t-distribution w/ </w:t>
+        <w:t xml:space="preserve"> </w:t>
+      </w:r>
+      <w:bookmarkStart w:id="1" w:name="_GoBack"/>
+      <w:r>
+        <w:t>quantile</w:t>
+      </w:r>
+      <w:bookmarkEnd w:id="1"/>
+      <w:r>
+        <w:t xml:space="preserve"> of the t-distribution w/ </w:t>
       </w:r>
       <w:proofErr w:type="spellStart"/>
       <w:r>
@@ -4984,14 +4984,9 @@
       <w:r>
         <w:t xml:space="preserve"> going to look at the </w:t>
       </w:r>
-      <w:proofErr w:type="spellStart"/>
-      <w:r>
-        <w:t>b</w:t>
-      </w:r>
-      <w:r>
-        <w:t>ivariant</w:t>
-      </w:r>
-      <w:proofErr w:type="spellEnd"/>
+      <w:r>
+        <w:t>bivariate</w:t>
+      </w:r>
       <w:r>
         <w:t xml:space="preserve"> Normal distribution which </w:t>
       </w:r>
@@ -5029,7 +5024,7 @@
         </w:rPr>
         <w:t xml:space="preserve"> </w:t>
       </w:r>
-      <w:bookmarkStart w:id="1" w:name="_Hlk511473550"/>
+      <w:bookmarkStart w:id="2" w:name="_Hlk511473550"/>
       <w:r>
         <w:t xml:space="preserve">obtain a likelihood for </w:t>
       </w:r>
@@ -5045,7 +5040,7 @@
         </w:rPr>
         <w:t xml:space="preserve">alone </w:t>
       </w:r>
-      <w:bookmarkEnd w:id="1"/>
+      <w:bookmarkEnd w:id="2"/>
       <w:r>
         <w:rPr>
           <w:rFonts w:cstheme="minorHAnsi"/>
@@ -5100,7 +5095,7 @@
       <w:r>
         <w:t xml:space="preserve">gets name b/c results = shadow we’d get if we shined a light on the 2D likelihood for </w:t>
       </w:r>
-      <w:bookmarkStart w:id="2" w:name="_Hlk511473718"/>
+      <w:bookmarkStart w:id="3" w:name="_Hlk511473718"/>
       <w:r>
         <w:rPr>
           <w:rFonts w:cstheme="minorHAnsi"/>
@@ -5126,7 +5121,7 @@
         </w:rPr>
         <w:t>2</w:t>
       </w:r>
-      <w:bookmarkEnd w:id="2"/>
+      <w:bookmarkEnd w:id="3"/>
     </w:p>
     <w:p>
       <w:pPr>
@@ -5140,11 +5135,9 @@
       <w:r>
         <w:t xml:space="preserve">PL is a </w:t>
       </w:r>
-      <w:proofErr w:type="spellStart"/>
-      <w:r>
-        <w:t>bivariant</w:t>
-      </w:r>
-      <w:proofErr w:type="spellEnd"/>
+      <w:r>
+        <w:t>bivariate</w:t>
+      </w:r>
       <w:r>
         <w:t xml:space="preserve"> surface w/ </w:t>
       </w:r>
@@ -6069,16 +6062,6 @@
         </w:rPr>
         <w:t>0</w:t>
       </w:r>
-    </w:p>
-    <w:p>
-      <w:pPr>
-        <w:pStyle w:val="ListBullet"/>
-        <w:tabs>
-          <w:tab w:val="clear" w:pos="360"/>
-          <w:tab w:val="num" w:pos="720"/>
-        </w:tabs>
-        <w:ind w:left="720"/>
-      </w:pPr>
     </w:p>
     <w:p>
       <w:pPr>
@@ -6463,23 +6446,7 @@
           <w:rFonts w:cstheme="minorHAnsi"/>
           <w:b/>
         </w:rPr>
-        <w:t xml:space="preserve">profile likelihood/maximum profile likelihood </w:t>
-      </w:r>
-      <w:proofErr w:type="spellStart"/>
-      <w:r>
-        <w:rPr>
-          <w:rFonts w:cstheme="minorHAnsi"/>
-          <w:b/>
-        </w:rPr>
-        <w:t>estimand</w:t>
-      </w:r>
-      <w:proofErr w:type="spellEnd"/>
-      <w:r>
-        <w:rPr>
-          <w:rFonts w:cstheme="minorHAnsi"/>
-          <w:b/>
-        </w:rPr>
-        <w:t xml:space="preserve"> is also the MLE for the parameters</w:t>
+        <w:t>profile likelihood/maximum profile likelihood estimand is also the MLE for the parameters</w:t>
       </w:r>
     </w:p>
     <w:p>
@@ -6561,15 +6528,7 @@
         <w:pStyle w:val="ListBullet"/>
       </w:pPr>
       <w:r>
-        <w:t xml:space="preserve">If we wanted to divide this by its peak value, divide it by the same thing w/ </w:t>
-      </w:r>
-      <w:proofErr w:type="spellStart"/>
-      <w:r>
-        <w:t>x_bar</w:t>
-      </w:r>
-      <w:proofErr w:type="spellEnd"/>
-      <w:r>
-        <w:t xml:space="preserve"> plugged in for  </w:t>
+        <w:t xml:space="preserve">If we wanted to divide this by its peak value, divide it by the same thing w/ x_bar plugged in for  </w:t>
       </w:r>
       <w:r>
         <w:rPr>
@@ -9334,13 +9293,11 @@
         <w:t xml:space="preserve">= </w:t>
       </w:r>
       <w:r>
-        <w:t xml:space="preserve">just always assume the variances are </w:t>
-      </w:r>
-      <w:proofErr w:type="spellStart"/>
-      <w:r>
-        <w:t>unequa</w:t>
-      </w:r>
-      <w:proofErr w:type="spellEnd"/>
+        <w:t>just always assume the variances are unequa</w:t>
+      </w:r>
+      <w:r>
+        <w:t>l</w:t>
+      </w:r>
     </w:p>
     <w:p>
       <w:pPr>
@@ -9839,13 +9796,11 @@
       <w:r>
         <w:t xml:space="preserve"> </w:t>
       </w:r>
-      <w:proofErr w:type="spellStart"/>
-      <w:r>
-        <w:t>ro</w:t>
-      </w:r>
-      <w:proofErr w:type="spellEnd"/>
-      <w:r>
-        <w:t xml:space="preserve"> create a likelihood for </w:t>
+      <w:r>
+        <w:t>t</w:t>
+      </w:r>
+      <w:r>
+        <w:t xml:space="preserve">o create a likelihood for </w:t>
       </w:r>
       <w:proofErr w:type="spellStart"/>
       <w:r>
@@ -10004,7 +9959,7 @@
       </w:r>
       <w:proofErr w:type="spellStart"/>
       <w:r>
-        <w:t>s</w:t>
+        <w:t>S</w:t>
       </w:r>
       <w:r>
         <w:rPr>
@@ -10045,7 +10000,7 @@
       </w:r>
       <w:proofErr w:type="spellStart"/>
       <w:r>
-        <w:t>s</w:t>
+        <w:t>S</w:t>
       </w:r>
       <w:r>
         <w:rPr>
@@ -10273,13 +10228,28 @@
         <w:t xml:space="preserve"> it's an average</w:t>
       </w:r>
       <w:r>
-        <w:t xml:space="preserve"> of 15.34^2</w:t>
+        <w:t xml:space="preserve"> of 15.34</w:t>
+      </w:r>
+      <w:r>
+        <w:rPr>
+          <w:vertAlign w:val="superscript"/>
+        </w:rPr>
+        <w:t>2</w:t>
       </w:r>
       <w:r>
         <w:t xml:space="preserve"> and</w:t>
       </w:r>
       <w:r>
-        <w:t xml:space="preserve"> 18.23^2, s</w:t>
+        <w:t xml:space="preserve"> 18.23</w:t>
+      </w:r>
+      <w:r>
+        <w:rPr>
+          <w:vertAlign w:val="superscript"/>
+        </w:rPr>
+        <w:t>2</w:t>
+      </w:r>
+      <w:r>
+        <w:t>, s</w:t>
       </w:r>
       <w:r>
         <w:t xml:space="preserve">o it </w:t>
@@ -10288,7 +10258,10 @@
         <w:t xml:space="preserve">must </w:t>
       </w:r>
       <w:r>
-        <w:t xml:space="preserve">be between those </w:t>
+        <w:t>be between the</w:t>
+      </w:r>
+      <w:r>
+        <w:t xml:space="preserve">se </w:t>
       </w:r>
       <w:r>
         <w:t>2 #’s</w:t>
@@ -10304,7 +10277,16 @@
         <w:ind w:left="1080"/>
       </w:pPr>
       <w:r>
-        <w:t>The 15.34^22 and 18.23^22. So, so then when you square root it, that number has to be between 15.34 and 18.23. So if that hasn't happened, you've really screwed up. Okay, so we've got our pooled variance, and if we square root that, we get our pooled standard deviation. And then we need the appropriate T quantiles. So we need the T quantile for 97.5 if we want a 95% confidence interval.</w:t>
+        <w:t xml:space="preserve">So, when </w:t>
+      </w:r>
+      <w:r>
+        <w:t xml:space="preserve">we </w:t>
+      </w:r>
+      <w:r>
+        <w:t xml:space="preserve">square root it, that </w:t>
+      </w:r>
+      <w:r>
+        <w:t># is between 15.34-18.23.</w:t>
       </w:r>
     </w:p>
     <w:p>
@@ -10377,7 +10359,27 @@
         <w:rPr>
           <w:b/>
         </w:rPr>
-        <w:t xml:space="preserve"> = (qt.975,df=27) = 2.052</w:t>
+        <w:t xml:space="preserve"> = (</w:t>
+      </w:r>
+      <w:proofErr w:type="spellStart"/>
+      <w:r>
+        <w:rPr>
+          <w:b/>
+        </w:rPr>
+        <w:t>qt</w:t>
+      </w:r>
+      <w:proofErr w:type="spellEnd"/>
+      <w:r>
+        <w:rPr>
+          <w:b/>
+        </w:rPr>
+        <w:t>(</w:t>
+      </w:r>
+      <w:r>
+        <w:rPr>
+          <w:b/>
+        </w:rPr>
+        <w:t>.975,df=27) = 2.052</w:t>
       </w:r>
     </w:p>
     <w:p>
@@ -10469,6 +10471,59 @@
                     <a:xfrm>
                       <a:off x="0" y="0"/>
                       <a:ext cx="3940052" cy="395393"/>
+                    </a:xfrm>
+                    <a:prstGeom prst="rect">
+                      <a:avLst/>
+                    </a:prstGeom>
+                  </pic:spPr>
+                </pic:pic>
+              </a:graphicData>
+            </a:graphic>
+          </wp:inline>
+        </w:drawing>
+      </w:r>
+    </w:p>
+    <w:p>
+      <w:pPr>
+        <w:pStyle w:val="ListBullet"/>
+        <w:tabs>
+          <w:tab w:val="clear" w:pos="360"/>
+          <w:tab w:val="num" w:pos="1080"/>
+        </w:tabs>
+        <w:ind w:left="1080"/>
+        <w:rPr>
+          <w:b/>
+        </w:rPr>
+      </w:pPr>
+      <w:r>
+        <w:rPr>
+          <w:noProof/>
+        </w:rPr>
+        <w:drawing>
+          <wp:inline distT="0" distB="0" distL="0" distR="0" wp14:anchorId="3390ACC9" wp14:editId="504164E6">
+            <wp:extent cx="2752725" cy="411413"/>
+            <wp:effectExtent l="0" t="0" r="0" b="8255"/>
+            <wp:docPr id="31" name="Picture 31"/>
+            <wp:cNvGraphicFramePr>
+              <a:graphicFrameLocks xmlns:a="http://schemas.openxmlformats.org/drawingml/2006/main" noChangeAspect="1"/>
+            </wp:cNvGraphicFramePr>
+            <a:graphic xmlns:a="http://schemas.openxmlformats.org/drawingml/2006/main">
+              <a:graphicData uri="http://schemas.openxmlformats.org/drawingml/2006/picture">
+                <pic:pic xmlns:pic="http://schemas.openxmlformats.org/drawingml/2006/picture">
+                  <pic:nvPicPr>
+                    <pic:cNvPr id="1" name=""/>
+                    <pic:cNvPicPr/>
+                  </pic:nvPicPr>
+                  <pic:blipFill>
+                    <a:blip r:embed="rId50"/>
+                    <a:stretch>
+                      <a:fillRect/>
+                    </a:stretch>
+                  </pic:blipFill>
+                  <pic:spPr>
+                    <a:xfrm>
+                      <a:off x="0" y="0"/>
+                      <a:ext cx="2778467" cy="415260"/>
                     </a:xfrm>
                     <a:prstGeom prst="rect">
                       <a:avLst/>
@@ -11569,23 +11624,25 @@
         <w:t>Histograms</w:t>
       </w:r>
       <w:r>
-        <w:t xml:space="preserve"> = “connect” bar </w:t>
-      </w:r>
-      <w:proofErr w:type="spellStart"/>
-      <w:r>
-        <w:t>grapsh</w:t>
-      </w:r>
-      <w:proofErr w:type="spellEnd"/>
-      <w:r>
-        <w:t xml:space="preserve"> </w:t>
-      </w:r>
-      <w:proofErr w:type="spellStart"/>
-      <w:r>
-        <w:t>thos</w:t>
-      </w:r>
-      <w:proofErr w:type="spellEnd"/>
-      <w:r>
-        <w:t xml:space="preserve"> show sample estimates of the</w:t>
+        <w:t xml:space="preserve"> = “connect</w:t>
+      </w:r>
+      <w:r>
+        <w:t>ed</w:t>
+      </w:r>
+      <w:r>
+        <w:t xml:space="preserve">” bar </w:t>
+      </w:r>
+      <w:r>
+        <w:t>graphs</w:t>
+      </w:r>
+      <w:r>
+        <w:t xml:space="preserve"> </w:t>
+      </w:r>
+      <w:r>
+        <w:t>to</w:t>
+      </w:r>
+      <w:r>
+        <w:t xml:space="preserve"> show sample estimates of:</w:t>
       </w:r>
     </w:p>
     <w:p>
@@ -12078,16 +12135,6 @@
     <w:p>
       <w:pPr>
         <w:pStyle w:val="ListBullet"/>
-        <w:numPr>
-          <w:ilvl w:val="0"/>
-          <w:numId w:val="0"/>
-        </w:numPr>
-        <w:ind w:left="1800" w:firstLine="360"/>
-      </w:pPr>
-    </w:p>
-    <w:p>
-      <w:pPr>
-        <w:pStyle w:val="ListBullet"/>
         <w:tabs>
           <w:tab w:val="clear" w:pos="360"/>
           <w:tab w:val="num" w:pos="720"/>
@@ -12095,6 +12142,7 @@
         <w:ind w:left="720"/>
       </w:pPr>
       <w:r>
+        <w:lastRenderedPageBreak/>
         <w:t>If we have a small # of DP’s, plotting whole data set is preferable</w:t>
       </w:r>
     </w:p>
@@ -13875,13 +13923,7 @@
         <w:rPr>
           <w:b/>
         </w:rPr>
-        <w:t>ϴ</w:t>
-      </w:r>
-      <w:r>
-        <w:rPr>
-          <w:b/>
-        </w:rPr>
-        <w:t>^</w:t>
+        <w:t>ϴ^</w:t>
       </w:r>
       <w:r>
         <w:t xml:space="preserve"> = estimate based on full dataset, </w:t>
@@ -14055,19 +14097,7 @@
         <w:rPr>
           <w:b/>
         </w:rPr>
-        <w:t xml:space="preserve"> </w:t>
-      </w:r>
-      <w:r>
-        <w:rPr>
-          <w:b/>
-        </w:rPr>
-        <w:t>ϴ^</w:t>
-      </w:r>
-      <w:r>
-        <w:rPr>
-          <w:b/>
-        </w:rPr>
-        <w:t>)</w:t>
+        <w:t xml:space="preserve"> ϴ^)</w:t>
       </w:r>
       <w:r>
         <w:t xml:space="preserve"> == how far average delete-one-estimate is from the full dataset estimate</w:t>
@@ -14163,31 +14193,13 @@
         <w:t>==</w:t>
       </w:r>
       <w:r>
-        <w:t xml:space="preserve"> n-1/n times sum of the squared deviations of </w:t>
-      </w:r>
-      <w:r>
-        <w:t>delete-one-estimates from the average delete-one-estimate</w:t>
-      </w:r>
-      <w:r>
-        <w:t xml:space="preserve"> == </w:t>
-      </w:r>
-      <w:r>
-        <w:rPr>
-          <w:b/>
-        </w:rPr>
-        <w:t xml:space="preserve">deviance of delete-one-estimates </w:t>
-      </w:r>
-      <w:r>
-        <w:rPr>
-          <w:b/>
-        </w:rPr>
-        <w:t xml:space="preserve">from the </w:t>
-      </w:r>
-      <w:r>
-        <w:rPr>
-          <w:b/>
-        </w:rPr>
-        <w:t>average delete-one-estimate</w:t>
+        <w:t xml:space="preserve"> n-1/n times sum of the squared deviations of delete-one-estimates from the average delete-one-estimate == </w:t>
+      </w:r>
+      <w:r>
+        <w:rPr>
+          <w:b/>
+        </w:rPr>
+        <w:t>deviance of delete-one-estimates from the average delete-one-estimate</w:t>
       </w:r>
     </w:p>
     <w:p>
@@ -14203,10 +14215,7 @@
         <w:t>Sort of like square root of n-1 times the variance</w:t>
       </w:r>
       <w:r>
-        <w:t xml:space="preserve"> of the </w:t>
-      </w:r>
-      <w:r>
-        <w:t>delete-one-estimates</w:t>
+        <w:t xml:space="preserve"> of the delete-one-estimates</w:t>
       </w:r>
     </w:p>
     <w:p>
@@ -14402,18 +14411,6 @@
         <w:ind w:left="720"/>
         <w:jc w:val="both"/>
       </w:pPr>
-      <w:r>
-        <w:t xml:space="preserve">Has been shown that jackknife = a </w:t>
-      </w:r>
-      <w:r>
-        <w:rPr>
-          <w:b/>
-        </w:rPr>
-        <w:t>linear approximation</w:t>
-      </w:r>
-      <w:r>
-        <w:t xml:space="preserve"> to the bootstrap</w:t>
-      </w:r>
     </w:p>
     <w:p>
       <w:pPr>
@@ -14427,6 +14424,29 @@
       </w:pPr>
       <w:r>
         <w:lastRenderedPageBreak/>
+        <w:t xml:space="preserve">Has been shown that jackknife = a </w:t>
+      </w:r>
+      <w:r>
+        <w:rPr>
+          <w:b/>
+        </w:rPr>
+        <w:t>linear approximation</w:t>
+      </w:r>
+      <w:r>
+        <w:t xml:space="preserve"> to the bootstrap</w:t>
+      </w:r>
+    </w:p>
+    <w:p>
+      <w:pPr>
+        <w:pStyle w:val="ListBullet"/>
+        <w:tabs>
+          <w:tab w:val="clear" w:pos="360"/>
+          <w:tab w:val="num" w:pos="720"/>
+        </w:tabs>
+        <w:ind w:left="720"/>
+        <w:jc w:val="both"/>
+      </w:pPr>
+      <w:r>
         <w:t>Generally don’t use jackknife for sample quantiles like median, as it’s been shown to have some poor qualities</w:t>
       </w:r>
     </w:p>
@@ -14441,13 +14461,7 @@
         <w:jc w:val="both"/>
       </w:pPr>
       <w:r>
-        <w:t xml:space="preserve">Jackknife works well for smooth functions + empirical </w:t>
-      </w:r>
-      <w:r>
-        <w:t>quantiles like median</w:t>
-      </w:r>
-      <w:r>
-        <w:t xml:space="preserve"> often don’t satisfy that</w:t>
+        <w:t>Jackknife works well for smooth functions + empirical quantiles like median often don’t satisfy that</w:t>
       </w:r>
     </w:p>
     <w:p>
@@ -14483,113 +14497,92 @@
         <w:rPr>
           <w:b/>
         </w:rPr>
-        <w:t>PseudoObs = n</w:t>
-      </w:r>
-      <w:r>
-        <w:rPr>
-          <w:b/>
-        </w:rPr>
+        <w:t>PseudoObs = nϴ</w:t>
+      </w:r>
+      <w:r>
+        <w:rPr>
+          <w:b/>
+          <w:vertAlign w:val="superscript"/>
+        </w:rPr>
+        <w:t xml:space="preserve">^ </w:t>
+      </w:r>
+      <w:r>
+        <w:rPr>
+          <w:b/>
+        </w:rPr>
+        <w:t>- (n-1)ϴ</w:t>
+      </w:r>
+      <w:r>
+        <w:rPr>
+          <w:b/>
+          <w:vertAlign w:val="superscript"/>
+        </w:rPr>
+        <w:t>^</w:t>
+      </w:r>
+      <w:r>
+        <w:rPr>
+          <w:b/>
+        </w:rPr>
+        <w:softHyphen/>
+      </w:r>
+      <w:r>
+        <w:rPr>
+          <w:b/>
+          <w:vertAlign w:val="subscript"/>
+        </w:rPr>
+        <w:t>I</w:t>
+      </w:r>
+      <w:r>
+        <w:rPr>
+          <w:b/>
+        </w:rPr>
+        <w:t xml:space="preserve"> </w:t>
+      </w:r>
+      <w:r>
+        <w:rPr>
+          <w:b/>
+        </w:rPr>
+        <w:sym w:font="Wingdings" w:char="F0E8"/>
+      </w:r>
+      <w:r>
+        <w:rPr>
+          <w:b/>
+        </w:rPr>
+        <w:t xml:space="preserve"> </w:t>
+      </w:r>
+      <w:r>
+        <w:t xml:space="preserve">think of these as “whatever observation I contributes to estimate of </w:t>
+      </w:r>
+      <w:r>
+        <w:t>ϴ”</w:t>
+      </w:r>
+    </w:p>
+    <w:p>
+      <w:pPr>
+        <w:pStyle w:val="ListBullet"/>
+        <w:tabs>
+          <w:tab w:val="clear" w:pos="360"/>
+          <w:tab w:val="num" w:pos="720"/>
+        </w:tabs>
+        <w:ind w:left="720"/>
+        <w:rPr>
+          <w:b/>
+        </w:rPr>
+      </w:pPr>
+      <w:r>
+        <w:t xml:space="preserve">When </w:t>
+      </w:r>
+      <w:r>
         <w:t>ϴ</w:t>
       </w:r>
       <w:r>
         <w:rPr>
-          <w:b/>
           <w:vertAlign w:val="superscript"/>
         </w:rPr>
-        <w:t xml:space="preserve">^ </w:t>
-      </w:r>
-      <w:r>
-        <w:rPr>
-          <w:b/>
-        </w:rPr>
-        <w:t>- (n-1)</w:t>
-      </w:r>
-      <w:r>
-        <w:rPr>
-          <w:b/>
-        </w:rPr>
-        <w:t>ϴ</w:t>
-      </w:r>
-      <w:r>
-        <w:rPr>
-          <w:b/>
-          <w:vertAlign w:val="superscript"/>
-        </w:rPr>
         <w:t>^</w:t>
       </w:r>
       <w:r>
-        <w:rPr>
-          <w:b/>
-        </w:rPr>
-        <w:softHyphen/>
-      </w:r>
-      <w:r>
-        <w:rPr>
-          <w:b/>
-          <w:vertAlign w:val="subscript"/>
-        </w:rPr>
-        <w:t>I</w:t>
-      </w:r>
-      <w:r>
-        <w:rPr>
-          <w:b/>
-        </w:rPr>
-        <w:t xml:space="preserve"> </w:t>
-      </w:r>
-      <w:r>
-        <w:rPr>
-          <w:b/>
-        </w:rPr>
-        <w:sym w:font="Wingdings" w:char="F0E8"/>
-      </w:r>
-      <w:r>
-        <w:rPr>
-          <w:b/>
-        </w:rPr>
-        <w:t xml:space="preserve"> </w:t>
-      </w:r>
-      <w:r>
-        <w:t xml:space="preserve">think of these as “whatever observation I contributes to estimate of </w:t>
-      </w:r>
-      <w:r>
-        <w:t>ϴ</w:t>
-      </w:r>
-      <w:r>
-        <w:t>”</w:t>
-      </w:r>
-    </w:p>
-    <w:p>
-      <w:pPr>
-        <w:pStyle w:val="ListBullet"/>
-        <w:tabs>
-          <w:tab w:val="clear" w:pos="360"/>
-          <w:tab w:val="num" w:pos="720"/>
-        </w:tabs>
-        <w:ind w:left="720"/>
-        <w:rPr>
-          <w:b/>
-        </w:rPr>
-      </w:pPr>
-      <w:r>
-        <w:t xml:space="preserve">When </w:t>
-      </w:r>
-      <w:r>
-        <w:t>ϴ</w:t>
-      </w:r>
-      <w:r>
-        <w:rPr>
-          <w:vertAlign w:val="superscript"/>
-        </w:rPr>
-        <w:t>^</w:t>
-      </w:r>
-      <w:r>
-        <w:t xml:space="preserve"> = the sample mean, the </w:t>
-      </w:r>
-      <w:r>
-        <w:t>PseudoObs</w:t>
-      </w:r>
-      <w:r>
-        <w:t xml:space="preserve"> </w:t>
+        <w:t xml:space="preserve"> = the sample mean, the PseudoObs </w:t>
       </w:r>
       <w:r>
         <w:t>=</w:t>
@@ -14765,10 +14758,7 @@
         <w:ind w:left="720"/>
       </w:pPr>
       <w:r>
-        <w:t>distribution defined by the data</w:t>
-      </w:r>
-      <w:r>
-        <w:t xml:space="preserve">, if not putting any constraints on it, puts </w:t>
+        <w:t xml:space="preserve">distribution defined by the data, if not putting any constraints on it, puts </w:t>
       </w:r>
       <w:r>
         <w:rPr>
@@ -15095,10 +15085,7 @@
         <w:t>actually not very convenient to work</w:t>
       </w:r>
       <w:r>
-        <w:t xml:space="preserve"> w/ t</w:t>
-      </w:r>
-      <w:r>
-        <w:t>o</w:t>
+        <w:t xml:space="preserve"> w/ to</w:t>
       </w:r>
       <w:r>
         <w:t xml:space="preserve"> figure out things about </w:t>
@@ -15170,25 +15157,16 @@
         <w:t>strap principle</w:t>
       </w:r>
       <w:r>
-        <w:t xml:space="preserve"> </w:t>
-      </w:r>
-      <w:r>
-        <w:t>is instead carried out via</w:t>
-      </w:r>
-      <w:r>
-        <w:t xml:space="preserve"> </w:t>
-      </w:r>
-      <w:r>
-        <w:rPr>
-          <w:b/>
-        </w:rPr>
-        <w:t>re-sampling</w:t>
-      </w:r>
-      <w:r>
-        <w:rPr>
-          <w:b/>
-        </w:rPr>
-        <w:t xml:space="preserve"> Simulation</w:t>
+        <w:t xml:space="preserve"> is instead carried out via</w:t>
+      </w:r>
+      <w:r>
+        <w:t xml:space="preserve"> </w:t>
+      </w:r>
+      <w:r>
+        <w:rPr>
+          <w:b/>
+        </w:rPr>
+        <w:t>re-sampling Simulation</w:t>
       </w:r>
     </w:p>
     <w:p>
@@ -15253,6 +15231,7 @@
         <w:pStyle w:val="ListBullet"/>
       </w:pPr>
       <w:r>
+        <w:lastRenderedPageBreak/>
         <w:t>Then, for each re-sampled dataset, calculate the statistic</w:t>
       </w:r>
       <w:r>
@@ -15267,7 +15246,6 @@
         <w:pStyle w:val="ListBullet"/>
       </w:pPr>
       <w:r>
-        <w:lastRenderedPageBreak/>
         <w:t xml:space="preserve">Ex: </w:t>
       </w:r>
       <w:r>
@@ -15652,19 +15630,7 @@
         <w:rPr>
           <w:u w:val="single"/>
         </w:rPr>
-        <w:t>Ex: 630 measurements of gray matter volume (GMV) for workers from a lead manufacturing plant</w:t>
-      </w:r>
-      <w:r>
-        <w:rPr>
-          <w:u w:val="single"/>
-        </w:rPr>
-        <w:t xml:space="preserve"> w/ m</w:t>
-      </w:r>
-      <w:r>
-        <w:rPr>
-          <w:u w:val="single"/>
-        </w:rPr>
-        <w:t>edian = ~589 cm</w:t>
+        <w:t>Ex: 630 measurements of gray matter volume (GMV) for workers from a lead manufacturing plant w/ median = ~589 cm</w:t>
       </w:r>
       <w:r>
         <w:rPr>
@@ -15689,25 +15655,7 @@
         <w:rPr>
           <w:u w:val="single"/>
         </w:rPr>
-        <w:t xml:space="preserve"> want </w:t>
-      </w:r>
-      <w:r>
-        <w:rPr>
-          <w:u w:val="single"/>
-        </w:rPr>
-        <w:t>a CI for the</w:t>
-      </w:r>
-      <w:r>
-        <w:rPr>
-          <w:u w:val="single"/>
-        </w:rPr>
-        <w:t xml:space="preserve"> median</w:t>
-      </w:r>
-      <w:r>
-        <w:rPr>
-          <w:u w:val="single"/>
-        </w:rPr>
-        <w:t xml:space="preserve"> of these measurements</w:t>
+        <w:t xml:space="preserve"> want a CI for the median of these measurements</w:t>
       </w:r>
     </w:p>
     <w:p>
@@ -15953,7 +15901,6 @@
         </w:tabs>
         <w:ind w:left="1080"/>
       </w:pPr>
-      <w:bookmarkStart w:id="3" w:name="_GoBack"/>
       <w:r>
         <w:rPr>
           <w:noProof/>
@@ -15994,7 +15941,6 @@
           </wp:inline>
         </w:drawing>
       </w:r>
-      <w:bookmarkEnd w:id="3"/>
       <w:r>
         <w:rPr>
           <w:noProof/>
@@ -16065,6 +16011,7 @@
         <w:ind w:left="1440"/>
       </w:pPr>
       <w:r>
+        <w:lastRenderedPageBreak/>
         <w:t>Set B large enough we</w:t>
       </w:r>
       <w:r>
@@ -16105,7 +16052,6 @@
         <w:ind w:left="720"/>
       </w:pPr>
       <w:r>
-        <w:lastRenderedPageBreak/>
         <w:t>Histogram of resampled medians w/ the CI:</w:t>
       </w:r>
     </w:p>
@@ -16279,6 +16225,11 @@
     <w:p>
       <w:pPr>
         <w:pStyle w:val="ListBullet"/>
+        <w:numPr>
+          <w:ilvl w:val="0"/>
+          <w:numId w:val="0"/>
+        </w:numPr>
+        <w:ind w:left="360" w:hanging="360"/>
       </w:pPr>
     </w:p>
     <w:sectPr>
@@ -16296,7 +16247,7 @@
   <w:abstractNum w:abstractNumId="0" w15:restartNumberingAfterBreak="0">
     <w:nsid w:val="FFFFFF89"/>
     <w:multiLevelType w:val="singleLevel"/>
-    <w:tmpl w:val="34EA51DE"/>
+    <w:tmpl w:val="51FE0EB4"/>
     <w:lvl w:ilvl="0">
       <w:start w:val="1"/>
       <w:numFmt w:val="bullet"/>
@@ -16842,6 +16793,7 @@
   <w:style w:type="character" w:default="1" w:styleId="DefaultParagraphFont">
     <w:name w:val="Default Paragraph Font"/>
     <w:uiPriority w:val="1"/>
+    <w:semiHidden/>
     <w:unhideWhenUsed/>
   </w:style>
   <w:style w:type="table" w:default="1" w:styleId="TableNormal">
